--- a/Arquivos/arquivos gerais/ATAS.docx
+++ b/Arquivos/arquivos gerais/ATAS.docx
@@ -681,25 +681,14 @@
                 <w:szCs w:val="20"/>
               </w:rPr>
             </w:pPr>
-            <w:proofErr w:type="spellStart"/>
-            <w:r>
-              <w:rPr>
-                <w:rFonts w:ascii="Arial" w:hAnsi="Arial" w:cs="Arial"/>
-                <w:bCs/>
-                <w:sz w:val="20"/>
-                <w:szCs w:val="20"/>
-              </w:rPr>
-              <w:t>Kauã</w:t>
-            </w:r>
-            <w:proofErr w:type="spellEnd"/>
-            <w:r>
-              <w:rPr>
-                <w:rFonts w:ascii="Arial" w:hAnsi="Arial" w:cs="Arial"/>
-                <w:bCs/>
-                <w:sz w:val="20"/>
-                <w:szCs w:val="20"/>
-              </w:rPr>
-              <w:t xml:space="preserve"> Vidal</w:t>
+            <w:r>
+              <w:rPr>
+                <w:rFonts w:ascii="Arial" w:hAnsi="Arial" w:cs="Arial"/>
+                <w:bCs/>
+                <w:sz w:val="20"/>
+                <w:szCs w:val="20"/>
+              </w:rPr>
+              <w:t>Kauã Vidal</w:t>
             </w:r>
           </w:p>
         </w:tc>
@@ -1183,21 +1172,7 @@
         <w:rPr>
           <w:rFonts w:ascii="Arial" w:hAnsi="Arial" w:cs="Arial"/>
         </w:rPr>
-        <w:t xml:space="preserve">e dias para a equipe realizar as </w:t>
-      </w:r>
-      <w:proofErr w:type="spellStart"/>
-      <w:r>
-        <w:rPr>
-          <w:rFonts w:ascii="Arial" w:hAnsi="Arial" w:cs="Arial"/>
-        </w:rPr>
-        <w:t>dailys</w:t>
-      </w:r>
-      <w:proofErr w:type="spellEnd"/>
-      <w:r>
-        <w:rPr>
-          <w:rFonts w:ascii="Arial" w:hAnsi="Arial" w:cs="Arial"/>
-        </w:rPr>
-        <w:t>, também implementamos algumas regras e alinhamos o tema.</w:t>
+        <w:t>e dias para a equipe realizar as dailys, também implementamos algumas regras e alinhamos o tema.</w:t>
       </w:r>
     </w:p>
     <w:p/>
@@ -1894,25 +1869,14 @@
                 <w:szCs w:val="20"/>
               </w:rPr>
             </w:pPr>
-            <w:proofErr w:type="spellStart"/>
-            <w:r>
-              <w:rPr>
-                <w:rFonts w:ascii="Arial" w:hAnsi="Arial" w:cs="Arial"/>
-                <w:bCs/>
-                <w:sz w:val="20"/>
-                <w:szCs w:val="20"/>
-              </w:rPr>
-              <w:t>Kauã</w:t>
-            </w:r>
-            <w:proofErr w:type="spellEnd"/>
-            <w:r>
-              <w:rPr>
-                <w:rFonts w:ascii="Arial" w:hAnsi="Arial" w:cs="Arial"/>
-                <w:bCs/>
-                <w:sz w:val="20"/>
-                <w:szCs w:val="20"/>
-              </w:rPr>
-              <w:t xml:space="preserve"> Vidal</w:t>
+            <w:r>
+              <w:rPr>
+                <w:rFonts w:ascii="Arial" w:hAnsi="Arial" w:cs="Arial"/>
+                <w:bCs/>
+                <w:sz w:val="20"/>
+                <w:szCs w:val="20"/>
+              </w:rPr>
+              <w:t>Kauã Vidal</w:t>
             </w:r>
           </w:p>
         </w:tc>
@@ -3103,25 +3067,14 @@
                 <w:szCs w:val="20"/>
               </w:rPr>
             </w:pPr>
-            <w:proofErr w:type="spellStart"/>
-            <w:r>
-              <w:rPr>
-                <w:rFonts w:ascii="Arial" w:hAnsi="Arial" w:cs="Arial"/>
-                <w:bCs/>
-                <w:sz w:val="20"/>
-                <w:szCs w:val="20"/>
-              </w:rPr>
-              <w:t>Kauã</w:t>
-            </w:r>
-            <w:proofErr w:type="spellEnd"/>
-            <w:r>
-              <w:rPr>
-                <w:rFonts w:ascii="Arial" w:hAnsi="Arial" w:cs="Arial"/>
-                <w:bCs/>
-                <w:sz w:val="20"/>
-                <w:szCs w:val="20"/>
-              </w:rPr>
-              <w:t xml:space="preserve"> Vidal</w:t>
+            <w:r>
+              <w:rPr>
+                <w:rFonts w:ascii="Arial" w:hAnsi="Arial" w:cs="Arial"/>
+                <w:bCs/>
+                <w:sz w:val="20"/>
+                <w:szCs w:val="20"/>
+              </w:rPr>
+              <w:t>Kauã Vidal</w:t>
             </w:r>
           </w:p>
         </w:tc>
@@ -3607,21 +3560,7 @@
         <w:rPr>
           <w:rFonts w:ascii="Arial" w:hAnsi="Arial" w:cs="Arial"/>
         </w:rPr>
-        <w:t xml:space="preserve">foi apresentado a organização das tarefas no </w:t>
-      </w:r>
-      <w:proofErr w:type="spellStart"/>
-      <w:r>
-        <w:rPr>
-          <w:rFonts w:ascii="Arial" w:hAnsi="Arial" w:cs="Arial"/>
-        </w:rPr>
-        <w:t>Trello</w:t>
-      </w:r>
-      <w:proofErr w:type="spellEnd"/>
-      <w:r>
-        <w:rPr>
-          <w:rFonts w:ascii="Arial" w:hAnsi="Arial" w:cs="Arial"/>
-        </w:rPr>
-        <w:t xml:space="preserve"> e os entregáveis da semana, após isso a equipe deu continuidade as atividades que estão sendo desenvolvidas. Por fim, levantamos a discussão acerca da tabela de empresa e fale conosco do Banco de Dados.</w:t>
+        <w:t>foi apresentado a organização das tarefas no Trello e os entregáveis da semana, após isso a equipe deu continuidade as atividades que estão sendo desenvolvidas. Por fim, levantamos a discussão acerca da tabela de empresa e fale conosco do Banco de Dados.</w:t>
       </w:r>
     </w:p>
     <w:p>
@@ -4257,25 +4196,14 @@
                 <w:szCs w:val="20"/>
               </w:rPr>
             </w:pPr>
-            <w:proofErr w:type="spellStart"/>
-            <w:r>
-              <w:rPr>
-                <w:rFonts w:ascii="Arial" w:hAnsi="Arial" w:cs="Arial"/>
-                <w:bCs/>
-                <w:sz w:val="20"/>
-                <w:szCs w:val="20"/>
-              </w:rPr>
-              <w:t>Kauã</w:t>
-            </w:r>
-            <w:proofErr w:type="spellEnd"/>
-            <w:r>
-              <w:rPr>
-                <w:rFonts w:ascii="Arial" w:hAnsi="Arial" w:cs="Arial"/>
-                <w:bCs/>
-                <w:sz w:val="20"/>
-                <w:szCs w:val="20"/>
-              </w:rPr>
-              <w:t xml:space="preserve"> Vidal</w:t>
+            <w:r>
+              <w:rPr>
+                <w:rFonts w:ascii="Arial" w:hAnsi="Arial" w:cs="Arial"/>
+                <w:bCs/>
+                <w:sz w:val="20"/>
+                <w:szCs w:val="20"/>
+              </w:rPr>
+              <w:t>Kauã Vidal</w:t>
             </w:r>
           </w:p>
         </w:tc>
@@ -4318,25 +4246,14 @@
                 <w:szCs w:val="18"/>
               </w:rPr>
             </w:pPr>
-            <w:proofErr w:type="spellStart"/>
-            <w:r>
-              <w:rPr>
-                <w:rFonts w:ascii="Arial" w:hAnsi="Arial" w:cs="Arial"/>
-                <w:bCs/>
-                <w:sz w:val="20"/>
-                <w:szCs w:val="20"/>
-              </w:rPr>
-              <w:t>Kauã</w:t>
-            </w:r>
-            <w:proofErr w:type="spellEnd"/>
-            <w:r>
-              <w:rPr>
-                <w:rFonts w:ascii="Arial" w:hAnsi="Arial" w:cs="Arial"/>
-                <w:bCs/>
-                <w:sz w:val="20"/>
-                <w:szCs w:val="20"/>
-              </w:rPr>
-              <w:t xml:space="preserve"> Vidal</w:t>
+            <w:r>
+              <w:rPr>
+                <w:rFonts w:ascii="Arial" w:hAnsi="Arial" w:cs="Arial"/>
+                <w:bCs/>
+                <w:sz w:val="20"/>
+                <w:szCs w:val="20"/>
+              </w:rPr>
+              <w:t>Kauã Vidal</w:t>
             </w:r>
           </w:p>
         </w:tc>
@@ -5405,25 +5322,14 @@
                 <w:szCs w:val="20"/>
               </w:rPr>
             </w:pPr>
-            <w:proofErr w:type="spellStart"/>
-            <w:r>
-              <w:rPr>
-                <w:rFonts w:ascii="Arial" w:hAnsi="Arial" w:cs="Arial"/>
-                <w:bCs/>
-                <w:sz w:val="20"/>
-                <w:szCs w:val="20"/>
-              </w:rPr>
-              <w:t>Kauã</w:t>
-            </w:r>
-            <w:proofErr w:type="spellEnd"/>
-            <w:r>
-              <w:rPr>
-                <w:rFonts w:ascii="Arial" w:hAnsi="Arial" w:cs="Arial"/>
-                <w:bCs/>
-                <w:sz w:val="20"/>
-                <w:szCs w:val="20"/>
-              </w:rPr>
-              <w:t xml:space="preserve"> Vidal</w:t>
+            <w:r>
+              <w:rPr>
+                <w:rFonts w:ascii="Arial" w:hAnsi="Arial" w:cs="Arial"/>
+                <w:bCs/>
+                <w:sz w:val="20"/>
+                <w:szCs w:val="20"/>
+              </w:rPr>
+              <w:t>Kauã Vidal</w:t>
             </w:r>
           </w:p>
         </w:tc>
@@ -5466,25 +5372,14 @@
                 <w:szCs w:val="20"/>
               </w:rPr>
             </w:pPr>
-            <w:proofErr w:type="spellStart"/>
-            <w:r>
-              <w:rPr>
-                <w:rFonts w:ascii="Arial" w:hAnsi="Arial" w:cs="Arial"/>
-                <w:bCs/>
-                <w:sz w:val="20"/>
-                <w:szCs w:val="20"/>
-              </w:rPr>
-              <w:t>Kauã</w:t>
-            </w:r>
-            <w:proofErr w:type="spellEnd"/>
-            <w:r>
-              <w:rPr>
-                <w:rFonts w:ascii="Arial" w:hAnsi="Arial" w:cs="Arial"/>
-                <w:bCs/>
-                <w:sz w:val="20"/>
-                <w:szCs w:val="20"/>
-              </w:rPr>
-              <w:t xml:space="preserve"> Vidal</w:t>
+            <w:r>
+              <w:rPr>
+                <w:rFonts w:ascii="Arial" w:hAnsi="Arial" w:cs="Arial"/>
+                <w:bCs/>
+                <w:sz w:val="20"/>
+                <w:szCs w:val="20"/>
+              </w:rPr>
+              <w:t>Kauã Vidal</w:t>
             </w:r>
           </w:p>
         </w:tc>
@@ -6534,25 +6429,14 @@
                 <w:szCs w:val="20"/>
               </w:rPr>
             </w:pPr>
-            <w:proofErr w:type="spellStart"/>
-            <w:r>
-              <w:rPr>
-                <w:rFonts w:ascii="Arial" w:hAnsi="Arial" w:cs="Arial"/>
-                <w:bCs/>
-                <w:sz w:val="20"/>
-                <w:szCs w:val="20"/>
-              </w:rPr>
-              <w:t>Kauã</w:t>
-            </w:r>
-            <w:proofErr w:type="spellEnd"/>
-            <w:r>
-              <w:rPr>
-                <w:rFonts w:ascii="Arial" w:hAnsi="Arial" w:cs="Arial"/>
-                <w:bCs/>
-                <w:sz w:val="20"/>
-                <w:szCs w:val="20"/>
-              </w:rPr>
-              <w:t xml:space="preserve"> Vidal</w:t>
+            <w:r>
+              <w:rPr>
+                <w:rFonts w:ascii="Arial" w:hAnsi="Arial" w:cs="Arial"/>
+                <w:bCs/>
+                <w:sz w:val="20"/>
+                <w:szCs w:val="20"/>
+              </w:rPr>
+              <w:t>Kauã Vidal</w:t>
             </w:r>
           </w:p>
         </w:tc>
@@ -7774,25 +7658,14 @@
                 <w:szCs w:val="20"/>
               </w:rPr>
             </w:pPr>
-            <w:proofErr w:type="spellStart"/>
-            <w:r>
-              <w:rPr>
-                <w:rFonts w:ascii="Arial" w:hAnsi="Arial" w:cs="Arial"/>
-                <w:bCs/>
-                <w:sz w:val="20"/>
-                <w:szCs w:val="20"/>
-              </w:rPr>
-              <w:t>Kauã</w:t>
-            </w:r>
-            <w:proofErr w:type="spellEnd"/>
-            <w:r>
-              <w:rPr>
-                <w:rFonts w:ascii="Arial" w:hAnsi="Arial" w:cs="Arial"/>
-                <w:bCs/>
-                <w:sz w:val="20"/>
-                <w:szCs w:val="20"/>
-              </w:rPr>
-              <w:t xml:space="preserve"> Vidal</w:t>
+            <w:r>
+              <w:rPr>
+                <w:rFonts w:ascii="Arial" w:hAnsi="Arial" w:cs="Arial"/>
+                <w:bCs/>
+                <w:sz w:val="20"/>
+                <w:szCs w:val="20"/>
+              </w:rPr>
+              <w:t>Kauã Vidal</w:t>
             </w:r>
           </w:p>
         </w:tc>
@@ -9048,25 +8921,14 @@
                 <w:szCs w:val="20"/>
               </w:rPr>
             </w:pPr>
-            <w:proofErr w:type="spellStart"/>
-            <w:r>
-              <w:rPr>
-                <w:rFonts w:ascii="Arial" w:hAnsi="Arial" w:cs="Arial"/>
-                <w:bCs/>
-                <w:sz w:val="20"/>
-                <w:szCs w:val="20"/>
-              </w:rPr>
-              <w:t>Kauã</w:t>
-            </w:r>
-            <w:proofErr w:type="spellEnd"/>
-            <w:r>
-              <w:rPr>
-                <w:rFonts w:ascii="Arial" w:hAnsi="Arial" w:cs="Arial"/>
-                <w:bCs/>
-                <w:sz w:val="20"/>
-                <w:szCs w:val="20"/>
-              </w:rPr>
-              <w:t xml:space="preserve"> Vidal</w:t>
+            <w:r>
+              <w:rPr>
+                <w:rFonts w:ascii="Arial" w:hAnsi="Arial" w:cs="Arial"/>
+                <w:bCs/>
+                <w:sz w:val="20"/>
+                <w:szCs w:val="20"/>
+              </w:rPr>
+              <w:t>Kauã Vidal</w:t>
             </w:r>
           </w:p>
         </w:tc>
@@ -10338,25 +10200,14 @@
                 <w:szCs w:val="20"/>
               </w:rPr>
             </w:pPr>
-            <w:proofErr w:type="spellStart"/>
-            <w:r>
-              <w:rPr>
-                <w:rFonts w:ascii="Arial" w:hAnsi="Arial" w:cs="Arial"/>
-                <w:bCs/>
-                <w:sz w:val="20"/>
-                <w:szCs w:val="20"/>
-              </w:rPr>
-              <w:t>Kauã</w:t>
-            </w:r>
-            <w:proofErr w:type="spellEnd"/>
-            <w:r>
-              <w:rPr>
-                <w:rFonts w:ascii="Arial" w:hAnsi="Arial" w:cs="Arial"/>
-                <w:bCs/>
-                <w:sz w:val="20"/>
-                <w:szCs w:val="20"/>
-              </w:rPr>
-              <w:t xml:space="preserve"> Vidal</w:t>
+            <w:r>
+              <w:rPr>
+                <w:rFonts w:ascii="Arial" w:hAnsi="Arial" w:cs="Arial"/>
+                <w:bCs/>
+                <w:sz w:val="20"/>
+                <w:szCs w:val="20"/>
+              </w:rPr>
+              <w:t>Kauã Vidal</w:t>
             </w:r>
           </w:p>
         </w:tc>
@@ -11599,25 +11450,14 @@
                 <w:szCs w:val="20"/>
               </w:rPr>
             </w:pPr>
-            <w:proofErr w:type="spellStart"/>
-            <w:r>
-              <w:rPr>
-                <w:rFonts w:ascii="Arial" w:hAnsi="Arial" w:cs="Arial"/>
-                <w:bCs/>
-                <w:sz w:val="20"/>
-                <w:szCs w:val="20"/>
-              </w:rPr>
-              <w:t>Kauã</w:t>
-            </w:r>
-            <w:proofErr w:type="spellEnd"/>
-            <w:r>
-              <w:rPr>
-                <w:rFonts w:ascii="Arial" w:hAnsi="Arial" w:cs="Arial"/>
-                <w:bCs/>
-                <w:sz w:val="20"/>
-                <w:szCs w:val="20"/>
-              </w:rPr>
-              <w:t xml:space="preserve"> Vidal</w:t>
+            <w:r>
+              <w:rPr>
+                <w:rFonts w:ascii="Arial" w:hAnsi="Arial" w:cs="Arial"/>
+                <w:bCs/>
+                <w:sz w:val="20"/>
+                <w:szCs w:val="20"/>
+              </w:rPr>
+              <w:t>Kauã Vidal</w:t>
             </w:r>
           </w:p>
         </w:tc>
@@ -12832,25 +12672,14 @@
                 <w:szCs w:val="20"/>
               </w:rPr>
             </w:pPr>
-            <w:proofErr w:type="spellStart"/>
-            <w:r>
-              <w:rPr>
-                <w:rFonts w:ascii="Arial" w:hAnsi="Arial" w:cs="Arial"/>
-                <w:bCs/>
-                <w:sz w:val="20"/>
-                <w:szCs w:val="20"/>
-              </w:rPr>
-              <w:t>Kauã</w:t>
-            </w:r>
-            <w:proofErr w:type="spellEnd"/>
-            <w:r>
-              <w:rPr>
-                <w:rFonts w:ascii="Arial" w:hAnsi="Arial" w:cs="Arial"/>
-                <w:bCs/>
-                <w:sz w:val="20"/>
-                <w:szCs w:val="20"/>
-              </w:rPr>
-              <w:t xml:space="preserve"> Vidal</w:t>
+            <w:r>
+              <w:rPr>
+                <w:rFonts w:ascii="Arial" w:hAnsi="Arial" w:cs="Arial"/>
+                <w:bCs/>
+                <w:sz w:val="20"/>
+                <w:szCs w:val="20"/>
+              </w:rPr>
+              <w:t>Kauã Vidal</w:t>
             </w:r>
           </w:p>
         </w:tc>
@@ -13310,21 +13139,7 @@
         <w:rPr>
           <w:rFonts w:ascii="Arial" w:hAnsi="Arial" w:cs="Arial"/>
         </w:rPr>
-        <w:t xml:space="preserve">Ficou acordado entre todos os membros da equipe que as reuniões de segunda a sexta, passariam a acontecer pela plataforma </w:t>
-      </w:r>
-      <w:proofErr w:type="spellStart"/>
-      <w:r>
-        <w:rPr>
-          <w:rFonts w:ascii="Arial" w:hAnsi="Arial" w:cs="Arial"/>
-        </w:rPr>
-        <w:t>Discord</w:t>
-      </w:r>
-      <w:proofErr w:type="spellEnd"/>
-      <w:r>
-        <w:rPr>
-          <w:rFonts w:ascii="Arial" w:hAnsi="Arial" w:cs="Arial"/>
-        </w:rPr>
-        <w:t xml:space="preserve"> às 20:30.</w:t>
+        <w:t>Ficou acordado entre todos os membros da equipe que as reuniões de segunda a sexta, passariam a acontecer pela plataforma Discord às 20:30.</w:t>
       </w:r>
     </w:p>
     <w:p>
@@ -14031,25 +13846,14 @@
                 <w:szCs w:val="20"/>
               </w:rPr>
             </w:pPr>
-            <w:proofErr w:type="spellStart"/>
-            <w:r>
-              <w:rPr>
-                <w:rFonts w:ascii="Arial" w:hAnsi="Arial" w:cs="Arial"/>
-                <w:bCs/>
-                <w:sz w:val="20"/>
-                <w:szCs w:val="20"/>
-              </w:rPr>
-              <w:t>Kauã</w:t>
-            </w:r>
-            <w:proofErr w:type="spellEnd"/>
-            <w:r>
-              <w:rPr>
-                <w:rFonts w:ascii="Arial" w:hAnsi="Arial" w:cs="Arial"/>
-                <w:bCs/>
-                <w:sz w:val="20"/>
-                <w:szCs w:val="20"/>
-              </w:rPr>
-              <w:t xml:space="preserve"> Vidal</w:t>
+            <w:r>
+              <w:rPr>
+                <w:rFonts w:ascii="Arial" w:hAnsi="Arial" w:cs="Arial"/>
+                <w:bCs/>
+                <w:sz w:val="20"/>
+                <w:szCs w:val="20"/>
+              </w:rPr>
+              <w:t>Kauã Vidal</w:t>
             </w:r>
             <w:r>
               <w:rPr>
@@ -14535,21 +14339,7 @@
         <w:rPr>
           <w:rFonts w:ascii="Arial" w:hAnsi="Arial" w:cs="Arial"/>
         </w:rPr>
-        <w:t xml:space="preserve"> disso, estabelecemos o planejamento da semana, com foco na organização do </w:t>
-      </w:r>
-      <w:proofErr w:type="spellStart"/>
-      <w:r>
-        <w:rPr>
-          <w:rFonts w:ascii="Arial" w:hAnsi="Arial" w:cs="Arial"/>
-        </w:rPr>
-        <w:t>product</w:t>
-      </w:r>
-      <w:proofErr w:type="spellEnd"/>
-      <w:r>
-        <w:rPr>
-          <w:rFonts w:ascii="Arial" w:hAnsi="Arial" w:cs="Arial"/>
-        </w:rPr>
-        <w:t xml:space="preserve"> backlog. Para garantir uma boa distribuição do trabalho, também dividimos as tarefas necessárias para concretizar a entrega das telas restantes, link entre </w:t>
+        <w:t xml:space="preserve"> disso, estabelecemos o planejamento da semana, com foco na organização do product backlog. Para garantir uma boa distribuição do trabalho, também dividimos as tarefas necessárias para concretizar a entrega das telas restantes, link entre </w:t>
       </w:r>
       <w:r>
         <w:rPr>
@@ -14563,7 +14353,6 @@
         </w:rPr>
         <w:t xml:space="preserve"> e a adição dos requisitos do backlog no </w:t>
       </w:r>
-      <w:proofErr w:type="spellStart"/>
       <w:r>
         <w:rPr>
           <w:rFonts w:ascii="Arial" w:hAnsi="Arial" w:cs="Arial"/>
@@ -14574,14 +14363,7 @@
         <w:rPr>
           <w:rFonts w:ascii="Arial" w:hAnsi="Arial" w:cs="Arial"/>
         </w:rPr>
-        <w:t>rello</w:t>
-      </w:r>
-      <w:proofErr w:type="spellEnd"/>
-      <w:r>
-        <w:rPr>
-          <w:rFonts w:ascii="Arial" w:hAnsi="Arial" w:cs="Arial"/>
-        </w:rPr>
-        <w:t>.</w:t>
+        <w:t>rello.</w:t>
       </w:r>
       <w:r>
         <w:rPr>
@@ -15028,7 +14810,6 @@
               </w:rPr>
               <w:t xml:space="preserve">- Finalizando </w:t>
             </w:r>
-            <w:proofErr w:type="spellStart"/>
             <w:r>
               <w:rPr>
                 <w:rFonts w:ascii="Arial" w:hAnsi="Arial" w:cs="Arial"/>
@@ -15045,17 +14826,7 @@
                 <w:sz w:val="20"/>
                 <w:szCs w:val="20"/>
               </w:rPr>
-              <w:t>roduct</w:t>
-            </w:r>
-            <w:proofErr w:type="spellEnd"/>
-            <w:r>
-              <w:rPr>
-                <w:rFonts w:ascii="Arial" w:hAnsi="Arial" w:cs="Arial"/>
-                <w:bCs/>
-                <w:sz w:val="20"/>
-                <w:szCs w:val="20"/>
-              </w:rPr>
-              <w:t xml:space="preserve"> backlog</w:t>
+              <w:t>roduct backlog</w:t>
             </w:r>
           </w:p>
           <w:p>
@@ -15336,25 +15107,14 @@
                 <w:szCs w:val="20"/>
               </w:rPr>
             </w:pPr>
-            <w:proofErr w:type="spellStart"/>
-            <w:r>
-              <w:rPr>
-                <w:rFonts w:ascii="Arial" w:hAnsi="Arial" w:cs="Arial"/>
-                <w:bCs/>
-                <w:sz w:val="20"/>
-                <w:szCs w:val="20"/>
-              </w:rPr>
-              <w:t>Kauã</w:t>
-            </w:r>
-            <w:proofErr w:type="spellEnd"/>
-            <w:r>
-              <w:rPr>
-                <w:rFonts w:ascii="Arial" w:hAnsi="Arial" w:cs="Arial"/>
-                <w:bCs/>
-                <w:sz w:val="20"/>
-                <w:szCs w:val="20"/>
-              </w:rPr>
-              <w:t xml:space="preserve"> Vidal</w:t>
+            <w:r>
+              <w:rPr>
+                <w:rFonts w:ascii="Arial" w:hAnsi="Arial" w:cs="Arial"/>
+                <w:bCs/>
+                <w:sz w:val="20"/>
+                <w:szCs w:val="20"/>
+              </w:rPr>
+              <w:t>Kauã Vidal</w:t>
             </w:r>
             <w:r>
               <w:rPr>
@@ -15883,21 +15643,7 @@
         <w:rPr>
           <w:rFonts w:ascii="Arial" w:hAnsi="Arial" w:cs="Arial"/>
         </w:rPr>
-        <w:t xml:space="preserve">finalizamos o </w:t>
-      </w:r>
-      <w:proofErr w:type="spellStart"/>
-      <w:r>
-        <w:rPr>
-          <w:rFonts w:ascii="Arial" w:hAnsi="Arial" w:cs="Arial"/>
-        </w:rPr>
-        <w:t>product</w:t>
-      </w:r>
-      <w:proofErr w:type="spellEnd"/>
-      <w:r>
-        <w:rPr>
-          <w:rFonts w:ascii="Arial" w:hAnsi="Arial" w:cs="Arial"/>
-        </w:rPr>
-        <w:t xml:space="preserve"> backlog do grupo e validamos as telas de redefinição de senha, cadastro e login</w:t>
+        <w:t>finalizamos o product backlog do grupo e validamos as telas de redefinição de senha, cadastro e login</w:t>
       </w:r>
       <w:r>
         <w:rPr>
@@ -16591,25 +16337,14 @@
                 <w:szCs w:val="20"/>
               </w:rPr>
             </w:pPr>
-            <w:proofErr w:type="spellStart"/>
-            <w:r>
-              <w:rPr>
-                <w:rFonts w:ascii="Arial" w:hAnsi="Arial" w:cs="Arial"/>
-                <w:bCs/>
-                <w:sz w:val="20"/>
-                <w:szCs w:val="20"/>
-              </w:rPr>
-              <w:t>Kauã</w:t>
-            </w:r>
-            <w:proofErr w:type="spellEnd"/>
-            <w:r>
-              <w:rPr>
-                <w:rFonts w:ascii="Arial" w:hAnsi="Arial" w:cs="Arial"/>
-                <w:bCs/>
-                <w:sz w:val="20"/>
-                <w:szCs w:val="20"/>
-              </w:rPr>
-              <w:t xml:space="preserve"> Vidal</w:t>
+            <w:r>
+              <w:rPr>
+                <w:rFonts w:ascii="Arial" w:hAnsi="Arial" w:cs="Arial"/>
+                <w:bCs/>
+                <w:sz w:val="20"/>
+                <w:szCs w:val="20"/>
+              </w:rPr>
+              <w:t>Kauã Vidal</w:t>
             </w:r>
             <w:r>
               <w:rPr>
@@ -17836,25 +17571,14 @@
                 <w:szCs w:val="20"/>
               </w:rPr>
             </w:pPr>
-            <w:proofErr w:type="spellStart"/>
-            <w:r>
-              <w:rPr>
-                <w:rFonts w:ascii="Arial" w:hAnsi="Arial" w:cs="Arial"/>
-                <w:bCs/>
-                <w:sz w:val="20"/>
-                <w:szCs w:val="20"/>
-              </w:rPr>
-              <w:t>Kauã</w:t>
-            </w:r>
-            <w:proofErr w:type="spellEnd"/>
-            <w:r>
-              <w:rPr>
-                <w:rFonts w:ascii="Arial" w:hAnsi="Arial" w:cs="Arial"/>
-                <w:bCs/>
-                <w:sz w:val="20"/>
-                <w:szCs w:val="20"/>
-              </w:rPr>
-              <w:t xml:space="preserve"> Vidal</w:t>
+            <w:r>
+              <w:rPr>
+                <w:rFonts w:ascii="Arial" w:hAnsi="Arial" w:cs="Arial"/>
+                <w:bCs/>
+                <w:sz w:val="20"/>
+                <w:szCs w:val="20"/>
+              </w:rPr>
+              <w:t>Kauã Vidal</w:t>
             </w:r>
             <w:r>
               <w:rPr>
@@ -19125,25 +18849,14 @@
                 <w:szCs w:val="20"/>
               </w:rPr>
             </w:pPr>
-            <w:proofErr w:type="spellStart"/>
-            <w:r>
-              <w:rPr>
-                <w:rFonts w:ascii="Arial" w:hAnsi="Arial" w:cs="Arial"/>
-                <w:bCs/>
-                <w:sz w:val="20"/>
-                <w:szCs w:val="20"/>
-              </w:rPr>
-              <w:t>Kauã</w:t>
-            </w:r>
-            <w:proofErr w:type="spellEnd"/>
-            <w:r>
-              <w:rPr>
-                <w:rFonts w:ascii="Arial" w:hAnsi="Arial" w:cs="Arial"/>
-                <w:bCs/>
-                <w:sz w:val="20"/>
-                <w:szCs w:val="20"/>
-              </w:rPr>
-              <w:t xml:space="preserve"> Vidal</w:t>
+            <w:r>
+              <w:rPr>
+                <w:rFonts w:ascii="Arial" w:hAnsi="Arial" w:cs="Arial"/>
+                <w:bCs/>
+                <w:sz w:val="20"/>
+                <w:szCs w:val="20"/>
+              </w:rPr>
+              <w:t>Kauã Vidal</w:t>
             </w:r>
             <w:r>
               <w:rPr>
@@ -20402,25 +20115,14 @@
                 <w:szCs w:val="20"/>
               </w:rPr>
             </w:pPr>
-            <w:proofErr w:type="spellStart"/>
-            <w:r>
-              <w:rPr>
-                <w:rFonts w:ascii="Arial" w:hAnsi="Arial" w:cs="Arial"/>
-                <w:bCs/>
-                <w:sz w:val="20"/>
-                <w:szCs w:val="20"/>
-              </w:rPr>
-              <w:t>Kauã</w:t>
-            </w:r>
-            <w:proofErr w:type="spellEnd"/>
-            <w:r>
-              <w:rPr>
-                <w:rFonts w:ascii="Arial" w:hAnsi="Arial" w:cs="Arial"/>
-                <w:bCs/>
-                <w:sz w:val="20"/>
-                <w:szCs w:val="20"/>
-              </w:rPr>
-              <w:t xml:space="preserve"> Vidal</w:t>
+            <w:r>
+              <w:rPr>
+                <w:rFonts w:ascii="Arial" w:hAnsi="Arial" w:cs="Arial"/>
+                <w:bCs/>
+                <w:sz w:val="20"/>
+                <w:szCs w:val="20"/>
+              </w:rPr>
+              <w:t>Kauã Vidal</w:t>
             </w:r>
             <w:r>
               <w:rPr>
@@ -21639,25 +21341,14 @@
                 <w:szCs w:val="20"/>
               </w:rPr>
             </w:pPr>
-            <w:proofErr w:type="spellStart"/>
-            <w:r>
-              <w:rPr>
-                <w:rFonts w:ascii="Arial" w:hAnsi="Arial" w:cs="Arial"/>
-                <w:bCs/>
-                <w:sz w:val="20"/>
-                <w:szCs w:val="20"/>
-              </w:rPr>
-              <w:t>Kauã</w:t>
-            </w:r>
-            <w:proofErr w:type="spellEnd"/>
-            <w:r>
-              <w:rPr>
-                <w:rFonts w:ascii="Arial" w:hAnsi="Arial" w:cs="Arial"/>
-                <w:bCs/>
-                <w:sz w:val="20"/>
-                <w:szCs w:val="20"/>
-              </w:rPr>
-              <w:t xml:space="preserve"> Vidal</w:t>
+            <w:r>
+              <w:rPr>
+                <w:rFonts w:ascii="Arial" w:hAnsi="Arial" w:cs="Arial"/>
+                <w:bCs/>
+                <w:sz w:val="20"/>
+                <w:szCs w:val="20"/>
+              </w:rPr>
+              <w:t>Kauã Vidal</w:t>
             </w:r>
             <w:r>
               <w:rPr>
@@ -22844,25 +22535,14 @@
                 <w:szCs w:val="20"/>
               </w:rPr>
             </w:pPr>
-            <w:proofErr w:type="spellStart"/>
-            <w:r>
-              <w:rPr>
-                <w:rFonts w:ascii="Arial" w:hAnsi="Arial" w:cs="Arial"/>
-                <w:bCs/>
-                <w:sz w:val="20"/>
-                <w:szCs w:val="20"/>
-              </w:rPr>
-              <w:t>Kauã</w:t>
-            </w:r>
-            <w:proofErr w:type="spellEnd"/>
-            <w:r>
-              <w:rPr>
-                <w:rFonts w:ascii="Arial" w:hAnsi="Arial" w:cs="Arial"/>
-                <w:bCs/>
-                <w:sz w:val="20"/>
-                <w:szCs w:val="20"/>
-              </w:rPr>
-              <w:t xml:space="preserve"> Vidal</w:t>
+            <w:r>
+              <w:rPr>
+                <w:rFonts w:ascii="Arial" w:hAnsi="Arial" w:cs="Arial"/>
+                <w:bCs/>
+                <w:sz w:val="20"/>
+                <w:szCs w:val="20"/>
+              </w:rPr>
+              <w:t>Kauã Vidal</w:t>
             </w:r>
             <w:r>
               <w:rPr>
@@ -24055,25 +23735,14 @@
                 <w:szCs w:val="20"/>
               </w:rPr>
             </w:pPr>
-            <w:proofErr w:type="spellStart"/>
-            <w:r>
-              <w:rPr>
-                <w:rFonts w:ascii="Arial" w:hAnsi="Arial" w:cs="Arial"/>
-                <w:bCs/>
-                <w:sz w:val="20"/>
-                <w:szCs w:val="20"/>
-              </w:rPr>
-              <w:t>Kauã</w:t>
-            </w:r>
-            <w:proofErr w:type="spellEnd"/>
-            <w:r>
-              <w:rPr>
-                <w:rFonts w:ascii="Arial" w:hAnsi="Arial" w:cs="Arial"/>
-                <w:bCs/>
-                <w:sz w:val="20"/>
-                <w:szCs w:val="20"/>
-              </w:rPr>
-              <w:t xml:space="preserve"> Vidal</w:t>
+            <w:r>
+              <w:rPr>
+                <w:rFonts w:ascii="Arial" w:hAnsi="Arial" w:cs="Arial"/>
+                <w:bCs/>
+                <w:sz w:val="20"/>
+                <w:szCs w:val="20"/>
+              </w:rPr>
+              <w:t>Kauã Vidal</w:t>
             </w:r>
             <w:r>
               <w:rPr>
@@ -24125,25 +23794,14 @@
                 <w:szCs w:val="20"/>
               </w:rPr>
             </w:pPr>
-            <w:proofErr w:type="spellStart"/>
-            <w:r>
-              <w:rPr>
-                <w:rFonts w:ascii="Arial" w:hAnsi="Arial" w:cs="Arial"/>
-                <w:bCs/>
-                <w:sz w:val="20"/>
-                <w:szCs w:val="20"/>
-              </w:rPr>
-              <w:t>Kauã</w:t>
-            </w:r>
-            <w:proofErr w:type="spellEnd"/>
-            <w:r>
-              <w:rPr>
-                <w:rFonts w:ascii="Arial" w:hAnsi="Arial" w:cs="Arial"/>
-                <w:bCs/>
-                <w:sz w:val="20"/>
-                <w:szCs w:val="20"/>
-              </w:rPr>
-              <w:t xml:space="preserve"> Vidal</w:t>
+            <w:r>
+              <w:rPr>
+                <w:rFonts w:ascii="Arial" w:hAnsi="Arial" w:cs="Arial"/>
+                <w:bCs/>
+                <w:sz w:val="20"/>
+                <w:szCs w:val="20"/>
+              </w:rPr>
+              <w:t>Kauã Vidal</w:t>
             </w:r>
           </w:p>
         </w:tc>
@@ -24615,25 +24273,7 @@
           <w:color w:val="000000"/>
           <w:lang w:eastAsia="pt-BR"/>
         </w:rPr>
-        <w:t xml:space="preserve"> desenvolvendo o design da apresentação em </w:t>
-      </w:r>
-      <w:proofErr w:type="spellStart"/>
-      <w:r>
-        <w:rPr>
-          <w:rFonts w:ascii="Arial" w:eastAsia="Times New Roman" w:hAnsi="Arial" w:cs="Arial"/>
-          <w:color w:val="000000"/>
-          <w:lang w:eastAsia="pt-BR"/>
-        </w:rPr>
-        <w:t>power</w:t>
-      </w:r>
-      <w:proofErr w:type="spellEnd"/>
-      <w:r>
-        <w:rPr>
-          <w:rFonts w:ascii="Arial" w:eastAsia="Times New Roman" w:hAnsi="Arial" w:cs="Arial"/>
-          <w:color w:val="000000"/>
-          <w:lang w:eastAsia="pt-BR"/>
-        </w:rPr>
-        <w:t xml:space="preserve"> point</w:t>
+        <w:t xml:space="preserve"> desenvolvendo o design da apresentação em power point</w:t>
       </w:r>
       <w:r>
         <w:rPr>
@@ -25376,25 +25016,14 @@
                 <w:szCs w:val="20"/>
               </w:rPr>
             </w:pPr>
-            <w:proofErr w:type="spellStart"/>
-            <w:r>
-              <w:rPr>
-                <w:rFonts w:ascii="Arial" w:hAnsi="Arial" w:cs="Arial"/>
-                <w:bCs/>
-                <w:sz w:val="20"/>
-                <w:szCs w:val="20"/>
-              </w:rPr>
-              <w:t>Kauã</w:t>
-            </w:r>
-            <w:proofErr w:type="spellEnd"/>
-            <w:r>
-              <w:rPr>
-                <w:rFonts w:ascii="Arial" w:hAnsi="Arial" w:cs="Arial"/>
-                <w:bCs/>
-                <w:sz w:val="20"/>
-                <w:szCs w:val="20"/>
-              </w:rPr>
-              <w:t xml:space="preserve"> Vidal</w:t>
+            <w:r>
+              <w:rPr>
+                <w:rFonts w:ascii="Arial" w:hAnsi="Arial" w:cs="Arial"/>
+                <w:bCs/>
+                <w:sz w:val="20"/>
+                <w:szCs w:val="20"/>
+              </w:rPr>
+              <w:t>Kauã Vidal</w:t>
             </w:r>
             <w:r>
               <w:rPr>
@@ -25446,23 +25075,13 @@
                 <w:szCs w:val="20"/>
               </w:rPr>
             </w:pPr>
-            <w:proofErr w:type="spellStart"/>
-            <w:r>
-              <w:rPr>
-                <w:rFonts w:ascii="Arial" w:hAnsi="Arial" w:cs="Arial"/>
-                <w:sz w:val="20"/>
-                <w:szCs w:val="20"/>
-              </w:rPr>
-              <w:t>Kauã</w:t>
-            </w:r>
-            <w:proofErr w:type="spellEnd"/>
-            <w:r>
-              <w:rPr>
-                <w:rFonts w:ascii="Arial" w:hAnsi="Arial" w:cs="Arial"/>
-                <w:sz w:val="20"/>
-                <w:szCs w:val="20"/>
-              </w:rPr>
-              <w:t xml:space="preserve"> Vidal</w:t>
+            <w:r>
+              <w:rPr>
+                <w:rFonts w:ascii="Arial" w:hAnsi="Arial" w:cs="Arial"/>
+                <w:sz w:val="20"/>
+                <w:szCs w:val="20"/>
+              </w:rPr>
+              <w:t>Kauã Vidal</w:t>
             </w:r>
           </w:p>
         </w:tc>
@@ -26623,25 +26242,14 @@
                 <w:szCs w:val="20"/>
               </w:rPr>
             </w:pPr>
-            <w:proofErr w:type="spellStart"/>
-            <w:r>
-              <w:rPr>
-                <w:rFonts w:ascii="Arial" w:hAnsi="Arial" w:cs="Arial"/>
-                <w:bCs/>
-                <w:sz w:val="20"/>
-                <w:szCs w:val="20"/>
-              </w:rPr>
-              <w:t>Kauã</w:t>
-            </w:r>
-            <w:proofErr w:type="spellEnd"/>
-            <w:r>
-              <w:rPr>
-                <w:rFonts w:ascii="Arial" w:hAnsi="Arial" w:cs="Arial"/>
-                <w:bCs/>
-                <w:sz w:val="20"/>
-                <w:szCs w:val="20"/>
-              </w:rPr>
-              <w:t xml:space="preserve"> Vidal</w:t>
+            <w:r>
+              <w:rPr>
+                <w:rFonts w:ascii="Arial" w:hAnsi="Arial" w:cs="Arial"/>
+                <w:bCs/>
+                <w:sz w:val="20"/>
+                <w:szCs w:val="20"/>
+              </w:rPr>
+              <w:t>Kauã Vidal</w:t>
             </w:r>
           </w:p>
         </w:tc>
@@ -27609,27 +27217,7 @@
                 <w:sz w:val="20"/>
                 <w:szCs w:val="20"/>
               </w:rPr>
-              <w:t>- Discussão sobre apresentação/</w:t>
-            </w:r>
-            <w:proofErr w:type="spellStart"/>
-            <w:r>
-              <w:rPr>
-                <w:rFonts w:ascii="Arial" w:hAnsi="Arial" w:cs="Arial"/>
-                <w:bCs/>
-                <w:sz w:val="20"/>
-                <w:szCs w:val="20"/>
-              </w:rPr>
-              <w:t>power</w:t>
-            </w:r>
-            <w:proofErr w:type="spellEnd"/>
-            <w:r>
-              <w:rPr>
-                <w:rFonts w:ascii="Arial" w:hAnsi="Arial" w:cs="Arial"/>
-                <w:bCs/>
-                <w:sz w:val="20"/>
-                <w:szCs w:val="20"/>
-              </w:rPr>
-              <w:t xml:space="preserve"> point</w:t>
+              <w:t>- Discussão sobre apresentação/power point</w:t>
             </w:r>
           </w:p>
           <w:p>
@@ -27911,25 +27499,14 @@
                 <w:szCs w:val="20"/>
               </w:rPr>
             </w:pPr>
-            <w:proofErr w:type="spellStart"/>
-            <w:r>
-              <w:rPr>
-                <w:rFonts w:ascii="Arial" w:hAnsi="Arial" w:cs="Arial"/>
-                <w:bCs/>
-                <w:sz w:val="20"/>
-                <w:szCs w:val="20"/>
-              </w:rPr>
-              <w:t>Kauã</w:t>
-            </w:r>
-            <w:proofErr w:type="spellEnd"/>
-            <w:r>
-              <w:rPr>
-                <w:rFonts w:ascii="Arial" w:hAnsi="Arial" w:cs="Arial"/>
-                <w:bCs/>
-                <w:sz w:val="20"/>
-                <w:szCs w:val="20"/>
-              </w:rPr>
-              <w:t xml:space="preserve"> Vidal</w:t>
+            <w:r>
+              <w:rPr>
+                <w:rFonts w:ascii="Arial" w:hAnsi="Arial" w:cs="Arial"/>
+                <w:bCs/>
+                <w:sz w:val="20"/>
+                <w:szCs w:val="20"/>
+              </w:rPr>
+              <w:t>Kauã Vidal</w:t>
             </w:r>
           </w:p>
         </w:tc>
@@ -29154,25 +28731,14 @@
                 <w:szCs w:val="20"/>
               </w:rPr>
             </w:pPr>
-            <w:proofErr w:type="spellStart"/>
-            <w:r>
-              <w:rPr>
-                <w:rFonts w:ascii="Arial" w:hAnsi="Arial" w:cs="Arial"/>
-                <w:bCs/>
-                <w:sz w:val="20"/>
-                <w:szCs w:val="20"/>
-              </w:rPr>
-              <w:t>Kauã</w:t>
-            </w:r>
-            <w:proofErr w:type="spellEnd"/>
-            <w:r>
-              <w:rPr>
-                <w:rFonts w:ascii="Arial" w:hAnsi="Arial" w:cs="Arial"/>
-                <w:bCs/>
-                <w:sz w:val="20"/>
-                <w:szCs w:val="20"/>
-              </w:rPr>
-              <w:t xml:space="preserve"> Vidal</w:t>
+            <w:r>
+              <w:rPr>
+                <w:rFonts w:ascii="Arial" w:hAnsi="Arial" w:cs="Arial"/>
+                <w:bCs/>
+                <w:sz w:val="20"/>
+                <w:szCs w:val="20"/>
+              </w:rPr>
+              <w:t>Kauã Vidal</w:t>
             </w:r>
           </w:p>
         </w:tc>
@@ -30337,25 +29903,14 @@
                 <w:szCs w:val="20"/>
               </w:rPr>
             </w:pPr>
-            <w:proofErr w:type="spellStart"/>
-            <w:r>
-              <w:rPr>
-                <w:rFonts w:ascii="Arial" w:hAnsi="Arial" w:cs="Arial"/>
-                <w:bCs/>
-                <w:sz w:val="20"/>
-                <w:szCs w:val="20"/>
-              </w:rPr>
-              <w:t>Kauã</w:t>
-            </w:r>
-            <w:proofErr w:type="spellEnd"/>
-            <w:r>
-              <w:rPr>
-                <w:rFonts w:ascii="Arial" w:hAnsi="Arial" w:cs="Arial"/>
-                <w:bCs/>
-                <w:sz w:val="20"/>
-                <w:szCs w:val="20"/>
-              </w:rPr>
-              <w:t xml:space="preserve"> Vidal</w:t>
+            <w:r>
+              <w:rPr>
+                <w:rFonts w:ascii="Arial" w:hAnsi="Arial" w:cs="Arial"/>
+                <w:bCs/>
+                <w:sz w:val="20"/>
+                <w:szCs w:val="20"/>
+              </w:rPr>
+              <w:t>Kauã Vidal</w:t>
             </w:r>
             <w:r>
               <w:rPr>
@@ -31229,27 +30784,7 @@
                 <w:sz w:val="20"/>
                 <w:szCs w:val="20"/>
               </w:rPr>
-              <w:t xml:space="preserve">- Discussão sobre </w:t>
-            </w:r>
-            <w:proofErr w:type="spellStart"/>
-            <w:r>
-              <w:rPr>
-                <w:rFonts w:ascii="Arial" w:hAnsi="Arial" w:cs="Arial"/>
-                <w:bCs/>
-                <w:sz w:val="20"/>
-                <w:szCs w:val="20"/>
-              </w:rPr>
-              <w:t>pré</w:t>
-            </w:r>
-            <w:proofErr w:type="spellEnd"/>
-            <w:r>
-              <w:rPr>
-                <w:rFonts w:ascii="Arial" w:hAnsi="Arial" w:cs="Arial"/>
-                <w:bCs/>
-                <w:sz w:val="20"/>
-                <w:szCs w:val="20"/>
-              </w:rPr>
-              <w:t>-sprint.</w:t>
+              <w:t>- Discussão sobre pré-sprint.</w:t>
             </w:r>
           </w:p>
           <w:p>
@@ -31541,25 +31076,14 @@
                 <w:szCs w:val="20"/>
               </w:rPr>
             </w:pPr>
-            <w:proofErr w:type="spellStart"/>
-            <w:r>
-              <w:rPr>
-                <w:rFonts w:ascii="Arial" w:hAnsi="Arial" w:cs="Arial"/>
-                <w:bCs/>
-                <w:sz w:val="20"/>
-                <w:szCs w:val="20"/>
-              </w:rPr>
-              <w:t>Kauã</w:t>
-            </w:r>
-            <w:proofErr w:type="spellEnd"/>
-            <w:r>
-              <w:rPr>
-                <w:rFonts w:ascii="Arial" w:hAnsi="Arial" w:cs="Arial"/>
-                <w:bCs/>
-                <w:sz w:val="20"/>
-                <w:szCs w:val="20"/>
-              </w:rPr>
-              <w:t xml:space="preserve"> Vidal</w:t>
+            <w:r>
+              <w:rPr>
+                <w:rFonts w:ascii="Arial" w:hAnsi="Arial" w:cs="Arial"/>
+                <w:bCs/>
+                <w:sz w:val="20"/>
+                <w:szCs w:val="20"/>
+              </w:rPr>
+              <w:t>Kauã Vidal</w:t>
             </w:r>
             <w:r>
               <w:rPr>
@@ -32739,25 +32263,14 @@
                 <w:szCs w:val="20"/>
               </w:rPr>
             </w:pPr>
-            <w:proofErr w:type="spellStart"/>
-            <w:r>
-              <w:rPr>
-                <w:rFonts w:ascii="Arial" w:hAnsi="Arial" w:cs="Arial"/>
-                <w:bCs/>
-                <w:sz w:val="20"/>
-                <w:szCs w:val="20"/>
-              </w:rPr>
-              <w:t>Kauã</w:t>
-            </w:r>
-            <w:proofErr w:type="spellEnd"/>
-            <w:r>
-              <w:rPr>
-                <w:rFonts w:ascii="Arial" w:hAnsi="Arial" w:cs="Arial"/>
-                <w:bCs/>
-                <w:sz w:val="20"/>
-                <w:szCs w:val="20"/>
-              </w:rPr>
-              <w:t xml:space="preserve"> Vidal</w:t>
+            <w:r>
+              <w:rPr>
+                <w:rFonts w:ascii="Arial" w:hAnsi="Arial" w:cs="Arial"/>
+                <w:bCs/>
+                <w:sz w:val="20"/>
+                <w:szCs w:val="20"/>
+              </w:rPr>
+              <w:t>Kauã Vidal</w:t>
             </w:r>
             <w:r>
               <w:rPr>
@@ -33985,25 +33498,14 @@
                 <w:szCs w:val="20"/>
               </w:rPr>
             </w:pPr>
-            <w:proofErr w:type="spellStart"/>
-            <w:r>
-              <w:rPr>
-                <w:rFonts w:ascii="Arial" w:hAnsi="Arial" w:cs="Arial"/>
-                <w:bCs/>
-                <w:sz w:val="20"/>
-                <w:szCs w:val="20"/>
-              </w:rPr>
-              <w:t>Kauã</w:t>
-            </w:r>
-            <w:proofErr w:type="spellEnd"/>
-            <w:r>
-              <w:rPr>
-                <w:rFonts w:ascii="Arial" w:hAnsi="Arial" w:cs="Arial"/>
-                <w:bCs/>
-                <w:sz w:val="20"/>
-                <w:szCs w:val="20"/>
-              </w:rPr>
-              <w:t xml:space="preserve"> Vidal</w:t>
+            <w:r>
+              <w:rPr>
+                <w:rFonts w:ascii="Arial" w:hAnsi="Arial" w:cs="Arial"/>
+                <w:bCs/>
+                <w:sz w:val="20"/>
+                <w:szCs w:val="20"/>
+              </w:rPr>
+              <w:t>Kauã Vidal</w:t>
             </w:r>
             <w:r>
               <w:rPr>
@@ -34054,25 +33556,14 @@
                 <w:szCs w:val="20"/>
               </w:rPr>
             </w:pPr>
-            <w:proofErr w:type="spellStart"/>
-            <w:r>
-              <w:rPr>
-                <w:rFonts w:ascii="Arial" w:hAnsi="Arial" w:cs="Arial"/>
-                <w:bCs/>
-                <w:sz w:val="20"/>
-                <w:szCs w:val="20"/>
-              </w:rPr>
-              <w:t>Kauã</w:t>
-            </w:r>
-            <w:proofErr w:type="spellEnd"/>
-            <w:r>
-              <w:rPr>
-                <w:rFonts w:ascii="Arial" w:hAnsi="Arial" w:cs="Arial"/>
-                <w:bCs/>
-                <w:sz w:val="20"/>
-                <w:szCs w:val="20"/>
-              </w:rPr>
-              <w:t xml:space="preserve"> Vidal</w:t>
+            <w:r>
+              <w:rPr>
+                <w:rFonts w:ascii="Arial" w:hAnsi="Arial" w:cs="Arial"/>
+                <w:bCs/>
+                <w:sz w:val="20"/>
+                <w:szCs w:val="20"/>
+              </w:rPr>
+              <w:t>Kauã Vidal</w:t>
             </w:r>
           </w:p>
         </w:tc>
@@ -34340,19 +33831,8 @@
                 <w:sz w:val="20"/>
                 <w:szCs w:val="20"/>
               </w:rPr>
-              <w:t xml:space="preserve">Não </w:t>
-            </w:r>
-            <w:proofErr w:type="spellStart"/>
-            <w:r>
-              <w:rPr>
-                <w:rFonts w:ascii="Arial" w:hAnsi="Arial" w:cs="Arial"/>
-                <w:bCs/>
-                <w:sz w:val="20"/>
-                <w:szCs w:val="20"/>
-              </w:rPr>
-              <w:t>Justiicado</w:t>
-            </w:r>
-            <w:proofErr w:type="spellEnd"/>
+              <w:t>Não Justiicado</w:t>
+            </w:r>
           </w:p>
         </w:tc>
         <w:tc>
@@ -35070,19 +34550,8 @@
                 <w:sz w:val="20"/>
                 <w:szCs w:val="20"/>
               </w:rPr>
-              <w:t xml:space="preserve"> - Escolha de P.O e </w:t>
-            </w:r>
-            <w:proofErr w:type="spellStart"/>
-            <w:r>
-              <w:rPr>
-                <w:rFonts w:ascii="Arial" w:hAnsi="Arial" w:cs="Arial"/>
-                <w:bCs/>
-                <w:sz w:val="20"/>
-                <w:szCs w:val="20"/>
-              </w:rPr>
-              <w:t>ScrumMaster</w:t>
-            </w:r>
-            <w:proofErr w:type="spellEnd"/>
+              <w:t xml:space="preserve"> - Escolha de P.O e ScrumMaster</w:t>
+            </w:r>
           </w:p>
           <w:p>
             <w:pPr>
@@ -35461,25 +34930,14 @@
                 <w:szCs w:val="20"/>
               </w:rPr>
             </w:pPr>
-            <w:proofErr w:type="spellStart"/>
-            <w:r>
-              <w:rPr>
-                <w:rFonts w:ascii="Arial" w:hAnsi="Arial" w:cs="Arial"/>
-                <w:bCs/>
-                <w:sz w:val="20"/>
-                <w:szCs w:val="20"/>
-              </w:rPr>
-              <w:t>Kauã</w:t>
-            </w:r>
-            <w:proofErr w:type="spellEnd"/>
-            <w:r>
-              <w:rPr>
-                <w:rFonts w:ascii="Arial" w:hAnsi="Arial" w:cs="Arial"/>
-                <w:bCs/>
-                <w:sz w:val="20"/>
-                <w:szCs w:val="20"/>
-              </w:rPr>
-              <w:t xml:space="preserve"> Vidal</w:t>
+            <w:r>
+              <w:rPr>
+                <w:rFonts w:ascii="Arial" w:hAnsi="Arial" w:cs="Arial"/>
+                <w:bCs/>
+                <w:sz w:val="20"/>
+                <w:szCs w:val="20"/>
+              </w:rPr>
+              <w:t>Kauã Vidal</w:t>
             </w:r>
             <w:r>
               <w:rPr>
@@ -36495,47 +35953,7 @@
                 <w:sz w:val="20"/>
                 <w:szCs w:val="20"/>
               </w:rPr>
-              <w:t xml:space="preserve">-Escolha definitiva da ferramenta </w:t>
-            </w:r>
-            <w:proofErr w:type="spellStart"/>
-            <w:r>
-              <w:rPr>
-                <w:rFonts w:ascii="Arial" w:hAnsi="Arial" w:cs="Arial"/>
-                <w:bCs/>
-                <w:sz w:val="20"/>
-                <w:szCs w:val="20"/>
-              </w:rPr>
-              <w:t>Pipefy</w:t>
-            </w:r>
-            <w:proofErr w:type="spellEnd"/>
-            <w:r>
-              <w:rPr>
-                <w:rFonts w:ascii="Arial" w:hAnsi="Arial" w:cs="Arial"/>
-                <w:bCs/>
-                <w:sz w:val="20"/>
-                <w:szCs w:val="20"/>
-              </w:rPr>
-              <w:t xml:space="preserve"> para o </w:t>
-            </w:r>
-            <w:proofErr w:type="spellStart"/>
-            <w:r>
-              <w:rPr>
-                <w:rFonts w:ascii="Arial" w:hAnsi="Arial" w:cs="Arial"/>
-                <w:bCs/>
-                <w:sz w:val="20"/>
-                <w:szCs w:val="20"/>
-              </w:rPr>
-              <w:t>helpDesk</w:t>
-            </w:r>
-            <w:proofErr w:type="spellEnd"/>
-            <w:r>
-              <w:rPr>
-                <w:rFonts w:ascii="Arial" w:hAnsi="Arial" w:cs="Arial"/>
-                <w:bCs/>
-                <w:sz w:val="20"/>
-                <w:szCs w:val="20"/>
-              </w:rPr>
-              <w:t>.</w:t>
+              <w:t>-Escolha definitiva da ferramenta Pipefy para o helpDesk.</w:t>
             </w:r>
           </w:p>
           <w:p>
@@ -36828,25 +36246,14 @@
                 <w:szCs w:val="20"/>
               </w:rPr>
             </w:pPr>
-            <w:proofErr w:type="spellStart"/>
-            <w:r>
-              <w:rPr>
-                <w:rFonts w:ascii="Arial" w:hAnsi="Arial" w:cs="Arial"/>
-                <w:bCs/>
-                <w:sz w:val="20"/>
-                <w:szCs w:val="20"/>
-              </w:rPr>
-              <w:t>Kauã</w:t>
-            </w:r>
-            <w:proofErr w:type="spellEnd"/>
-            <w:r>
-              <w:rPr>
-                <w:rFonts w:ascii="Arial" w:hAnsi="Arial" w:cs="Arial"/>
-                <w:bCs/>
-                <w:sz w:val="20"/>
-                <w:szCs w:val="20"/>
-              </w:rPr>
-              <w:t xml:space="preserve"> Vidal</w:t>
+            <w:r>
+              <w:rPr>
+                <w:rFonts w:ascii="Arial" w:hAnsi="Arial" w:cs="Arial"/>
+                <w:bCs/>
+                <w:sz w:val="20"/>
+                <w:szCs w:val="20"/>
+              </w:rPr>
+              <w:t>Kauã Vidal</w:t>
             </w:r>
             <w:r>
               <w:rPr>
@@ -37355,23 +36762,7 @@
           <w:rFonts w:ascii="Arial" w:eastAsia="Times New Roman" w:hAnsi="Arial" w:cs="Arial"/>
           <w:lang w:eastAsia="pt-BR"/>
         </w:rPr>
-        <w:t xml:space="preserve">Hoje fizemos uma validação sobre qual seria a ferramenta de </w:t>
-      </w:r>
-      <w:proofErr w:type="spellStart"/>
-      <w:r>
-        <w:rPr>
-          <w:rFonts w:ascii="Arial" w:eastAsia="Times New Roman" w:hAnsi="Arial" w:cs="Arial"/>
-          <w:lang w:eastAsia="pt-BR"/>
-        </w:rPr>
-        <w:t>HelpDesk</w:t>
-      </w:r>
-      <w:proofErr w:type="spellEnd"/>
-      <w:r>
-        <w:rPr>
-          <w:rFonts w:ascii="Arial" w:eastAsia="Times New Roman" w:hAnsi="Arial" w:cs="Arial"/>
-          <w:lang w:eastAsia="pt-BR"/>
-        </w:rPr>
-        <w:t xml:space="preserve"> utilizada no trabalho e atualizamos os sobre o andamento das atividades da semana</w:t>
+        <w:t>Hoje fizemos uma validação sobre qual seria a ferramenta de HelpDesk utilizada no trabalho e atualizamos os sobre o andamento das atividades da semana</w:t>
       </w:r>
       <w:r>
         <w:rPr>
@@ -37870,7 +37261,6 @@
               </w:rPr>
               <w:t xml:space="preserve">-Apresentação </w:t>
             </w:r>
-            <w:proofErr w:type="spellStart"/>
             <w:r>
               <w:rPr>
                 <w:rFonts w:ascii="Arial" w:hAnsi="Arial" w:cs="Arial"/>
@@ -37887,17 +37277,7 @@
                 <w:sz w:val="20"/>
                 <w:szCs w:val="20"/>
               </w:rPr>
-              <w:t>ipefy</w:t>
-            </w:r>
-            <w:proofErr w:type="spellEnd"/>
-            <w:r>
-              <w:rPr>
-                <w:rFonts w:ascii="Arial" w:hAnsi="Arial" w:cs="Arial"/>
-                <w:bCs/>
-                <w:sz w:val="20"/>
-                <w:szCs w:val="20"/>
-              </w:rPr>
-              <w:t xml:space="preserve"> </w:t>
+              <w:t xml:space="preserve">ipefy </w:t>
             </w:r>
           </w:p>
           <w:p>
@@ -38182,25 +37562,14 @@
                 <w:szCs w:val="20"/>
               </w:rPr>
             </w:pPr>
-            <w:proofErr w:type="spellStart"/>
-            <w:r>
-              <w:rPr>
-                <w:rFonts w:ascii="Arial" w:hAnsi="Arial" w:cs="Arial"/>
-                <w:bCs/>
-                <w:sz w:val="20"/>
-                <w:szCs w:val="20"/>
-              </w:rPr>
-              <w:t>Kauã</w:t>
-            </w:r>
-            <w:proofErr w:type="spellEnd"/>
-            <w:r>
-              <w:rPr>
-                <w:rFonts w:ascii="Arial" w:hAnsi="Arial" w:cs="Arial"/>
-                <w:bCs/>
-                <w:sz w:val="20"/>
-                <w:szCs w:val="20"/>
-              </w:rPr>
-              <w:t xml:space="preserve"> Vidal</w:t>
+            <w:r>
+              <w:rPr>
+                <w:rFonts w:ascii="Arial" w:hAnsi="Arial" w:cs="Arial"/>
+                <w:bCs/>
+                <w:sz w:val="20"/>
+                <w:szCs w:val="20"/>
+              </w:rPr>
+              <w:t>Kauã Vidal</w:t>
             </w:r>
             <w:r>
               <w:rPr>
@@ -38702,7 +38071,6 @@
         </w:rPr>
         <w:t xml:space="preserve">e iniciamos o planejamento da sprint e apresentamos o </w:t>
       </w:r>
-      <w:proofErr w:type="spellStart"/>
       <w:r>
         <w:rPr>
           <w:rFonts w:ascii="Arial" w:eastAsia="Times New Roman" w:hAnsi="Arial" w:cs="Arial"/>
@@ -38715,21 +38083,6184 @@
           <w:rFonts w:ascii="Arial" w:eastAsia="Times New Roman" w:hAnsi="Arial" w:cs="Arial"/>
           <w:lang w:eastAsia="pt-BR"/>
         </w:rPr>
-        <w:t>ipefy</w:t>
-      </w:r>
-      <w:proofErr w:type="spellEnd"/>
-      <w:r>
-        <w:rPr>
-          <w:rFonts w:ascii="Arial" w:eastAsia="Times New Roman" w:hAnsi="Arial" w:cs="Arial"/>
-          <w:lang w:eastAsia="pt-BR"/>
-        </w:rPr>
-        <w:t xml:space="preserve"> formalmente para todos os integrantes do grupo.</w:t>
+        <w:t>ipefy formalmente para todos os integrantes do grupo.</w:t>
       </w:r>
     </w:p>
     <w:p>
       <w:pPr>
         <w:spacing w:after="0" w:line="240" w:lineRule="auto"/>
         <w:jc w:val="center"/>
+        <w:rPr>
+          <w:rFonts w:ascii="Arial" w:eastAsia="Times New Roman" w:hAnsi="Arial" w:cs="Arial"/>
+          <w:lang w:eastAsia="pt-BR"/>
+        </w:rPr>
+      </w:pPr>
+    </w:p>
+    <w:p>
+      <w:pPr>
+        <w:spacing w:after="0" w:line="240" w:lineRule="auto"/>
+        <w:jc w:val="center"/>
+        <w:rPr>
+          <w:rFonts w:ascii="Arial" w:eastAsia="Times New Roman" w:hAnsi="Arial" w:cs="Arial"/>
+          <w:lang w:eastAsia="pt-BR"/>
+        </w:rPr>
+      </w:pPr>
+    </w:p>
+    <w:p>
+      <w:pPr>
+        <w:jc w:val="center"/>
+        <w:rPr>
+          <w:rFonts w:ascii="Arial" w:hAnsi="Arial" w:cs="Arial"/>
+        </w:rPr>
+      </w:pPr>
+      <w:r>
+        <w:rPr>
+          <w:rFonts w:ascii="Arial" w:hAnsi="Arial" w:cs="Arial"/>
+          <w:b/>
+          <w:sz w:val="24"/>
+          <w:szCs w:val="24"/>
+        </w:rPr>
+        <w:t>Reunião</w:t>
+      </w:r>
+      <w:r>
+        <w:rPr>
+          <w:rFonts w:ascii="Arial" w:hAnsi="Arial" w:cs="Arial"/>
+          <w:b/>
+          <w:sz w:val="24"/>
+          <w:szCs w:val="24"/>
+        </w:rPr>
+        <w:t xml:space="preserve"> Semanal </w:t>
+      </w:r>
+      <w:r>
+        <w:rPr>
+          <w:rFonts w:ascii="Arial" w:hAnsi="Arial" w:cs="Arial"/>
+          <w:b/>
+          <w:sz w:val="24"/>
+          <w:szCs w:val="24"/>
+        </w:rPr>
+        <w:t xml:space="preserve">– </w:t>
+      </w:r>
+      <w:r>
+        <w:rPr>
+          <w:rFonts w:ascii="Arial" w:hAnsi="Arial" w:cs="Arial"/>
+          <w:b/>
+          <w:sz w:val="24"/>
+          <w:szCs w:val="24"/>
+        </w:rPr>
+        <w:t>14/11</w:t>
+      </w:r>
+      <w:r>
+        <w:rPr>
+          <w:rFonts w:ascii="Arial" w:hAnsi="Arial" w:cs="Arial"/>
+          <w:b/>
+          <w:sz w:val="24"/>
+          <w:szCs w:val="24"/>
+        </w:rPr>
+        <w:t>/2023</w:t>
+      </w:r>
+    </w:p>
+    <w:tbl>
+      <w:tblPr>
+        <w:tblStyle w:val="Tabelacomgrade"/>
+        <w:tblW w:w="9557" w:type="dxa"/>
+        <w:tblInd w:w="-576" w:type="dxa"/>
+        <w:tblLook w:val="04A0" w:firstRow="1" w:lastRow="0" w:firstColumn="1" w:lastColumn="0" w:noHBand="0" w:noVBand="1"/>
+      </w:tblPr>
+      <w:tblGrid>
+        <w:gridCol w:w="3262"/>
+        <w:gridCol w:w="995"/>
+        <w:gridCol w:w="1080"/>
+        <w:gridCol w:w="917"/>
+        <w:gridCol w:w="3303"/>
+      </w:tblGrid>
+      <w:tr>
+        <w:tc>
+          <w:tcPr>
+            <w:tcW w:w="9557" w:type="dxa"/>
+            <w:gridSpan w:val="5"/>
+          </w:tcPr>
+          <w:p>
+            <w:pPr>
+              <w:jc w:val="center"/>
+              <w:rPr>
+                <w:rFonts w:ascii="Arial" w:hAnsi="Arial" w:cs="Arial"/>
+                <w:bCs/>
+                <w:sz w:val="20"/>
+                <w:szCs w:val="20"/>
+              </w:rPr>
+            </w:pPr>
+            <w:r>
+              <w:rPr>
+                <w:rFonts w:ascii="Arial" w:hAnsi="Arial" w:cs="Arial"/>
+                <w:bCs/>
+                <w:sz w:val="20"/>
+                <w:szCs w:val="20"/>
+              </w:rPr>
+              <w:t xml:space="preserve">Daily </w:t>
+            </w:r>
+            <w:r>
+              <w:rPr>
+                <w:rFonts w:ascii="Arial" w:hAnsi="Arial" w:cs="Arial"/>
+                <w:bCs/>
+                <w:sz w:val="20"/>
+                <w:szCs w:val="20"/>
+              </w:rPr>
+              <w:t>14</w:t>
+            </w:r>
+            <w:r>
+              <w:rPr>
+                <w:rFonts w:ascii="Arial" w:hAnsi="Arial" w:cs="Arial"/>
+                <w:bCs/>
+                <w:sz w:val="20"/>
+                <w:szCs w:val="20"/>
+              </w:rPr>
+              <w:t>/</w:t>
+            </w:r>
+            <w:r>
+              <w:rPr>
+                <w:rFonts w:ascii="Arial" w:hAnsi="Arial" w:cs="Arial"/>
+                <w:bCs/>
+                <w:sz w:val="20"/>
+                <w:szCs w:val="20"/>
+              </w:rPr>
+              <w:t>11</w:t>
+            </w:r>
+            <w:r>
+              <w:rPr>
+                <w:rFonts w:ascii="Arial" w:hAnsi="Arial" w:cs="Arial"/>
+                <w:bCs/>
+                <w:sz w:val="20"/>
+                <w:szCs w:val="20"/>
+              </w:rPr>
+              <w:t>/2023</w:t>
+            </w:r>
+          </w:p>
+        </w:tc>
+      </w:tr>
+      <w:tr>
+        <w:tc>
+          <w:tcPr>
+            <w:tcW w:w="3262" w:type="dxa"/>
+          </w:tcPr>
+          <w:p>
+            <w:pPr>
+              <w:jc w:val="center"/>
+              <w:rPr>
+                <w:rFonts w:ascii="Arial" w:hAnsi="Arial" w:cs="Arial"/>
+                <w:bCs/>
+                <w:sz w:val="20"/>
+                <w:szCs w:val="20"/>
+              </w:rPr>
+            </w:pPr>
+            <w:r>
+              <w:rPr>
+                <w:rFonts w:ascii="Arial" w:hAnsi="Arial" w:cs="Arial"/>
+                <w:bCs/>
+                <w:sz w:val="20"/>
+                <w:szCs w:val="20"/>
+              </w:rPr>
+              <w:t>Presentes</w:t>
+            </w:r>
+          </w:p>
+        </w:tc>
+        <w:tc>
+          <w:tcPr>
+            <w:tcW w:w="995" w:type="dxa"/>
+          </w:tcPr>
+          <w:p>
+            <w:pPr>
+              <w:jc w:val="center"/>
+              <w:rPr>
+                <w:rFonts w:ascii="Arial" w:hAnsi="Arial" w:cs="Arial"/>
+                <w:bCs/>
+                <w:sz w:val="20"/>
+                <w:szCs w:val="20"/>
+              </w:rPr>
+            </w:pPr>
+            <w:r>
+              <w:rPr>
+                <w:rFonts w:ascii="Arial" w:hAnsi="Arial" w:cs="Arial"/>
+                <w:bCs/>
+                <w:sz w:val="20"/>
+                <w:szCs w:val="20"/>
+              </w:rPr>
+              <w:t>Horário chegada</w:t>
+            </w:r>
+          </w:p>
+        </w:tc>
+        <w:tc>
+          <w:tcPr>
+            <w:tcW w:w="1080" w:type="dxa"/>
+          </w:tcPr>
+          <w:p>
+            <w:pPr>
+              <w:jc w:val="center"/>
+              <w:rPr>
+                <w:rFonts w:ascii="Arial" w:hAnsi="Arial" w:cs="Arial"/>
+                <w:bCs/>
+                <w:sz w:val="20"/>
+                <w:szCs w:val="20"/>
+              </w:rPr>
+            </w:pPr>
+            <w:r>
+              <w:rPr>
+                <w:rFonts w:ascii="Arial" w:hAnsi="Arial" w:cs="Arial"/>
+                <w:bCs/>
+                <w:sz w:val="20"/>
+                <w:szCs w:val="20"/>
+              </w:rPr>
+              <w:t>Ausentes</w:t>
+            </w:r>
+          </w:p>
+        </w:tc>
+        <w:tc>
+          <w:tcPr>
+            <w:tcW w:w="917" w:type="dxa"/>
+          </w:tcPr>
+          <w:p>
+            <w:pPr>
+              <w:jc w:val="center"/>
+              <w:rPr>
+                <w:rFonts w:ascii="Arial" w:hAnsi="Arial" w:cs="Arial"/>
+                <w:bCs/>
+                <w:sz w:val="20"/>
+                <w:szCs w:val="20"/>
+              </w:rPr>
+            </w:pPr>
+            <w:r>
+              <w:rPr>
+                <w:rFonts w:ascii="Arial" w:hAnsi="Arial" w:cs="Arial"/>
+                <w:bCs/>
+                <w:sz w:val="20"/>
+                <w:szCs w:val="20"/>
+              </w:rPr>
+              <w:t>Motivo</w:t>
+            </w:r>
+          </w:p>
+        </w:tc>
+        <w:tc>
+          <w:tcPr>
+            <w:tcW w:w="3303" w:type="dxa"/>
+          </w:tcPr>
+          <w:p>
+            <w:pPr>
+              <w:jc w:val="center"/>
+              <w:rPr>
+                <w:rFonts w:ascii="Arial" w:hAnsi="Arial" w:cs="Arial"/>
+                <w:bCs/>
+                <w:sz w:val="20"/>
+                <w:szCs w:val="20"/>
+              </w:rPr>
+            </w:pPr>
+            <w:r>
+              <w:rPr>
+                <w:rFonts w:ascii="Arial" w:hAnsi="Arial" w:cs="Arial"/>
+                <w:bCs/>
+                <w:sz w:val="20"/>
+                <w:szCs w:val="20"/>
+              </w:rPr>
+              <w:t>Assunto</w:t>
+            </w:r>
+          </w:p>
+        </w:tc>
+      </w:tr>
+      <w:tr>
+        <w:tc>
+          <w:tcPr>
+            <w:tcW w:w="3262" w:type="dxa"/>
+          </w:tcPr>
+          <w:p>
+            <w:pPr>
+              <w:rPr>
+                <w:rFonts w:ascii="Arial" w:hAnsi="Arial" w:cs="Arial"/>
+                <w:bCs/>
+                <w:sz w:val="20"/>
+                <w:szCs w:val="20"/>
+              </w:rPr>
+            </w:pPr>
+            <w:r>
+              <w:rPr>
+                <w:rFonts w:ascii="Arial" w:hAnsi="Arial" w:cs="Arial"/>
+                <w:bCs/>
+                <w:sz w:val="20"/>
+                <w:szCs w:val="20"/>
+              </w:rPr>
+              <w:t>Ana Catarina</w:t>
+            </w:r>
+          </w:p>
+        </w:tc>
+        <w:tc>
+          <w:tcPr>
+            <w:tcW w:w="995" w:type="dxa"/>
+          </w:tcPr>
+          <w:p>
+            <w:pPr>
+              <w:jc w:val="center"/>
+              <w:rPr>
+                <w:rFonts w:ascii="Arial" w:hAnsi="Arial" w:cs="Arial"/>
+                <w:bCs/>
+                <w:sz w:val="20"/>
+                <w:szCs w:val="20"/>
+              </w:rPr>
+            </w:pPr>
+            <w:r>
+              <w:rPr>
+                <w:rFonts w:ascii="Arial" w:hAnsi="Arial" w:cs="Arial"/>
+                <w:bCs/>
+                <w:sz w:val="20"/>
+                <w:szCs w:val="20"/>
+              </w:rPr>
+              <w:t>16:40</w:t>
+            </w:r>
+          </w:p>
+        </w:tc>
+        <w:tc>
+          <w:tcPr>
+            <w:tcW w:w="1080" w:type="dxa"/>
+          </w:tcPr>
+          <w:p>
+            <w:pPr>
+              <w:jc w:val="center"/>
+              <w:rPr>
+                <w:rFonts w:ascii="Arial" w:hAnsi="Arial" w:cs="Arial"/>
+                <w:b/>
+              </w:rPr>
+            </w:pPr>
+            <w:r>
+              <w:rPr>
+                <w:rFonts w:ascii="Arial" w:hAnsi="Arial" w:cs="Arial"/>
+                <w:b/>
+              </w:rPr>
+              <w:t>-</w:t>
+            </w:r>
+          </w:p>
+        </w:tc>
+        <w:tc>
+          <w:tcPr>
+            <w:tcW w:w="917" w:type="dxa"/>
+          </w:tcPr>
+          <w:p>
+            <w:pPr>
+              <w:jc w:val="center"/>
+              <w:rPr>
+                <w:rFonts w:ascii="Arial" w:hAnsi="Arial" w:cs="Arial"/>
+                <w:b/>
+                <w:sz w:val="24"/>
+                <w:szCs w:val="24"/>
+              </w:rPr>
+            </w:pPr>
+            <w:r>
+              <w:rPr>
+                <w:rFonts w:ascii="Arial" w:hAnsi="Arial" w:cs="Arial"/>
+                <w:b/>
+                <w:sz w:val="24"/>
+                <w:szCs w:val="24"/>
+              </w:rPr>
+              <w:t>-</w:t>
+            </w:r>
+          </w:p>
+        </w:tc>
+        <w:tc>
+          <w:tcPr>
+            <w:tcW w:w="3303" w:type="dxa"/>
+            <w:vMerge w:val="restart"/>
+          </w:tcPr>
+          <w:p>
+            <w:pPr>
+              <w:rPr>
+                <w:rFonts w:ascii="Arial" w:hAnsi="Arial" w:cs="Arial"/>
+                <w:bCs/>
+                <w:sz w:val="20"/>
+                <w:szCs w:val="20"/>
+              </w:rPr>
+            </w:pPr>
+            <w:r>
+              <w:rPr>
+                <w:rFonts w:ascii="Arial" w:hAnsi="Arial" w:cs="Arial"/>
+                <w:bCs/>
+                <w:sz w:val="20"/>
+                <w:szCs w:val="20"/>
+              </w:rPr>
+              <w:t xml:space="preserve">-Atribuição de tarefas </w:t>
+            </w:r>
+          </w:p>
+          <w:p>
+            <w:pPr>
+              <w:rPr>
+                <w:rFonts w:ascii="Arial" w:hAnsi="Arial" w:cs="Arial"/>
+                <w:bCs/>
+                <w:sz w:val="20"/>
+                <w:szCs w:val="20"/>
+              </w:rPr>
+            </w:pPr>
+          </w:p>
+          <w:p>
+            <w:pPr>
+              <w:rPr>
+                <w:rFonts w:ascii="Arial" w:hAnsi="Arial" w:cs="Arial"/>
+                <w:bCs/>
+                <w:sz w:val="20"/>
+                <w:szCs w:val="20"/>
+              </w:rPr>
+            </w:pPr>
+            <w:r>
+              <w:rPr>
+                <w:rFonts w:ascii="Arial" w:hAnsi="Arial" w:cs="Arial"/>
+                <w:bCs/>
+                <w:sz w:val="20"/>
+                <w:szCs w:val="20"/>
+              </w:rPr>
+              <w:t xml:space="preserve">-Revisão das próximas tarefa </w:t>
+            </w:r>
+          </w:p>
+          <w:p>
+            <w:pPr>
+              <w:rPr>
+                <w:rFonts w:ascii="Arial" w:hAnsi="Arial" w:cs="Arial"/>
+                <w:bCs/>
+                <w:sz w:val="20"/>
+                <w:szCs w:val="20"/>
+              </w:rPr>
+            </w:pPr>
+          </w:p>
+          <w:p>
+            <w:pPr>
+              <w:rPr>
+                <w:rFonts w:ascii="Arial" w:hAnsi="Arial" w:cs="Arial"/>
+                <w:bCs/>
+                <w:sz w:val="20"/>
+                <w:szCs w:val="20"/>
+              </w:rPr>
+            </w:pPr>
+          </w:p>
+          <w:p>
+            <w:pPr>
+              <w:rPr>
+                <w:rFonts w:ascii="Arial" w:hAnsi="Arial" w:cs="Arial"/>
+                <w:bCs/>
+                <w:sz w:val="20"/>
+                <w:szCs w:val="20"/>
+              </w:rPr>
+            </w:pPr>
+          </w:p>
+          <w:p>
+            <w:pPr>
+              <w:rPr>
+                <w:rFonts w:ascii="Arial" w:hAnsi="Arial" w:cs="Arial"/>
+                <w:bCs/>
+                <w:sz w:val="20"/>
+                <w:szCs w:val="20"/>
+              </w:rPr>
+            </w:pPr>
+          </w:p>
+          <w:p>
+            <w:pPr>
+              <w:rPr>
+                <w:rFonts w:ascii="Arial" w:hAnsi="Arial" w:cs="Arial"/>
+                <w:bCs/>
+                <w:sz w:val="20"/>
+                <w:szCs w:val="20"/>
+              </w:rPr>
+            </w:pPr>
+          </w:p>
+        </w:tc>
+      </w:tr>
+      <w:tr>
+        <w:tc>
+          <w:tcPr>
+            <w:tcW w:w="3262" w:type="dxa"/>
+          </w:tcPr>
+          <w:p>
+            <w:pPr>
+              <w:rPr>
+                <w:rFonts w:ascii="Arial" w:hAnsi="Arial" w:cs="Arial"/>
+                <w:bCs/>
+                <w:sz w:val="20"/>
+                <w:szCs w:val="20"/>
+              </w:rPr>
+            </w:pPr>
+            <w:r>
+              <w:rPr>
+                <w:rFonts w:ascii="Arial" w:hAnsi="Arial" w:cs="Arial"/>
+                <w:bCs/>
+                <w:sz w:val="20"/>
+                <w:szCs w:val="20"/>
+              </w:rPr>
+              <w:t>Emmily Ferreira</w:t>
+            </w:r>
+          </w:p>
+        </w:tc>
+        <w:tc>
+          <w:tcPr>
+            <w:tcW w:w="995" w:type="dxa"/>
+          </w:tcPr>
+          <w:p>
+            <w:pPr>
+              <w:jc w:val="center"/>
+              <w:rPr>
+                <w:rFonts w:ascii="Arial" w:hAnsi="Arial" w:cs="Arial"/>
+                <w:bCs/>
+                <w:sz w:val="20"/>
+                <w:szCs w:val="20"/>
+              </w:rPr>
+            </w:pPr>
+            <w:r>
+              <w:rPr>
+                <w:rFonts w:ascii="Arial" w:hAnsi="Arial" w:cs="Arial"/>
+                <w:bCs/>
+                <w:sz w:val="20"/>
+                <w:szCs w:val="20"/>
+              </w:rPr>
+              <w:t>16:40</w:t>
+            </w:r>
+          </w:p>
+        </w:tc>
+        <w:tc>
+          <w:tcPr>
+            <w:tcW w:w="1080" w:type="dxa"/>
+          </w:tcPr>
+          <w:p>
+            <w:pPr>
+              <w:jc w:val="center"/>
+              <w:rPr>
+                <w:rFonts w:ascii="Arial" w:hAnsi="Arial" w:cs="Arial"/>
+                <w:b/>
+              </w:rPr>
+            </w:pPr>
+            <w:r>
+              <w:rPr>
+                <w:rFonts w:ascii="Arial" w:hAnsi="Arial" w:cs="Arial"/>
+                <w:b/>
+              </w:rPr>
+              <w:t>-</w:t>
+            </w:r>
+          </w:p>
+        </w:tc>
+        <w:tc>
+          <w:tcPr>
+            <w:tcW w:w="917" w:type="dxa"/>
+          </w:tcPr>
+          <w:p>
+            <w:pPr>
+              <w:jc w:val="center"/>
+              <w:rPr>
+                <w:rFonts w:ascii="Arial" w:hAnsi="Arial" w:cs="Arial"/>
+                <w:b/>
+                <w:sz w:val="24"/>
+                <w:szCs w:val="24"/>
+              </w:rPr>
+            </w:pPr>
+            <w:r>
+              <w:rPr>
+                <w:rFonts w:ascii="Arial" w:hAnsi="Arial" w:cs="Arial"/>
+                <w:b/>
+                <w:sz w:val="24"/>
+                <w:szCs w:val="24"/>
+              </w:rPr>
+              <w:t>-</w:t>
+            </w:r>
+          </w:p>
+        </w:tc>
+        <w:tc>
+          <w:tcPr>
+            <w:tcW w:w="3303" w:type="dxa"/>
+            <w:vMerge/>
+          </w:tcPr>
+          <w:p>
+            <w:pPr>
+              <w:rPr>
+                <w:rFonts w:ascii="Arial" w:hAnsi="Arial" w:cs="Arial"/>
+                <w:b/>
+                <w:sz w:val="24"/>
+                <w:szCs w:val="24"/>
+              </w:rPr>
+            </w:pPr>
+          </w:p>
+        </w:tc>
+      </w:tr>
+      <w:tr>
+        <w:tc>
+          <w:tcPr>
+            <w:tcW w:w="3262" w:type="dxa"/>
+          </w:tcPr>
+          <w:p>
+            <w:pPr>
+              <w:rPr>
+                <w:rFonts w:ascii="Arial" w:hAnsi="Arial" w:cs="Arial"/>
+                <w:bCs/>
+                <w:sz w:val="20"/>
+                <w:szCs w:val="20"/>
+              </w:rPr>
+            </w:pPr>
+            <w:r>
+              <w:rPr>
+                <w:rFonts w:ascii="Arial" w:hAnsi="Arial" w:cs="Arial"/>
+                <w:bCs/>
+                <w:sz w:val="20"/>
+                <w:szCs w:val="20"/>
+              </w:rPr>
+              <w:t>Gustavo Ferreira</w:t>
+            </w:r>
+          </w:p>
+        </w:tc>
+        <w:tc>
+          <w:tcPr>
+            <w:tcW w:w="995" w:type="dxa"/>
+          </w:tcPr>
+          <w:p>
+            <w:pPr>
+              <w:jc w:val="center"/>
+              <w:rPr>
+                <w:rFonts w:ascii="Arial" w:hAnsi="Arial" w:cs="Arial"/>
+                <w:bCs/>
+                <w:sz w:val="20"/>
+                <w:szCs w:val="20"/>
+              </w:rPr>
+            </w:pPr>
+            <w:r>
+              <w:rPr>
+                <w:rFonts w:ascii="Arial" w:hAnsi="Arial" w:cs="Arial"/>
+                <w:bCs/>
+                <w:sz w:val="20"/>
+                <w:szCs w:val="20"/>
+              </w:rPr>
+              <w:t>16:40</w:t>
+            </w:r>
+          </w:p>
+        </w:tc>
+        <w:tc>
+          <w:tcPr>
+            <w:tcW w:w="1080" w:type="dxa"/>
+          </w:tcPr>
+          <w:p>
+            <w:pPr>
+              <w:jc w:val="center"/>
+              <w:rPr>
+                <w:rFonts w:ascii="Arial" w:hAnsi="Arial" w:cs="Arial"/>
+                <w:b/>
+              </w:rPr>
+            </w:pPr>
+            <w:r>
+              <w:rPr>
+                <w:rFonts w:ascii="Arial" w:hAnsi="Arial" w:cs="Arial"/>
+                <w:b/>
+              </w:rPr>
+              <w:t>-</w:t>
+            </w:r>
+          </w:p>
+        </w:tc>
+        <w:tc>
+          <w:tcPr>
+            <w:tcW w:w="917" w:type="dxa"/>
+          </w:tcPr>
+          <w:p>
+            <w:pPr>
+              <w:jc w:val="center"/>
+              <w:rPr>
+                <w:rFonts w:ascii="Arial" w:hAnsi="Arial" w:cs="Arial"/>
+                <w:b/>
+                <w:sz w:val="20"/>
+                <w:szCs w:val="20"/>
+              </w:rPr>
+            </w:pPr>
+            <w:r>
+              <w:rPr>
+                <w:rFonts w:ascii="Arial" w:hAnsi="Arial" w:cs="Arial"/>
+                <w:b/>
+                <w:sz w:val="24"/>
+                <w:szCs w:val="24"/>
+              </w:rPr>
+              <w:t>-</w:t>
+            </w:r>
+          </w:p>
+        </w:tc>
+        <w:tc>
+          <w:tcPr>
+            <w:tcW w:w="3303" w:type="dxa"/>
+            <w:vMerge/>
+          </w:tcPr>
+          <w:p>
+            <w:pPr>
+              <w:rPr>
+                <w:rFonts w:ascii="Arial" w:hAnsi="Arial" w:cs="Arial"/>
+                <w:b/>
+                <w:sz w:val="24"/>
+                <w:szCs w:val="24"/>
+              </w:rPr>
+            </w:pPr>
+          </w:p>
+        </w:tc>
+      </w:tr>
+      <w:tr>
+        <w:tc>
+          <w:tcPr>
+            <w:tcW w:w="3262" w:type="dxa"/>
+          </w:tcPr>
+          <w:p>
+            <w:pPr>
+              <w:rPr>
+                <w:rFonts w:ascii="Arial" w:hAnsi="Arial" w:cs="Arial"/>
+                <w:bCs/>
+                <w:sz w:val="20"/>
+                <w:szCs w:val="20"/>
+              </w:rPr>
+            </w:pPr>
+            <w:r>
+              <w:rPr>
+                <w:rFonts w:ascii="Arial" w:hAnsi="Arial" w:cs="Arial"/>
+                <w:bCs/>
+                <w:sz w:val="20"/>
+                <w:szCs w:val="20"/>
+              </w:rPr>
+              <w:t>Kauã Vidal</w:t>
+            </w:r>
+            <w:r>
+              <w:rPr>
+                <w:rFonts w:ascii="Arial" w:hAnsi="Arial" w:cs="Arial"/>
+                <w:bCs/>
+                <w:sz w:val="20"/>
+                <w:szCs w:val="20"/>
+              </w:rPr>
+              <w:t xml:space="preserve"> </w:t>
+            </w:r>
+          </w:p>
+        </w:tc>
+        <w:tc>
+          <w:tcPr>
+            <w:tcW w:w="995" w:type="dxa"/>
+          </w:tcPr>
+          <w:p>
+            <w:pPr>
+              <w:jc w:val="center"/>
+              <w:rPr>
+                <w:rFonts w:ascii="Arial" w:hAnsi="Arial" w:cs="Arial"/>
+                <w:sz w:val="20"/>
+                <w:szCs w:val="20"/>
+              </w:rPr>
+            </w:pPr>
+            <w:r>
+              <w:rPr>
+                <w:rFonts w:ascii="Arial" w:hAnsi="Arial" w:cs="Arial"/>
+                <w:bCs/>
+                <w:sz w:val="20"/>
+                <w:szCs w:val="20"/>
+              </w:rPr>
+              <w:t>16:40</w:t>
+            </w:r>
+          </w:p>
+        </w:tc>
+        <w:tc>
+          <w:tcPr>
+            <w:tcW w:w="1080" w:type="dxa"/>
+          </w:tcPr>
+          <w:p>
+            <w:pPr>
+              <w:jc w:val="center"/>
+              <w:rPr>
+                <w:rFonts w:ascii="Arial" w:hAnsi="Arial" w:cs="Arial"/>
+                <w:bCs/>
+              </w:rPr>
+            </w:pPr>
+            <w:r>
+              <w:rPr>
+                <w:rFonts w:ascii="Arial" w:hAnsi="Arial" w:cs="Arial"/>
+                <w:b/>
+              </w:rPr>
+              <w:t>-</w:t>
+            </w:r>
+          </w:p>
+        </w:tc>
+        <w:tc>
+          <w:tcPr>
+            <w:tcW w:w="917" w:type="dxa"/>
+          </w:tcPr>
+          <w:p>
+            <w:pPr>
+              <w:jc w:val="center"/>
+              <w:rPr>
+                <w:rFonts w:ascii="Arial" w:hAnsi="Arial" w:cs="Arial"/>
+                <w:bCs/>
+                <w:sz w:val="20"/>
+                <w:szCs w:val="20"/>
+              </w:rPr>
+            </w:pPr>
+            <w:r>
+              <w:rPr>
+                <w:rFonts w:ascii="Arial" w:hAnsi="Arial" w:cs="Arial"/>
+                <w:b/>
+                <w:sz w:val="24"/>
+                <w:szCs w:val="24"/>
+              </w:rPr>
+              <w:t>-</w:t>
+            </w:r>
+          </w:p>
+        </w:tc>
+        <w:tc>
+          <w:tcPr>
+            <w:tcW w:w="3303" w:type="dxa"/>
+            <w:vMerge/>
+          </w:tcPr>
+          <w:p>
+            <w:pPr>
+              <w:rPr>
+                <w:rFonts w:ascii="Arial" w:hAnsi="Arial" w:cs="Arial"/>
+                <w:b/>
+                <w:sz w:val="24"/>
+                <w:szCs w:val="24"/>
+              </w:rPr>
+            </w:pPr>
+          </w:p>
+        </w:tc>
+      </w:tr>
+      <w:tr>
+        <w:trPr>
+          <w:trHeight w:val="372"/>
+        </w:trPr>
+        <w:tc>
+          <w:tcPr>
+            <w:tcW w:w="3262" w:type="dxa"/>
+          </w:tcPr>
+          <w:p>
+            <w:pPr>
+              <w:rPr>
+                <w:rFonts w:ascii="Arial" w:hAnsi="Arial" w:cs="Arial"/>
+                <w:bCs/>
+                <w:sz w:val="20"/>
+                <w:szCs w:val="20"/>
+              </w:rPr>
+            </w:pPr>
+            <w:r>
+              <w:rPr>
+                <w:rFonts w:ascii="Arial" w:hAnsi="Arial" w:cs="Arial"/>
+                <w:bCs/>
+                <w:sz w:val="20"/>
+                <w:szCs w:val="20"/>
+              </w:rPr>
+              <w:t>Kauan Parente</w:t>
+            </w:r>
+            <w:r>
+              <w:rPr>
+                <w:rFonts w:ascii="Arial" w:hAnsi="Arial" w:cs="Arial"/>
+                <w:bCs/>
+                <w:sz w:val="20"/>
+                <w:szCs w:val="20"/>
+              </w:rPr>
+              <w:t xml:space="preserve"> </w:t>
+            </w:r>
+            <w:r>
+              <w:rPr>
+                <w:rFonts w:ascii="Arial" w:hAnsi="Arial" w:cs="Arial"/>
+                <w:bCs/>
+                <w:sz w:val="20"/>
+                <w:szCs w:val="20"/>
+              </w:rPr>
+              <w:t>– Scrum Master</w:t>
+            </w:r>
+          </w:p>
+        </w:tc>
+        <w:tc>
+          <w:tcPr>
+            <w:tcW w:w="995" w:type="dxa"/>
+          </w:tcPr>
+          <w:p>
+            <w:pPr>
+              <w:jc w:val="center"/>
+              <w:rPr>
+                <w:rFonts w:ascii="Arial" w:hAnsi="Arial" w:cs="Arial"/>
+                <w:b/>
+                <w:sz w:val="24"/>
+                <w:szCs w:val="24"/>
+              </w:rPr>
+            </w:pPr>
+            <w:r>
+              <w:rPr>
+                <w:rFonts w:ascii="Arial" w:hAnsi="Arial" w:cs="Arial"/>
+                <w:bCs/>
+                <w:sz w:val="20"/>
+                <w:szCs w:val="20"/>
+              </w:rPr>
+              <w:t>16:40</w:t>
+            </w:r>
+          </w:p>
+        </w:tc>
+        <w:tc>
+          <w:tcPr>
+            <w:tcW w:w="1080" w:type="dxa"/>
+          </w:tcPr>
+          <w:p>
+            <w:pPr>
+              <w:jc w:val="center"/>
+              <w:rPr>
+                <w:rFonts w:ascii="Arial" w:hAnsi="Arial" w:cs="Arial"/>
+                <w:b/>
+              </w:rPr>
+            </w:pPr>
+            <w:r>
+              <w:rPr>
+                <w:rFonts w:ascii="Arial" w:hAnsi="Arial" w:cs="Arial"/>
+                <w:b/>
+              </w:rPr>
+              <w:t>-</w:t>
+            </w:r>
+          </w:p>
+        </w:tc>
+        <w:tc>
+          <w:tcPr>
+            <w:tcW w:w="917" w:type="dxa"/>
+          </w:tcPr>
+          <w:p>
+            <w:pPr>
+              <w:jc w:val="center"/>
+              <w:rPr>
+                <w:rFonts w:ascii="Arial" w:hAnsi="Arial" w:cs="Arial"/>
+                <w:bCs/>
+                <w:sz w:val="20"/>
+                <w:szCs w:val="20"/>
+              </w:rPr>
+            </w:pPr>
+            <w:r>
+              <w:rPr>
+                <w:rFonts w:ascii="Arial" w:hAnsi="Arial" w:cs="Arial"/>
+                <w:b/>
+                <w:sz w:val="24"/>
+                <w:szCs w:val="24"/>
+              </w:rPr>
+              <w:t>-</w:t>
+            </w:r>
+          </w:p>
+        </w:tc>
+        <w:tc>
+          <w:tcPr>
+            <w:tcW w:w="3303" w:type="dxa"/>
+            <w:vMerge/>
+          </w:tcPr>
+          <w:p>
+            <w:pPr>
+              <w:rPr>
+                <w:rFonts w:ascii="Arial" w:hAnsi="Arial" w:cs="Arial"/>
+                <w:b/>
+                <w:sz w:val="24"/>
+                <w:szCs w:val="24"/>
+              </w:rPr>
+            </w:pPr>
+          </w:p>
+        </w:tc>
+      </w:tr>
+      <w:tr>
+        <w:trPr>
+          <w:trHeight w:val="136"/>
+        </w:trPr>
+        <w:tc>
+          <w:tcPr>
+            <w:tcW w:w="3262" w:type="dxa"/>
+          </w:tcPr>
+          <w:p>
+            <w:pPr>
+              <w:rPr>
+                <w:rFonts w:ascii="Arial" w:hAnsi="Arial" w:cs="Arial"/>
+                <w:bCs/>
+                <w:sz w:val="20"/>
+                <w:szCs w:val="20"/>
+              </w:rPr>
+            </w:pPr>
+            <w:r>
+              <w:rPr>
+                <w:rFonts w:ascii="Arial" w:hAnsi="Arial" w:cs="Arial"/>
+                <w:bCs/>
+                <w:sz w:val="20"/>
+                <w:szCs w:val="20"/>
+              </w:rPr>
+              <w:t>Michelly Mendes</w:t>
+            </w:r>
+            <w:r>
+              <w:rPr>
+                <w:rFonts w:ascii="Arial" w:hAnsi="Arial" w:cs="Arial"/>
+                <w:bCs/>
+                <w:sz w:val="20"/>
+                <w:szCs w:val="20"/>
+              </w:rPr>
+              <w:t xml:space="preserve"> </w:t>
+            </w:r>
+          </w:p>
+        </w:tc>
+        <w:tc>
+          <w:tcPr>
+            <w:tcW w:w="995" w:type="dxa"/>
+          </w:tcPr>
+          <w:p>
+            <w:pPr>
+              <w:jc w:val="center"/>
+              <w:rPr>
+                <w:rFonts w:ascii="Arial" w:hAnsi="Arial" w:cs="Arial"/>
+                <w:b/>
+                <w:sz w:val="24"/>
+                <w:szCs w:val="24"/>
+              </w:rPr>
+            </w:pPr>
+            <w:r>
+              <w:rPr>
+                <w:rFonts w:ascii="Arial" w:hAnsi="Arial" w:cs="Arial"/>
+                <w:bCs/>
+                <w:sz w:val="20"/>
+                <w:szCs w:val="20"/>
+              </w:rPr>
+              <w:t>16:40</w:t>
+            </w:r>
+          </w:p>
+        </w:tc>
+        <w:tc>
+          <w:tcPr>
+            <w:tcW w:w="1080" w:type="dxa"/>
+          </w:tcPr>
+          <w:p>
+            <w:pPr>
+              <w:jc w:val="center"/>
+              <w:rPr>
+                <w:rFonts w:ascii="Arial" w:hAnsi="Arial" w:cs="Arial"/>
+                <w:b/>
+              </w:rPr>
+            </w:pPr>
+            <w:r>
+              <w:rPr>
+                <w:rFonts w:ascii="Arial" w:hAnsi="Arial" w:cs="Arial"/>
+                <w:b/>
+              </w:rPr>
+              <w:t>-</w:t>
+            </w:r>
+          </w:p>
+        </w:tc>
+        <w:tc>
+          <w:tcPr>
+            <w:tcW w:w="917" w:type="dxa"/>
+          </w:tcPr>
+          <w:p>
+            <w:pPr>
+              <w:jc w:val="center"/>
+              <w:rPr>
+                <w:rFonts w:ascii="Arial" w:hAnsi="Arial" w:cs="Arial"/>
+                <w:b/>
+                <w:sz w:val="20"/>
+                <w:szCs w:val="20"/>
+              </w:rPr>
+            </w:pPr>
+            <w:r>
+              <w:rPr>
+                <w:rFonts w:ascii="Arial" w:hAnsi="Arial" w:cs="Arial"/>
+                <w:b/>
+                <w:sz w:val="24"/>
+                <w:szCs w:val="24"/>
+              </w:rPr>
+              <w:t>-</w:t>
+            </w:r>
+          </w:p>
+        </w:tc>
+        <w:tc>
+          <w:tcPr>
+            <w:tcW w:w="3303" w:type="dxa"/>
+            <w:vMerge/>
+          </w:tcPr>
+          <w:p>
+            <w:pPr>
+              <w:rPr>
+                <w:rFonts w:ascii="Arial" w:hAnsi="Arial" w:cs="Arial"/>
+                <w:b/>
+                <w:sz w:val="24"/>
+                <w:szCs w:val="24"/>
+              </w:rPr>
+            </w:pPr>
+          </w:p>
+        </w:tc>
+      </w:tr>
+      <w:tr>
+        <w:trPr>
+          <w:trHeight w:val="70"/>
+        </w:trPr>
+        <w:tc>
+          <w:tcPr>
+            <w:tcW w:w="3262" w:type="dxa"/>
+          </w:tcPr>
+          <w:p>
+            <w:pPr>
+              <w:rPr>
+                <w:rFonts w:ascii="Arial" w:hAnsi="Arial" w:cs="Arial"/>
+                <w:bCs/>
+                <w:sz w:val="20"/>
+                <w:szCs w:val="20"/>
+              </w:rPr>
+            </w:pPr>
+            <w:r>
+              <w:rPr>
+                <w:rFonts w:ascii="Arial" w:hAnsi="Arial" w:cs="Arial"/>
+                <w:bCs/>
+                <w:sz w:val="20"/>
+                <w:szCs w:val="20"/>
+              </w:rPr>
+              <w:t xml:space="preserve">Renan Alves </w:t>
+            </w:r>
+          </w:p>
+        </w:tc>
+        <w:tc>
+          <w:tcPr>
+            <w:tcW w:w="995" w:type="dxa"/>
+          </w:tcPr>
+          <w:p>
+            <w:pPr>
+              <w:jc w:val="center"/>
+              <w:rPr>
+                <w:rFonts w:ascii="Arial" w:hAnsi="Arial" w:cs="Arial"/>
+                <w:b/>
+                <w:sz w:val="24"/>
+                <w:szCs w:val="24"/>
+              </w:rPr>
+            </w:pPr>
+            <w:r>
+              <w:rPr>
+                <w:rFonts w:ascii="Arial" w:hAnsi="Arial" w:cs="Arial"/>
+                <w:bCs/>
+                <w:sz w:val="20"/>
+                <w:szCs w:val="20"/>
+              </w:rPr>
+              <w:t>16:40</w:t>
+            </w:r>
+          </w:p>
+        </w:tc>
+        <w:tc>
+          <w:tcPr>
+            <w:tcW w:w="1080" w:type="dxa"/>
+          </w:tcPr>
+          <w:p>
+            <w:pPr>
+              <w:jc w:val="center"/>
+              <w:rPr>
+                <w:rFonts w:ascii="Arial" w:hAnsi="Arial" w:cs="Arial"/>
+                <w:bCs/>
+              </w:rPr>
+            </w:pPr>
+            <w:r>
+              <w:rPr>
+                <w:rFonts w:ascii="Arial" w:hAnsi="Arial" w:cs="Arial"/>
+                <w:b/>
+              </w:rPr>
+              <w:t>-</w:t>
+            </w:r>
+          </w:p>
+        </w:tc>
+        <w:tc>
+          <w:tcPr>
+            <w:tcW w:w="917" w:type="dxa"/>
+          </w:tcPr>
+          <w:p>
+            <w:pPr>
+              <w:jc w:val="center"/>
+              <w:rPr>
+                <w:rFonts w:ascii="Arial" w:hAnsi="Arial" w:cs="Arial"/>
+                <w:bCs/>
+                <w:sz w:val="20"/>
+                <w:szCs w:val="20"/>
+              </w:rPr>
+            </w:pPr>
+            <w:r>
+              <w:rPr>
+                <w:rFonts w:ascii="Arial" w:hAnsi="Arial" w:cs="Arial"/>
+                <w:b/>
+                <w:sz w:val="24"/>
+                <w:szCs w:val="24"/>
+              </w:rPr>
+              <w:t>-</w:t>
+            </w:r>
+          </w:p>
+        </w:tc>
+        <w:tc>
+          <w:tcPr>
+            <w:tcW w:w="3303" w:type="dxa"/>
+            <w:vMerge/>
+          </w:tcPr>
+          <w:p>
+            <w:pPr>
+              <w:rPr>
+                <w:rFonts w:ascii="Arial" w:hAnsi="Arial" w:cs="Arial"/>
+                <w:b/>
+                <w:sz w:val="24"/>
+                <w:szCs w:val="24"/>
+              </w:rPr>
+            </w:pPr>
+          </w:p>
+        </w:tc>
+      </w:tr>
+    </w:tbl>
+    <w:p>
+      <w:pPr>
+        <w:spacing w:after="0" w:line="240" w:lineRule="auto"/>
+        <w:rPr>
+          <w:rFonts w:eastAsia="Times New Roman" w:cstheme="minorHAnsi"/>
+          <w:color w:val="000000"/>
+          <w:lang w:eastAsia="pt-BR"/>
+        </w:rPr>
+      </w:pPr>
+    </w:p>
+    <w:p>
+      <w:pPr>
+        <w:spacing w:after="0" w:line="240" w:lineRule="auto"/>
+        <w:jc w:val="both"/>
+        <w:rPr>
+          <w:rFonts w:ascii="Arial" w:eastAsia="Times New Roman" w:hAnsi="Arial" w:cs="Arial"/>
+          <w:u w:val="single"/>
+          <w:lang w:eastAsia="pt-BR"/>
+        </w:rPr>
+      </w:pPr>
+    </w:p>
+    <w:p>
+      <w:pPr>
+        <w:spacing w:after="0" w:line="240" w:lineRule="auto"/>
+        <w:jc w:val="center"/>
+        <w:rPr>
+          <w:rFonts w:ascii="Arial" w:eastAsia="Times New Roman" w:hAnsi="Arial" w:cs="Arial"/>
+          <w:lang w:eastAsia="pt-BR"/>
+        </w:rPr>
+      </w:pPr>
+    </w:p>
+    <w:p>
+      <w:pPr>
+        <w:jc w:val="center"/>
+        <w:rPr>
+          <w:rFonts w:ascii="Arial" w:hAnsi="Arial" w:cs="Arial"/>
+        </w:rPr>
+      </w:pPr>
+      <w:r>
+        <w:rPr>
+          <w:rFonts w:ascii="Arial" w:hAnsi="Arial" w:cs="Arial"/>
+          <w:b/>
+          <w:sz w:val="24"/>
+          <w:szCs w:val="24"/>
+        </w:rPr>
+        <w:t>Reunião</w:t>
+      </w:r>
+      <w:r>
+        <w:rPr>
+          <w:rFonts w:ascii="Arial" w:hAnsi="Arial" w:cs="Arial"/>
+          <w:b/>
+          <w:sz w:val="24"/>
+          <w:szCs w:val="24"/>
+        </w:rPr>
+        <w:t xml:space="preserve"> Semanal </w:t>
+      </w:r>
+      <w:r>
+        <w:rPr>
+          <w:rFonts w:ascii="Arial" w:hAnsi="Arial" w:cs="Arial"/>
+          <w:b/>
+          <w:sz w:val="24"/>
+          <w:szCs w:val="24"/>
+        </w:rPr>
+        <w:t xml:space="preserve">– </w:t>
+      </w:r>
+      <w:r>
+        <w:rPr>
+          <w:rFonts w:ascii="Arial" w:hAnsi="Arial" w:cs="Arial"/>
+          <w:b/>
+          <w:sz w:val="24"/>
+          <w:szCs w:val="24"/>
+        </w:rPr>
+        <w:t>16/11</w:t>
+      </w:r>
+      <w:r>
+        <w:rPr>
+          <w:rFonts w:ascii="Arial" w:hAnsi="Arial" w:cs="Arial"/>
+          <w:b/>
+          <w:sz w:val="24"/>
+          <w:szCs w:val="24"/>
+        </w:rPr>
+        <w:t>/2023</w:t>
+      </w:r>
+    </w:p>
+    <w:tbl>
+      <w:tblPr>
+        <w:tblStyle w:val="Tabelacomgrade"/>
+        <w:tblW w:w="9557" w:type="dxa"/>
+        <w:tblInd w:w="-576" w:type="dxa"/>
+        <w:tblLook w:val="04A0" w:firstRow="1" w:lastRow="0" w:firstColumn="1" w:lastColumn="0" w:noHBand="0" w:noVBand="1"/>
+      </w:tblPr>
+      <w:tblGrid>
+        <w:gridCol w:w="3262"/>
+        <w:gridCol w:w="995"/>
+        <w:gridCol w:w="1080"/>
+        <w:gridCol w:w="917"/>
+        <w:gridCol w:w="3303"/>
+      </w:tblGrid>
+      <w:tr>
+        <w:tc>
+          <w:tcPr>
+            <w:tcW w:w="9557" w:type="dxa"/>
+            <w:gridSpan w:val="5"/>
+          </w:tcPr>
+          <w:p>
+            <w:pPr>
+              <w:jc w:val="center"/>
+              <w:rPr>
+                <w:rFonts w:ascii="Arial" w:hAnsi="Arial" w:cs="Arial"/>
+                <w:bCs/>
+                <w:sz w:val="20"/>
+                <w:szCs w:val="20"/>
+              </w:rPr>
+            </w:pPr>
+            <w:r>
+              <w:rPr>
+                <w:rFonts w:ascii="Arial" w:hAnsi="Arial" w:cs="Arial"/>
+                <w:bCs/>
+                <w:sz w:val="20"/>
+                <w:szCs w:val="20"/>
+              </w:rPr>
+              <w:t xml:space="preserve">Daily </w:t>
+            </w:r>
+            <w:r>
+              <w:rPr>
+                <w:rFonts w:ascii="Arial" w:hAnsi="Arial" w:cs="Arial"/>
+                <w:bCs/>
+                <w:sz w:val="20"/>
+                <w:szCs w:val="20"/>
+              </w:rPr>
+              <w:t>16</w:t>
+            </w:r>
+            <w:r>
+              <w:rPr>
+                <w:rFonts w:ascii="Arial" w:hAnsi="Arial" w:cs="Arial"/>
+                <w:bCs/>
+                <w:sz w:val="20"/>
+                <w:szCs w:val="20"/>
+              </w:rPr>
+              <w:t>/</w:t>
+            </w:r>
+            <w:r>
+              <w:rPr>
+                <w:rFonts w:ascii="Arial" w:hAnsi="Arial" w:cs="Arial"/>
+                <w:bCs/>
+                <w:sz w:val="20"/>
+                <w:szCs w:val="20"/>
+              </w:rPr>
+              <w:t>11</w:t>
+            </w:r>
+            <w:r>
+              <w:rPr>
+                <w:rFonts w:ascii="Arial" w:hAnsi="Arial" w:cs="Arial"/>
+                <w:bCs/>
+                <w:sz w:val="20"/>
+                <w:szCs w:val="20"/>
+              </w:rPr>
+              <w:t>/2023</w:t>
+            </w:r>
+          </w:p>
+        </w:tc>
+      </w:tr>
+      <w:tr>
+        <w:tc>
+          <w:tcPr>
+            <w:tcW w:w="3262" w:type="dxa"/>
+          </w:tcPr>
+          <w:p>
+            <w:pPr>
+              <w:jc w:val="center"/>
+              <w:rPr>
+                <w:rFonts w:ascii="Arial" w:hAnsi="Arial" w:cs="Arial"/>
+                <w:bCs/>
+                <w:sz w:val="20"/>
+                <w:szCs w:val="20"/>
+              </w:rPr>
+            </w:pPr>
+            <w:r>
+              <w:rPr>
+                <w:rFonts w:ascii="Arial" w:hAnsi="Arial" w:cs="Arial"/>
+                <w:bCs/>
+                <w:sz w:val="20"/>
+                <w:szCs w:val="20"/>
+              </w:rPr>
+              <w:t>Presentes</w:t>
+            </w:r>
+          </w:p>
+        </w:tc>
+        <w:tc>
+          <w:tcPr>
+            <w:tcW w:w="995" w:type="dxa"/>
+          </w:tcPr>
+          <w:p>
+            <w:pPr>
+              <w:jc w:val="center"/>
+              <w:rPr>
+                <w:rFonts w:ascii="Arial" w:hAnsi="Arial" w:cs="Arial"/>
+                <w:bCs/>
+                <w:sz w:val="20"/>
+                <w:szCs w:val="20"/>
+              </w:rPr>
+            </w:pPr>
+            <w:r>
+              <w:rPr>
+                <w:rFonts w:ascii="Arial" w:hAnsi="Arial" w:cs="Arial"/>
+                <w:bCs/>
+                <w:sz w:val="20"/>
+                <w:szCs w:val="20"/>
+              </w:rPr>
+              <w:t>Horário chegada</w:t>
+            </w:r>
+          </w:p>
+        </w:tc>
+        <w:tc>
+          <w:tcPr>
+            <w:tcW w:w="1080" w:type="dxa"/>
+          </w:tcPr>
+          <w:p>
+            <w:pPr>
+              <w:jc w:val="center"/>
+              <w:rPr>
+                <w:rFonts w:ascii="Arial" w:hAnsi="Arial" w:cs="Arial"/>
+                <w:bCs/>
+                <w:sz w:val="20"/>
+                <w:szCs w:val="20"/>
+              </w:rPr>
+            </w:pPr>
+            <w:r>
+              <w:rPr>
+                <w:rFonts w:ascii="Arial" w:hAnsi="Arial" w:cs="Arial"/>
+                <w:bCs/>
+                <w:sz w:val="20"/>
+                <w:szCs w:val="20"/>
+              </w:rPr>
+              <w:t>Ausentes</w:t>
+            </w:r>
+          </w:p>
+        </w:tc>
+        <w:tc>
+          <w:tcPr>
+            <w:tcW w:w="917" w:type="dxa"/>
+          </w:tcPr>
+          <w:p>
+            <w:pPr>
+              <w:jc w:val="center"/>
+              <w:rPr>
+                <w:rFonts w:ascii="Arial" w:hAnsi="Arial" w:cs="Arial"/>
+                <w:bCs/>
+                <w:sz w:val="20"/>
+                <w:szCs w:val="20"/>
+              </w:rPr>
+            </w:pPr>
+            <w:r>
+              <w:rPr>
+                <w:rFonts w:ascii="Arial" w:hAnsi="Arial" w:cs="Arial"/>
+                <w:bCs/>
+                <w:sz w:val="20"/>
+                <w:szCs w:val="20"/>
+              </w:rPr>
+              <w:t>Motivo</w:t>
+            </w:r>
+          </w:p>
+        </w:tc>
+        <w:tc>
+          <w:tcPr>
+            <w:tcW w:w="3303" w:type="dxa"/>
+          </w:tcPr>
+          <w:p>
+            <w:pPr>
+              <w:jc w:val="center"/>
+              <w:rPr>
+                <w:rFonts w:ascii="Arial" w:hAnsi="Arial" w:cs="Arial"/>
+                <w:bCs/>
+                <w:sz w:val="20"/>
+                <w:szCs w:val="20"/>
+              </w:rPr>
+            </w:pPr>
+            <w:r>
+              <w:rPr>
+                <w:rFonts w:ascii="Arial" w:hAnsi="Arial" w:cs="Arial"/>
+                <w:bCs/>
+                <w:sz w:val="20"/>
+                <w:szCs w:val="20"/>
+              </w:rPr>
+              <w:t>Assunto</w:t>
+            </w:r>
+          </w:p>
+        </w:tc>
+      </w:tr>
+      <w:tr>
+        <w:tc>
+          <w:tcPr>
+            <w:tcW w:w="3262" w:type="dxa"/>
+          </w:tcPr>
+          <w:p>
+            <w:pPr>
+              <w:rPr>
+                <w:rFonts w:ascii="Arial" w:hAnsi="Arial" w:cs="Arial"/>
+                <w:bCs/>
+                <w:sz w:val="20"/>
+                <w:szCs w:val="20"/>
+              </w:rPr>
+            </w:pPr>
+            <w:r>
+              <w:rPr>
+                <w:rFonts w:ascii="Arial" w:hAnsi="Arial" w:cs="Arial"/>
+                <w:bCs/>
+                <w:sz w:val="20"/>
+                <w:szCs w:val="20"/>
+              </w:rPr>
+              <w:t>Ana Catarina</w:t>
+            </w:r>
+          </w:p>
+        </w:tc>
+        <w:tc>
+          <w:tcPr>
+            <w:tcW w:w="995" w:type="dxa"/>
+          </w:tcPr>
+          <w:p>
+            <w:pPr>
+              <w:jc w:val="center"/>
+              <w:rPr>
+                <w:rFonts w:ascii="Arial" w:hAnsi="Arial" w:cs="Arial"/>
+                <w:bCs/>
+                <w:sz w:val="20"/>
+                <w:szCs w:val="20"/>
+              </w:rPr>
+            </w:pPr>
+            <w:r>
+              <w:rPr>
+                <w:rFonts w:ascii="Arial" w:hAnsi="Arial" w:cs="Arial"/>
+                <w:bCs/>
+                <w:sz w:val="20"/>
+                <w:szCs w:val="20"/>
+              </w:rPr>
+              <w:t>16:40</w:t>
+            </w:r>
+          </w:p>
+        </w:tc>
+        <w:tc>
+          <w:tcPr>
+            <w:tcW w:w="1080" w:type="dxa"/>
+          </w:tcPr>
+          <w:p>
+            <w:pPr>
+              <w:jc w:val="center"/>
+              <w:rPr>
+                <w:rFonts w:ascii="Arial" w:hAnsi="Arial" w:cs="Arial"/>
+                <w:b/>
+              </w:rPr>
+            </w:pPr>
+            <w:r>
+              <w:rPr>
+                <w:rFonts w:ascii="Arial" w:hAnsi="Arial" w:cs="Arial"/>
+                <w:b/>
+              </w:rPr>
+              <w:t>-</w:t>
+            </w:r>
+          </w:p>
+        </w:tc>
+        <w:tc>
+          <w:tcPr>
+            <w:tcW w:w="917" w:type="dxa"/>
+          </w:tcPr>
+          <w:p>
+            <w:pPr>
+              <w:jc w:val="center"/>
+              <w:rPr>
+                <w:rFonts w:ascii="Arial" w:hAnsi="Arial" w:cs="Arial"/>
+                <w:b/>
+                <w:sz w:val="24"/>
+                <w:szCs w:val="24"/>
+              </w:rPr>
+            </w:pPr>
+            <w:r>
+              <w:rPr>
+                <w:rFonts w:ascii="Arial" w:hAnsi="Arial" w:cs="Arial"/>
+                <w:b/>
+                <w:sz w:val="24"/>
+                <w:szCs w:val="24"/>
+              </w:rPr>
+              <w:t>-</w:t>
+            </w:r>
+          </w:p>
+        </w:tc>
+        <w:tc>
+          <w:tcPr>
+            <w:tcW w:w="3303" w:type="dxa"/>
+            <w:vMerge w:val="restart"/>
+          </w:tcPr>
+          <w:p>
+            <w:pPr>
+              <w:rPr>
+                <w:rFonts w:ascii="Arial" w:hAnsi="Arial" w:cs="Arial"/>
+                <w:bCs/>
+                <w:sz w:val="20"/>
+                <w:szCs w:val="20"/>
+              </w:rPr>
+            </w:pPr>
+            <w:r>
+              <w:rPr>
+                <w:rFonts w:ascii="Arial" w:hAnsi="Arial" w:cs="Arial"/>
+                <w:bCs/>
+                <w:sz w:val="20"/>
+                <w:szCs w:val="20"/>
+              </w:rPr>
+              <w:t xml:space="preserve">-Discussão sobre o andamento das tarefas  </w:t>
+            </w:r>
+          </w:p>
+          <w:p>
+            <w:pPr>
+              <w:rPr>
+                <w:rFonts w:ascii="Arial" w:hAnsi="Arial" w:cs="Arial"/>
+                <w:bCs/>
+                <w:sz w:val="20"/>
+                <w:szCs w:val="20"/>
+              </w:rPr>
+            </w:pPr>
+          </w:p>
+          <w:p>
+            <w:pPr>
+              <w:rPr>
+                <w:rFonts w:ascii="Arial" w:hAnsi="Arial" w:cs="Arial"/>
+                <w:bCs/>
+                <w:sz w:val="20"/>
+                <w:szCs w:val="20"/>
+              </w:rPr>
+            </w:pPr>
+            <w:r>
+              <w:rPr>
+                <w:rFonts w:ascii="Arial" w:hAnsi="Arial" w:cs="Arial"/>
+                <w:bCs/>
+                <w:sz w:val="20"/>
+                <w:szCs w:val="20"/>
+              </w:rPr>
+              <w:t>-</w:t>
+            </w:r>
+            <w:r>
+              <w:rPr>
+                <w:rFonts w:ascii="Arial" w:hAnsi="Arial" w:cs="Arial"/>
+                <w:bCs/>
+                <w:sz w:val="20"/>
+                <w:szCs w:val="20"/>
+              </w:rPr>
+              <w:t>Análise</w:t>
+            </w:r>
+            <w:r>
+              <w:rPr>
+                <w:rFonts w:ascii="Arial" w:hAnsi="Arial" w:cs="Arial"/>
+                <w:bCs/>
+                <w:sz w:val="20"/>
+                <w:szCs w:val="20"/>
+              </w:rPr>
+              <w:t xml:space="preserve"> de próximos passos </w:t>
+            </w:r>
+          </w:p>
+          <w:p>
+            <w:pPr>
+              <w:rPr>
+                <w:rFonts w:ascii="Arial" w:hAnsi="Arial" w:cs="Arial"/>
+                <w:bCs/>
+                <w:sz w:val="20"/>
+                <w:szCs w:val="20"/>
+              </w:rPr>
+            </w:pPr>
+          </w:p>
+          <w:p>
+            <w:pPr>
+              <w:rPr>
+                <w:rFonts w:ascii="Arial" w:hAnsi="Arial" w:cs="Arial"/>
+                <w:bCs/>
+                <w:sz w:val="20"/>
+                <w:szCs w:val="20"/>
+              </w:rPr>
+            </w:pPr>
+          </w:p>
+          <w:p>
+            <w:pPr>
+              <w:rPr>
+                <w:rFonts w:ascii="Arial" w:hAnsi="Arial" w:cs="Arial"/>
+                <w:bCs/>
+                <w:sz w:val="20"/>
+                <w:szCs w:val="20"/>
+              </w:rPr>
+            </w:pPr>
+          </w:p>
+          <w:p>
+            <w:pPr>
+              <w:rPr>
+                <w:rFonts w:ascii="Arial" w:hAnsi="Arial" w:cs="Arial"/>
+                <w:bCs/>
+                <w:sz w:val="20"/>
+                <w:szCs w:val="20"/>
+              </w:rPr>
+            </w:pPr>
+          </w:p>
+          <w:p>
+            <w:pPr>
+              <w:rPr>
+                <w:rFonts w:ascii="Arial" w:hAnsi="Arial" w:cs="Arial"/>
+                <w:bCs/>
+                <w:sz w:val="20"/>
+                <w:szCs w:val="20"/>
+              </w:rPr>
+            </w:pPr>
+          </w:p>
+        </w:tc>
+      </w:tr>
+      <w:tr>
+        <w:tc>
+          <w:tcPr>
+            <w:tcW w:w="3262" w:type="dxa"/>
+          </w:tcPr>
+          <w:p>
+            <w:pPr>
+              <w:rPr>
+                <w:rFonts w:ascii="Arial" w:hAnsi="Arial" w:cs="Arial"/>
+                <w:bCs/>
+                <w:sz w:val="20"/>
+                <w:szCs w:val="20"/>
+              </w:rPr>
+            </w:pPr>
+            <w:r>
+              <w:rPr>
+                <w:rFonts w:ascii="Arial" w:hAnsi="Arial" w:cs="Arial"/>
+                <w:bCs/>
+                <w:sz w:val="20"/>
+                <w:szCs w:val="20"/>
+              </w:rPr>
+              <w:t>Emmily Ferreira</w:t>
+            </w:r>
+          </w:p>
+        </w:tc>
+        <w:tc>
+          <w:tcPr>
+            <w:tcW w:w="995" w:type="dxa"/>
+          </w:tcPr>
+          <w:p>
+            <w:pPr>
+              <w:jc w:val="center"/>
+              <w:rPr>
+                <w:rFonts w:ascii="Arial" w:hAnsi="Arial" w:cs="Arial"/>
+                <w:bCs/>
+                <w:sz w:val="20"/>
+                <w:szCs w:val="20"/>
+              </w:rPr>
+            </w:pPr>
+            <w:r>
+              <w:rPr>
+                <w:rFonts w:ascii="Arial" w:hAnsi="Arial" w:cs="Arial"/>
+                <w:bCs/>
+                <w:sz w:val="20"/>
+                <w:szCs w:val="20"/>
+              </w:rPr>
+              <w:t>16:40</w:t>
+            </w:r>
+          </w:p>
+        </w:tc>
+        <w:tc>
+          <w:tcPr>
+            <w:tcW w:w="1080" w:type="dxa"/>
+          </w:tcPr>
+          <w:p>
+            <w:pPr>
+              <w:jc w:val="center"/>
+              <w:rPr>
+                <w:rFonts w:ascii="Arial" w:hAnsi="Arial" w:cs="Arial"/>
+                <w:b/>
+              </w:rPr>
+            </w:pPr>
+            <w:r>
+              <w:rPr>
+                <w:rFonts w:ascii="Arial" w:hAnsi="Arial" w:cs="Arial"/>
+                <w:b/>
+              </w:rPr>
+              <w:t>-</w:t>
+            </w:r>
+          </w:p>
+        </w:tc>
+        <w:tc>
+          <w:tcPr>
+            <w:tcW w:w="917" w:type="dxa"/>
+          </w:tcPr>
+          <w:p>
+            <w:pPr>
+              <w:jc w:val="center"/>
+              <w:rPr>
+                <w:rFonts w:ascii="Arial" w:hAnsi="Arial" w:cs="Arial"/>
+                <w:b/>
+                <w:sz w:val="24"/>
+                <w:szCs w:val="24"/>
+              </w:rPr>
+            </w:pPr>
+            <w:r>
+              <w:rPr>
+                <w:rFonts w:ascii="Arial" w:hAnsi="Arial" w:cs="Arial"/>
+                <w:b/>
+                <w:sz w:val="24"/>
+                <w:szCs w:val="24"/>
+              </w:rPr>
+              <w:t>-</w:t>
+            </w:r>
+          </w:p>
+        </w:tc>
+        <w:tc>
+          <w:tcPr>
+            <w:tcW w:w="3303" w:type="dxa"/>
+            <w:vMerge/>
+          </w:tcPr>
+          <w:p>
+            <w:pPr>
+              <w:rPr>
+                <w:rFonts w:ascii="Arial" w:hAnsi="Arial" w:cs="Arial"/>
+                <w:b/>
+                <w:sz w:val="24"/>
+                <w:szCs w:val="24"/>
+              </w:rPr>
+            </w:pPr>
+          </w:p>
+        </w:tc>
+      </w:tr>
+      <w:tr>
+        <w:tc>
+          <w:tcPr>
+            <w:tcW w:w="3262" w:type="dxa"/>
+          </w:tcPr>
+          <w:p>
+            <w:pPr>
+              <w:rPr>
+                <w:rFonts w:ascii="Arial" w:hAnsi="Arial" w:cs="Arial"/>
+                <w:bCs/>
+                <w:sz w:val="20"/>
+                <w:szCs w:val="20"/>
+              </w:rPr>
+            </w:pPr>
+            <w:r>
+              <w:rPr>
+                <w:rFonts w:ascii="Arial" w:hAnsi="Arial" w:cs="Arial"/>
+                <w:bCs/>
+                <w:sz w:val="20"/>
+                <w:szCs w:val="20"/>
+              </w:rPr>
+              <w:t>Gustavo Ferreira</w:t>
+            </w:r>
+          </w:p>
+        </w:tc>
+        <w:tc>
+          <w:tcPr>
+            <w:tcW w:w="995" w:type="dxa"/>
+          </w:tcPr>
+          <w:p>
+            <w:pPr>
+              <w:jc w:val="center"/>
+              <w:rPr>
+                <w:rFonts w:ascii="Arial" w:hAnsi="Arial" w:cs="Arial"/>
+                <w:bCs/>
+                <w:sz w:val="20"/>
+                <w:szCs w:val="20"/>
+              </w:rPr>
+            </w:pPr>
+            <w:r>
+              <w:rPr>
+                <w:rFonts w:ascii="Arial" w:hAnsi="Arial" w:cs="Arial"/>
+                <w:bCs/>
+                <w:sz w:val="20"/>
+                <w:szCs w:val="20"/>
+              </w:rPr>
+              <w:t>16:40</w:t>
+            </w:r>
+          </w:p>
+        </w:tc>
+        <w:tc>
+          <w:tcPr>
+            <w:tcW w:w="1080" w:type="dxa"/>
+          </w:tcPr>
+          <w:p>
+            <w:pPr>
+              <w:jc w:val="center"/>
+              <w:rPr>
+                <w:rFonts w:ascii="Arial" w:hAnsi="Arial" w:cs="Arial"/>
+                <w:b/>
+              </w:rPr>
+            </w:pPr>
+            <w:r>
+              <w:rPr>
+                <w:rFonts w:ascii="Arial" w:hAnsi="Arial" w:cs="Arial"/>
+                <w:b/>
+              </w:rPr>
+              <w:t>-</w:t>
+            </w:r>
+          </w:p>
+        </w:tc>
+        <w:tc>
+          <w:tcPr>
+            <w:tcW w:w="917" w:type="dxa"/>
+          </w:tcPr>
+          <w:p>
+            <w:pPr>
+              <w:jc w:val="center"/>
+              <w:rPr>
+                <w:rFonts w:ascii="Arial" w:hAnsi="Arial" w:cs="Arial"/>
+                <w:b/>
+                <w:sz w:val="20"/>
+                <w:szCs w:val="20"/>
+              </w:rPr>
+            </w:pPr>
+            <w:r>
+              <w:rPr>
+                <w:rFonts w:ascii="Arial" w:hAnsi="Arial" w:cs="Arial"/>
+                <w:b/>
+                <w:sz w:val="24"/>
+                <w:szCs w:val="24"/>
+              </w:rPr>
+              <w:t>-</w:t>
+            </w:r>
+          </w:p>
+        </w:tc>
+        <w:tc>
+          <w:tcPr>
+            <w:tcW w:w="3303" w:type="dxa"/>
+            <w:vMerge/>
+          </w:tcPr>
+          <w:p>
+            <w:pPr>
+              <w:rPr>
+                <w:rFonts w:ascii="Arial" w:hAnsi="Arial" w:cs="Arial"/>
+                <w:b/>
+                <w:sz w:val="24"/>
+                <w:szCs w:val="24"/>
+              </w:rPr>
+            </w:pPr>
+          </w:p>
+        </w:tc>
+      </w:tr>
+      <w:tr>
+        <w:tc>
+          <w:tcPr>
+            <w:tcW w:w="3262" w:type="dxa"/>
+          </w:tcPr>
+          <w:p>
+            <w:pPr>
+              <w:rPr>
+                <w:rFonts w:ascii="Arial" w:hAnsi="Arial" w:cs="Arial"/>
+                <w:bCs/>
+                <w:sz w:val="20"/>
+                <w:szCs w:val="20"/>
+              </w:rPr>
+            </w:pPr>
+            <w:r>
+              <w:rPr>
+                <w:rFonts w:ascii="Arial" w:hAnsi="Arial" w:cs="Arial"/>
+                <w:bCs/>
+                <w:sz w:val="20"/>
+                <w:szCs w:val="20"/>
+              </w:rPr>
+              <w:t>Kauã Vidal</w:t>
+            </w:r>
+            <w:r>
+              <w:rPr>
+                <w:rFonts w:ascii="Arial" w:hAnsi="Arial" w:cs="Arial"/>
+                <w:bCs/>
+                <w:sz w:val="20"/>
+                <w:szCs w:val="20"/>
+              </w:rPr>
+              <w:t xml:space="preserve"> </w:t>
+            </w:r>
+          </w:p>
+        </w:tc>
+        <w:tc>
+          <w:tcPr>
+            <w:tcW w:w="995" w:type="dxa"/>
+          </w:tcPr>
+          <w:p>
+            <w:pPr>
+              <w:jc w:val="center"/>
+              <w:rPr>
+                <w:rFonts w:ascii="Arial" w:hAnsi="Arial" w:cs="Arial"/>
+                <w:sz w:val="20"/>
+                <w:szCs w:val="20"/>
+              </w:rPr>
+            </w:pPr>
+            <w:r>
+              <w:rPr>
+                <w:rFonts w:ascii="Arial" w:hAnsi="Arial" w:cs="Arial"/>
+                <w:bCs/>
+                <w:sz w:val="20"/>
+                <w:szCs w:val="20"/>
+              </w:rPr>
+              <w:t>16:40</w:t>
+            </w:r>
+          </w:p>
+        </w:tc>
+        <w:tc>
+          <w:tcPr>
+            <w:tcW w:w="1080" w:type="dxa"/>
+          </w:tcPr>
+          <w:p>
+            <w:pPr>
+              <w:jc w:val="center"/>
+              <w:rPr>
+                <w:rFonts w:ascii="Arial" w:hAnsi="Arial" w:cs="Arial"/>
+                <w:bCs/>
+              </w:rPr>
+            </w:pPr>
+            <w:r>
+              <w:rPr>
+                <w:rFonts w:ascii="Arial" w:hAnsi="Arial" w:cs="Arial"/>
+                <w:b/>
+              </w:rPr>
+              <w:t>-</w:t>
+            </w:r>
+          </w:p>
+        </w:tc>
+        <w:tc>
+          <w:tcPr>
+            <w:tcW w:w="917" w:type="dxa"/>
+          </w:tcPr>
+          <w:p>
+            <w:pPr>
+              <w:jc w:val="center"/>
+              <w:rPr>
+                <w:rFonts w:ascii="Arial" w:hAnsi="Arial" w:cs="Arial"/>
+                <w:bCs/>
+                <w:sz w:val="20"/>
+                <w:szCs w:val="20"/>
+              </w:rPr>
+            </w:pPr>
+            <w:r>
+              <w:rPr>
+                <w:rFonts w:ascii="Arial" w:hAnsi="Arial" w:cs="Arial"/>
+                <w:b/>
+                <w:sz w:val="24"/>
+                <w:szCs w:val="24"/>
+              </w:rPr>
+              <w:t>-</w:t>
+            </w:r>
+          </w:p>
+        </w:tc>
+        <w:tc>
+          <w:tcPr>
+            <w:tcW w:w="3303" w:type="dxa"/>
+            <w:vMerge/>
+          </w:tcPr>
+          <w:p>
+            <w:pPr>
+              <w:rPr>
+                <w:rFonts w:ascii="Arial" w:hAnsi="Arial" w:cs="Arial"/>
+                <w:b/>
+                <w:sz w:val="24"/>
+                <w:szCs w:val="24"/>
+              </w:rPr>
+            </w:pPr>
+          </w:p>
+        </w:tc>
+      </w:tr>
+      <w:tr>
+        <w:trPr>
+          <w:trHeight w:val="372"/>
+        </w:trPr>
+        <w:tc>
+          <w:tcPr>
+            <w:tcW w:w="3262" w:type="dxa"/>
+          </w:tcPr>
+          <w:p>
+            <w:pPr>
+              <w:rPr>
+                <w:rFonts w:ascii="Arial" w:hAnsi="Arial" w:cs="Arial"/>
+                <w:bCs/>
+                <w:sz w:val="20"/>
+                <w:szCs w:val="20"/>
+              </w:rPr>
+            </w:pPr>
+            <w:r>
+              <w:rPr>
+                <w:rFonts w:ascii="Arial" w:hAnsi="Arial" w:cs="Arial"/>
+                <w:bCs/>
+                <w:sz w:val="20"/>
+                <w:szCs w:val="20"/>
+              </w:rPr>
+              <w:t>Kauan Parente</w:t>
+            </w:r>
+            <w:r>
+              <w:rPr>
+                <w:rFonts w:ascii="Arial" w:hAnsi="Arial" w:cs="Arial"/>
+                <w:bCs/>
+                <w:sz w:val="20"/>
+                <w:szCs w:val="20"/>
+              </w:rPr>
+              <w:t xml:space="preserve"> </w:t>
+            </w:r>
+            <w:r>
+              <w:rPr>
+                <w:rFonts w:ascii="Arial" w:hAnsi="Arial" w:cs="Arial"/>
+                <w:bCs/>
+                <w:sz w:val="20"/>
+                <w:szCs w:val="20"/>
+              </w:rPr>
+              <w:t>– Scrum Master</w:t>
+            </w:r>
+          </w:p>
+        </w:tc>
+        <w:tc>
+          <w:tcPr>
+            <w:tcW w:w="995" w:type="dxa"/>
+          </w:tcPr>
+          <w:p>
+            <w:pPr>
+              <w:jc w:val="center"/>
+              <w:rPr>
+                <w:rFonts w:ascii="Arial" w:hAnsi="Arial" w:cs="Arial"/>
+                <w:b/>
+                <w:sz w:val="24"/>
+                <w:szCs w:val="24"/>
+              </w:rPr>
+            </w:pPr>
+            <w:r>
+              <w:rPr>
+                <w:rFonts w:ascii="Arial" w:hAnsi="Arial" w:cs="Arial"/>
+                <w:bCs/>
+                <w:sz w:val="20"/>
+                <w:szCs w:val="20"/>
+              </w:rPr>
+              <w:t>16:40</w:t>
+            </w:r>
+          </w:p>
+        </w:tc>
+        <w:tc>
+          <w:tcPr>
+            <w:tcW w:w="1080" w:type="dxa"/>
+          </w:tcPr>
+          <w:p>
+            <w:pPr>
+              <w:jc w:val="center"/>
+              <w:rPr>
+                <w:rFonts w:ascii="Arial" w:hAnsi="Arial" w:cs="Arial"/>
+                <w:b/>
+              </w:rPr>
+            </w:pPr>
+            <w:r>
+              <w:rPr>
+                <w:rFonts w:ascii="Arial" w:hAnsi="Arial" w:cs="Arial"/>
+                <w:b/>
+              </w:rPr>
+              <w:t>-</w:t>
+            </w:r>
+          </w:p>
+        </w:tc>
+        <w:tc>
+          <w:tcPr>
+            <w:tcW w:w="917" w:type="dxa"/>
+          </w:tcPr>
+          <w:p>
+            <w:pPr>
+              <w:jc w:val="center"/>
+              <w:rPr>
+                <w:rFonts w:ascii="Arial" w:hAnsi="Arial" w:cs="Arial"/>
+                <w:bCs/>
+                <w:sz w:val="20"/>
+                <w:szCs w:val="20"/>
+              </w:rPr>
+            </w:pPr>
+            <w:r>
+              <w:rPr>
+                <w:rFonts w:ascii="Arial" w:hAnsi="Arial" w:cs="Arial"/>
+                <w:b/>
+                <w:sz w:val="24"/>
+                <w:szCs w:val="24"/>
+              </w:rPr>
+              <w:t>-</w:t>
+            </w:r>
+          </w:p>
+        </w:tc>
+        <w:tc>
+          <w:tcPr>
+            <w:tcW w:w="3303" w:type="dxa"/>
+            <w:vMerge/>
+          </w:tcPr>
+          <w:p>
+            <w:pPr>
+              <w:rPr>
+                <w:rFonts w:ascii="Arial" w:hAnsi="Arial" w:cs="Arial"/>
+                <w:b/>
+                <w:sz w:val="24"/>
+                <w:szCs w:val="24"/>
+              </w:rPr>
+            </w:pPr>
+          </w:p>
+        </w:tc>
+      </w:tr>
+      <w:tr>
+        <w:trPr>
+          <w:trHeight w:val="136"/>
+        </w:trPr>
+        <w:tc>
+          <w:tcPr>
+            <w:tcW w:w="3262" w:type="dxa"/>
+          </w:tcPr>
+          <w:p>
+            <w:pPr>
+              <w:rPr>
+                <w:rFonts w:ascii="Arial" w:hAnsi="Arial" w:cs="Arial"/>
+                <w:bCs/>
+                <w:sz w:val="20"/>
+                <w:szCs w:val="20"/>
+              </w:rPr>
+            </w:pPr>
+            <w:r>
+              <w:rPr>
+                <w:rFonts w:ascii="Arial" w:hAnsi="Arial" w:cs="Arial"/>
+                <w:bCs/>
+                <w:sz w:val="20"/>
+                <w:szCs w:val="20"/>
+              </w:rPr>
+              <w:t>Michelly Mendes</w:t>
+            </w:r>
+            <w:r>
+              <w:rPr>
+                <w:rFonts w:ascii="Arial" w:hAnsi="Arial" w:cs="Arial"/>
+                <w:bCs/>
+                <w:sz w:val="20"/>
+                <w:szCs w:val="20"/>
+              </w:rPr>
+              <w:t xml:space="preserve"> </w:t>
+            </w:r>
+          </w:p>
+        </w:tc>
+        <w:tc>
+          <w:tcPr>
+            <w:tcW w:w="995" w:type="dxa"/>
+          </w:tcPr>
+          <w:p>
+            <w:pPr>
+              <w:jc w:val="center"/>
+              <w:rPr>
+                <w:rFonts w:ascii="Arial" w:hAnsi="Arial" w:cs="Arial"/>
+                <w:b/>
+                <w:sz w:val="24"/>
+                <w:szCs w:val="24"/>
+              </w:rPr>
+            </w:pPr>
+            <w:r>
+              <w:rPr>
+                <w:rFonts w:ascii="Arial" w:hAnsi="Arial" w:cs="Arial"/>
+                <w:bCs/>
+                <w:sz w:val="20"/>
+                <w:szCs w:val="20"/>
+              </w:rPr>
+              <w:t>16:40</w:t>
+            </w:r>
+          </w:p>
+        </w:tc>
+        <w:tc>
+          <w:tcPr>
+            <w:tcW w:w="1080" w:type="dxa"/>
+          </w:tcPr>
+          <w:p>
+            <w:pPr>
+              <w:jc w:val="center"/>
+              <w:rPr>
+                <w:rFonts w:ascii="Arial" w:hAnsi="Arial" w:cs="Arial"/>
+                <w:b/>
+              </w:rPr>
+            </w:pPr>
+            <w:r>
+              <w:rPr>
+                <w:rFonts w:ascii="Arial" w:hAnsi="Arial" w:cs="Arial"/>
+                <w:b/>
+              </w:rPr>
+              <w:t>-</w:t>
+            </w:r>
+          </w:p>
+        </w:tc>
+        <w:tc>
+          <w:tcPr>
+            <w:tcW w:w="917" w:type="dxa"/>
+          </w:tcPr>
+          <w:p>
+            <w:pPr>
+              <w:jc w:val="center"/>
+              <w:rPr>
+                <w:rFonts w:ascii="Arial" w:hAnsi="Arial" w:cs="Arial"/>
+                <w:b/>
+                <w:sz w:val="20"/>
+                <w:szCs w:val="20"/>
+              </w:rPr>
+            </w:pPr>
+            <w:r>
+              <w:rPr>
+                <w:rFonts w:ascii="Arial" w:hAnsi="Arial" w:cs="Arial"/>
+                <w:b/>
+                <w:sz w:val="24"/>
+                <w:szCs w:val="24"/>
+              </w:rPr>
+              <w:t>-</w:t>
+            </w:r>
+          </w:p>
+        </w:tc>
+        <w:tc>
+          <w:tcPr>
+            <w:tcW w:w="3303" w:type="dxa"/>
+            <w:vMerge/>
+          </w:tcPr>
+          <w:p>
+            <w:pPr>
+              <w:rPr>
+                <w:rFonts w:ascii="Arial" w:hAnsi="Arial" w:cs="Arial"/>
+                <w:b/>
+                <w:sz w:val="24"/>
+                <w:szCs w:val="24"/>
+              </w:rPr>
+            </w:pPr>
+          </w:p>
+        </w:tc>
+      </w:tr>
+      <w:tr>
+        <w:trPr>
+          <w:trHeight w:val="70"/>
+        </w:trPr>
+        <w:tc>
+          <w:tcPr>
+            <w:tcW w:w="3262" w:type="dxa"/>
+          </w:tcPr>
+          <w:p>
+            <w:pPr>
+              <w:rPr>
+                <w:rFonts w:ascii="Arial" w:hAnsi="Arial" w:cs="Arial"/>
+                <w:bCs/>
+                <w:sz w:val="20"/>
+                <w:szCs w:val="20"/>
+              </w:rPr>
+            </w:pPr>
+            <w:r>
+              <w:rPr>
+                <w:rFonts w:ascii="Arial" w:hAnsi="Arial" w:cs="Arial"/>
+                <w:bCs/>
+                <w:sz w:val="20"/>
+                <w:szCs w:val="20"/>
+              </w:rPr>
+              <w:t xml:space="preserve">Renan Alves </w:t>
+            </w:r>
+          </w:p>
+        </w:tc>
+        <w:tc>
+          <w:tcPr>
+            <w:tcW w:w="995" w:type="dxa"/>
+          </w:tcPr>
+          <w:p>
+            <w:pPr>
+              <w:jc w:val="center"/>
+              <w:rPr>
+                <w:rFonts w:ascii="Arial" w:hAnsi="Arial" w:cs="Arial"/>
+                <w:b/>
+                <w:sz w:val="24"/>
+                <w:szCs w:val="24"/>
+              </w:rPr>
+            </w:pPr>
+            <w:r>
+              <w:rPr>
+                <w:rFonts w:ascii="Arial" w:hAnsi="Arial" w:cs="Arial"/>
+                <w:bCs/>
+                <w:sz w:val="20"/>
+                <w:szCs w:val="20"/>
+              </w:rPr>
+              <w:t>16:40</w:t>
+            </w:r>
+          </w:p>
+        </w:tc>
+        <w:tc>
+          <w:tcPr>
+            <w:tcW w:w="1080" w:type="dxa"/>
+          </w:tcPr>
+          <w:p>
+            <w:pPr>
+              <w:jc w:val="center"/>
+              <w:rPr>
+                <w:rFonts w:ascii="Arial" w:hAnsi="Arial" w:cs="Arial"/>
+                <w:bCs/>
+              </w:rPr>
+            </w:pPr>
+            <w:r>
+              <w:rPr>
+                <w:rFonts w:ascii="Arial" w:hAnsi="Arial" w:cs="Arial"/>
+                <w:b/>
+              </w:rPr>
+              <w:t>-</w:t>
+            </w:r>
+          </w:p>
+        </w:tc>
+        <w:tc>
+          <w:tcPr>
+            <w:tcW w:w="917" w:type="dxa"/>
+          </w:tcPr>
+          <w:p>
+            <w:pPr>
+              <w:jc w:val="center"/>
+              <w:rPr>
+                <w:rFonts w:ascii="Arial" w:hAnsi="Arial" w:cs="Arial"/>
+                <w:bCs/>
+                <w:sz w:val="20"/>
+                <w:szCs w:val="20"/>
+              </w:rPr>
+            </w:pPr>
+            <w:r>
+              <w:rPr>
+                <w:rFonts w:ascii="Arial" w:hAnsi="Arial" w:cs="Arial"/>
+                <w:b/>
+                <w:sz w:val="24"/>
+                <w:szCs w:val="24"/>
+              </w:rPr>
+              <w:t>-</w:t>
+            </w:r>
+          </w:p>
+        </w:tc>
+        <w:tc>
+          <w:tcPr>
+            <w:tcW w:w="3303" w:type="dxa"/>
+            <w:vMerge/>
+          </w:tcPr>
+          <w:p>
+            <w:pPr>
+              <w:rPr>
+                <w:rFonts w:ascii="Arial" w:hAnsi="Arial" w:cs="Arial"/>
+                <w:b/>
+                <w:sz w:val="24"/>
+                <w:szCs w:val="24"/>
+              </w:rPr>
+            </w:pPr>
+          </w:p>
+        </w:tc>
+      </w:tr>
+    </w:tbl>
+    <w:p>
+      <w:pPr>
+        <w:spacing w:after="0" w:line="240" w:lineRule="auto"/>
+        <w:jc w:val="center"/>
+        <w:rPr>
+          <w:rFonts w:ascii="Arial" w:eastAsia="Times New Roman" w:hAnsi="Arial" w:cs="Arial"/>
+          <w:lang w:eastAsia="pt-BR"/>
+        </w:rPr>
+      </w:pPr>
+    </w:p>
+    <w:p>
+      <w:pPr>
+        <w:spacing w:after="0" w:line="240" w:lineRule="auto"/>
+        <w:jc w:val="center"/>
+        <w:rPr>
+          <w:rFonts w:ascii="Arial" w:eastAsia="Times New Roman" w:hAnsi="Arial" w:cs="Arial"/>
+          <w:lang w:eastAsia="pt-BR"/>
+        </w:rPr>
+      </w:pPr>
+    </w:p>
+    <w:p>
+      <w:pPr>
+        <w:spacing w:after="0" w:line="240" w:lineRule="auto"/>
+        <w:jc w:val="center"/>
+        <w:rPr>
+          <w:rFonts w:ascii="Arial" w:eastAsia="Times New Roman" w:hAnsi="Arial" w:cs="Arial"/>
+          <w:lang w:eastAsia="pt-BR"/>
+        </w:rPr>
+      </w:pPr>
+    </w:p>
+    <w:p>
+      <w:pPr>
+        <w:spacing w:after="0" w:line="240" w:lineRule="auto"/>
+        <w:jc w:val="center"/>
+        <w:rPr>
+          <w:rFonts w:ascii="Arial" w:eastAsia="Times New Roman" w:hAnsi="Arial" w:cs="Arial"/>
+          <w:lang w:eastAsia="pt-BR"/>
+        </w:rPr>
+      </w:pPr>
+    </w:p>
+    <w:p>
+      <w:pPr>
+        <w:spacing w:after="0" w:line="240" w:lineRule="auto"/>
+        <w:jc w:val="center"/>
+        <w:rPr>
+          <w:rFonts w:ascii="Arial" w:eastAsia="Times New Roman" w:hAnsi="Arial" w:cs="Arial"/>
+          <w:lang w:eastAsia="pt-BR"/>
+        </w:rPr>
+      </w:pPr>
+    </w:p>
+    <w:p>
+      <w:pPr>
+        <w:jc w:val="center"/>
+        <w:rPr>
+          <w:rFonts w:ascii="Arial" w:hAnsi="Arial" w:cs="Arial"/>
+        </w:rPr>
+      </w:pPr>
+      <w:r>
+        <w:rPr>
+          <w:rFonts w:ascii="Arial" w:hAnsi="Arial" w:cs="Arial"/>
+          <w:b/>
+          <w:sz w:val="24"/>
+          <w:szCs w:val="24"/>
+        </w:rPr>
+        <w:t>Reunião</w:t>
+      </w:r>
+      <w:r>
+        <w:rPr>
+          <w:rFonts w:ascii="Arial" w:hAnsi="Arial" w:cs="Arial"/>
+          <w:b/>
+          <w:sz w:val="24"/>
+          <w:szCs w:val="24"/>
+        </w:rPr>
+        <w:t xml:space="preserve"> Semanal </w:t>
+      </w:r>
+      <w:r>
+        <w:rPr>
+          <w:rFonts w:ascii="Arial" w:hAnsi="Arial" w:cs="Arial"/>
+          <w:b/>
+          <w:sz w:val="24"/>
+          <w:szCs w:val="24"/>
+        </w:rPr>
+        <w:t xml:space="preserve">– </w:t>
+      </w:r>
+      <w:r>
+        <w:rPr>
+          <w:rFonts w:ascii="Arial" w:hAnsi="Arial" w:cs="Arial"/>
+          <w:b/>
+          <w:sz w:val="24"/>
+          <w:szCs w:val="24"/>
+        </w:rPr>
+        <w:t>21/11</w:t>
+      </w:r>
+      <w:r>
+        <w:rPr>
+          <w:rFonts w:ascii="Arial" w:hAnsi="Arial" w:cs="Arial"/>
+          <w:b/>
+          <w:sz w:val="24"/>
+          <w:szCs w:val="24"/>
+        </w:rPr>
+        <w:t>/2023</w:t>
+      </w:r>
+    </w:p>
+    <w:tbl>
+      <w:tblPr>
+        <w:tblStyle w:val="Tabelacomgrade"/>
+        <w:tblW w:w="9557" w:type="dxa"/>
+        <w:tblInd w:w="-576" w:type="dxa"/>
+        <w:tblLook w:val="04A0" w:firstRow="1" w:lastRow="0" w:firstColumn="1" w:lastColumn="0" w:noHBand="0" w:noVBand="1"/>
+      </w:tblPr>
+      <w:tblGrid>
+        <w:gridCol w:w="3140"/>
+        <w:gridCol w:w="994"/>
+        <w:gridCol w:w="1078"/>
+        <w:gridCol w:w="1161"/>
+        <w:gridCol w:w="3184"/>
+      </w:tblGrid>
+      <w:tr>
+        <w:tc>
+          <w:tcPr>
+            <w:tcW w:w="9557" w:type="dxa"/>
+            <w:gridSpan w:val="5"/>
+          </w:tcPr>
+          <w:p>
+            <w:pPr>
+              <w:jc w:val="center"/>
+              <w:rPr>
+                <w:rFonts w:ascii="Arial" w:hAnsi="Arial" w:cs="Arial"/>
+                <w:bCs/>
+                <w:sz w:val="20"/>
+                <w:szCs w:val="20"/>
+              </w:rPr>
+            </w:pPr>
+            <w:r>
+              <w:rPr>
+                <w:rFonts w:ascii="Arial" w:hAnsi="Arial" w:cs="Arial"/>
+                <w:bCs/>
+                <w:sz w:val="20"/>
+                <w:szCs w:val="20"/>
+              </w:rPr>
+              <w:t xml:space="preserve">Daily </w:t>
+            </w:r>
+            <w:r>
+              <w:rPr>
+                <w:rFonts w:ascii="Arial" w:hAnsi="Arial" w:cs="Arial"/>
+                <w:bCs/>
+                <w:sz w:val="20"/>
+                <w:szCs w:val="20"/>
+              </w:rPr>
+              <w:t>21</w:t>
+            </w:r>
+            <w:r>
+              <w:rPr>
+                <w:rFonts w:ascii="Arial" w:hAnsi="Arial" w:cs="Arial"/>
+                <w:bCs/>
+                <w:sz w:val="20"/>
+                <w:szCs w:val="20"/>
+              </w:rPr>
+              <w:t>/</w:t>
+            </w:r>
+            <w:r>
+              <w:rPr>
+                <w:rFonts w:ascii="Arial" w:hAnsi="Arial" w:cs="Arial"/>
+                <w:bCs/>
+                <w:sz w:val="20"/>
+                <w:szCs w:val="20"/>
+              </w:rPr>
+              <w:t>11</w:t>
+            </w:r>
+            <w:r>
+              <w:rPr>
+                <w:rFonts w:ascii="Arial" w:hAnsi="Arial" w:cs="Arial"/>
+                <w:bCs/>
+                <w:sz w:val="20"/>
+                <w:szCs w:val="20"/>
+              </w:rPr>
+              <w:t>/2023</w:t>
+            </w:r>
+          </w:p>
+        </w:tc>
+      </w:tr>
+      <w:tr>
+        <w:tc>
+          <w:tcPr>
+            <w:tcW w:w="3262" w:type="dxa"/>
+          </w:tcPr>
+          <w:p>
+            <w:pPr>
+              <w:jc w:val="center"/>
+              <w:rPr>
+                <w:rFonts w:ascii="Arial" w:hAnsi="Arial" w:cs="Arial"/>
+                <w:bCs/>
+                <w:sz w:val="20"/>
+                <w:szCs w:val="20"/>
+              </w:rPr>
+            </w:pPr>
+            <w:r>
+              <w:rPr>
+                <w:rFonts w:ascii="Arial" w:hAnsi="Arial" w:cs="Arial"/>
+                <w:bCs/>
+                <w:sz w:val="20"/>
+                <w:szCs w:val="20"/>
+              </w:rPr>
+              <w:t>Presentes</w:t>
+            </w:r>
+          </w:p>
+        </w:tc>
+        <w:tc>
+          <w:tcPr>
+            <w:tcW w:w="995" w:type="dxa"/>
+          </w:tcPr>
+          <w:p>
+            <w:pPr>
+              <w:jc w:val="center"/>
+              <w:rPr>
+                <w:rFonts w:ascii="Arial" w:hAnsi="Arial" w:cs="Arial"/>
+                <w:bCs/>
+                <w:sz w:val="20"/>
+                <w:szCs w:val="20"/>
+              </w:rPr>
+            </w:pPr>
+            <w:r>
+              <w:rPr>
+                <w:rFonts w:ascii="Arial" w:hAnsi="Arial" w:cs="Arial"/>
+                <w:bCs/>
+                <w:sz w:val="20"/>
+                <w:szCs w:val="20"/>
+              </w:rPr>
+              <w:t>Horário chegada</w:t>
+            </w:r>
+          </w:p>
+        </w:tc>
+        <w:tc>
+          <w:tcPr>
+            <w:tcW w:w="1080" w:type="dxa"/>
+          </w:tcPr>
+          <w:p>
+            <w:pPr>
+              <w:jc w:val="center"/>
+              <w:rPr>
+                <w:rFonts w:ascii="Arial" w:hAnsi="Arial" w:cs="Arial"/>
+                <w:bCs/>
+                <w:sz w:val="20"/>
+                <w:szCs w:val="20"/>
+              </w:rPr>
+            </w:pPr>
+            <w:r>
+              <w:rPr>
+                <w:rFonts w:ascii="Arial" w:hAnsi="Arial" w:cs="Arial"/>
+                <w:bCs/>
+                <w:sz w:val="20"/>
+                <w:szCs w:val="20"/>
+              </w:rPr>
+              <w:t>Ausentes</w:t>
+            </w:r>
+          </w:p>
+        </w:tc>
+        <w:tc>
+          <w:tcPr>
+            <w:tcW w:w="917" w:type="dxa"/>
+          </w:tcPr>
+          <w:p>
+            <w:pPr>
+              <w:jc w:val="center"/>
+              <w:rPr>
+                <w:rFonts w:ascii="Arial" w:hAnsi="Arial" w:cs="Arial"/>
+                <w:bCs/>
+                <w:sz w:val="20"/>
+                <w:szCs w:val="20"/>
+              </w:rPr>
+            </w:pPr>
+            <w:r>
+              <w:rPr>
+                <w:rFonts w:ascii="Arial" w:hAnsi="Arial" w:cs="Arial"/>
+                <w:bCs/>
+                <w:sz w:val="20"/>
+                <w:szCs w:val="20"/>
+              </w:rPr>
+              <w:t>Motivo</w:t>
+            </w:r>
+          </w:p>
+        </w:tc>
+        <w:tc>
+          <w:tcPr>
+            <w:tcW w:w="3303" w:type="dxa"/>
+          </w:tcPr>
+          <w:p>
+            <w:pPr>
+              <w:jc w:val="center"/>
+              <w:rPr>
+                <w:rFonts w:ascii="Arial" w:hAnsi="Arial" w:cs="Arial"/>
+                <w:bCs/>
+                <w:sz w:val="20"/>
+                <w:szCs w:val="20"/>
+              </w:rPr>
+            </w:pPr>
+            <w:r>
+              <w:rPr>
+                <w:rFonts w:ascii="Arial" w:hAnsi="Arial" w:cs="Arial"/>
+                <w:bCs/>
+                <w:sz w:val="20"/>
+                <w:szCs w:val="20"/>
+              </w:rPr>
+              <w:t>Assunto</w:t>
+            </w:r>
+          </w:p>
+        </w:tc>
+      </w:tr>
+      <w:tr>
+        <w:tc>
+          <w:tcPr>
+            <w:tcW w:w="3262" w:type="dxa"/>
+          </w:tcPr>
+          <w:p>
+            <w:pPr>
+              <w:rPr>
+                <w:rFonts w:ascii="Arial" w:hAnsi="Arial" w:cs="Arial"/>
+                <w:bCs/>
+                <w:sz w:val="20"/>
+                <w:szCs w:val="20"/>
+              </w:rPr>
+            </w:pPr>
+            <w:r>
+              <w:rPr>
+                <w:rFonts w:ascii="Arial" w:hAnsi="Arial" w:cs="Arial"/>
+                <w:bCs/>
+                <w:sz w:val="20"/>
+                <w:szCs w:val="20"/>
+              </w:rPr>
+              <w:t>Ana Catarina</w:t>
+            </w:r>
+          </w:p>
+        </w:tc>
+        <w:tc>
+          <w:tcPr>
+            <w:tcW w:w="995" w:type="dxa"/>
+          </w:tcPr>
+          <w:p>
+            <w:pPr>
+              <w:jc w:val="center"/>
+              <w:rPr>
+                <w:rFonts w:ascii="Arial" w:hAnsi="Arial" w:cs="Arial"/>
+                <w:bCs/>
+                <w:sz w:val="20"/>
+                <w:szCs w:val="20"/>
+              </w:rPr>
+            </w:pPr>
+            <w:r>
+              <w:rPr>
+                <w:rFonts w:ascii="Arial" w:hAnsi="Arial" w:cs="Arial"/>
+                <w:bCs/>
+                <w:sz w:val="20"/>
+                <w:szCs w:val="20"/>
+              </w:rPr>
+              <w:t>16:40</w:t>
+            </w:r>
+          </w:p>
+        </w:tc>
+        <w:tc>
+          <w:tcPr>
+            <w:tcW w:w="1080" w:type="dxa"/>
+          </w:tcPr>
+          <w:p>
+            <w:pPr>
+              <w:jc w:val="center"/>
+              <w:rPr>
+                <w:rFonts w:ascii="Arial" w:hAnsi="Arial" w:cs="Arial"/>
+                <w:b/>
+              </w:rPr>
+            </w:pPr>
+            <w:r>
+              <w:rPr>
+                <w:rFonts w:ascii="Arial" w:hAnsi="Arial" w:cs="Arial"/>
+                <w:b/>
+              </w:rPr>
+              <w:t>-</w:t>
+            </w:r>
+          </w:p>
+        </w:tc>
+        <w:tc>
+          <w:tcPr>
+            <w:tcW w:w="917" w:type="dxa"/>
+          </w:tcPr>
+          <w:p>
+            <w:pPr>
+              <w:jc w:val="center"/>
+              <w:rPr>
+                <w:rFonts w:ascii="Arial" w:hAnsi="Arial" w:cs="Arial"/>
+                <w:b/>
+                <w:sz w:val="24"/>
+                <w:szCs w:val="24"/>
+              </w:rPr>
+            </w:pPr>
+            <w:r>
+              <w:rPr>
+                <w:rFonts w:ascii="Arial" w:hAnsi="Arial" w:cs="Arial"/>
+                <w:b/>
+                <w:sz w:val="24"/>
+                <w:szCs w:val="24"/>
+              </w:rPr>
+              <w:t>-</w:t>
+            </w:r>
+          </w:p>
+        </w:tc>
+        <w:tc>
+          <w:tcPr>
+            <w:tcW w:w="3303" w:type="dxa"/>
+            <w:vMerge w:val="restart"/>
+          </w:tcPr>
+          <w:p>
+            <w:pPr>
+              <w:rPr>
+                <w:rFonts w:ascii="Arial" w:hAnsi="Arial" w:cs="Arial"/>
+                <w:bCs/>
+                <w:sz w:val="20"/>
+                <w:szCs w:val="20"/>
+              </w:rPr>
+            </w:pPr>
+            <w:r>
+              <w:rPr>
+                <w:rFonts w:ascii="Arial" w:hAnsi="Arial" w:cs="Arial"/>
+                <w:bCs/>
+                <w:sz w:val="20"/>
+                <w:szCs w:val="20"/>
+              </w:rPr>
+              <w:t xml:space="preserve">-Discussão sobre o andamento das </w:t>
+            </w:r>
+            <w:r>
+              <w:rPr>
+                <w:rFonts w:ascii="Arial" w:hAnsi="Arial" w:cs="Arial"/>
+                <w:bCs/>
+                <w:sz w:val="20"/>
+                <w:szCs w:val="20"/>
+              </w:rPr>
+              <w:t>tarefas para</w:t>
+            </w:r>
+            <w:r>
+              <w:rPr>
+                <w:rFonts w:ascii="Arial" w:hAnsi="Arial" w:cs="Arial"/>
+                <w:bCs/>
+                <w:sz w:val="20"/>
+                <w:szCs w:val="20"/>
+              </w:rPr>
+              <w:t xml:space="preserve"> a </w:t>
+            </w:r>
+            <w:r>
+              <w:rPr>
+                <w:rFonts w:ascii="Arial" w:hAnsi="Arial" w:cs="Arial"/>
+                <w:bCs/>
+                <w:sz w:val="20"/>
+                <w:szCs w:val="20"/>
+              </w:rPr>
+              <w:t>integração</w:t>
+            </w:r>
+            <w:r>
+              <w:rPr>
+                <w:rFonts w:ascii="Arial" w:hAnsi="Arial" w:cs="Arial"/>
+                <w:bCs/>
+                <w:sz w:val="20"/>
+                <w:szCs w:val="20"/>
+              </w:rPr>
+              <w:t xml:space="preserve"> do Banco</w:t>
+            </w:r>
+          </w:p>
+          <w:p>
+            <w:pPr>
+              <w:rPr>
+                <w:rFonts w:ascii="Arial" w:hAnsi="Arial" w:cs="Arial"/>
+                <w:bCs/>
+                <w:sz w:val="20"/>
+                <w:szCs w:val="20"/>
+              </w:rPr>
+            </w:pPr>
+          </w:p>
+          <w:p>
+            <w:pPr>
+              <w:rPr>
+                <w:rFonts w:ascii="Arial" w:hAnsi="Arial" w:cs="Arial"/>
+                <w:bCs/>
+                <w:sz w:val="20"/>
+                <w:szCs w:val="20"/>
+              </w:rPr>
+            </w:pPr>
+          </w:p>
+          <w:p>
+            <w:pPr>
+              <w:rPr>
+                <w:rFonts w:ascii="Arial" w:hAnsi="Arial" w:cs="Arial"/>
+                <w:bCs/>
+                <w:sz w:val="20"/>
+                <w:szCs w:val="20"/>
+              </w:rPr>
+            </w:pPr>
+          </w:p>
+          <w:p>
+            <w:pPr>
+              <w:rPr>
+                <w:rFonts w:ascii="Arial" w:hAnsi="Arial" w:cs="Arial"/>
+                <w:bCs/>
+                <w:sz w:val="20"/>
+                <w:szCs w:val="20"/>
+              </w:rPr>
+            </w:pPr>
+          </w:p>
+          <w:p>
+            <w:pPr>
+              <w:rPr>
+                <w:rFonts w:ascii="Arial" w:hAnsi="Arial" w:cs="Arial"/>
+                <w:bCs/>
+                <w:sz w:val="20"/>
+                <w:szCs w:val="20"/>
+              </w:rPr>
+            </w:pPr>
+          </w:p>
+        </w:tc>
+      </w:tr>
+      <w:tr>
+        <w:tc>
+          <w:tcPr>
+            <w:tcW w:w="3262" w:type="dxa"/>
+          </w:tcPr>
+          <w:p>
+            <w:pPr>
+              <w:rPr>
+                <w:rFonts w:ascii="Arial" w:hAnsi="Arial" w:cs="Arial"/>
+                <w:bCs/>
+                <w:sz w:val="20"/>
+                <w:szCs w:val="20"/>
+              </w:rPr>
+            </w:pPr>
+            <w:r>
+              <w:rPr>
+                <w:rFonts w:ascii="Arial" w:hAnsi="Arial" w:cs="Arial"/>
+                <w:bCs/>
+                <w:sz w:val="20"/>
+                <w:szCs w:val="20"/>
+              </w:rPr>
+              <w:t>Emmily Ferreira</w:t>
+            </w:r>
+          </w:p>
+        </w:tc>
+        <w:tc>
+          <w:tcPr>
+            <w:tcW w:w="995" w:type="dxa"/>
+          </w:tcPr>
+          <w:p>
+            <w:pPr>
+              <w:jc w:val="center"/>
+              <w:rPr>
+                <w:rFonts w:ascii="Arial" w:hAnsi="Arial" w:cs="Arial"/>
+                <w:bCs/>
+                <w:sz w:val="20"/>
+                <w:szCs w:val="20"/>
+              </w:rPr>
+            </w:pPr>
+            <w:r>
+              <w:rPr>
+                <w:rFonts w:ascii="Arial" w:hAnsi="Arial" w:cs="Arial"/>
+                <w:bCs/>
+                <w:sz w:val="20"/>
+                <w:szCs w:val="20"/>
+              </w:rPr>
+              <w:t>16:40</w:t>
+            </w:r>
+          </w:p>
+        </w:tc>
+        <w:tc>
+          <w:tcPr>
+            <w:tcW w:w="1080" w:type="dxa"/>
+          </w:tcPr>
+          <w:p>
+            <w:pPr>
+              <w:jc w:val="center"/>
+              <w:rPr>
+                <w:rFonts w:ascii="Arial" w:hAnsi="Arial" w:cs="Arial"/>
+                <w:bCs/>
+                <w:sz w:val="20"/>
+                <w:szCs w:val="20"/>
+              </w:rPr>
+            </w:pPr>
+            <w:r>
+              <w:rPr>
+                <w:rFonts w:ascii="Arial" w:hAnsi="Arial" w:cs="Arial"/>
+                <w:bCs/>
+                <w:sz w:val="20"/>
+                <w:szCs w:val="20"/>
+              </w:rPr>
+              <w:t>Emmily</w:t>
+            </w:r>
+          </w:p>
+        </w:tc>
+        <w:tc>
+          <w:tcPr>
+            <w:tcW w:w="917" w:type="dxa"/>
+          </w:tcPr>
+          <w:p>
+            <w:pPr>
+              <w:jc w:val="center"/>
+              <w:rPr>
+                <w:rFonts w:ascii="Arial" w:hAnsi="Arial" w:cs="Arial"/>
+                <w:b/>
+                <w:sz w:val="24"/>
+                <w:szCs w:val="24"/>
+              </w:rPr>
+            </w:pPr>
+            <w:r>
+              <w:rPr>
+                <w:rFonts w:ascii="Arial" w:hAnsi="Arial" w:cs="Arial"/>
+                <w:bCs/>
+                <w:sz w:val="20"/>
+                <w:szCs w:val="20"/>
+              </w:rPr>
+              <w:t>Não Justificado</w:t>
+            </w:r>
+          </w:p>
+        </w:tc>
+        <w:tc>
+          <w:tcPr>
+            <w:tcW w:w="3303" w:type="dxa"/>
+            <w:vMerge/>
+          </w:tcPr>
+          <w:p>
+            <w:pPr>
+              <w:rPr>
+                <w:rFonts w:ascii="Arial" w:hAnsi="Arial" w:cs="Arial"/>
+                <w:b/>
+                <w:sz w:val="24"/>
+                <w:szCs w:val="24"/>
+              </w:rPr>
+            </w:pPr>
+          </w:p>
+        </w:tc>
+      </w:tr>
+      <w:tr>
+        <w:tc>
+          <w:tcPr>
+            <w:tcW w:w="3262" w:type="dxa"/>
+          </w:tcPr>
+          <w:p>
+            <w:pPr>
+              <w:rPr>
+                <w:rFonts w:ascii="Arial" w:hAnsi="Arial" w:cs="Arial"/>
+                <w:bCs/>
+                <w:sz w:val="20"/>
+                <w:szCs w:val="20"/>
+              </w:rPr>
+            </w:pPr>
+            <w:r>
+              <w:rPr>
+                <w:rFonts w:ascii="Arial" w:hAnsi="Arial" w:cs="Arial"/>
+                <w:bCs/>
+                <w:sz w:val="20"/>
+                <w:szCs w:val="20"/>
+              </w:rPr>
+              <w:t>Gustavo Ferreira</w:t>
+            </w:r>
+          </w:p>
+        </w:tc>
+        <w:tc>
+          <w:tcPr>
+            <w:tcW w:w="995" w:type="dxa"/>
+          </w:tcPr>
+          <w:p>
+            <w:pPr>
+              <w:jc w:val="center"/>
+              <w:rPr>
+                <w:rFonts w:ascii="Arial" w:hAnsi="Arial" w:cs="Arial"/>
+                <w:bCs/>
+                <w:sz w:val="20"/>
+                <w:szCs w:val="20"/>
+              </w:rPr>
+            </w:pPr>
+            <w:r>
+              <w:rPr>
+                <w:rFonts w:ascii="Arial" w:hAnsi="Arial" w:cs="Arial"/>
+                <w:bCs/>
+                <w:sz w:val="20"/>
+                <w:szCs w:val="20"/>
+              </w:rPr>
+              <w:t>16:40</w:t>
+            </w:r>
+          </w:p>
+        </w:tc>
+        <w:tc>
+          <w:tcPr>
+            <w:tcW w:w="1080" w:type="dxa"/>
+          </w:tcPr>
+          <w:p>
+            <w:pPr>
+              <w:jc w:val="center"/>
+              <w:rPr>
+                <w:rFonts w:ascii="Arial" w:hAnsi="Arial" w:cs="Arial"/>
+                <w:bCs/>
+                <w:sz w:val="20"/>
+                <w:szCs w:val="20"/>
+              </w:rPr>
+            </w:pPr>
+            <w:r>
+              <w:rPr>
+                <w:rFonts w:ascii="Arial" w:hAnsi="Arial" w:cs="Arial"/>
+                <w:bCs/>
+                <w:sz w:val="20"/>
+                <w:szCs w:val="20"/>
+              </w:rPr>
+              <w:t>Gustavo</w:t>
+            </w:r>
+          </w:p>
+        </w:tc>
+        <w:tc>
+          <w:tcPr>
+            <w:tcW w:w="917" w:type="dxa"/>
+          </w:tcPr>
+          <w:p>
+            <w:pPr>
+              <w:jc w:val="center"/>
+              <w:rPr>
+                <w:rFonts w:ascii="Arial" w:hAnsi="Arial" w:cs="Arial"/>
+                <w:b/>
+                <w:sz w:val="20"/>
+                <w:szCs w:val="20"/>
+              </w:rPr>
+            </w:pPr>
+            <w:r>
+              <w:rPr>
+                <w:rFonts w:ascii="Arial" w:hAnsi="Arial" w:cs="Arial"/>
+                <w:bCs/>
+                <w:sz w:val="20"/>
+                <w:szCs w:val="20"/>
+              </w:rPr>
+              <w:t>Não Justificado</w:t>
+            </w:r>
+          </w:p>
+        </w:tc>
+        <w:tc>
+          <w:tcPr>
+            <w:tcW w:w="3303" w:type="dxa"/>
+            <w:vMerge/>
+          </w:tcPr>
+          <w:p>
+            <w:pPr>
+              <w:rPr>
+                <w:rFonts w:ascii="Arial" w:hAnsi="Arial" w:cs="Arial"/>
+                <w:b/>
+                <w:sz w:val="24"/>
+                <w:szCs w:val="24"/>
+              </w:rPr>
+            </w:pPr>
+          </w:p>
+        </w:tc>
+      </w:tr>
+      <w:tr>
+        <w:tc>
+          <w:tcPr>
+            <w:tcW w:w="3262" w:type="dxa"/>
+          </w:tcPr>
+          <w:p>
+            <w:pPr>
+              <w:rPr>
+                <w:rFonts w:ascii="Arial" w:hAnsi="Arial" w:cs="Arial"/>
+                <w:bCs/>
+                <w:sz w:val="20"/>
+                <w:szCs w:val="20"/>
+              </w:rPr>
+            </w:pPr>
+            <w:r>
+              <w:rPr>
+                <w:rFonts w:ascii="Arial" w:hAnsi="Arial" w:cs="Arial"/>
+                <w:bCs/>
+                <w:sz w:val="20"/>
+                <w:szCs w:val="20"/>
+              </w:rPr>
+              <w:t>Kauã Vidal</w:t>
+            </w:r>
+            <w:r>
+              <w:rPr>
+                <w:rFonts w:ascii="Arial" w:hAnsi="Arial" w:cs="Arial"/>
+                <w:bCs/>
+                <w:sz w:val="20"/>
+                <w:szCs w:val="20"/>
+              </w:rPr>
+              <w:t xml:space="preserve"> </w:t>
+            </w:r>
+          </w:p>
+        </w:tc>
+        <w:tc>
+          <w:tcPr>
+            <w:tcW w:w="995" w:type="dxa"/>
+          </w:tcPr>
+          <w:p>
+            <w:pPr>
+              <w:jc w:val="center"/>
+              <w:rPr>
+                <w:rFonts w:ascii="Arial" w:hAnsi="Arial" w:cs="Arial"/>
+                <w:sz w:val="20"/>
+                <w:szCs w:val="20"/>
+              </w:rPr>
+            </w:pPr>
+            <w:r>
+              <w:rPr>
+                <w:rFonts w:ascii="Arial" w:hAnsi="Arial" w:cs="Arial"/>
+                <w:bCs/>
+                <w:sz w:val="20"/>
+                <w:szCs w:val="20"/>
+              </w:rPr>
+              <w:t>16:40</w:t>
+            </w:r>
+          </w:p>
+        </w:tc>
+        <w:tc>
+          <w:tcPr>
+            <w:tcW w:w="1080" w:type="dxa"/>
+          </w:tcPr>
+          <w:p>
+            <w:pPr>
+              <w:jc w:val="center"/>
+              <w:rPr>
+                <w:rFonts w:ascii="Arial" w:hAnsi="Arial" w:cs="Arial"/>
+                <w:bCs/>
+                <w:sz w:val="20"/>
+                <w:szCs w:val="20"/>
+              </w:rPr>
+            </w:pPr>
+            <w:r>
+              <w:rPr>
+                <w:rFonts w:ascii="Arial" w:hAnsi="Arial" w:cs="Arial"/>
+                <w:bCs/>
+                <w:sz w:val="20"/>
+                <w:szCs w:val="20"/>
+              </w:rPr>
+              <w:t>Vidal</w:t>
+            </w:r>
+          </w:p>
+        </w:tc>
+        <w:tc>
+          <w:tcPr>
+            <w:tcW w:w="917" w:type="dxa"/>
+          </w:tcPr>
+          <w:p>
+            <w:pPr>
+              <w:jc w:val="center"/>
+              <w:rPr>
+                <w:rFonts w:ascii="Arial" w:hAnsi="Arial" w:cs="Arial"/>
+                <w:bCs/>
+                <w:sz w:val="20"/>
+                <w:szCs w:val="20"/>
+              </w:rPr>
+            </w:pPr>
+            <w:r>
+              <w:rPr>
+                <w:rFonts w:ascii="Arial" w:hAnsi="Arial" w:cs="Arial"/>
+                <w:bCs/>
+                <w:sz w:val="20"/>
+                <w:szCs w:val="20"/>
+              </w:rPr>
+              <w:t>Não Justificado</w:t>
+            </w:r>
+          </w:p>
+        </w:tc>
+        <w:tc>
+          <w:tcPr>
+            <w:tcW w:w="3303" w:type="dxa"/>
+            <w:vMerge/>
+          </w:tcPr>
+          <w:p>
+            <w:pPr>
+              <w:rPr>
+                <w:rFonts w:ascii="Arial" w:hAnsi="Arial" w:cs="Arial"/>
+                <w:b/>
+                <w:sz w:val="24"/>
+                <w:szCs w:val="24"/>
+              </w:rPr>
+            </w:pPr>
+          </w:p>
+        </w:tc>
+      </w:tr>
+      <w:tr>
+        <w:trPr>
+          <w:trHeight w:val="372"/>
+        </w:trPr>
+        <w:tc>
+          <w:tcPr>
+            <w:tcW w:w="3262" w:type="dxa"/>
+          </w:tcPr>
+          <w:p>
+            <w:pPr>
+              <w:rPr>
+                <w:rFonts w:ascii="Arial" w:hAnsi="Arial" w:cs="Arial"/>
+                <w:bCs/>
+                <w:sz w:val="20"/>
+                <w:szCs w:val="20"/>
+              </w:rPr>
+            </w:pPr>
+            <w:r>
+              <w:rPr>
+                <w:rFonts w:ascii="Arial" w:hAnsi="Arial" w:cs="Arial"/>
+                <w:bCs/>
+                <w:sz w:val="20"/>
+                <w:szCs w:val="20"/>
+              </w:rPr>
+              <w:t>Kauan Parente</w:t>
+            </w:r>
+          </w:p>
+        </w:tc>
+        <w:tc>
+          <w:tcPr>
+            <w:tcW w:w="995" w:type="dxa"/>
+          </w:tcPr>
+          <w:p>
+            <w:pPr>
+              <w:jc w:val="center"/>
+              <w:rPr>
+                <w:rFonts w:ascii="Arial" w:hAnsi="Arial" w:cs="Arial"/>
+                <w:b/>
+                <w:sz w:val="24"/>
+                <w:szCs w:val="24"/>
+              </w:rPr>
+            </w:pPr>
+            <w:r>
+              <w:rPr>
+                <w:rFonts w:ascii="Arial" w:hAnsi="Arial" w:cs="Arial"/>
+                <w:bCs/>
+                <w:sz w:val="20"/>
+                <w:szCs w:val="20"/>
+              </w:rPr>
+              <w:t>16:40</w:t>
+            </w:r>
+          </w:p>
+        </w:tc>
+        <w:tc>
+          <w:tcPr>
+            <w:tcW w:w="1080" w:type="dxa"/>
+          </w:tcPr>
+          <w:p>
+            <w:pPr>
+              <w:jc w:val="center"/>
+              <w:rPr>
+                <w:rFonts w:ascii="Arial" w:hAnsi="Arial" w:cs="Arial"/>
+                <w:bCs/>
+                <w:sz w:val="20"/>
+                <w:szCs w:val="20"/>
+              </w:rPr>
+            </w:pPr>
+            <w:r>
+              <w:rPr>
+                <w:rFonts w:ascii="Arial" w:hAnsi="Arial" w:cs="Arial"/>
+                <w:bCs/>
+                <w:sz w:val="20"/>
+                <w:szCs w:val="20"/>
+              </w:rPr>
+              <w:t>Parente</w:t>
+            </w:r>
+          </w:p>
+        </w:tc>
+        <w:tc>
+          <w:tcPr>
+            <w:tcW w:w="917" w:type="dxa"/>
+          </w:tcPr>
+          <w:p>
+            <w:pPr>
+              <w:jc w:val="center"/>
+              <w:rPr>
+                <w:rFonts w:ascii="Arial" w:hAnsi="Arial" w:cs="Arial"/>
+                <w:bCs/>
+                <w:sz w:val="20"/>
+                <w:szCs w:val="20"/>
+              </w:rPr>
+            </w:pPr>
+            <w:r>
+              <w:rPr>
+                <w:rFonts w:ascii="Arial" w:hAnsi="Arial" w:cs="Arial"/>
+                <w:bCs/>
+                <w:sz w:val="20"/>
+                <w:szCs w:val="20"/>
+              </w:rPr>
+              <w:t>Não Justificado</w:t>
+            </w:r>
+          </w:p>
+        </w:tc>
+        <w:tc>
+          <w:tcPr>
+            <w:tcW w:w="3303" w:type="dxa"/>
+            <w:vMerge/>
+          </w:tcPr>
+          <w:p>
+            <w:pPr>
+              <w:rPr>
+                <w:rFonts w:ascii="Arial" w:hAnsi="Arial" w:cs="Arial"/>
+                <w:b/>
+                <w:sz w:val="24"/>
+                <w:szCs w:val="24"/>
+              </w:rPr>
+            </w:pPr>
+          </w:p>
+        </w:tc>
+      </w:tr>
+      <w:tr>
+        <w:trPr>
+          <w:trHeight w:val="136"/>
+        </w:trPr>
+        <w:tc>
+          <w:tcPr>
+            <w:tcW w:w="3262" w:type="dxa"/>
+          </w:tcPr>
+          <w:p>
+            <w:pPr>
+              <w:rPr>
+                <w:rFonts w:ascii="Arial" w:hAnsi="Arial" w:cs="Arial"/>
+                <w:bCs/>
+                <w:sz w:val="20"/>
+                <w:szCs w:val="20"/>
+              </w:rPr>
+            </w:pPr>
+            <w:r>
+              <w:rPr>
+                <w:rFonts w:ascii="Arial" w:hAnsi="Arial" w:cs="Arial"/>
+                <w:bCs/>
+                <w:sz w:val="20"/>
+                <w:szCs w:val="20"/>
+              </w:rPr>
+              <w:t>Michelly Mendes</w:t>
+            </w:r>
+            <w:r>
+              <w:rPr>
+                <w:rFonts w:ascii="Arial" w:hAnsi="Arial" w:cs="Arial"/>
+                <w:bCs/>
+                <w:sz w:val="20"/>
+                <w:szCs w:val="20"/>
+              </w:rPr>
+              <w:t xml:space="preserve"> </w:t>
+            </w:r>
+          </w:p>
+        </w:tc>
+        <w:tc>
+          <w:tcPr>
+            <w:tcW w:w="995" w:type="dxa"/>
+          </w:tcPr>
+          <w:p>
+            <w:pPr>
+              <w:jc w:val="center"/>
+              <w:rPr>
+                <w:rFonts w:ascii="Arial" w:hAnsi="Arial" w:cs="Arial"/>
+                <w:b/>
+                <w:sz w:val="24"/>
+                <w:szCs w:val="24"/>
+              </w:rPr>
+            </w:pPr>
+            <w:r>
+              <w:rPr>
+                <w:rFonts w:ascii="Arial" w:hAnsi="Arial" w:cs="Arial"/>
+                <w:bCs/>
+                <w:sz w:val="20"/>
+                <w:szCs w:val="20"/>
+              </w:rPr>
+              <w:t>16:40</w:t>
+            </w:r>
+          </w:p>
+        </w:tc>
+        <w:tc>
+          <w:tcPr>
+            <w:tcW w:w="1080" w:type="dxa"/>
+          </w:tcPr>
+          <w:p>
+            <w:pPr>
+              <w:jc w:val="center"/>
+              <w:rPr>
+                <w:rFonts w:ascii="Arial" w:hAnsi="Arial" w:cs="Arial"/>
+                <w:bCs/>
+                <w:sz w:val="20"/>
+                <w:szCs w:val="20"/>
+              </w:rPr>
+            </w:pPr>
+            <w:r>
+              <w:rPr>
+                <w:rFonts w:ascii="Arial" w:hAnsi="Arial" w:cs="Arial"/>
+                <w:bCs/>
+                <w:sz w:val="20"/>
+                <w:szCs w:val="20"/>
+              </w:rPr>
+              <w:t>Michelly</w:t>
+            </w:r>
+          </w:p>
+        </w:tc>
+        <w:tc>
+          <w:tcPr>
+            <w:tcW w:w="917" w:type="dxa"/>
+          </w:tcPr>
+          <w:p>
+            <w:pPr>
+              <w:jc w:val="center"/>
+              <w:rPr>
+                <w:rFonts w:ascii="Arial" w:hAnsi="Arial" w:cs="Arial"/>
+                <w:b/>
+                <w:sz w:val="20"/>
+                <w:szCs w:val="20"/>
+              </w:rPr>
+            </w:pPr>
+            <w:r>
+              <w:rPr>
+                <w:rFonts w:ascii="Arial" w:hAnsi="Arial" w:cs="Arial"/>
+                <w:bCs/>
+                <w:sz w:val="20"/>
+                <w:szCs w:val="20"/>
+              </w:rPr>
+              <w:t>Não Justificado</w:t>
+            </w:r>
+          </w:p>
+        </w:tc>
+        <w:tc>
+          <w:tcPr>
+            <w:tcW w:w="3303" w:type="dxa"/>
+            <w:vMerge/>
+          </w:tcPr>
+          <w:p>
+            <w:pPr>
+              <w:rPr>
+                <w:rFonts w:ascii="Arial" w:hAnsi="Arial" w:cs="Arial"/>
+                <w:b/>
+                <w:sz w:val="24"/>
+                <w:szCs w:val="24"/>
+              </w:rPr>
+            </w:pPr>
+          </w:p>
+        </w:tc>
+      </w:tr>
+      <w:tr>
+        <w:trPr>
+          <w:trHeight w:val="70"/>
+        </w:trPr>
+        <w:tc>
+          <w:tcPr>
+            <w:tcW w:w="3262" w:type="dxa"/>
+          </w:tcPr>
+          <w:p>
+            <w:pPr>
+              <w:rPr>
+                <w:rFonts w:ascii="Arial" w:hAnsi="Arial" w:cs="Arial"/>
+                <w:bCs/>
+                <w:sz w:val="20"/>
+                <w:szCs w:val="20"/>
+              </w:rPr>
+            </w:pPr>
+            <w:r>
+              <w:rPr>
+                <w:rFonts w:ascii="Arial" w:hAnsi="Arial" w:cs="Arial"/>
+                <w:bCs/>
+                <w:sz w:val="20"/>
+                <w:szCs w:val="20"/>
+              </w:rPr>
+              <w:t xml:space="preserve">Renan </w:t>
+            </w:r>
+            <w:r>
+              <w:rPr>
+                <w:rFonts w:ascii="Arial" w:hAnsi="Arial" w:cs="Arial"/>
+                <w:bCs/>
+                <w:sz w:val="20"/>
+                <w:szCs w:val="20"/>
+              </w:rPr>
+              <w:t xml:space="preserve">Alves </w:t>
+            </w:r>
+            <w:r>
+              <w:rPr>
+                <w:rFonts w:ascii="Arial" w:hAnsi="Arial" w:cs="Arial"/>
+                <w:bCs/>
+                <w:sz w:val="20"/>
+                <w:szCs w:val="20"/>
+              </w:rPr>
+              <w:t>-</w:t>
+            </w:r>
+            <w:r>
+              <w:rPr>
+                <w:rFonts w:ascii="Arial" w:hAnsi="Arial" w:cs="Arial"/>
+                <w:bCs/>
+                <w:sz w:val="20"/>
+                <w:szCs w:val="20"/>
+              </w:rPr>
+              <w:t xml:space="preserve"> Scrum Master</w:t>
+            </w:r>
+          </w:p>
+        </w:tc>
+        <w:tc>
+          <w:tcPr>
+            <w:tcW w:w="995" w:type="dxa"/>
+          </w:tcPr>
+          <w:p>
+            <w:pPr>
+              <w:jc w:val="center"/>
+              <w:rPr>
+                <w:rFonts w:ascii="Arial" w:hAnsi="Arial" w:cs="Arial"/>
+                <w:b/>
+                <w:sz w:val="24"/>
+                <w:szCs w:val="24"/>
+              </w:rPr>
+            </w:pPr>
+            <w:r>
+              <w:rPr>
+                <w:rFonts w:ascii="Arial" w:hAnsi="Arial" w:cs="Arial"/>
+                <w:bCs/>
+                <w:sz w:val="20"/>
+                <w:szCs w:val="20"/>
+              </w:rPr>
+              <w:t>16:40</w:t>
+            </w:r>
+          </w:p>
+        </w:tc>
+        <w:tc>
+          <w:tcPr>
+            <w:tcW w:w="1080" w:type="dxa"/>
+          </w:tcPr>
+          <w:p>
+            <w:pPr>
+              <w:jc w:val="center"/>
+              <w:rPr>
+                <w:rFonts w:ascii="Arial" w:hAnsi="Arial" w:cs="Arial"/>
+                <w:bCs/>
+              </w:rPr>
+            </w:pPr>
+            <w:r>
+              <w:rPr>
+                <w:rFonts w:ascii="Arial" w:hAnsi="Arial" w:cs="Arial"/>
+                <w:b/>
+              </w:rPr>
+              <w:t>-</w:t>
+            </w:r>
+          </w:p>
+        </w:tc>
+        <w:tc>
+          <w:tcPr>
+            <w:tcW w:w="917" w:type="dxa"/>
+          </w:tcPr>
+          <w:p>
+            <w:pPr>
+              <w:jc w:val="center"/>
+              <w:rPr>
+                <w:rFonts w:ascii="Arial" w:hAnsi="Arial" w:cs="Arial"/>
+                <w:bCs/>
+                <w:sz w:val="20"/>
+                <w:szCs w:val="20"/>
+              </w:rPr>
+            </w:pPr>
+            <w:r>
+              <w:rPr>
+                <w:rFonts w:ascii="Arial" w:hAnsi="Arial" w:cs="Arial"/>
+                <w:b/>
+                <w:sz w:val="24"/>
+                <w:szCs w:val="24"/>
+              </w:rPr>
+              <w:t>-</w:t>
+            </w:r>
+          </w:p>
+        </w:tc>
+        <w:tc>
+          <w:tcPr>
+            <w:tcW w:w="3303" w:type="dxa"/>
+            <w:vMerge/>
+          </w:tcPr>
+          <w:p>
+            <w:pPr>
+              <w:rPr>
+                <w:rFonts w:ascii="Arial" w:hAnsi="Arial" w:cs="Arial"/>
+                <w:b/>
+                <w:sz w:val="24"/>
+                <w:szCs w:val="24"/>
+              </w:rPr>
+            </w:pPr>
+          </w:p>
+        </w:tc>
+      </w:tr>
+    </w:tbl>
+    <w:p>
+      <w:pPr>
+        <w:spacing w:after="0" w:line="240" w:lineRule="auto"/>
+        <w:jc w:val="center"/>
+        <w:rPr>
+          <w:rFonts w:ascii="Arial" w:eastAsia="Times New Roman" w:hAnsi="Arial" w:cs="Arial"/>
+          <w:lang w:eastAsia="pt-BR"/>
+        </w:rPr>
+      </w:pPr>
+    </w:p>
+    <w:p>
+      <w:pPr>
+        <w:spacing w:after="0" w:line="240" w:lineRule="auto"/>
+        <w:jc w:val="center"/>
+        <w:rPr>
+          <w:rFonts w:ascii="Arial" w:eastAsia="Times New Roman" w:hAnsi="Arial" w:cs="Arial"/>
+          <w:lang w:eastAsia="pt-BR"/>
+        </w:rPr>
+      </w:pPr>
+    </w:p>
+    <w:p>
+      <w:pPr>
+        <w:spacing w:after="0" w:line="240" w:lineRule="auto"/>
+        <w:jc w:val="center"/>
+        <w:rPr>
+          <w:rFonts w:ascii="Arial" w:eastAsia="Times New Roman" w:hAnsi="Arial" w:cs="Arial"/>
+          <w:lang w:eastAsia="pt-BR"/>
+        </w:rPr>
+      </w:pPr>
+    </w:p>
+    <w:p>
+      <w:pPr>
+        <w:spacing w:after="0" w:line="240" w:lineRule="auto"/>
+        <w:jc w:val="center"/>
+        <w:rPr>
+          <w:rFonts w:ascii="Arial" w:eastAsia="Times New Roman" w:hAnsi="Arial" w:cs="Arial"/>
+          <w:lang w:eastAsia="pt-BR"/>
+        </w:rPr>
+      </w:pPr>
+    </w:p>
+    <w:p>
+      <w:pPr>
+        <w:spacing w:after="0" w:line="240" w:lineRule="auto"/>
+        <w:jc w:val="center"/>
+        <w:rPr>
+          <w:rFonts w:ascii="Arial" w:eastAsia="Times New Roman" w:hAnsi="Arial" w:cs="Arial"/>
+          <w:lang w:eastAsia="pt-BR"/>
+        </w:rPr>
+      </w:pPr>
+    </w:p>
+    <w:p>
+      <w:pPr>
+        <w:jc w:val="center"/>
+        <w:rPr>
+          <w:rFonts w:ascii="Arial" w:hAnsi="Arial" w:cs="Arial"/>
+        </w:rPr>
+      </w:pPr>
+      <w:r>
+        <w:rPr>
+          <w:rFonts w:ascii="Arial" w:hAnsi="Arial" w:cs="Arial"/>
+          <w:b/>
+          <w:sz w:val="24"/>
+          <w:szCs w:val="24"/>
+        </w:rPr>
+        <w:t>Reunião</w:t>
+      </w:r>
+      <w:r>
+        <w:rPr>
+          <w:rFonts w:ascii="Arial" w:hAnsi="Arial" w:cs="Arial"/>
+          <w:b/>
+          <w:sz w:val="24"/>
+          <w:szCs w:val="24"/>
+        </w:rPr>
+        <w:t xml:space="preserve"> Semanal </w:t>
+      </w:r>
+      <w:r>
+        <w:rPr>
+          <w:rFonts w:ascii="Arial" w:hAnsi="Arial" w:cs="Arial"/>
+          <w:b/>
+          <w:sz w:val="24"/>
+          <w:szCs w:val="24"/>
+        </w:rPr>
+        <w:t xml:space="preserve">– </w:t>
+      </w:r>
+      <w:r>
+        <w:rPr>
+          <w:rFonts w:ascii="Arial" w:hAnsi="Arial" w:cs="Arial"/>
+          <w:b/>
+          <w:sz w:val="24"/>
+          <w:szCs w:val="24"/>
+        </w:rPr>
+        <w:t>22/11</w:t>
+      </w:r>
+      <w:r>
+        <w:rPr>
+          <w:rFonts w:ascii="Arial" w:hAnsi="Arial" w:cs="Arial"/>
+          <w:b/>
+          <w:sz w:val="24"/>
+          <w:szCs w:val="24"/>
+        </w:rPr>
+        <w:t>/2023</w:t>
+      </w:r>
+    </w:p>
+    <w:tbl>
+      <w:tblPr>
+        <w:tblStyle w:val="Tabelacomgrade"/>
+        <w:tblW w:w="9557" w:type="dxa"/>
+        <w:tblInd w:w="-576" w:type="dxa"/>
+        <w:tblLook w:val="04A0" w:firstRow="1" w:lastRow="0" w:firstColumn="1" w:lastColumn="0" w:noHBand="0" w:noVBand="1"/>
+      </w:tblPr>
+      <w:tblGrid>
+        <w:gridCol w:w="3262"/>
+        <w:gridCol w:w="995"/>
+        <w:gridCol w:w="1080"/>
+        <w:gridCol w:w="917"/>
+        <w:gridCol w:w="3303"/>
+      </w:tblGrid>
+      <w:tr>
+        <w:tc>
+          <w:tcPr>
+            <w:tcW w:w="9557" w:type="dxa"/>
+            <w:gridSpan w:val="5"/>
+          </w:tcPr>
+          <w:p>
+            <w:pPr>
+              <w:jc w:val="center"/>
+              <w:rPr>
+                <w:rFonts w:ascii="Arial" w:hAnsi="Arial" w:cs="Arial"/>
+                <w:bCs/>
+                <w:sz w:val="20"/>
+                <w:szCs w:val="20"/>
+              </w:rPr>
+            </w:pPr>
+            <w:r>
+              <w:rPr>
+                <w:rFonts w:ascii="Arial" w:hAnsi="Arial" w:cs="Arial"/>
+                <w:bCs/>
+                <w:sz w:val="20"/>
+                <w:szCs w:val="20"/>
+              </w:rPr>
+              <w:t xml:space="preserve">Daily </w:t>
+            </w:r>
+            <w:r>
+              <w:rPr>
+                <w:rFonts w:ascii="Arial" w:hAnsi="Arial" w:cs="Arial"/>
+                <w:bCs/>
+                <w:sz w:val="20"/>
+                <w:szCs w:val="20"/>
+              </w:rPr>
+              <w:t>22</w:t>
+            </w:r>
+            <w:r>
+              <w:rPr>
+                <w:rFonts w:ascii="Arial" w:hAnsi="Arial" w:cs="Arial"/>
+                <w:bCs/>
+                <w:sz w:val="20"/>
+                <w:szCs w:val="20"/>
+              </w:rPr>
+              <w:t>/</w:t>
+            </w:r>
+            <w:r>
+              <w:rPr>
+                <w:rFonts w:ascii="Arial" w:hAnsi="Arial" w:cs="Arial"/>
+                <w:bCs/>
+                <w:sz w:val="20"/>
+                <w:szCs w:val="20"/>
+              </w:rPr>
+              <w:t>11</w:t>
+            </w:r>
+            <w:r>
+              <w:rPr>
+                <w:rFonts w:ascii="Arial" w:hAnsi="Arial" w:cs="Arial"/>
+                <w:bCs/>
+                <w:sz w:val="20"/>
+                <w:szCs w:val="20"/>
+              </w:rPr>
+              <w:t>/2023</w:t>
+            </w:r>
+          </w:p>
+        </w:tc>
+      </w:tr>
+      <w:tr>
+        <w:tc>
+          <w:tcPr>
+            <w:tcW w:w="3262" w:type="dxa"/>
+          </w:tcPr>
+          <w:p>
+            <w:pPr>
+              <w:jc w:val="center"/>
+              <w:rPr>
+                <w:rFonts w:ascii="Arial" w:hAnsi="Arial" w:cs="Arial"/>
+                <w:bCs/>
+                <w:sz w:val="20"/>
+                <w:szCs w:val="20"/>
+              </w:rPr>
+            </w:pPr>
+            <w:r>
+              <w:rPr>
+                <w:rFonts w:ascii="Arial" w:hAnsi="Arial" w:cs="Arial"/>
+                <w:bCs/>
+                <w:sz w:val="20"/>
+                <w:szCs w:val="20"/>
+              </w:rPr>
+              <w:t>Presentes</w:t>
+            </w:r>
+          </w:p>
+        </w:tc>
+        <w:tc>
+          <w:tcPr>
+            <w:tcW w:w="995" w:type="dxa"/>
+          </w:tcPr>
+          <w:p>
+            <w:pPr>
+              <w:jc w:val="center"/>
+              <w:rPr>
+                <w:rFonts w:ascii="Arial" w:hAnsi="Arial" w:cs="Arial"/>
+                <w:bCs/>
+                <w:sz w:val="20"/>
+                <w:szCs w:val="20"/>
+              </w:rPr>
+            </w:pPr>
+            <w:r>
+              <w:rPr>
+                <w:rFonts w:ascii="Arial" w:hAnsi="Arial" w:cs="Arial"/>
+                <w:bCs/>
+                <w:sz w:val="20"/>
+                <w:szCs w:val="20"/>
+              </w:rPr>
+              <w:t>Horário chegada</w:t>
+            </w:r>
+          </w:p>
+        </w:tc>
+        <w:tc>
+          <w:tcPr>
+            <w:tcW w:w="1080" w:type="dxa"/>
+          </w:tcPr>
+          <w:p>
+            <w:pPr>
+              <w:jc w:val="center"/>
+              <w:rPr>
+                <w:rFonts w:ascii="Arial" w:hAnsi="Arial" w:cs="Arial"/>
+                <w:bCs/>
+                <w:sz w:val="20"/>
+                <w:szCs w:val="20"/>
+              </w:rPr>
+            </w:pPr>
+            <w:r>
+              <w:rPr>
+                <w:rFonts w:ascii="Arial" w:hAnsi="Arial" w:cs="Arial"/>
+                <w:bCs/>
+                <w:sz w:val="20"/>
+                <w:szCs w:val="20"/>
+              </w:rPr>
+              <w:t>Ausentes</w:t>
+            </w:r>
+          </w:p>
+        </w:tc>
+        <w:tc>
+          <w:tcPr>
+            <w:tcW w:w="917" w:type="dxa"/>
+          </w:tcPr>
+          <w:p>
+            <w:pPr>
+              <w:jc w:val="center"/>
+              <w:rPr>
+                <w:rFonts w:ascii="Arial" w:hAnsi="Arial" w:cs="Arial"/>
+                <w:bCs/>
+                <w:sz w:val="20"/>
+                <w:szCs w:val="20"/>
+              </w:rPr>
+            </w:pPr>
+            <w:r>
+              <w:rPr>
+                <w:rFonts w:ascii="Arial" w:hAnsi="Arial" w:cs="Arial"/>
+                <w:bCs/>
+                <w:sz w:val="20"/>
+                <w:szCs w:val="20"/>
+              </w:rPr>
+              <w:t>Motivo</w:t>
+            </w:r>
+          </w:p>
+        </w:tc>
+        <w:tc>
+          <w:tcPr>
+            <w:tcW w:w="3303" w:type="dxa"/>
+          </w:tcPr>
+          <w:p>
+            <w:pPr>
+              <w:jc w:val="center"/>
+              <w:rPr>
+                <w:rFonts w:ascii="Arial" w:hAnsi="Arial" w:cs="Arial"/>
+                <w:bCs/>
+                <w:sz w:val="20"/>
+                <w:szCs w:val="20"/>
+              </w:rPr>
+            </w:pPr>
+            <w:r>
+              <w:rPr>
+                <w:rFonts w:ascii="Arial" w:hAnsi="Arial" w:cs="Arial"/>
+                <w:bCs/>
+                <w:sz w:val="20"/>
+                <w:szCs w:val="20"/>
+              </w:rPr>
+              <w:t>Assunto</w:t>
+            </w:r>
+          </w:p>
+        </w:tc>
+      </w:tr>
+      <w:tr>
+        <w:tc>
+          <w:tcPr>
+            <w:tcW w:w="3262" w:type="dxa"/>
+          </w:tcPr>
+          <w:p>
+            <w:pPr>
+              <w:rPr>
+                <w:rFonts w:ascii="Arial" w:hAnsi="Arial" w:cs="Arial"/>
+                <w:bCs/>
+                <w:sz w:val="20"/>
+                <w:szCs w:val="20"/>
+              </w:rPr>
+            </w:pPr>
+            <w:r>
+              <w:rPr>
+                <w:rFonts w:ascii="Arial" w:hAnsi="Arial" w:cs="Arial"/>
+                <w:bCs/>
+                <w:sz w:val="20"/>
+                <w:szCs w:val="20"/>
+              </w:rPr>
+              <w:t>Ana Catarina</w:t>
+            </w:r>
+          </w:p>
+        </w:tc>
+        <w:tc>
+          <w:tcPr>
+            <w:tcW w:w="995" w:type="dxa"/>
+          </w:tcPr>
+          <w:p>
+            <w:pPr>
+              <w:jc w:val="center"/>
+              <w:rPr>
+                <w:rFonts w:ascii="Arial" w:hAnsi="Arial" w:cs="Arial"/>
+                <w:bCs/>
+                <w:sz w:val="20"/>
+                <w:szCs w:val="20"/>
+              </w:rPr>
+            </w:pPr>
+            <w:r>
+              <w:rPr>
+                <w:rFonts w:ascii="Arial" w:hAnsi="Arial" w:cs="Arial"/>
+                <w:bCs/>
+                <w:sz w:val="20"/>
+                <w:szCs w:val="20"/>
+              </w:rPr>
+              <w:t>16:40</w:t>
+            </w:r>
+          </w:p>
+        </w:tc>
+        <w:tc>
+          <w:tcPr>
+            <w:tcW w:w="1080" w:type="dxa"/>
+          </w:tcPr>
+          <w:p>
+            <w:pPr>
+              <w:jc w:val="center"/>
+              <w:rPr>
+                <w:rFonts w:ascii="Arial" w:hAnsi="Arial" w:cs="Arial"/>
+                <w:b/>
+              </w:rPr>
+            </w:pPr>
+            <w:r>
+              <w:rPr>
+                <w:rFonts w:ascii="Arial" w:hAnsi="Arial" w:cs="Arial"/>
+                <w:b/>
+              </w:rPr>
+              <w:t>-</w:t>
+            </w:r>
+          </w:p>
+        </w:tc>
+        <w:tc>
+          <w:tcPr>
+            <w:tcW w:w="917" w:type="dxa"/>
+          </w:tcPr>
+          <w:p>
+            <w:pPr>
+              <w:jc w:val="center"/>
+              <w:rPr>
+                <w:rFonts w:ascii="Arial" w:hAnsi="Arial" w:cs="Arial"/>
+                <w:b/>
+                <w:sz w:val="24"/>
+                <w:szCs w:val="24"/>
+              </w:rPr>
+            </w:pPr>
+            <w:r>
+              <w:rPr>
+                <w:rFonts w:ascii="Arial" w:hAnsi="Arial" w:cs="Arial"/>
+                <w:b/>
+                <w:sz w:val="24"/>
+                <w:szCs w:val="24"/>
+              </w:rPr>
+              <w:t>-</w:t>
+            </w:r>
+          </w:p>
+        </w:tc>
+        <w:tc>
+          <w:tcPr>
+            <w:tcW w:w="3303" w:type="dxa"/>
+            <w:vMerge w:val="restart"/>
+          </w:tcPr>
+          <w:p>
+            <w:pPr>
+              <w:rPr>
+                <w:rFonts w:ascii="Arial" w:hAnsi="Arial" w:cs="Arial"/>
+                <w:bCs/>
+                <w:sz w:val="20"/>
+                <w:szCs w:val="20"/>
+              </w:rPr>
+            </w:pPr>
+            <w:r>
+              <w:rPr>
+                <w:rFonts w:ascii="Arial" w:hAnsi="Arial" w:cs="Arial"/>
+                <w:bCs/>
+                <w:sz w:val="20"/>
+                <w:szCs w:val="20"/>
+              </w:rPr>
+              <w:t>-Discussão sobre a dashboard</w:t>
+            </w:r>
+          </w:p>
+          <w:p>
+            <w:pPr>
+              <w:rPr>
+                <w:rFonts w:ascii="Arial" w:hAnsi="Arial" w:cs="Arial"/>
+                <w:bCs/>
+                <w:sz w:val="20"/>
+                <w:szCs w:val="20"/>
+              </w:rPr>
+            </w:pPr>
+          </w:p>
+          <w:p>
+            <w:pPr>
+              <w:rPr>
+                <w:rFonts w:ascii="Arial" w:hAnsi="Arial" w:cs="Arial"/>
+                <w:bCs/>
+                <w:sz w:val="20"/>
+                <w:szCs w:val="20"/>
+              </w:rPr>
+            </w:pPr>
+            <w:r>
+              <w:rPr>
+                <w:rFonts w:ascii="Arial" w:hAnsi="Arial" w:cs="Arial"/>
+                <w:bCs/>
+                <w:sz w:val="20"/>
+                <w:szCs w:val="20"/>
+              </w:rPr>
+              <w:t>-</w:t>
+            </w:r>
+            <w:r>
+              <w:rPr>
+                <w:rFonts w:ascii="Arial" w:hAnsi="Arial" w:cs="Arial"/>
+                <w:bCs/>
+                <w:sz w:val="20"/>
+                <w:szCs w:val="20"/>
+              </w:rPr>
+              <w:t>Análise</w:t>
+            </w:r>
+            <w:r>
+              <w:rPr>
+                <w:rFonts w:ascii="Arial" w:hAnsi="Arial" w:cs="Arial"/>
+                <w:bCs/>
+                <w:sz w:val="20"/>
+                <w:szCs w:val="20"/>
+              </w:rPr>
+              <w:t xml:space="preserve"> de próximos passos </w:t>
+            </w:r>
+          </w:p>
+          <w:p>
+            <w:pPr>
+              <w:rPr>
+                <w:rFonts w:ascii="Arial" w:hAnsi="Arial" w:cs="Arial"/>
+                <w:bCs/>
+                <w:sz w:val="20"/>
+                <w:szCs w:val="20"/>
+              </w:rPr>
+            </w:pPr>
+          </w:p>
+          <w:p>
+            <w:pPr>
+              <w:rPr>
+                <w:rFonts w:ascii="Arial" w:hAnsi="Arial" w:cs="Arial"/>
+                <w:bCs/>
+                <w:sz w:val="20"/>
+                <w:szCs w:val="20"/>
+              </w:rPr>
+            </w:pPr>
+          </w:p>
+          <w:p>
+            <w:pPr>
+              <w:rPr>
+                <w:rFonts w:ascii="Arial" w:hAnsi="Arial" w:cs="Arial"/>
+                <w:bCs/>
+                <w:sz w:val="20"/>
+                <w:szCs w:val="20"/>
+              </w:rPr>
+            </w:pPr>
+          </w:p>
+          <w:p>
+            <w:pPr>
+              <w:rPr>
+                <w:rFonts w:ascii="Arial" w:hAnsi="Arial" w:cs="Arial"/>
+                <w:bCs/>
+                <w:sz w:val="20"/>
+                <w:szCs w:val="20"/>
+              </w:rPr>
+            </w:pPr>
+          </w:p>
+          <w:p>
+            <w:pPr>
+              <w:rPr>
+                <w:rFonts w:ascii="Arial" w:hAnsi="Arial" w:cs="Arial"/>
+                <w:bCs/>
+                <w:sz w:val="20"/>
+                <w:szCs w:val="20"/>
+              </w:rPr>
+            </w:pPr>
+          </w:p>
+        </w:tc>
+      </w:tr>
+      <w:tr>
+        <w:tc>
+          <w:tcPr>
+            <w:tcW w:w="3262" w:type="dxa"/>
+          </w:tcPr>
+          <w:p>
+            <w:pPr>
+              <w:rPr>
+                <w:rFonts w:ascii="Arial" w:hAnsi="Arial" w:cs="Arial"/>
+                <w:bCs/>
+                <w:sz w:val="20"/>
+                <w:szCs w:val="20"/>
+              </w:rPr>
+            </w:pPr>
+            <w:r>
+              <w:rPr>
+                <w:rFonts w:ascii="Arial" w:hAnsi="Arial" w:cs="Arial"/>
+                <w:bCs/>
+                <w:sz w:val="20"/>
+                <w:szCs w:val="20"/>
+              </w:rPr>
+              <w:t>Emmily Ferreira</w:t>
+            </w:r>
+          </w:p>
+        </w:tc>
+        <w:tc>
+          <w:tcPr>
+            <w:tcW w:w="995" w:type="dxa"/>
+          </w:tcPr>
+          <w:p>
+            <w:pPr>
+              <w:jc w:val="center"/>
+              <w:rPr>
+                <w:rFonts w:ascii="Arial" w:hAnsi="Arial" w:cs="Arial"/>
+                <w:bCs/>
+                <w:sz w:val="20"/>
+                <w:szCs w:val="20"/>
+              </w:rPr>
+            </w:pPr>
+            <w:r>
+              <w:rPr>
+                <w:rFonts w:ascii="Arial" w:hAnsi="Arial" w:cs="Arial"/>
+                <w:bCs/>
+                <w:sz w:val="20"/>
+                <w:szCs w:val="20"/>
+              </w:rPr>
+              <w:t>16:40</w:t>
+            </w:r>
+          </w:p>
+        </w:tc>
+        <w:tc>
+          <w:tcPr>
+            <w:tcW w:w="1080" w:type="dxa"/>
+          </w:tcPr>
+          <w:p>
+            <w:pPr>
+              <w:jc w:val="center"/>
+              <w:rPr>
+                <w:rFonts w:ascii="Arial" w:hAnsi="Arial" w:cs="Arial"/>
+                <w:b/>
+              </w:rPr>
+            </w:pPr>
+            <w:r>
+              <w:rPr>
+                <w:rFonts w:ascii="Arial" w:hAnsi="Arial" w:cs="Arial"/>
+                <w:b/>
+              </w:rPr>
+              <w:t>-</w:t>
+            </w:r>
+          </w:p>
+        </w:tc>
+        <w:tc>
+          <w:tcPr>
+            <w:tcW w:w="917" w:type="dxa"/>
+          </w:tcPr>
+          <w:p>
+            <w:pPr>
+              <w:jc w:val="center"/>
+              <w:rPr>
+                <w:rFonts w:ascii="Arial" w:hAnsi="Arial" w:cs="Arial"/>
+                <w:b/>
+                <w:sz w:val="24"/>
+                <w:szCs w:val="24"/>
+              </w:rPr>
+            </w:pPr>
+            <w:r>
+              <w:rPr>
+                <w:rFonts w:ascii="Arial" w:hAnsi="Arial" w:cs="Arial"/>
+                <w:b/>
+                <w:sz w:val="24"/>
+                <w:szCs w:val="24"/>
+              </w:rPr>
+              <w:t>-</w:t>
+            </w:r>
+          </w:p>
+        </w:tc>
+        <w:tc>
+          <w:tcPr>
+            <w:tcW w:w="3303" w:type="dxa"/>
+            <w:vMerge/>
+          </w:tcPr>
+          <w:p>
+            <w:pPr>
+              <w:rPr>
+                <w:rFonts w:ascii="Arial" w:hAnsi="Arial" w:cs="Arial"/>
+                <w:b/>
+                <w:sz w:val="24"/>
+                <w:szCs w:val="24"/>
+              </w:rPr>
+            </w:pPr>
+          </w:p>
+        </w:tc>
+      </w:tr>
+      <w:tr>
+        <w:tc>
+          <w:tcPr>
+            <w:tcW w:w="3262" w:type="dxa"/>
+          </w:tcPr>
+          <w:p>
+            <w:pPr>
+              <w:rPr>
+                <w:rFonts w:ascii="Arial" w:hAnsi="Arial" w:cs="Arial"/>
+                <w:bCs/>
+                <w:sz w:val="20"/>
+                <w:szCs w:val="20"/>
+              </w:rPr>
+            </w:pPr>
+            <w:r>
+              <w:rPr>
+                <w:rFonts w:ascii="Arial" w:hAnsi="Arial" w:cs="Arial"/>
+                <w:bCs/>
+                <w:sz w:val="20"/>
+                <w:szCs w:val="20"/>
+              </w:rPr>
+              <w:t>Gustavo Ferreira</w:t>
+            </w:r>
+          </w:p>
+        </w:tc>
+        <w:tc>
+          <w:tcPr>
+            <w:tcW w:w="995" w:type="dxa"/>
+          </w:tcPr>
+          <w:p>
+            <w:pPr>
+              <w:jc w:val="center"/>
+              <w:rPr>
+                <w:rFonts w:ascii="Arial" w:hAnsi="Arial" w:cs="Arial"/>
+                <w:bCs/>
+                <w:sz w:val="20"/>
+                <w:szCs w:val="20"/>
+              </w:rPr>
+            </w:pPr>
+            <w:r>
+              <w:rPr>
+                <w:rFonts w:ascii="Arial" w:hAnsi="Arial" w:cs="Arial"/>
+                <w:bCs/>
+                <w:sz w:val="20"/>
+                <w:szCs w:val="20"/>
+              </w:rPr>
+              <w:t>16:40</w:t>
+            </w:r>
+          </w:p>
+        </w:tc>
+        <w:tc>
+          <w:tcPr>
+            <w:tcW w:w="1080" w:type="dxa"/>
+          </w:tcPr>
+          <w:p>
+            <w:pPr>
+              <w:jc w:val="center"/>
+              <w:rPr>
+                <w:rFonts w:ascii="Arial" w:hAnsi="Arial" w:cs="Arial"/>
+                <w:b/>
+              </w:rPr>
+            </w:pPr>
+            <w:r>
+              <w:rPr>
+                <w:rFonts w:ascii="Arial" w:hAnsi="Arial" w:cs="Arial"/>
+                <w:b/>
+              </w:rPr>
+              <w:t>-</w:t>
+            </w:r>
+          </w:p>
+        </w:tc>
+        <w:tc>
+          <w:tcPr>
+            <w:tcW w:w="917" w:type="dxa"/>
+          </w:tcPr>
+          <w:p>
+            <w:pPr>
+              <w:jc w:val="center"/>
+              <w:rPr>
+                <w:rFonts w:ascii="Arial" w:hAnsi="Arial" w:cs="Arial"/>
+                <w:b/>
+                <w:sz w:val="20"/>
+                <w:szCs w:val="20"/>
+              </w:rPr>
+            </w:pPr>
+            <w:r>
+              <w:rPr>
+                <w:rFonts w:ascii="Arial" w:hAnsi="Arial" w:cs="Arial"/>
+                <w:b/>
+                <w:sz w:val="24"/>
+                <w:szCs w:val="24"/>
+              </w:rPr>
+              <w:t>-</w:t>
+            </w:r>
+          </w:p>
+        </w:tc>
+        <w:tc>
+          <w:tcPr>
+            <w:tcW w:w="3303" w:type="dxa"/>
+            <w:vMerge/>
+          </w:tcPr>
+          <w:p>
+            <w:pPr>
+              <w:rPr>
+                <w:rFonts w:ascii="Arial" w:hAnsi="Arial" w:cs="Arial"/>
+                <w:b/>
+                <w:sz w:val="24"/>
+                <w:szCs w:val="24"/>
+              </w:rPr>
+            </w:pPr>
+          </w:p>
+        </w:tc>
+      </w:tr>
+      <w:tr>
+        <w:tc>
+          <w:tcPr>
+            <w:tcW w:w="3262" w:type="dxa"/>
+          </w:tcPr>
+          <w:p>
+            <w:pPr>
+              <w:rPr>
+                <w:rFonts w:ascii="Arial" w:hAnsi="Arial" w:cs="Arial"/>
+                <w:bCs/>
+                <w:sz w:val="20"/>
+                <w:szCs w:val="20"/>
+              </w:rPr>
+            </w:pPr>
+            <w:r>
+              <w:rPr>
+                <w:rFonts w:ascii="Arial" w:hAnsi="Arial" w:cs="Arial"/>
+                <w:bCs/>
+                <w:sz w:val="20"/>
+                <w:szCs w:val="20"/>
+              </w:rPr>
+              <w:t>Kauã Vidal</w:t>
+            </w:r>
+            <w:r>
+              <w:rPr>
+                <w:rFonts w:ascii="Arial" w:hAnsi="Arial" w:cs="Arial"/>
+                <w:bCs/>
+                <w:sz w:val="20"/>
+                <w:szCs w:val="20"/>
+              </w:rPr>
+              <w:t xml:space="preserve"> </w:t>
+            </w:r>
+          </w:p>
+        </w:tc>
+        <w:tc>
+          <w:tcPr>
+            <w:tcW w:w="995" w:type="dxa"/>
+          </w:tcPr>
+          <w:p>
+            <w:pPr>
+              <w:jc w:val="center"/>
+              <w:rPr>
+                <w:rFonts w:ascii="Arial" w:hAnsi="Arial" w:cs="Arial"/>
+                <w:sz w:val="20"/>
+                <w:szCs w:val="20"/>
+              </w:rPr>
+            </w:pPr>
+            <w:r>
+              <w:rPr>
+                <w:rFonts w:ascii="Arial" w:hAnsi="Arial" w:cs="Arial"/>
+                <w:bCs/>
+                <w:sz w:val="20"/>
+                <w:szCs w:val="20"/>
+              </w:rPr>
+              <w:t>16:40</w:t>
+            </w:r>
+          </w:p>
+        </w:tc>
+        <w:tc>
+          <w:tcPr>
+            <w:tcW w:w="1080" w:type="dxa"/>
+          </w:tcPr>
+          <w:p>
+            <w:pPr>
+              <w:jc w:val="center"/>
+              <w:rPr>
+                <w:rFonts w:ascii="Arial" w:hAnsi="Arial" w:cs="Arial"/>
+                <w:bCs/>
+              </w:rPr>
+            </w:pPr>
+            <w:r>
+              <w:rPr>
+                <w:rFonts w:ascii="Arial" w:hAnsi="Arial" w:cs="Arial"/>
+                <w:b/>
+              </w:rPr>
+              <w:t>-</w:t>
+            </w:r>
+          </w:p>
+        </w:tc>
+        <w:tc>
+          <w:tcPr>
+            <w:tcW w:w="917" w:type="dxa"/>
+          </w:tcPr>
+          <w:p>
+            <w:pPr>
+              <w:jc w:val="center"/>
+              <w:rPr>
+                <w:rFonts w:ascii="Arial" w:hAnsi="Arial" w:cs="Arial"/>
+                <w:bCs/>
+                <w:sz w:val="20"/>
+                <w:szCs w:val="20"/>
+              </w:rPr>
+            </w:pPr>
+            <w:r>
+              <w:rPr>
+                <w:rFonts w:ascii="Arial" w:hAnsi="Arial" w:cs="Arial"/>
+                <w:b/>
+                <w:sz w:val="24"/>
+                <w:szCs w:val="24"/>
+              </w:rPr>
+              <w:t>-</w:t>
+            </w:r>
+          </w:p>
+        </w:tc>
+        <w:tc>
+          <w:tcPr>
+            <w:tcW w:w="3303" w:type="dxa"/>
+            <w:vMerge/>
+          </w:tcPr>
+          <w:p>
+            <w:pPr>
+              <w:rPr>
+                <w:rFonts w:ascii="Arial" w:hAnsi="Arial" w:cs="Arial"/>
+                <w:b/>
+                <w:sz w:val="24"/>
+                <w:szCs w:val="24"/>
+              </w:rPr>
+            </w:pPr>
+          </w:p>
+        </w:tc>
+      </w:tr>
+      <w:tr>
+        <w:trPr>
+          <w:trHeight w:val="372"/>
+        </w:trPr>
+        <w:tc>
+          <w:tcPr>
+            <w:tcW w:w="3262" w:type="dxa"/>
+          </w:tcPr>
+          <w:p>
+            <w:pPr>
+              <w:rPr>
+                <w:rFonts w:ascii="Arial" w:hAnsi="Arial" w:cs="Arial"/>
+                <w:bCs/>
+                <w:sz w:val="20"/>
+                <w:szCs w:val="20"/>
+              </w:rPr>
+            </w:pPr>
+            <w:r>
+              <w:rPr>
+                <w:rFonts w:ascii="Arial" w:hAnsi="Arial" w:cs="Arial"/>
+                <w:bCs/>
+                <w:sz w:val="20"/>
+                <w:szCs w:val="20"/>
+              </w:rPr>
+              <w:t>Kauan Parente</w:t>
+            </w:r>
+          </w:p>
+        </w:tc>
+        <w:tc>
+          <w:tcPr>
+            <w:tcW w:w="995" w:type="dxa"/>
+          </w:tcPr>
+          <w:p>
+            <w:pPr>
+              <w:jc w:val="center"/>
+              <w:rPr>
+                <w:rFonts w:ascii="Arial" w:hAnsi="Arial" w:cs="Arial"/>
+                <w:b/>
+                <w:sz w:val="24"/>
+                <w:szCs w:val="24"/>
+              </w:rPr>
+            </w:pPr>
+            <w:r>
+              <w:rPr>
+                <w:rFonts w:ascii="Arial" w:hAnsi="Arial" w:cs="Arial"/>
+                <w:bCs/>
+                <w:sz w:val="20"/>
+                <w:szCs w:val="20"/>
+              </w:rPr>
+              <w:t>16:40</w:t>
+            </w:r>
+          </w:p>
+        </w:tc>
+        <w:tc>
+          <w:tcPr>
+            <w:tcW w:w="1080" w:type="dxa"/>
+          </w:tcPr>
+          <w:p>
+            <w:pPr>
+              <w:jc w:val="center"/>
+              <w:rPr>
+                <w:rFonts w:ascii="Arial" w:hAnsi="Arial" w:cs="Arial"/>
+                <w:b/>
+              </w:rPr>
+            </w:pPr>
+            <w:r>
+              <w:rPr>
+                <w:rFonts w:ascii="Arial" w:hAnsi="Arial" w:cs="Arial"/>
+                <w:b/>
+              </w:rPr>
+              <w:t>-</w:t>
+            </w:r>
+          </w:p>
+        </w:tc>
+        <w:tc>
+          <w:tcPr>
+            <w:tcW w:w="917" w:type="dxa"/>
+          </w:tcPr>
+          <w:p>
+            <w:pPr>
+              <w:jc w:val="center"/>
+              <w:rPr>
+                <w:rFonts w:ascii="Arial" w:hAnsi="Arial" w:cs="Arial"/>
+                <w:bCs/>
+                <w:sz w:val="20"/>
+                <w:szCs w:val="20"/>
+              </w:rPr>
+            </w:pPr>
+            <w:r>
+              <w:rPr>
+                <w:rFonts w:ascii="Arial" w:hAnsi="Arial" w:cs="Arial"/>
+                <w:b/>
+                <w:sz w:val="24"/>
+                <w:szCs w:val="24"/>
+              </w:rPr>
+              <w:t>-</w:t>
+            </w:r>
+          </w:p>
+        </w:tc>
+        <w:tc>
+          <w:tcPr>
+            <w:tcW w:w="3303" w:type="dxa"/>
+            <w:vMerge/>
+          </w:tcPr>
+          <w:p>
+            <w:pPr>
+              <w:rPr>
+                <w:rFonts w:ascii="Arial" w:hAnsi="Arial" w:cs="Arial"/>
+                <w:b/>
+                <w:sz w:val="24"/>
+                <w:szCs w:val="24"/>
+              </w:rPr>
+            </w:pPr>
+          </w:p>
+        </w:tc>
+      </w:tr>
+      <w:tr>
+        <w:trPr>
+          <w:trHeight w:val="136"/>
+        </w:trPr>
+        <w:tc>
+          <w:tcPr>
+            <w:tcW w:w="3262" w:type="dxa"/>
+          </w:tcPr>
+          <w:p>
+            <w:pPr>
+              <w:rPr>
+                <w:rFonts w:ascii="Arial" w:hAnsi="Arial" w:cs="Arial"/>
+                <w:bCs/>
+                <w:sz w:val="20"/>
+                <w:szCs w:val="20"/>
+              </w:rPr>
+            </w:pPr>
+            <w:r>
+              <w:rPr>
+                <w:rFonts w:ascii="Arial" w:hAnsi="Arial" w:cs="Arial"/>
+                <w:bCs/>
+                <w:sz w:val="20"/>
+                <w:szCs w:val="20"/>
+              </w:rPr>
+              <w:t>Michelly Mendes</w:t>
+            </w:r>
+            <w:r>
+              <w:rPr>
+                <w:rFonts w:ascii="Arial" w:hAnsi="Arial" w:cs="Arial"/>
+                <w:bCs/>
+                <w:sz w:val="20"/>
+                <w:szCs w:val="20"/>
+              </w:rPr>
+              <w:t xml:space="preserve"> </w:t>
+            </w:r>
+          </w:p>
+        </w:tc>
+        <w:tc>
+          <w:tcPr>
+            <w:tcW w:w="995" w:type="dxa"/>
+          </w:tcPr>
+          <w:p>
+            <w:pPr>
+              <w:jc w:val="center"/>
+              <w:rPr>
+                <w:rFonts w:ascii="Arial" w:hAnsi="Arial" w:cs="Arial"/>
+                <w:b/>
+                <w:sz w:val="24"/>
+                <w:szCs w:val="24"/>
+              </w:rPr>
+            </w:pPr>
+            <w:r>
+              <w:rPr>
+                <w:rFonts w:ascii="Arial" w:hAnsi="Arial" w:cs="Arial"/>
+                <w:bCs/>
+                <w:sz w:val="20"/>
+                <w:szCs w:val="20"/>
+              </w:rPr>
+              <w:t>16:40</w:t>
+            </w:r>
+          </w:p>
+        </w:tc>
+        <w:tc>
+          <w:tcPr>
+            <w:tcW w:w="1080" w:type="dxa"/>
+          </w:tcPr>
+          <w:p>
+            <w:pPr>
+              <w:jc w:val="center"/>
+              <w:rPr>
+                <w:rFonts w:ascii="Arial" w:hAnsi="Arial" w:cs="Arial"/>
+                <w:b/>
+              </w:rPr>
+            </w:pPr>
+            <w:r>
+              <w:rPr>
+                <w:rFonts w:ascii="Arial" w:hAnsi="Arial" w:cs="Arial"/>
+                <w:b/>
+              </w:rPr>
+              <w:t>-</w:t>
+            </w:r>
+          </w:p>
+        </w:tc>
+        <w:tc>
+          <w:tcPr>
+            <w:tcW w:w="917" w:type="dxa"/>
+          </w:tcPr>
+          <w:p>
+            <w:pPr>
+              <w:jc w:val="center"/>
+              <w:rPr>
+                <w:rFonts w:ascii="Arial" w:hAnsi="Arial" w:cs="Arial"/>
+                <w:b/>
+                <w:sz w:val="20"/>
+                <w:szCs w:val="20"/>
+              </w:rPr>
+            </w:pPr>
+            <w:r>
+              <w:rPr>
+                <w:rFonts w:ascii="Arial" w:hAnsi="Arial" w:cs="Arial"/>
+                <w:b/>
+                <w:sz w:val="24"/>
+                <w:szCs w:val="24"/>
+              </w:rPr>
+              <w:t>-</w:t>
+            </w:r>
+          </w:p>
+        </w:tc>
+        <w:tc>
+          <w:tcPr>
+            <w:tcW w:w="3303" w:type="dxa"/>
+            <w:vMerge/>
+          </w:tcPr>
+          <w:p>
+            <w:pPr>
+              <w:rPr>
+                <w:rFonts w:ascii="Arial" w:hAnsi="Arial" w:cs="Arial"/>
+                <w:b/>
+                <w:sz w:val="24"/>
+                <w:szCs w:val="24"/>
+              </w:rPr>
+            </w:pPr>
+          </w:p>
+        </w:tc>
+      </w:tr>
+      <w:tr>
+        <w:trPr>
+          <w:trHeight w:val="70"/>
+        </w:trPr>
+        <w:tc>
+          <w:tcPr>
+            <w:tcW w:w="3262" w:type="dxa"/>
+          </w:tcPr>
+          <w:p>
+            <w:pPr>
+              <w:rPr>
+                <w:rFonts w:ascii="Arial" w:hAnsi="Arial" w:cs="Arial"/>
+                <w:bCs/>
+                <w:sz w:val="20"/>
+                <w:szCs w:val="20"/>
+              </w:rPr>
+            </w:pPr>
+            <w:r>
+              <w:rPr>
+                <w:rFonts w:ascii="Arial" w:hAnsi="Arial" w:cs="Arial"/>
+                <w:bCs/>
+                <w:sz w:val="20"/>
+                <w:szCs w:val="20"/>
+              </w:rPr>
+              <w:t xml:space="preserve">Renan </w:t>
+            </w:r>
+            <w:r>
+              <w:rPr>
+                <w:rFonts w:ascii="Arial" w:hAnsi="Arial" w:cs="Arial"/>
+                <w:bCs/>
+                <w:sz w:val="20"/>
+                <w:szCs w:val="20"/>
+              </w:rPr>
+              <w:t xml:space="preserve">Alves </w:t>
+            </w:r>
+            <w:r>
+              <w:rPr>
+                <w:rFonts w:ascii="Arial" w:hAnsi="Arial" w:cs="Arial"/>
+                <w:bCs/>
+                <w:sz w:val="20"/>
+                <w:szCs w:val="20"/>
+              </w:rPr>
+              <w:t>-</w:t>
+            </w:r>
+            <w:r>
+              <w:rPr>
+                <w:rFonts w:ascii="Arial" w:hAnsi="Arial" w:cs="Arial"/>
+                <w:bCs/>
+                <w:sz w:val="20"/>
+                <w:szCs w:val="20"/>
+              </w:rPr>
+              <w:t xml:space="preserve"> Scrum Master</w:t>
+            </w:r>
+          </w:p>
+        </w:tc>
+        <w:tc>
+          <w:tcPr>
+            <w:tcW w:w="995" w:type="dxa"/>
+          </w:tcPr>
+          <w:p>
+            <w:pPr>
+              <w:jc w:val="center"/>
+              <w:rPr>
+                <w:rFonts w:ascii="Arial" w:hAnsi="Arial" w:cs="Arial"/>
+                <w:b/>
+                <w:sz w:val="24"/>
+                <w:szCs w:val="24"/>
+              </w:rPr>
+            </w:pPr>
+            <w:r>
+              <w:rPr>
+                <w:rFonts w:ascii="Arial" w:hAnsi="Arial" w:cs="Arial"/>
+                <w:bCs/>
+                <w:sz w:val="20"/>
+                <w:szCs w:val="20"/>
+              </w:rPr>
+              <w:t>16:40</w:t>
+            </w:r>
+          </w:p>
+        </w:tc>
+        <w:tc>
+          <w:tcPr>
+            <w:tcW w:w="1080" w:type="dxa"/>
+          </w:tcPr>
+          <w:p>
+            <w:pPr>
+              <w:jc w:val="center"/>
+              <w:rPr>
+                <w:rFonts w:ascii="Arial" w:hAnsi="Arial" w:cs="Arial"/>
+                <w:bCs/>
+              </w:rPr>
+            </w:pPr>
+            <w:r>
+              <w:rPr>
+                <w:rFonts w:ascii="Arial" w:hAnsi="Arial" w:cs="Arial"/>
+                <w:b/>
+              </w:rPr>
+              <w:t>-</w:t>
+            </w:r>
+          </w:p>
+        </w:tc>
+        <w:tc>
+          <w:tcPr>
+            <w:tcW w:w="917" w:type="dxa"/>
+          </w:tcPr>
+          <w:p>
+            <w:pPr>
+              <w:jc w:val="center"/>
+              <w:rPr>
+                <w:rFonts w:ascii="Arial" w:hAnsi="Arial" w:cs="Arial"/>
+                <w:bCs/>
+                <w:sz w:val="20"/>
+                <w:szCs w:val="20"/>
+              </w:rPr>
+            </w:pPr>
+            <w:r>
+              <w:rPr>
+                <w:rFonts w:ascii="Arial" w:hAnsi="Arial" w:cs="Arial"/>
+                <w:b/>
+                <w:sz w:val="24"/>
+                <w:szCs w:val="24"/>
+              </w:rPr>
+              <w:t>-</w:t>
+            </w:r>
+          </w:p>
+        </w:tc>
+        <w:tc>
+          <w:tcPr>
+            <w:tcW w:w="3303" w:type="dxa"/>
+            <w:vMerge/>
+          </w:tcPr>
+          <w:p>
+            <w:pPr>
+              <w:rPr>
+                <w:rFonts w:ascii="Arial" w:hAnsi="Arial" w:cs="Arial"/>
+                <w:b/>
+                <w:sz w:val="24"/>
+                <w:szCs w:val="24"/>
+              </w:rPr>
+            </w:pPr>
+          </w:p>
+        </w:tc>
+      </w:tr>
+    </w:tbl>
+    <w:p>
+      <w:pPr>
+        <w:spacing w:after="0" w:line="240" w:lineRule="auto"/>
+        <w:jc w:val="center"/>
+        <w:rPr>
+          <w:rFonts w:ascii="Arial" w:eastAsia="Times New Roman" w:hAnsi="Arial" w:cs="Arial"/>
+          <w:lang w:eastAsia="pt-BR"/>
+        </w:rPr>
+      </w:pPr>
+    </w:p>
+    <w:p>
+      <w:pPr>
+        <w:spacing w:after="0" w:line="240" w:lineRule="auto"/>
+        <w:jc w:val="center"/>
+        <w:rPr>
+          <w:rFonts w:ascii="Arial" w:eastAsia="Times New Roman" w:hAnsi="Arial" w:cs="Arial"/>
+          <w:lang w:eastAsia="pt-BR"/>
+        </w:rPr>
+      </w:pPr>
+    </w:p>
+    <w:p>
+      <w:pPr>
+        <w:spacing w:after="0" w:line="240" w:lineRule="auto"/>
+        <w:jc w:val="center"/>
+        <w:rPr>
+          <w:rFonts w:ascii="Arial" w:eastAsia="Times New Roman" w:hAnsi="Arial" w:cs="Arial"/>
+          <w:lang w:eastAsia="pt-BR"/>
+        </w:rPr>
+      </w:pPr>
+    </w:p>
+    <w:p>
+      <w:pPr>
+        <w:spacing w:after="0" w:line="240" w:lineRule="auto"/>
+        <w:jc w:val="center"/>
+        <w:rPr>
+          <w:rFonts w:ascii="Arial" w:eastAsia="Times New Roman" w:hAnsi="Arial" w:cs="Arial"/>
+          <w:lang w:eastAsia="pt-BR"/>
+        </w:rPr>
+      </w:pPr>
+    </w:p>
+    <w:p>
+      <w:pPr>
+        <w:spacing w:after="0" w:line="240" w:lineRule="auto"/>
+        <w:jc w:val="center"/>
+        <w:rPr>
+          <w:rFonts w:ascii="Arial" w:eastAsia="Times New Roman" w:hAnsi="Arial" w:cs="Arial"/>
+          <w:lang w:eastAsia="pt-BR"/>
+        </w:rPr>
+      </w:pPr>
+    </w:p>
+    <w:p>
+      <w:pPr>
+        <w:jc w:val="center"/>
+        <w:rPr>
+          <w:rFonts w:ascii="Arial" w:hAnsi="Arial" w:cs="Arial"/>
+        </w:rPr>
+      </w:pPr>
+      <w:r>
+        <w:rPr>
+          <w:rFonts w:ascii="Arial" w:hAnsi="Arial" w:cs="Arial"/>
+          <w:b/>
+          <w:sz w:val="24"/>
+          <w:szCs w:val="24"/>
+        </w:rPr>
+        <w:t>Reunião</w:t>
+      </w:r>
+      <w:r>
+        <w:rPr>
+          <w:rFonts w:ascii="Arial" w:hAnsi="Arial" w:cs="Arial"/>
+          <w:b/>
+          <w:sz w:val="24"/>
+          <w:szCs w:val="24"/>
+        </w:rPr>
+        <w:t xml:space="preserve"> Semanal </w:t>
+      </w:r>
+      <w:r>
+        <w:rPr>
+          <w:rFonts w:ascii="Arial" w:hAnsi="Arial" w:cs="Arial"/>
+          <w:b/>
+          <w:sz w:val="24"/>
+          <w:szCs w:val="24"/>
+        </w:rPr>
+        <w:t xml:space="preserve">– </w:t>
+      </w:r>
+      <w:r>
+        <w:rPr>
+          <w:rFonts w:ascii="Arial" w:hAnsi="Arial" w:cs="Arial"/>
+          <w:b/>
+          <w:sz w:val="24"/>
+          <w:szCs w:val="24"/>
+        </w:rPr>
+        <w:t>23/11</w:t>
+      </w:r>
+      <w:r>
+        <w:rPr>
+          <w:rFonts w:ascii="Arial" w:hAnsi="Arial" w:cs="Arial"/>
+          <w:b/>
+          <w:sz w:val="24"/>
+          <w:szCs w:val="24"/>
+        </w:rPr>
+        <w:t>/2023</w:t>
+      </w:r>
+    </w:p>
+    <w:tbl>
+      <w:tblPr>
+        <w:tblStyle w:val="Tabelacomgrade"/>
+        <w:tblW w:w="9557" w:type="dxa"/>
+        <w:tblInd w:w="-576" w:type="dxa"/>
+        <w:tblLook w:val="04A0" w:firstRow="1" w:lastRow="0" w:firstColumn="1" w:lastColumn="0" w:noHBand="0" w:noVBand="1"/>
+      </w:tblPr>
+      <w:tblGrid>
+        <w:gridCol w:w="3262"/>
+        <w:gridCol w:w="995"/>
+        <w:gridCol w:w="1080"/>
+        <w:gridCol w:w="917"/>
+        <w:gridCol w:w="3303"/>
+      </w:tblGrid>
+      <w:tr>
+        <w:tc>
+          <w:tcPr>
+            <w:tcW w:w="9557" w:type="dxa"/>
+            <w:gridSpan w:val="5"/>
+          </w:tcPr>
+          <w:p>
+            <w:pPr>
+              <w:jc w:val="center"/>
+              <w:rPr>
+                <w:rFonts w:ascii="Arial" w:hAnsi="Arial" w:cs="Arial"/>
+                <w:bCs/>
+                <w:sz w:val="20"/>
+                <w:szCs w:val="20"/>
+              </w:rPr>
+            </w:pPr>
+            <w:r>
+              <w:rPr>
+                <w:rFonts w:ascii="Arial" w:hAnsi="Arial" w:cs="Arial"/>
+                <w:bCs/>
+                <w:sz w:val="20"/>
+                <w:szCs w:val="20"/>
+              </w:rPr>
+              <w:t xml:space="preserve">Daily </w:t>
+            </w:r>
+            <w:r>
+              <w:rPr>
+                <w:rFonts w:ascii="Arial" w:hAnsi="Arial" w:cs="Arial"/>
+                <w:bCs/>
+                <w:sz w:val="20"/>
+                <w:szCs w:val="20"/>
+              </w:rPr>
+              <w:t>23</w:t>
+            </w:r>
+            <w:r>
+              <w:rPr>
+                <w:rFonts w:ascii="Arial" w:hAnsi="Arial" w:cs="Arial"/>
+                <w:bCs/>
+                <w:sz w:val="20"/>
+                <w:szCs w:val="20"/>
+              </w:rPr>
+              <w:t>/</w:t>
+            </w:r>
+            <w:r>
+              <w:rPr>
+                <w:rFonts w:ascii="Arial" w:hAnsi="Arial" w:cs="Arial"/>
+                <w:bCs/>
+                <w:sz w:val="20"/>
+                <w:szCs w:val="20"/>
+              </w:rPr>
+              <w:t>11</w:t>
+            </w:r>
+            <w:r>
+              <w:rPr>
+                <w:rFonts w:ascii="Arial" w:hAnsi="Arial" w:cs="Arial"/>
+                <w:bCs/>
+                <w:sz w:val="20"/>
+                <w:szCs w:val="20"/>
+              </w:rPr>
+              <w:t>/2023</w:t>
+            </w:r>
+          </w:p>
+        </w:tc>
+      </w:tr>
+      <w:tr>
+        <w:tc>
+          <w:tcPr>
+            <w:tcW w:w="3262" w:type="dxa"/>
+          </w:tcPr>
+          <w:p>
+            <w:pPr>
+              <w:jc w:val="center"/>
+              <w:rPr>
+                <w:rFonts w:ascii="Arial" w:hAnsi="Arial" w:cs="Arial"/>
+                <w:bCs/>
+                <w:sz w:val="20"/>
+                <w:szCs w:val="20"/>
+              </w:rPr>
+            </w:pPr>
+            <w:r>
+              <w:rPr>
+                <w:rFonts w:ascii="Arial" w:hAnsi="Arial" w:cs="Arial"/>
+                <w:bCs/>
+                <w:sz w:val="20"/>
+                <w:szCs w:val="20"/>
+              </w:rPr>
+              <w:t>Presentes</w:t>
+            </w:r>
+          </w:p>
+        </w:tc>
+        <w:tc>
+          <w:tcPr>
+            <w:tcW w:w="995" w:type="dxa"/>
+          </w:tcPr>
+          <w:p>
+            <w:pPr>
+              <w:jc w:val="center"/>
+              <w:rPr>
+                <w:rFonts w:ascii="Arial" w:hAnsi="Arial" w:cs="Arial"/>
+                <w:bCs/>
+                <w:sz w:val="20"/>
+                <w:szCs w:val="20"/>
+              </w:rPr>
+            </w:pPr>
+            <w:r>
+              <w:rPr>
+                <w:rFonts w:ascii="Arial" w:hAnsi="Arial" w:cs="Arial"/>
+                <w:bCs/>
+                <w:sz w:val="20"/>
+                <w:szCs w:val="20"/>
+              </w:rPr>
+              <w:t>Horário chegada</w:t>
+            </w:r>
+          </w:p>
+        </w:tc>
+        <w:tc>
+          <w:tcPr>
+            <w:tcW w:w="1080" w:type="dxa"/>
+          </w:tcPr>
+          <w:p>
+            <w:pPr>
+              <w:jc w:val="center"/>
+              <w:rPr>
+                <w:rFonts w:ascii="Arial" w:hAnsi="Arial" w:cs="Arial"/>
+                <w:bCs/>
+                <w:sz w:val="20"/>
+                <w:szCs w:val="20"/>
+              </w:rPr>
+            </w:pPr>
+            <w:r>
+              <w:rPr>
+                <w:rFonts w:ascii="Arial" w:hAnsi="Arial" w:cs="Arial"/>
+                <w:bCs/>
+                <w:sz w:val="20"/>
+                <w:szCs w:val="20"/>
+              </w:rPr>
+              <w:t>Ausentes</w:t>
+            </w:r>
+          </w:p>
+        </w:tc>
+        <w:tc>
+          <w:tcPr>
+            <w:tcW w:w="917" w:type="dxa"/>
+          </w:tcPr>
+          <w:p>
+            <w:pPr>
+              <w:jc w:val="center"/>
+              <w:rPr>
+                <w:rFonts w:ascii="Arial" w:hAnsi="Arial" w:cs="Arial"/>
+                <w:bCs/>
+                <w:sz w:val="20"/>
+                <w:szCs w:val="20"/>
+              </w:rPr>
+            </w:pPr>
+            <w:r>
+              <w:rPr>
+                <w:rFonts w:ascii="Arial" w:hAnsi="Arial" w:cs="Arial"/>
+                <w:bCs/>
+                <w:sz w:val="20"/>
+                <w:szCs w:val="20"/>
+              </w:rPr>
+              <w:t>Motivo</w:t>
+            </w:r>
+          </w:p>
+        </w:tc>
+        <w:tc>
+          <w:tcPr>
+            <w:tcW w:w="3303" w:type="dxa"/>
+          </w:tcPr>
+          <w:p>
+            <w:pPr>
+              <w:jc w:val="center"/>
+              <w:rPr>
+                <w:rFonts w:ascii="Arial" w:hAnsi="Arial" w:cs="Arial"/>
+                <w:bCs/>
+                <w:sz w:val="20"/>
+                <w:szCs w:val="20"/>
+              </w:rPr>
+            </w:pPr>
+            <w:r>
+              <w:rPr>
+                <w:rFonts w:ascii="Arial" w:hAnsi="Arial" w:cs="Arial"/>
+                <w:bCs/>
+                <w:sz w:val="20"/>
+                <w:szCs w:val="20"/>
+              </w:rPr>
+              <w:t>Assunto</w:t>
+            </w:r>
+          </w:p>
+        </w:tc>
+      </w:tr>
+      <w:tr>
+        <w:tc>
+          <w:tcPr>
+            <w:tcW w:w="3262" w:type="dxa"/>
+          </w:tcPr>
+          <w:p>
+            <w:pPr>
+              <w:rPr>
+                <w:rFonts w:ascii="Arial" w:hAnsi="Arial" w:cs="Arial"/>
+                <w:bCs/>
+                <w:sz w:val="20"/>
+                <w:szCs w:val="20"/>
+              </w:rPr>
+            </w:pPr>
+            <w:r>
+              <w:rPr>
+                <w:rFonts w:ascii="Arial" w:hAnsi="Arial" w:cs="Arial"/>
+                <w:bCs/>
+                <w:sz w:val="20"/>
+                <w:szCs w:val="20"/>
+              </w:rPr>
+              <w:t>Ana Catarina</w:t>
+            </w:r>
+          </w:p>
+        </w:tc>
+        <w:tc>
+          <w:tcPr>
+            <w:tcW w:w="995" w:type="dxa"/>
+          </w:tcPr>
+          <w:p>
+            <w:pPr>
+              <w:jc w:val="center"/>
+              <w:rPr>
+                <w:rFonts w:ascii="Arial" w:hAnsi="Arial" w:cs="Arial"/>
+                <w:bCs/>
+                <w:sz w:val="20"/>
+                <w:szCs w:val="20"/>
+              </w:rPr>
+            </w:pPr>
+            <w:r>
+              <w:rPr>
+                <w:rFonts w:ascii="Arial" w:hAnsi="Arial" w:cs="Arial"/>
+                <w:bCs/>
+                <w:sz w:val="20"/>
+                <w:szCs w:val="20"/>
+              </w:rPr>
+              <w:t>16:40</w:t>
+            </w:r>
+          </w:p>
+        </w:tc>
+        <w:tc>
+          <w:tcPr>
+            <w:tcW w:w="1080" w:type="dxa"/>
+          </w:tcPr>
+          <w:p>
+            <w:pPr>
+              <w:jc w:val="center"/>
+              <w:rPr>
+                <w:rFonts w:ascii="Arial" w:hAnsi="Arial" w:cs="Arial"/>
+                <w:b/>
+              </w:rPr>
+            </w:pPr>
+            <w:r>
+              <w:rPr>
+                <w:rFonts w:ascii="Arial" w:hAnsi="Arial" w:cs="Arial"/>
+                <w:b/>
+              </w:rPr>
+              <w:t>-</w:t>
+            </w:r>
+          </w:p>
+        </w:tc>
+        <w:tc>
+          <w:tcPr>
+            <w:tcW w:w="917" w:type="dxa"/>
+          </w:tcPr>
+          <w:p>
+            <w:pPr>
+              <w:jc w:val="center"/>
+              <w:rPr>
+                <w:rFonts w:ascii="Arial" w:hAnsi="Arial" w:cs="Arial"/>
+                <w:b/>
+                <w:sz w:val="24"/>
+                <w:szCs w:val="24"/>
+              </w:rPr>
+            </w:pPr>
+            <w:r>
+              <w:rPr>
+                <w:rFonts w:ascii="Arial" w:hAnsi="Arial" w:cs="Arial"/>
+                <w:b/>
+                <w:sz w:val="24"/>
+                <w:szCs w:val="24"/>
+              </w:rPr>
+              <w:t>-</w:t>
+            </w:r>
+          </w:p>
+        </w:tc>
+        <w:tc>
+          <w:tcPr>
+            <w:tcW w:w="3303" w:type="dxa"/>
+            <w:vMerge w:val="restart"/>
+          </w:tcPr>
+          <w:p>
+            <w:pPr>
+              <w:rPr>
+                <w:rFonts w:ascii="Arial" w:hAnsi="Arial" w:cs="Arial"/>
+                <w:bCs/>
+                <w:sz w:val="20"/>
+                <w:szCs w:val="20"/>
+              </w:rPr>
+            </w:pPr>
+            <w:r>
+              <w:rPr>
+                <w:rFonts w:ascii="Arial" w:hAnsi="Arial" w:cs="Arial"/>
+                <w:bCs/>
+                <w:sz w:val="20"/>
+                <w:szCs w:val="20"/>
+              </w:rPr>
+              <w:t>Integração final de cadastro e login.</w:t>
+            </w:r>
+          </w:p>
+          <w:p>
+            <w:pPr>
+              <w:rPr>
+                <w:rFonts w:ascii="Arial" w:hAnsi="Arial" w:cs="Arial"/>
+                <w:bCs/>
+                <w:sz w:val="20"/>
+                <w:szCs w:val="20"/>
+              </w:rPr>
+            </w:pPr>
+          </w:p>
+          <w:p>
+            <w:pPr>
+              <w:rPr>
+                <w:rFonts w:ascii="Arial" w:hAnsi="Arial" w:cs="Arial"/>
+                <w:bCs/>
+                <w:sz w:val="20"/>
+                <w:szCs w:val="20"/>
+              </w:rPr>
+            </w:pPr>
+          </w:p>
+          <w:p>
+            <w:pPr>
+              <w:rPr>
+                <w:rFonts w:ascii="Arial" w:hAnsi="Arial" w:cs="Arial"/>
+                <w:bCs/>
+                <w:sz w:val="20"/>
+                <w:szCs w:val="20"/>
+              </w:rPr>
+            </w:pPr>
+          </w:p>
+          <w:p>
+            <w:pPr>
+              <w:rPr>
+                <w:rFonts w:ascii="Arial" w:hAnsi="Arial" w:cs="Arial"/>
+                <w:bCs/>
+                <w:sz w:val="20"/>
+                <w:szCs w:val="20"/>
+              </w:rPr>
+            </w:pPr>
+          </w:p>
+          <w:p>
+            <w:pPr>
+              <w:rPr>
+                <w:rFonts w:ascii="Arial" w:hAnsi="Arial" w:cs="Arial"/>
+                <w:bCs/>
+                <w:sz w:val="20"/>
+                <w:szCs w:val="20"/>
+              </w:rPr>
+            </w:pPr>
+          </w:p>
+        </w:tc>
+      </w:tr>
+      <w:tr>
+        <w:tc>
+          <w:tcPr>
+            <w:tcW w:w="3262" w:type="dxa"/>
+          </w:tcPr>
+          <w:p>
+            <w:pPr>
+              <w:rPr>
+                <w:rFonts w:ascii="Arial" w:hAnsi="Arial" w:cs="Arial"/>
+                <w:bCs/>
+                <w:sz w:val="20"/>
+                <w:szCs w:val="20"/>
+              </w:rPr>
+            </w:pPr>
+            <w:r>
+              <w:rPr>
+                <w:rFonts w:ascii="Arial" w:hAnsi="Arial" w:cs="Arial"/>
+                <w:bCs/>
+                <w:sz w:val="20"/>
+                <w:szCs w:val="20"/>
+              </w:rPr>
+              <w:t>Emmily Ferreira</w:t>
+            </w:r>
+          </w:p>
+        </w:tc>
+        <w:tc>
+          <w:tcPr>
+            <w:tcW w:w="995" w:type="dxa"/>
+          </w:tcPr>
+          <w:p>
+            <w:pPr>
+              <w:jc w:val="center"/>
+              <w:rPr>
+                <w:rFonts w:ascii="Arial" w:hAnsi="Arial" w:cs="Arial"/>
+                <w:bCs/>
+                <w:sz w:val="20"/>
+                <w:szCs w:val="20"/>
+              </w:rPr>
+            </w:pPr>
+            <w:r>
+              <w:rPr>
+                <w:rFonts w:ascii="Arial" w:hAnsi="Arial" w:cs="Arial"/>
+                <w:bCs/>
+                <w:sz w:val="20"/>
+                <w:szCs w:val="20"/>
+              </w:rPr>
+              <w:t>16:40</w:t>
+            </w:r>
+          </w:p>
+        </w:tc>
+        <w:tc>
+          <w:tcPr>
+            <w:tcW w:w="1080" w:type="dxa"/>
+          </w:tcPr>
+          <w:p>
+            <w:pPr>
+              <w:jc w:val="center"/>
+              <w:rPr>
+                <w:rFonts w:ascii="Arial" w:hAnsi="Arial" w:cs="Arial"/>
+                <w:b/>
+              </w:rPr>
+            </w:pPr>
+            <w:r>
+              <w:rPr>
+                <w:rFonts w:ascii="Arial" w:hAnsi="Arial" w:cs="Arial"/>
+                <w:b/>
+              </w:rPr>
+              <w:t>-</w:t>
+            </w:r>
+          </w:p>
+        </w:tc>
+        <w:tc>
+          <w:tcPr>
+            <w:tcW w:w="917" w:type="dxa"/>
+          </w:tcPr>
+          <w:p>
+            <w:pPr>
+              <w:jc w:val="center"/>
+              <w:rPr>
+                <w:rFonts w:ascii="Arial" w:hAnsi="Arial" w:cs="Arial"/>
+                <w:b/>
+                <w:sz w:val="24"/>
+                <w:szCs w:val="24"/>
+              </w:rPr>
+            </w:pPr>
+            <w:r>
+              <w:rPr>
+                <w:rFonts w:ascii="Arial" w:hAnsi="Arial" w:cs="Arial"/>
+                <w:b/>
+                <w:sz w:val="24"/>
+                <w:szCs w:val="24"/>
+              </w:rPr>
+              <w:t>-</w:t>
+            </w:r>
+          </w:p>
+        </w:tc>
+        <w:tc>
+          <w:tcPr>
+            <w:tcW w:w="3303" w:type="dxa"/>
+            <w:vMerge/>
+          </w:tcPr>
+          <w:p>
+            <w:pPr>
+              <w:rPr>
+                <w:rFonts w:ascii="Arial" w:hAnsi="Arial" w:cs="Arial"/>
+                <w:b/>
+                <w:sz w:val="24"/>
+                <w:szCs w:val="24"/>
+              </w:rPr>
+            </w:pPr>
+          </w:p>
+        </w:tc>
+      </w:tr>
+      <w:tr>
+        <w:tc>
+          <w:tcPr>
+            <w:tcW w:w="3262" w:type="dxa"/>
+          </w:tcPr>
+          <w:p>
+            <w:pPr>
+              <w:rPr>
+                <w:rFonts w:ascii="Arial" w:hAnsi="Arial" w:cs="Arial"/>
+                <w:bCs/>
+                <w:sz w:val="20"/>
+                <w:szCs w:val="20"/>
+              </w:rPr>
+            </w:pPr>
+            <w:r>
+              <w:rPr>
+                <w:rFonts w:ascii="Arial" w:hAnsi="Arial" w:cs="Arial"/>
+                <w:bCs/>
+                <w:sz w:val="20"/>
+                <w:szCs w:val="20"/>
+              </w:rPr>
+              <w:t>Gustavo Ferreira</w:t>
+            </w:r>
+          </w:p>
+        </w:tc>
+        <w:tc>
+          <w:tcPr>
+            <w:tcW w:w="995" w:type="dxa"/>
+          </w:tcPr>
+          <w:p>
+            <w:pPr>
+              <w:jc w:val="center"/>
+              <w:rPr>
+                <w:rFonts w:ascii="Arial" w:hAnsi="Arial" w:cs="Arial"/>
+                <w:bCs/>
+                <w:sz w:val="20"/>
+                <w:szCs w:val="20"/>
+              </w:rPr>
+            </w:pPr>
+            <w:r>
+              <w:rPr>
+                <w:rFonts w:ascii="Arial" w:hAnsi="Arial" w:cs="Arial"/>
+                <w:bCs/>
+                <w:sz w:val="20"/>
+                <w:szCs w:val="20"/>
+              </w:rPr>
+              <w:t>16:40</w:t>
+            </w:r>
+          </w:p>
+        </w:tc>
+        <w:tc>
+          <w:tcPr>
+            <w:tcW w:w="1080" w:type="dxa"/>
+          </w:tcPr>
+          <w:p>
+            <w:pPr>
+              <w:jc w:val="center"/>
+              <w:rPr>
+                <w:rFonts w:ascii="Arial" w:hAnsi="Arial" w:cs="Arial"/>
+                <w:b/>
+              </w:rPr>
+            </w:pPr>
+            <w:r>
+              <w:rPr>
+                <w:rFonts w:ascii="Arial" w:hAnsi="Arial" w:cs="Arial"/>
+                <w:b/>
+              </w:rPr>
+              <w:t>-</w:t>
+            </w:r>
+          </w:p>
+        </w:tc>
+        <w:tc>
+          <w:tcPr>
+            <w:tcW w:w="917" w:type="dxa"/>
+          </w:tcPr>
+          <w:p>
+            <w:pPr>
+              <w:jc w:val="center"/>
+              <w:rPr>
+                <w:rFonts w:ascii="Arial" w:hAnsi="Arial" w:cs="Arial"/>
+                <w:b/>
+                <w:sz w:val="20"/>
+                <w:szCs w:val="20"/>
+              </w:rPr>
+            </w:pPr>
+            <w:r>
+              <w:rPr>
+                <w:rFonts w:ascii="Arial" w:hAnsi="Arial" w:cs="Arial"/>
+                <w:b/>
+                <w:sz w:val="24"/>
+                <w:szCs w:val="24"/>
+              </w:rPr>
+              <w:t>-</w:t>
+            </w:r>
+          </w:p>
+        </w:tc>
+        <w:tc>
+          <w:tcPr>
+            <w:tcW w:w="3303" w:type="dxa"/>
+            <w:vMerge/>
+          </w:tcPr>
+          <w:p>
+            <w:pPr>
+              <w:rPr>
+                <w:rFonts w:ascii="Arial" w:hAnsi="Arial" w:cs="Arial"/>
+                <w:b/>
+                <w:sz w:val="24"/>
+                <w:szCs w:val="24"/>
+              </w:rPr>
+            </w:pPr>
+          </w:p>
+        </w:tc>
+      </w:tr>
+      <w:tr>
+        <w:tc>
+          <w:tcPr>
+            <w:tcW w:w="3262" w:type="dxa"/>
+          </w:tcPr>
+          <w:p>
+            <w:pPr>
+              <w:rPr>
+                <w:rFonts w:ascii="Arial" w:hAnsi="Arial" w:cs="Arial"/>
+                <w:bCs/>
+                <w:sz w:val="20"/>
+                <w:szCs w:val="20"/>
+              </w:rPr>
+            </w:pPr>
+            <w:r>
+              <w:rPr>
+                <w:rFonts w:ascii="Arial" w:hAnsi="Arial" w:cs="Arial"/>
+                <w:bCs/>
+                <w:sz w:val="20"/>
+                <w:szCs w:val="20"/>
+              </w:rPr>
+              <w:t>Kauã Vidal</w:t>
+            </w:r>
+            <w:r>
+              <w:rPr>
+                <w:rFonts w:ascii="Arial" w:hAnsi="Arial" w:cs="Arial"/>
+                <w:bCs/>
+                <w:sz w:val="20"/>
+                <w:szCs w:val="20"/>
+              </w:rPr>
+              <w:t xml:space="preserve"> </w:t>
+            </w:r>
+          </w:p>
+        </w:tc>
+        <w:tc>
+          <w:tcPr>
+            <w:tcW w:w="995" w:type="dxa"/>
+          </w:tcPr>
+          <w:p>
+            <w:pPr>
+              <w:jc w:val="center"/>
+              <w:rPr>
+                <w:rFonts w:ascii="Arial" w:hAnsi="Arial" w:cs="Arial"/>
+                <w:sz w:val="20"/>
+                <w:szCs w:val="20"/>
+              </w:rPr>
+            </w:pPr>
+            <w:r>
+              <w:rPr>
+                <w:rFonts w:ascii="Arial" w:hAnsi="Arial" w:cs="Arial"/>
+                <w:bCs/>
+                <w:sz w:val="20"/>
+                <w:szCs w:val="20"/>
+              </w:rPr>
+              <w:t>16:40</w:t>
+            </w:r>
+          </w:p>
+        </w:tc>
+        <w:tc>
+          <w:tcPr>
+            <w:tcW w:w="1080" w:type="dxa"/>
+          </w:tcPr>
+          <w:p>
+            <w:pPr>
+              <w:jc w:val="center"/>
+              <w:rPr>
+                <w:rFonts w:ascii="Arial" w:hAnsi="Arial" w:cs="Arial"/>
+                <w:bCs/>
+              </w:rPr>
+            </w:pPr>
+            <w:r>
+              <w:rPr>
+                <w:rFonts w:ascii="Arial" w:hAnsi="Arial" w:cs="Arial"/>
+                <w:b/>
+              </w:rPr>
+              <w:t>-</w:t>
+            </w:r>
+          </w:p>
+        </w:tc>
+        <w:tc>
+          <w:tcPr>
+            <w:tcW w:w="917" w:type="dxa"/>
+          </w:tcPr>
+          <w:p>
+            <w:pPr>
+              <w:jc w:val="center"/>
+              <w:rPr>
+                <w:rFonts w:ascii="Arial" w:hAnsi="Arial" w:cs="Arial"/>
+                <w:bCs/>
+                <w:sz w:val="20"/>
+                <w:szCs w:val="20"/>
+              </w:rPr>
+            </w:pPr>
+            <w:r>
+              <w:rPr>
+                <w:rFonts w:ascii="Arial" w:hAnsi="Arial" w:cs="Arial"/>
+                <w:b/>
+                <w:sz w:val="24"/>
+                <w:szCs w:val="24"/>
+              </w:rPr>
+              <w:t>-</w:t>
+            </w:r>
+          </w:p>
+        </w:tc>
+        <w:tc>
+          <w:tcPr>
+            <w:tcW w:w="3303" w:type="dxa"/>
+            <w:vMerge/>
+          </w:tcPr>
+          <w:p>
+            <w:pPr>
+              <w:rPr>
+                <w:rFonts w:ascii="Arial" w:hAnsi="Arial" w:cs="Arial"/>
+                <w:b/>
+                <w:sz w:val="24"/>
+                <w:szCs w:val="24"/>
+              </w:rPr>
+            </w:pPr>
+          </w:p>
+        </w:tc>
+      </w:tr>
+      <w:tr>
+        <w:trPr>
+          <w:trHeight w:val="372"/>
+        </w:trPr>
+        <w:tc>
+          <w:tcPr>
+            <w:tcW w:w="3262" w:type="dxa"/>
+          </w:tcPr>
+          <w:p>
+            <w:pPr>
+              <w:rPr>
+                <w:rFonts w:ascii="Arial" w:hAnsi="Arial" w:cs="Arial"/>
+                <w:bCs/>
+                <w:sz w:val="20"/>
+                <w:szCs w:val="20"/>
+              </w:rPr>
+            </w:pPr>
+            <w:r>
+              <w:rPr>
+                <w:rFonts w:ascii="Arial" w:hAnsi="Arial" w:cs="Arial"/>
+                <w:bCs/>
+                <w:sz w:val="20"/>
+                <w:szCs w:val="20"/>
+              </w:rPr>
+              <w:t>Kauan Parente</w:t>
+            </w:r>
+          </w:p>
+        </w:tc>
+        <w:tc>
+          <w:tcPr>
+            <w:tcW w:w="995" w:type="dxa"/>
+          </w:tcPr>
+          <w:p>
+            <w:pPr>
+              <w:jc w:val="center"/>
+              <w:rPr>
+                <w:rFonts w:ascii="Arial" w:hAnsi="Arial" w:cs="Arial"/>
+                <w:b/>
+                <w:sz w:val="24"/>
+                <w:szCs w:val="24"/>
+              </w:rPr>
+            </w:pPr>
+            <w:r>
+              <w:rPr>
+                <w:rFonts w:ascii="Arial" w:hAnsi="Arial" w:cs="Arial"/>
+                <w:bCs/>
+                <w:sz w:val="20"/>
+                <w:szCs w:val="20"/>
+              </w:rPr>
+              <w:t>16:40</w:t>
+            </w:r>
+          </w:p>
+        </w:tc>
+        <w:tc>
+          <w:tcPr>
+            <w:tcW w:w="1080" w:type="dxa"/>
+          </w:tcPr>
+          <w:p>
+            <w:pPr>
+              <w:jc w:val="center"/>
+              <w:rPr>
+                <w:rFonts w:ascii="Arial" w:hAnsi="Arial" w:cs="Arial"/>
+                <w:b/>
+              </w:rPr>
+            </w:pPr>
+            <w:r>
+              <w:rPr>
+                <w:rFonts w:ascii="Arial" w:hAnsi="Arial" w:cs="Arial"/>
+                <w:b/>
+              </w:rPr>
+              <w:t>-</w:t>
+            </w:r>
+          </w:p>
+        </w:tc>
+        <w:tc>
+          <w:tcPr>
+            <w:tcW w:w="917" w:type="dxa"/>
+          </w:tcPr>
+          <w:p>
+            <w:pPr>
+              <w:jc w:val="center"/>
+              <w:rPr>
+                <w:rFonts w:ascii="Arial" w:hAnsi="Arial" w:cs="Arial"/>
+                <w:bCs/>
+                <w:sz w:val="20"/>
+                <w:szCs w:val="20"/>
+              </w:rPr>
+            </w:pPr>
+            <w:r>
+              <w:rPr>
+                <w:rFonts w:ascii="Arial" w:hAnsi="Arial" w:cs="Arial"/>
+                <w:b/>
+                <w:sz w:val="24"/>
+                <w:szCs w:val="24"/>
+              </w:rPr>
+              <w:t>-</w:t>
+            </w:r>
+          </w:p>
+        </w:tc>
+        <w:tc>
+          <w:tcPr>
+            <w:tcW w:w="3303" w:type="dxa"/>
+            <w:vMerge/>
+          </w:tcPr>
+          <w:p>
+            <w:pPr>
+              <w:rPr>
+                <w:rFonts w:ascii="Arial" w:hAnsi="Arial" w:cs="Arial"/>
+                <w:b/>
+                <w:sz w:val="24"/>
+                <w:szCs w:val="24"/>
+              </w:rPr>
+            </w:pPr>
+          </w:p>
+        </w:tc>
+      </w:tr>
+      <w:tr>
+        <w:trPr>
+          <w:trHeight w:val="136"/>
+        </w:trPr>
+        <w:tc>
+          <w:tcPr>
+            <w:tcW w:w="3262" w:type="dxa"/>
+          </w:tcPr>
+          <w:p>
+            <w:pPr>
+              <w:rPr>
+                <w:rFonts w:ascii="Arial" w:hAnsi="Arial" w:cs="Arial"/>
+                <w:bCs/>
+                <w:sz w:val="20"/>
+                <w:szCs w:val="20"/>
+              </w:rPr>
+            </w:pPr>
+            <w:r>
+              <w:rPr>
+                <w:rFonts w:ascii="Arial" w:hAnsi="Arial" w:cs="Arial"/>
+                <w:bCs/>
+                <w:sz w:val="20"/>
+                <w:szCs w:val="20"/>
+              </w:rPr>
+              <w:t>Michelly Mendes</w:t>
+            </w:r>
+            <w:r>
+              <w:rPr>
+                <w:rFonts w:ascii="Arial" w:hAnsi="Arial" w:cs="Arial"/>
+                <w:bCs/>
+                <w:sz w:val="20"/>
+                <w:szCs w:val="20"/>
+              </w:rPr>
+              <w:t xml:space="preserve"> </w:t>
+            </w:r>
+          </w:p>
+        </w:tc>
+        <w:tc>
+          <w:tcPr>
+            <w:tcW w:w="995" w:type="dxa"/>
+          </w:tcPr>
+          <w:p>
+            <w:pPr>
+              <w:jc w:val="center"/>
+              <w:rPr>
+                <w:rFonts w:ascii="Arial" w:hAnsi="Arial" w:cs="Arial"/>
+                <w:b/>
+                <w:sz w:val="24"/>
+                <w:szCs w:val="24"/>
+              </w:rPr>
+            </w:pPr>
+            <w:r>
+              <w:rPr>
+                <w:rFonts w:ascii="Arial" w:hAnsi="Arial" w:cs="Arial"/>
+                <w:bCs/>
+                <w:sz w:val="20"/>
+                <w:szCs w:val="20"/>
+              </w:rPr>
+              <w:t>16:40</w:t>
+            </w:r>
+          </w:p>
+        </w:tc>
+        <w:tc>
+          <w:tcPr>
+            <w:tcW w:w="1080" w:type="dxa"/>
+          </w:tcPr>
+          <w:p>
+            <w:pPr>
+              <w:jc w:val="center"/>
+              <w:rPr>
+                <w:rFonts w:ascii="Arial" w:hAnsi="Arial" w:cs="Arial"/>
+                <w:b/>
+              </w:rPr>
+            </w:pPr>
+            <w:r>
+              <w:rPr>
+                <w:rFonts w:ascii="Arial" w:hAnsi="Arial" w:cs="Arial"/>
+                <w:b/>
+              </w:rPr>
+              <w:t>-</w:t>
+            </w:r>
+          </w:p>
+        </w:tc>
+        <w:tc>
+          <w:tcPr>
+            <w:tcW w:w="917" w:type="dxa"/>
+          </w:tcPr>
+          <w:p>
+            <w:pPr>
+              <w:jc w:val="center"/>
+              <w:rPr>
+                <w:rFonts w:ascii="Arial" w:hAnsi="Arial" w:cs="Arial"/>
+                <w:b/>
+                <w:sz w:val="20"/>
+                <w:szCs w:val="20"/>
+              </w:rPr>
+            </w:pPr>
+            <w:r>
+              <w:rPr>
+                <w:rFonts w:ascii="Arial" w:hAnsi="Arial" w:cs="Arial"/>
+                <w:b/>
+                <w:sz w:val="24"/>
+                <w:szCs w:val="24"/>
+              </w:rPr>
+              <w:t>-</w:t>
+            </w:r>
+          </w:p>
+        </w:tc>
+        <w:tc>
+          <w:tcPr>
+            <w:tcW w:w="3303" w:type="dxa"/>
+            <w:vMerge/>
+          </w:tcPr>
+          <w:p>
+            <w:pPr>
+              <w:rPr>
+                <w:rFonts w:ascii="Arial" w:hAnsi="Arial" w:cs="Arial"/>
+                <w:b/>
+                <w:sz w:val="24"/>
+                <w:szCs w:val="24"/>
+              </w:rPr>
+            </w:pPr>
+          </w:p>
+        </w:tc>
+      </w:tr>
+      <w:tr>
+        <w:trPr>
+          <w:trHeight w:val="70"/>
+        </w:trPr>
+        <w:tc>
+          <w:tcPr>
+            <w:tcW w:w="3262" w:type="dxa"/>
+          </w:tcPr>
+          <w:p>
+            <w:pPr>
+              <w:rPr>
+                <w:rFonts w:ascii="Arial" w:hAnsi="Arial" w:cs="Arial"/>
+                <w:bCs/>
+                <w:sz w:val="20"/>
+                <w:szCs w:val="20"/>
+              </w:rPr>
+            </w:pPr>
+            <w:r>
+              <w:rPr>
+                <w:rFonts w:ascii="Arial" w:hAnsi="Arial" w:cs="Arial"/>
+                <w:bCs/>
+                <w:sz w:val="20"/>
+                <w:szCs w:val="20"/>
+              </w:rPr>
+              <w:t xml:space="preserve">Renan </w:t>
+            </w:r>
+            <w:r>
+              <w:rPr>
+                <w:rFonts w:ascii="Arial" w:hAnsi="Arial" w:cs="Arial"/>
+                <w:bCs/>
+                <w:sz w:val="20"/>
+                <w:szCs w:val="20"/>
+              </w:rPr>
+              <w:t xml:space="preserve">Alves </w:t>
+            </w:r>
+            <w:r>
+              <w:rPr>
+                <w:rFonts w:ascii="Arial" w:hAnsi="Arial" w:cs="Arial"/>
+                <w:bCs/>
+                <w:sz w:val="20"/>
+                <w:szCs w:val="20"/>
+              </w:rPr>
+              <w:t>-</w:t>
+            </w:r>
+            <w:r>
+              <w:rPr>
+                <w:rFonts w:ascii="Arial" w:hAnsi="Arial" w:cs="Arial"/>
+                <w:bCs/>
+                <w:sz w:val="20"/>
+                <w:szCs w:val="20"/>
+              </w:rPr>
+              <w:t xml:space="preserve"> Scrum Master</w:t>
+            </w:r>
+          </w:p>
+        </w:tc>
+        <w:tc>
+          <w:tcPr>
+            <w:tcW w:w="995" w:type="dxa"/>
+          </w:tcPr>
+          <w:p>
+            <w:pPr>
+              <w:jc w:val="center"/>
+              <w:rPr>
+                <w:rFonts w:ascii="Arial" w:hAnsi="Arial" w:cs="Arial"/>
+                <w:b/>
+                <w:sz w:val="24"/>
+                <w:szCs w:val="24"/>
+              </w:rPr>
+            </w:pPr>
+            <w:r>
+              <w:rPr>
+                <w:rFonts w:ascii="Arial" w:hAnsi="Arial" w:cs="Arial"/>
+                <w:bCs/>
+                <w:sz w:val="20"/>
+                <w:szCs w:val="20"/>
+              </w:rPr>
+              <w:t>16:40</w:t>
+            </w:r>
+          </w:p>
+        </w:tc>
+        <w:tc>
+          <w:tcPr>
+            <w:tcW w:w="1080" w:type="dxa"/>
+          </w:tcPr>
+          <w:p>
+            <w:pPr>
+              <w:jc w:val="center"/>
+              <w:rPr>
+                <w:rFonts w:ascii="Arial" w:hAnsi="Arial" w:cs="Arial"/>
+                <w:bCs/>
+              </w:rPr>
+            </w:pPr>
+            <w:r>
+              <w:rPr>
+                <w:rFonts w:ascii="Arial" w:hAnsi="Arial" w:cs="Arial"/>
+                <w:b/>
+              </w:rPr>
+              <w:t>-</w:t>
+            </w:r>
+          </w:p>
+        </w:tc>
+        <w:tc>
+          <w:tcPr>
+            <w:tcW w:w="917" w:type="dxa"/>
+          </w:tcPr>
+          <w:p>
+            <w:pPr>
+              <w:jc w:val="center"/>
+              <w:rPr>
+                <w:rFonts w:ascii="Arial" w:hAnsi="Arial" w:cs="Arial"/>
+                <w:bCs/>
+                <w:sz w:val="20"/>
+                <w:szCs w:val="20"/>
+              </w:rPr>
+            </w:pPr>
+            <w:r>
+              <w:rPr>
+                <w:rFonts w:ascii="Arial" w:hAnsi="Arial" w:cs="Arial"/>
+                <w:b/>
+                <w:sz w:val="24"/>
+                <w:szCs w:val="24"/>
+              </w:rPr>
+              <w:t>-</w:t>
+            </w:r>
+          </w:p>
+        </w:tc>
+        <w:tc>
+          <w:tcPr>
+            <w:tcW w:w="3303" w:type="dxa"/>
+            <w:vMerge/>
+          </w:tcPr>
+          <w:p>
+            <w:pPr>
+              <w:rPr>
+                <w:rFonts w:ascii="Arial" w:hAnsi="Arial" w:cs="Arial"/>
+                <w:b/>
+                <w:sz w:val="24"/>
+                <w:szCs w:val="24"/>
+              </w:rPr>
+            </w:pPr>
+          </w:p>
+        </w:tc>
+      </w:tr>
+    </w:tbl>
+    <w:p>
+      <w:pPr>
+        <w:spacing w:after="0" w:line="240" w:lineRule="auto"/>
         <w:rPr>
           <w:rFonts w:ascii="Arial" w:eastAsia="Times New Roman" w:hAnsi="Arial" w:cs="Arial"/>
           <w:lang w:eastAsia="pt-BR"/>
@@ -38861,7 +44392,7 @@
       </w:rPr>
     </w:lvl>
   </w:abstractNum>
-  <w:num w:numId="1" w16cid:durableId="1292251231">
+  <w:num w:numId="1" w16cid:durableId="1710178423">
     <w:abstractNumId w:val="0"/>
   </w:num>
 </w:numbering>

--- a/Arquivos/arquivos gerais/ATAS.docx
+++ b/Arquivos/arquivos gerais/ATAS.docx
@@ -44258,6 +44258,2510 @@
         </w:tc>
       </w:tr>
     </w:tbl>
+    <w:p>
+      <w:pPr>
+        <w:spacing w:after="0" w:line="240" w:lineRule="auto"/>
+        <w:rPr>
+          <w:rFonts w:ascii="Arial" w:eastAsia="Times New Roman" w:hAnsi="Arial" w:cs="Arial"/>
+          <w:lang w:eastAsia="pt-BR"/>
+        </w:rPr>
+      </w:pPr>
+    </w:p>
+    <w:p>
+      <w:pPr>
+        <w:jc w:val="center"/>
+        <w:rPr>
+          <w:rFonts w:ascii="Arial" w:hAnsi="Arial" w:cs="Arial"/>
+        </w:rPr>
+      </w:pPr>
+      <w:r>
+        <w:rPr>
+          <w:rFonts w:ascii="Arial" w:hAnsi="Arial" w:cs="Arial"/>
+          <w:b/>
+          <w:sz w:val="24"/>
+          <w:szCs w:val="24"/>
+        </w:rPr>
+        <w:lastRenderedPageBreak/>
+        <w:t>Reunião</w:t>
+      </w:r>
+      <w:r>
+        <w:rPr>
+          <w:rFonts w:ascii="Arial" w:hAnsi="Arial" w:cs="Arial"/>
+          <w:b/>
+          <w:sz w:val="24"/>
+          <w:szCs w:val="24"/>
+        </w:rPr>
+        <w:t xml:space="preserve"> Semanal </w:t>
+      </w:r>
+      <w:r>
+        <w:rPr>
+          <w:rFonts w:ascii="Arial" w:hAnsi="Arial" w:cs="Arial"/>
+          <w:b/>
+          <w:sz w:val="24"/>
+          <w:szCs w:val="24"/>
+        </w:rPr>
+        <w:t xml:space="preserve">– </w:t>
+      </w:r>
+      <w:r>
+        <w:rPr>
+          <w:rFonts w:ascii="Arial" w:hAnsi="Arial" w:cs="Arial"/>
+          <w:b/>
+          <w:sz w:val="24"/>
+          <w:szCs w:val="24"/>
+        </w:rPr>
+        <w:t>29</w:t>
+      </w:r>
+      <w:r>
+        <w:rPr>
+          <w:rFonts w:ascii="Arial" w:hAnsi="Arial" w:cs="Arial"/>
+          <w:b/>
+          <w:sz w:val="24"/>
+          <w:szCs w:val="24"/>
+        </w:rPr>
+        <w:t>/11</w:t>
+      </w:r>
+      <w:r>
+        <w:rPr>
+          <w:rFonts w:ascii="Arial" w:hAnsi="Arial" w:cs="Arial"/>
+          <w:b/>
+          <w:sz w:val="24"/>
+          <w:szCs w:val="24"/>
+        </w:rPr>
+        <w:t>/2023</w:t>
+      </w:r>
+    </w:p>
+    <w:tbl>
+      <w:tblPr>
+        <w:tblStyle w:val="Tabelacomgrade"/>
+        <w:tblW w:w="9557" w:type="dxa"/>
+        <w:tblInd w:w="-576" w:type="dxa"/>
+        <w:tblLook w:val="04A0" w:firstRow="1" w:lastRow="0" w:firstColumn="1" w:lastColumn="0" w:noHBand="0" w:noVBand="1"/>
+      </w:tblPr>
+      <w:tblGrid>
+        <w:gridCol w:w="3262"/>
+        <w:gridCol w:w="995"/>
+        <w:gridCol w:w="1080"/>
+        <w:gridCol w:w="917"/>
+        <w:gridCol w:w="3303"/>
+      </w:tblGrid>
+      <w:tr>
+        <w:tc>
+          <w:tcPr>
+            <w:tcW w:w="9557" w:type="dxa"/>
+            <w:gridSpan w:val="5"/>
+          </w:tcPr>
+          <w:p>
+            <w:pPr>
+              <w:jc w:val="center"/>
+              <w:rPr>
+                <w:rFonts w:ascii="Arial" w:hAnsi="Arial" w:cs="Arial"/>
+                <w:bCs/>
+                <w:sz w:val="20"/>
+                <w:szCs w:val="20"/>
+              </w:rPr>
+            </w:pPr>
+            <w:r>
+              <w:rPr>
+                <w:rFonts w:ascii="Arial" w:hAnsi="Arial" w:cs="Arial"/>
+                <w:bCs/>
+                <w:sz w:val="20"/>
+                <w:szCs w:val="20"/>
+              </w:rPr>
+              <w:t xml:space="preserve">Daily </w:t>
+            </w:r>
+            <w:r>
+              <w:rPr>
+                <w:rFonts w:ascii="Arial" w:hAnsi="Arial" w:cs="Arial"/>
+                <w:bCs/>
+                <w:sz w:val="20"/>
+                <w:szCs w:val="20"/>
+              </w:rPr>
+              <w:t>2</w:t>
+            </w:r>
+            <w:r>
+              <w:rPr>
+                <w:rFonts w:ascii="Arial" w:hAnsi="Arial" w:cs="Arial"/>
+                <w:bCs/>
+                <w:sz w:val="20"/>
+                <w:szCs w:val="20"/>
+              </w:rPr>
+              <w:t>9</w:t>
+            </w:r>
+            <w:r>
+              <w:rPr>
+                <w:rFonts w:ascii="Arial" w:hAnsi="Arial" w:cs="Arial"/>
+                <w:bCs/>
+                <w:sz w:val="20"/>
+                <w:szCs w:val="20"/>
+              </w:rPr>
+              <w:t>/</w:t>
+            </w:r>
+            <w:r>
+              <w:rPr>
+                <w:rFonts w:ascii="Arial" w:hAnsi="Arial" w:cs="Arial"/>
+                <w:bCs/>
+                <w:sz w:val="20"/>
+                <w:szCs w:val="20"/>
+              </w:rPr>
+              <w:t>11</w:t>
+            </w:r>
+            <w:r>
+              <w:rPr>
+                <w:rFonts w:ascii="Arial" w:hAnsi="Arial" w:cs="Arial"/>
+                <w:bCs/>
+                <w:sz w:val="20"/>
+                <w:szCs w:val="20"/>
+              </w:rPr>
+              <w:t>/2023</w:t>
+            </w:r>
+          </w:p>
+        </w:tc>
+      </w:tr>
+      <w:tr>
+        <w:tc>
+          <w:tcPr>
+            <w:tcW w:w="3262" w:type="dxa"/>
+          </w:tcPr>
+          <w:p>
+            <w:pPr>
+              <w:jc w:val="center"/>
+              <w:rPr>
+                <w:rFonts w:ascii="Arial" w:hAnsi="Arial" w:cs="Arial"/>
+                <w:bCs/>
+                <w:sz w:val="20"/>
+                <w:szCs w:val="20"/>
+              </w:rPr>
+            </w:pPr>
+            <w:r>
+              <w:rPr>
+                <w:rFonts w:ascii="Arial" w:hAnsi="Arial" w:cs="Arial"/>
+                <w:bCs/>
+                <w:sz w:val="20"/>
+                <w:szCs w:val="20"/>
+              </w:rPr>
+              <w:t>Presentes</w:t>
+            </w:r>
+          </w:p>
+        </w:tc>
+        <w:tc>
+          <w:tcPr>
+            <w:tcW w:w="995" w:type="dxa"/>
+          </w:tcPr>
+          <w:p>
+            <w:pPr>
+              <w:jc w:val="center"/>
+              <w:rPr>
+                <w:rFonts w:ascii="Arial" w:hAnsi="Arial" w:cs="Arial"/>
+                <w:bCs/>
+                <w:sz w:val="20"/>
+                <w:szCs w:val="20"/>
+              </w:rPr>
+            </w:pPr>
+            <w:r>
+              <w:rPr>
+                <w:rFonts w:ascii="Arial" w:hAnsi="Arial" w:cs="Arial"/>
+                <w:bCs/>
+                <w:sz w:val="20"/>
+                <w:szCs w:val="20"/>
+              </w:rPr>
+              <w:t>Horário chegada</w:t>
+            </w:r>
+          </w:p>
+        </w:tc>
+        <w:tc>
+          <w:tcPr>
+            <w:tcW w:w="1080" w:type="dxa"/>
+          </w:tcPr>
+          <w:p>
+            <w:pPr>
+              <w:jc w:val="center"/>
+              <w:rPr>
+                <w:rFonts w:ascii="Arial" w:hAnsi="Arial" w:cs="Arial"/>
+                <w:bCs/>
+                <w:sz w:val="20"/>
+                <w:szCs w:val="20"/>
+              </w:rPr>
+            </w:pPr>
+            <w:r>
+              <w:rPr>
+                <w:rFonts w:ascii="Arial" w:hAnsi="Arial" w:cs="Arial"/>
+                <w:bCs/>
+                <w:sz w:val="20"/>
+                <w:szCs w:val="20"/>
+              </w:rPr>
+              <w:t>Ausentes</w:t>
+            </w:r>
+          </w:p>
+        </w:tc>
+        <w:tc>
+          <w:tcPr>
+            <w:tcW w:w="917" w:type="dxa"/>
+          </w:tcPr>
+          <w:p>
+            <w:pPr>
+              <w:jc w:val="center"/>
+              <w:rPr>
+                <w:rFonts w:ascii="Arial" w:hAnsi="Arial" w:cs="Arial"/>
+                <w:bCs/>
+                <w:sz w:val="20"/>
+                <w:szCs w:val="20"/>
+              </w:rPr>
+            </w:pPr>
+            <w:r>
+              <w:rPr>
+                <w:rFonts w:ascii="Arial" w:hAnsi="Arial" w:cs="Arial"/>
+                <w:bCs/>
+                <w:sz w:val="20"/>
+                <w:szCs w:val="20"/>
+              </w:rPr>
+              <w:t>Motivo</w:t>
+            </w:r>
+          </w:p>
+        </w:tc>
+        <w:tc>
+          <w:tcPr>
+            <w:tcW w:w="3303" w:type="dxa"/>
+          </w:tcPr>
+          <w:p>
+            <w:pPr>
+              <w:jc w:val="center"/>
+              <w:rPr>
+                <w:rFonts w:ascii="Arial" w:hAnsi="Arial" w:cs="Arial"/>
+                <w:bCs/>
+                <w:sz w:val="20"/>
+                <w:szCs w:val="20"/>
+              </w:rPr>
+            </w:pPr>
+            <w:r>
+              <w:rPr>
+                <w:rFonts w:ascii="Arial" w:hAnsi="Arial" w:cs="Arial"/>
+                <w:bCs/>
+                <w:sz w:val="20"/>
+                <w:szCs w:val="20"/>
+              </w:rPr>
+              <w:t>Assunto</w:t>
+            </w:r>
+          </w:p>
+        </w:tc>
+      </w:tr>
+      <w:tr>
+        <w:tc>
+          <w:tcPr>
+            <w:tcW w:w="3262" w:type="dxa"/>
+          </w:tcPr>
+          <w:p>
+            <w:pPr>
+              <w:rPr>
+                <w:rFonts w:ascii="Arial" w:hAnsi="Arial" w:cs="Arial"/>
+                <w:bCs/>
+                <w:sz w:val="20"/>
+                <w:szCs w:val="20"/>
+              </w:rPr>
+            </w:pPr>
+            <w:r>
+              <w:rPr>
+                <w:rFonts w:ascii="Arial" w:hAnsi="Arial" w:cs="Arial"/>
+                <w:bCs/>
+                <w:sz w:val="20"/>
+                <w:szCs w:val="20"/>
+              </w:rPr>
+              <w:t>Ana Catarina</w:t>
+            </w:r>
+          </w:p>
+        </w:tc>
+        <w:tc>
+          <w:tcPr>
+            <w:tcW w:w="995" w:type="dxa"/>
+          </w:tcPr>
+          <w:p>
+            <w:pPr>
+              <w:jc w:val="center"/>
+              <w:rPr>
+                <w:rFonts w:ascii="Arial" w:hAnsi="Arial" w:cs="Arial"/>
+                <w:bCs/>
+                <w:sz w:val="20"/>
+                <w:szCs w:val="20"/>
+              </w:rPr>
+            </w:pPr>
+            <w:r>
+              <w:rPr>
+                <w:rFonts w:ascii="Arial" w:hAnsi="Arial" w:cs="Arial"/>
+                <w:bCs/>
+                <w:sz w:val="20"/>
+                <w:szCs w:val="20"/>
+              </w:rPr>
+              <w:t>16:40</w:t>
+            </w:r>
+          </w:p>
+        </w:tc>
+        <w:tc>
+          <w:tcPr>
+            <w:tcW w:w="1080" w:type="dxa"/>
+          </w:tcPr>
+          <w:p>
+            <w:pPr>
+              <w:jc w:val="center"/>
+              <w:rPr>
+                <w:rFonts w:ascii="Arial" w:hAnsi="Arial" w:cs="Arial"/>
+                <w:b/>
+              </w:rPr>
+            </w:pPr>
+            <w:r>
+              <w:rPr>
+                <w:rFonts w:ascii="Arial" w:hAnsi="Arial" w:cs="Arial"/>
+                <w:b/>
+              </w:rPr>
+              <w:t>-</w:t>
+            </w:r>
+          </w:p>
+        </w:tc>
+        <w:tc>
+          <w:tcPr>
+            <w:tcW w:w="917" w:type="dxa"/>
+          </w:tcPr>
+          <w:p>
+            <w:pPr>
+              <w:jc w:val="center"/>
+              <w:rPr>
+                <w:rFonts w:ascii="Arial" w:hAnsi="Arial" w:cs="Arial"/>
+                <w:b/>
+                <w:sz w:val="24"/>
+                <w:szCs w:val="24"/>
+              </w:rPr>
+            </w:pPr>
+            <w:r>
+              <w:rPr>
+                <w:rFonts w:ascii="Arial" w:hAnsi="Arial" w:cs="Arial"/>
+                <w:b/>
+                <w:sz w:val="24"/>
+                <w:szCs w:val="24"/>
+              </w:rPr>
+              <w:t>-</w:t>
+            </w:r>
+          </w:p>
+        </w:tc>
+        <w:tc>
+          <w:tcPr>
+            <w:tcW w:w="3303" w:type="dxa"/>
+            <w:vMerge w:val="restart"/>
+          </w:tcPr>
+          <w:p>
+            <w:pPr>
+              <w:rPr>
+                <w:rFonts w:ascii="Arial" w:hAnsi="Arial" w:cs="Arial"/>
+                <w:bCs/>
+                <w:sz w:val="20"/>
+                <w:szCs w:val="20"/>
+              </w:rPr>
+            </w:pPr>
+          </w:p>
+          <w:p>
+            <w:pPr>
+              <w:rPr>
+                <w:rFonts w:ascii="Arial" w:hAnsi="Arial" w:cs="Arial"/>
+                <w:bCs/>
+                <w:sz w:val="20"/>
+                <w:szCs w:val="20"/>
+              </w:rPr>
+            </w:pPr>
+            <w:r>
+              <w:rPr>
+                <w:rFonts w:ascii="Arial" w:hAnsi="Arial" w:cs="Arial"/>
+                <w:bCs/>
+                <w:sz w:val="20"/>
+                <w:szCs w:val="20"/>
+              </w:rPr>
+              <w:t>- Integração cadastro de armazém</w:t>
+            </w:r>
+          </w:p>
+          <w:p>
+            <w:pPr>
+              <w:rPr>
+                <w:rFonts w:ascii="Arial" w:hAnsi="Arial" w:cs="Arial"/>
+                <w:bCs/>
+                <w:sz w:val="20"/>
+                <w:szCs w:val="20"/>
+              </w:rPr>
+            </w:pPr>
+            <w:r>
+              <w:rPr>
+                <w:rFonts w:ascii="Arial" w:hAnsi="Arial" w:cs="Arial"/>
+                <w:bCs/>
+                <w:sz w:val="20"/>
+                <w:szCs w:val="20"/>
+              </w:rPr>
+              <w:t>- Discussão sobre o documento de gestão de mudança</w:t>
+            </w:r>
+            <w:r>
+              <w:rPr>
+                <w:rFonts w:ascii="Arial" w:hAnsi="Arial" w:cs="Arial"/>
+                <w:bCs/>
+                <w:sz w:val="20"/>
+                <w:szCs w:val="20"/>
+              </w:rPr>
+              <w:t xml:space="preserve"> -</w:t>
+            </w:r>
+            <w:r>
+              <w:rPr>
+                <w:rFonts w:ascii="Arial" w:hAnsi="Arial" w:cs="Arial"/>
+                <w:bCs/>
+                <w:sz w:val="20"/>
+                <w:szCs w:val="20"/>
+              </w:rPr>
+              <w:t xml:space="preserve"> </w:t>
+            </w:r>
+            <w:r>
+              <w:rPr>
+                <w:rFonts w:ascii="Arial" w:hAnsi="Arial" w:cs="Arial"/>
+                <w:bCs/>
+                <w:sz w:val="20"/>
+                <w:szCs w:val="20"/>
+              </w:rPr>
+              <w:t>gmud</w:t>
+            </w:r>
+          </w:p>
+          <w:p>
+            <w:pPr>
+              <w:rPr>
+                <w:rFonts w:ascii="Arial" w:hAnsi="Arial" w:cs="Arial"/>
+                <w:bCs/>
+                <w:sz w:val="20"/>
+                <w:szCs w:val="20"/>
+              </w:rPr>
+            </w:pPr>
+          </w:p>
+          <w:p>
+            <w:pPr>
+              <w:rPr>
+                <w:rFonts w:ascii="Arial" w:hAnsi="Arial" w:cs="Arial"/>
+                <w:bCs/>
+                <w:sz w:val="20"/>
+                <w:szCs w:val="20"/>
+              </w:rPr>
+            </w:pPr>
+          </w:p>
+          <w:p>
+            <w:pPr>
+              <w:rPr>
+                <w:rFonts w:ascii="Arial" w:hAnsi="Arial" w:cs="Arial"/>
+                <w:bCs/>
+                <w:sz w:val="20"/>
+                <w:szCs w:val="20"/>
+              </w:rPr>
+            </w:pPr>
+          </w:p>
+        </w:tc>
+      </w:tr>
+      <w:tr>
+        <w:tc>
+          <w:tcPr>
+            <w:tcW w:w="3262" w:type="dxa"/>
+          </w:tcPr>
+          <w:p>
+            <w:pPr>
+              <w:rPr>
+                <w:rFonts w:ascii="Arial" w:hAnsi="Arial" w:cs="Arial"/>
+                <w:bCs/>
+                <w:sz w:val="20"/>
+                <w:szCs w:val="20"/>
+              </w:rPr>
+            </w:pPr>
+            <w:r>
+              <w:rPr>
+                <w:rFonts w:ascii="Arial" w:hAnsi="Arial" w:cs="Arial"/>
+                <w:bCs/>
+                <w:sz w:val="20"/>
+                <w:szCs w:val="20"/>
+              </w:rPr>
+              <w:t>Emmily Ferreira</w:t>
+            </w:r>
+          </w:p>
+        </w:tc>
+        <w:tc>
+          <w:tcPr>
+            <w:tcW w:w="995" w:type="dxa"/>
+          </w:tcPr>
+          <w:p>
+            <w:pPr>
+              <w:jc w:val="center"/>
+              <w:rPr>
+                <w:rFonts w:ascii="Arial" w:hAnsi="Arial" w:cs="Arial"/>
+                <w:bCs/>
+                <w:sz w:val="20"/>
+                <w:szCs w:val="20"/>
+              </w:rPr>
+            </w:pPr>
+            <w:r>
+              <w:rPr>
+                <w:rFonts w:ascii="Arial" w:hAnsi="Arial" w:cs="Arial"/>
+                <w:bCs/>
+                <w:sz w:val="20"/>
+                <w:szCs w:val="20"/>
+              </w:rPr>
+              <w:t>16:40</w:t>
+            </w:r>
+          </w:p>
+        </w:tc>
+        <w:tc>
+          <w:tcPr>
+            <w:tcW w:w="1080" w:type="dxa"/>
+          </w:tcPr>
+          <w:p>
+            <w:pPr>
+              <w:jc w:val="center"/>
+              <w:rPr>
+                <w:rFonts w:ascii="Arial" w:hAnsi="Arial" w:cs="Arial"/>
+                <w:b/>
+              </w:rPr>
+            </w:pPr>
+            <w:r>
+              <w:rPr>
+                <w:rFonts w:ascii="Arial" w:hAnsi="Arial" w:cs="Arial"/>
+                <w:b/>
+              </w:rPr>
+              <w:t>-</w:t>
+            </w:r>
+          </w:p>
+        </w:tc>
+        <w:tc>
+          <w:tcPr>
+            <w:tcW w:w="917" w:type="dxa"/>
+          </w:tcPr>
+          <w:p>
+            <w:pPr>
+              <w:jc w:val="center"/>
+              <w:rPr>
+                <w:rFonts w:ascii="Arial" w:hAnsi="Arial" w:cs="Arial"/>
+                <w:b/>
+                <w:sz w:val="24"/>
+                <w:szCs w:val="24"/>
+              </w:rPr>
+            </w:pPr>
+            <w:r>
+              <w:rPr>
+                <w:rFonts w:ascii="Arial" w:hAnsi="Arial" w:cs="Arial"/>
+                <w:b/>
+                <w:sz w:val="24"/>
+                <w:szCs w:val="24"/>
+              </w:rPr>
+              <w:t>-</w:t>
+            </w:r>
+          </w:p>
+        </w:tc>
+        <w:tc>
+          <w:tcPr>
+            <w:tcW w:w="3303" w:type="dxa"/>
+            <w:vMerge/>
+          </w:tcPr>
+          <w:p>
+            <w:pPr>
+              <w:rPr>
+                <w:rFonts w:ascii="Arial" w:hAnsi="Arial" w:cs="Arial"/>
+                <w:b/>
+                <w:sz w:val="24"/>
+                <w:szCs w:val="24"/>
+              </w:rPr>
+            </w:pPr>
+          </w:p>
+        </w:tc>
+      </w:tr>
+      <w:tr>
+        <w:tc>
+          <w:tcPr>
+            <w:tcW w:w="3262" w:type="dxa"/>
+          </w:tcPr>
+          <w:p>
+            <w:pPr>
+              <w:rPr>
+                <w:rFonts w:ascii="Arial" w:hAnsi="Arial" w:cs="Arial"/>
+                <w:bCs/>
+                <w:sz w:val="20"/>
+                <w:szCs w:val="20"/>
+              </w:rPr>
+            </w:pPr>
+            <w:r>
+              <w:rPr>
+                <w:rFonts w:ascii="Arial" w:hAnsi="Arial" w:cs="Arial"/>
+                <w:bCs/>
+                <w:sz w:val="20"/>
+                <w:szCs w:val="20"/>
+              </w:rPr>
+              <w:t>Gustavo Ferreira</w:t>
+            </w:r>
+          </w:p>
+        </w:tc>
+        <w:tc>
+          <w:tcPr>
+            <w:tcW w:w="995" w:type="dxa"/>
+          </w:tcPr>
+          <w:p>
+            <w:pPr>
+              <w:jc w:val="center"/>
+              <w:rPr>
+                <w:rFonts w:ascii="Arial" w:hAnsi="Arial" w:cs="Arial"/>
+                <w:bCs/>
+                <w:sz w:val="20"/>
+                <w:szCs w:val="20"/>
+              </w:rPr>
+            </w:pPr>
+            <w:r>
+              <w:rPr>
+                <w:rFonts w:ascii="Arial" w:hAnsi="Arial" w:cs="Arial"/>
+                <w:bCs/>
+                <w:sz w:val="20"/>
+                <w:szCs w:val="20"/>
+              </w:rPr>
+              <w:t>16:40</w:t>
+            </w:r>
+          </w:p>
+        </w:tc>
+        <w:tc>
+          <w:tcPr>
+            <w:tcW w:w="1080" w:type="dxa"/>
+          </w:tcPr>
+          <w:p>
+            <w:pPr>
+              <w:jc w:val="center"/>
+              <w:rPr>
+                <w:rFonts w:ascii="Arial" w:hAnsi="Arial" w:cs="Arial"/>
+                <w:b/>
+              </w:rPr>
+            </w:pPr>
+            <w:r>
+              <w:rPr>
+                <w:rFonts w:ascii="Arial" w:hAnsi="Arial" w:cs="Arial"/>
+                <w:b/>
+              </w:rPr>
+              <w:t>-</w:t>
+            </w:r>
+          </w:p>
+        </w:tc>
+        <w:tc>
+          <w:tcPr>
+            <w:tcW w:w="917" w:type="dxa"/>
+          </w:tcPr>
+          <w:p>
+            <w:pPr>
+              <w:jc w:val="center"/>
+              <w:rPr>
+                <w:rFonts w:ascii="Arial" w:hAnsi="Arial" w:cs="Arial"/>
+                <w:b/>
+                <w:sz w:val="20"/>
+                <w:szCs w:val="20"/>
+              </w:rPr>
+            </w:pPr>
+            <w:r>
+              <w:rPr>
+                <w:rFonts w:ascii="Arial" w:hAnsi="Arial" w:cs="Arial"/>
+                <w:b/>
+                <w:sz w:val="24"/>
+                <w:szCs w:val="24"/>
+              </w:rPr>
+              <w:t>-</w:t>
+            </w:r>
+          </w:p>
+        </w:tc>
+        <w:tc>
+          <w:tcPr>
+            <w:tcW w:w="3303" w:type="dxa"/>
+            <w:vMerge/>
+          </w:tcPr>
+          <w:p>
+            <w:pPr>
+              <w:rPr>
+                <w:rFonts w:ascii="Arial" w:hAnsi="Arial" w:cs="Arial"/>
+                <w:b/>
+                <w:sz w:val="24"/>
+                <w:szCs w:val="24"/>
+              </w:rPr>
+            </w:pPr>
+          </w:p>
+        </w:tc>
+      </w:tr>
+      <w:tr>
+        <w:tc>
+          <w:tcPr>
+            <w:tcW w:w="3262" w:type="dxa"/>
+          </w:tcPr>
+          <w:p>
+            <w:pPr>
+              <w:rPr>
+                <w:rFonts w:ascii="Arial" w:hAnsi="Arial" w:cs="Arial"/>
+                <w:bCs/>
+                <w:sz w:val="20"/>
+                <w:szCs w:val="20"/>
+              </w:rPr>
+            </w:pPr>
+            <w:r>
+              <w:rPr>
+                <w:rFonts w:ascii="Arial" w:hAnsi="Arial" w:cs="Arial"/>
+                <w:bCs/>
+                <w:sz w:val="20"/>
+                <w:szCs w:val="20"/>
+              </w:rPr>
+              <w:t>Kauã Vidal</w:t>
+            </w:r>
+            <w:r>
+              <w:rPr>
+                <w:rFonts w:ascii="Arial" w:hAnsi="Arial" w:cs="Arial"/>
+                <w:bCs/>
+                <w:sz w:val="20"/>
+                <w:szCs w:val="20"/>
+              </w:rPr>
+              <w:t xml:space="preserve"> </w:t>
+            </w:r>
+          </w:p>
+        </w:tc>
+        <w:tc>
+          <w:tcPr>
+            <w:tcW w:w="995" w:type="dxa"/>
+          </w:tcPr>
+          <w:p>
+            <w:pPr>
+              <w:jc w:val="center"/>
+              <w:rPr>
+                <w:rFonts w:ascii="Arial" w:hAnsi="Arial" w:cs="Arial"/>
+                <w:sz w:val="20"/>
+                <w:szCs w:val="20"/>
+              </w:rPr>
+            </w:pPr>
+            <w:r>
+              <w:rPr>
+                <w:rFonts w:ascii="Arial" w:hAnsi="Arial" w:cs="Arial"/>
+                <w:bCs/>
+                <w:sz w:val="20"/>
+                <w:szCs w:val="20"/>
+              </w:rPr>
+              <w:t>16:40</w:t>
+            </w:r>
+          </w:p>
+        </w:tc>
+        <w:tc>
+          <w:tcPr>
+            <w:tcW w:w="1080" w:type="dxa"/>
+          </w:tcPr>
+          <w:p>
+            <w:pPr>
+              <w:jc w:val="center"/>
+              <w:rPr>
+                <w:rFonts w:ascii="Arial" w:hAnsi="Arial" w:cs="Arial"/>
+                <w:bCs/>
+              </w:rPr>
+            </w:pPr>
+            <w:r>
+              <w:rPr>
+                <w:rFonts w:ascii="Arial" w:hAnsi="Arial" w:cs="Arial"/>
+                <w:b/>
+              </w:rPr>
+              <w:t>-</w:t>
+            </w:r>
+          </w:p>
+        </w:tc>
+        <w:tc>
+          <w:tcPr>
+            <w:tcW w:w="917" w:type="dxa"/>
+          </w:tcPr>
+          <w:p>
+            <w:pPr>
+              <w:jc w:val="center"/>
+              <w:rPr>
+                <w:rFonts w:ascii="Arial" w:hAnsi="Arial" w:cs="Arial"/>
+                <w:bCs/>
+                <w:sz w:val="20"/>
+                <w:szCs w:val="20"/>
+              </w:rPr>
+            </w:pPr>
+            <w:r>
+              <w:rPr>
+                <w:rFonts w:ascii="Arial" w:hAnsi="Arial" w:cs="Arial"/>
+                <w:b/>
+                <w:sz w:val="24"/>
+                <w:szCs w:val="24"/>
+              </w:rPr>
+              <w:t>-</w:t>
+            </w:r>
+          </w:p>
+        </w:tc>
+        <w:tc>
+          <w:tcPr>
+            <w:tcW w:w="3303" w:type="dxa"/>
+            <w:vMerge/>
+          </w:tcPr>
+          <w:p>
+            <w:pPr>
+              <w:rPr>
+                <w:rFonts w:ascii="Arial" w:hAnsi="Arial" w:cs="Arial"/>
+                <w:b/>
+                <w:sz w:val="24"/>
+                <w:szCs w:val="24"/>
+              </w:rPr>
+            </w:pPr>
+          </w:p>
+        </w:tc>
+      </w:tr>
+      <w:tr>
+        <w:trPr>
+          <w:trHeight w:val="372"/>
+        </w:trPr>
+        <w:tc>
+          <w:tcPr>
+            <w:tcW w:w="3262" w:type="dxa"/>
+          </w:tcPr>
+          <w:p>
+            <w:pPr>
+              <w:rPr>
+                <w:rFonts w:ascii="Arial" w:hAnsi="Arial" w:cs="Arial"/>
+                <w:bCs/>
+                <w:sz w:val="20"/>
+                <w:szCs w:val="20"/>
+              </w:rPr>
+            </w:pPr>
+            <w:r>
+              <w:rPr>
+                <w:rFonts w:ascii="Arial" w:hAnsi="Arial" w:cs="Arial"/>
+                <w:bCs/>
+                <w:sz w:val="20"/>
+                <w:szCs w:val="20"/>
+              </w:rPr>
+              <w:t>Kauan Parente</w:t>
+            </w:r>
+          </w:p>
+        </w:tc>
+        <w:tc>
+          <w:tcPr>
+            <w:tcW w:w="995" w:type="dxa"/>
+          </w:tcPr>
+          <w:p>
+            <w:pPr>
+              <w:jc w:val="center"/>
+              <w:rPr>
+                <w:rFonts w:ascii="Arial" w:hAnsi="Arial" w:cs="Arial"/>
+                <w:b/>
+                <w:sz w:val="24"/>
+                <w:szCs w:val="24"/>
+              </w:rPr>
+            </w:pPr>
+            <w:r>
+              <w:rPr>
+                <w:rFonts w:ascii="Arial" w:hAnsi="Arial" w:cs="Arial"/>
+                <w:bCs/>
+                <w:sz w:val="20"/>
+                <w:szCs w:val="20"/>
+              </w:rPr>
+              <w:t>16:40</w:t>
+            </w:r>
+          </w:p>
+        </w:tc>
+        <w:tc>
+          <w:tcPr>
+            <w:tcW w:w="1080" w:type="dxa"/>
+          </w:tcPr>
+          <w:p>
+            <w:pPr>
+              <w:jc w:val="center"/>
+              <w:rPr>
+                <w:rFonts w:ascii="Arial" w:hAnsi="Arial" w:cs="Arial"/>
+                <w:b/>
+              </w:rPr>
+            </w:pPr>
+            <w:r>
+              <w:rPr>
+                <w:rFonts w:ascii="Arial" w:hAnsi="Arial" w:cs="Arial"/>
+                <w:b/>
+              </w:rPr>
+              <w:t>-</w:t>
+            </w:r>
+          </w:p>
+        </w:tc>
+        <w:tc>
+          <w:tcPr>
+            <w:tcW w:w="917" w:type="dxa"/>
+          </w:tcPr>
+          <w:p>
+            <w:pPr>
+              <w:jc w:val="center"/>
+              <w:rPr>
+                <w:rFonts w:ascii="Arial" w:hAnsi="Arial" w:cs="Arial"/>
+                <w:bCs/>
+                <w:sz w:val="20"/>
+                <w:szCs w:val="20"/>
+              </w:rPr>
+            </w:pPr>
+            <w:r>
+              <w:rPr>
+                <w:rFonts w:ascii="Arial" w:hAnsi="Arial" w:cs="Arial"/>
+                <w:b/>
+                <w:sz w:val="24"/>
+                <w:szCs w:val="24"/>
+              </w:rPr>
+              <w:t>-</w:t>
+            </w:r>
+          </w:p>
+        </w:tc>
+        <w:tc>
+          <w:tcPr>
+            <w:tcW w:w="3303" w:type="dxa"/>
+            <w:vMerge/>
+          </w:tcPr>
+          <w:p>
+            <w:pPr>
+              <w:rPr>
+                <w:rFonts w:ascii="Arial" w:hAnsi="Arial" w:cs="Arial"/>
+                <w:b/>
+                <w:sz w:val="24"/>
+                <w:szCs w:val="24"/>
+              </w:rPr>
+            </w:pPr>
+          </w:p>
+        </w:tc>
+      </w:tr>
+      <w:tr>
+        <w:trPr>
+          <w:trHeight w:val="136"/>
+        </w:trPr>
+        <w:tc>
+          <w:tcPr>
+            <w:tcW w:w="3262" w:type="dxa"/>
+          </w:tcPr>
+          <w:p>
+            <w:pPr>
+              <w:rPr>
+                <w:rFonts w:ascii="Arial" w:hAnsi="Arial" w:cs="Arial"/>
+                <w:bCs/>
+                <w:sz w:val="20"/>
+                <w:szCs w:val="20"/>
+              </w:rPr>
+            </w:pPr>
+            <w:r>
+              <w:rPr>
+                <w:rFonts w:ascii="Arial" w:hAnsi="Arial" w:cs="Arial"/>
+                <w:bCs/>
+                <w:sz w:val="20"/>
+                <w:szCs w:val="20"/>
+              </w:rPr>
+              <w:t>Michelly Mendes</w:t>
+            </w:r>
+            <w:r>
+              <w:rPr>
+                <w:rFonts w:ascii="Arial" w:hAnsi="Arial" w:cs="Arial"/>
+                <w:bCs/>
+                <w:sz w:val="20"/>
+                <w:szCs w:val="20"/>
+              </w:rPr>
+              <w:t xml:space="preserve"> </w:t>
+            </w:r>
+          </w:p>
+        </w:tc>
+        <w:tc>
+          <w:tcPr>
+            <w:tcW w:w="995" w:type="dxa"/>
+          </w:tcPr>
+          <w:p>
+            <w:pPr>
+              <w:jc w:val="center"/>
+              <w:rPr>
+                <w:rFonts w:ascii="Arial" w:hAnsi="Arial" w:cs="Arial"/>
+                <w:b/>
+                <w:sz w:val="24"/>
+                <w:szCs w:val="24"/>
+              </w:rPr>
+            </w:pPr>
+            <w:r>
+              <w:rPr>
+                <w:rFonts w:ascii="Arial" w:hAnsi="Arial" w:cs="Arial"/>
+                <w:bCs/>
+                <w:sz w:val="20"/>
+                <w:szCs w:val="20"/>
+              </w:rPr>
+              <w:t>16:40</w:t>
+            </w:r>
+          </w:p>
+        </w:tc>
+        <w:tc>
+          <w:tcPr>
+            <w:tcW w:w="1080" w:type="dxa"/>
+          </w:tcPr>
+          <w:p>
+            <w:pPr>
+              <w:jc w:val="center"/>
+              <w:rPr>
+                <w:rFonts w:ascii="Arial" w:hAnsi="Arial" w:cs="Arial"/>
+                <w:b/>
+              </w:rPr>
+            </w:pPr>
+            <w:r>
+              <w:rPr>
+                <w:rFonts w:ascii="Arial" w:hAnsi="Arial" w:cs="Arial"/>
+                <w:b/>
+              </w:rPr>
+              <w:t>-</w:t>
+            </w:r>
+          </w:p>
+        </w:tc>
+        <w:tc>
+          <w:tcPr>
+            <w:tcW w:w="917" w:type="dxa"/>
+          </w:tcPr>
+          <w:p>
+            <w:pPr>
+              <w:jc w:val="center"/>
+              <w:rPr>
+                <w:rFonts w:ascii="Arial" w:hAnsi="Arial" w:cs="Arial"/>
+                <w:b/>
+                <w:sz w:val="20"/>
+                <w:szCs w:val="20"/>
+              </w:rPr>
+            </w:pPr>
+            <w:r>
+              <w:rPr>
+                <w:rFonts w:ascii="Arial" w:hAnsi="Arial" w:cs="Arial"/>
+                <w:b/>
+                <w:sz w:val="24"/>
+                <w:szCs w:val="24"/>
+              </w:rPr>
+              <w:t>-</w:t>
+            </w:r>
+          </w:p>
+        </w:tc>
+        <w:tc>
+          <w:tcPr>
+            <w:tcW w:w="3303" w:type="dxa"/>
+            <w:vMerge/>
+          </w:tcPr>
+          <w:p>
+            <w:pPr>
+              <w:rPr>
+                <w:rFonts w:ascii="Arial" w:hAnsi="Arial" w:cs="Arial"/>
+                <w:b/>
+                <w:sz w:val="24"/>
+                <w:szCs w:val="24"/>
+              </w:rPr>
+            </w:pPr>
+          </w:p>
+        </w:tc>
+      </w:tr>
+      <w:tr>
+        <w:trPr>
+          <w:trHeight w:val="70"/>
+        </w:trPr>
+        <w:tc>
+          <w:tcPr>
+            <w:tcW w:w="3262" w:type="dxa"/>
+          </w:tcPr>
+          <w:p>
+            <w:pPr>
+              <w:rPr>
+                <w:rFonts w:ascii="Arial" w:hAnsi="Arial" w:cs="Arial"/>
+                <w:bCs/>
+                <w:sz w:val="20"/>
+                <w:szCs w:val="20"/>
+              </w:rPr>
+            </w:pPr>
+            <w:r>
+              <w:rPr>
+                <w:rFonts w:ascii="Arial" w:hAnsi="Arial" w:cs="Arial"/>
+                <w:bCs/>
+                <w:sz w:val="20"/>
+                <w:szCs w:val="20"/>
+              </w:rPr>
+              <w:t xml:space="preserve">Renan Alves </w:t>
+            </w:r>
+            <w:r>
+              <w:rPr>
+                <w:rFonts w:ascii="Arial" w:hAnsi="Arial" w:cs="Arial"/>
+                <w:bCs/>
+                <w:sz w:val="20"/>
+                <w:szCs w:val="20"/>
+              </w:rPr>
+              <w:t>- Scrum Master</w:t>
+            </w:r>
+          </w:p>
+        </w:tc>
+        <w:tc>
+          <w:tcPr>
+            <w:tcW w:w="995" w:type="dxa"/>
+          </w:tcPr>
+          <w:p>
+            <w:pPr>
+              <w:jc w:val="center"/>
+              <w:rPr>
+                <w:rFonts w:ascii="Arial" w:hAnsi="Arial" w:cs="Arial"/>
+                <w:b/>
+                <w:sz w:val="24"/>
+                <w:szCs w:val="24"/>
+              </w:rPr>
+            </w:pPr>
+            <w:r>
+              <w:rPr>
+                <w:rFonts w:ascii="Arial" w:hAnsi="Arial" w:cs="Arial"/>
+                <w:bCs/>
+                <w:sz w:val="20"/>
+                <w:szCs w:val="20"/>
+              </w:rPr>
+              <w:t>16:40</w:t>
+            </w:r>
+          </w:p>
+        </w:tc>
+        <w:tc>
+          <w:tcPr>
+            <w:tcW w:w="1080" w:type="dxa"/>
+          </w:tcPr>
+          <w:p>
+            <w:pPr>
+              <w:jc w:val="center"/>
+              <w:rPr>
+                <w:rFonts w:ascii="Arial" w:hAnsi="Arial" w:cs="Arial"/>
+                <w:bCs/>
+              </w:rPr>
+            </w:pPr>
+            <w:r>
+              <w:rPr>
+                <w:rFonts w:ascii="Arial" w:hAnsi="Arial" w:cs="Arial"/>
+                <w:b/>
+              </w:rPr>
+              <w:t>-</w:t>
+            </w:r>
+          </w:p>
+        </w:tc>
+        <w:tc>
+          <w:tcPr>
+            <w:tcW w:w="917" w:type="dxa"/>
+          </w:tcPr>
+          <w:p>
+            <w:pPr>
+              <w:jc w:val="center"/>
+              <w:rPr>
+                <w:rFonts w:ascii="Arial" w:hAnsi="Arial" w:cs="Arial"/>
+                <w:bCs/>
+                <w:sz w:val="20"/>
+                <w:szCs w:val="20"/>
+              </w:rPr>
+            </w:pPr>
+            <w:r>
+              <w:rPr>
+                <w:rFonts w:ascii="Arial" w:hAnsi="Arial" w:cs="Arial"/>
+                <w:b/>
+                <w:sz w:val="24"/>
+                <w:szCs w:val="24"/>
+              </w:rPr>
+              <w:t>-</w:t>
+            </w:r>
+          </w:p>
+        </w:tc>
+        <w:tc>
+          <w:tcPr>
+            <w:tcW w:w="3303" w:type="dxa"/>
+            <w:vMerge/>
+          </w:tcPr>
+          <w:p>
+            <w:pPr>
+              <w:rPr>
+                <w:rFonts w:ascii="Arial" w:hAnsi="Arial" w:cs="Arial"/>
+                <w:b/>
+                <w:sz w:val="24"/>
+                <w:szCs w:val="24"/>
+              </w:rPr>
+            </w:pPr>
+          </w:p>
+        </w:tc>
+      </w:tr>
+    </w:tbl>
+    <w:p>
+      <w:pPr>
+        <w:rPr>
+          <w:rFonts w:ascii="Arial" w:hAnsi="Arial" w:cs="Arial"/>
+          <w:b/>
+          <w:sz w:val="24"/>
+          <w:szCs w:val="24"/>
+        </w:rPr>
+      </w:pPr>
+    </w:p>
+    <w:p>
+      <w:pPr>
+        <w:rPr>
+          <w:rFonts w:ascii="Arial" w:hAnsi="Arial" w:cs="Arial"/>
+          <w:b/>
+          <w:sz w:val="24"/>
+          <w:szCs w:val="24"/>
+        </w:rPr>
+      </w:pPr>
+      <w:r>
+        <w:rPr>
+          <w:rFonts w:ascii="Arial" w:hAnsi="Arial" w:cs="Arial"/>
+        </w:rPr>
+        <w:t>Na reunião,</w:t>
+      </w:r>
+      <w:r>
+        <w:rPr>
+          <w:rFonts w:ascii="Arial" w:hAnsi="Arial" w:cs="Arial"/>
+        </w:rPr>
+        <w:t xml:space="preserve"> houve</w:t>
+      </w:r>
+      <w:r>
+        <w:rPr>
+          <w:rFonts w:ascii="Arial" w:hAnsi="Arial" w:cs="Arial"/>
+        </w:rPr>
+        <w:t xml:space="preserve"> um consenso entre os membros da equipe em relação à iniciativa de integração do cadastro de armazém</w:t>
+      </w:r>
+      <w:r>
+        <w:rPr>
+          <w:rFonts w:ascii="Arial" w:hAnsi="Arial" w:cs="Arial"/>
+        </w:rPr>
+        <w:t>, após esse</w:t>
+      </w:r>
+      <w:r>
+        <w:rPr>
+          <w:rFonts w:ascii="Arial" w:hAnsi="Arial" w:cs="Arial"/>
+        </w:rPr>
+        <w:t xml:space="preserve"> consenso estabeleceu</w:t>
+      </w:r>
+      <w:r>
+        <w:rPr>
+          <w:rFonts w:ascii="Arial" w:hAnsi="Arial" w:cs="Arial"/>
+        </w:rPr>
+        <w:t xml:space="preserve"> -se a próxima fase da reunião</w:t>
+      </w:r>
+      <w:r>
+        <w:rPr>
+          <w:rFonts w:ascii="Arial" w:hAnsi="Arial" w:cs="Arial"/>
+        </w:rPr>
+        <w:t>, que se concentrou na discussão aprofundada do documento de gestão de mudança.</w:t>
+      </w:r>
+    </w:p>
+    <w:p>
+      <w:pPr>
+        <w:rPr>
+          <w:rFonts w:ascii="Arial" w:hAnsi="Arial" w:cs="Arial"/>
+          <w:b/>
+          <w:sz w:val="24"/>
+          <w:szCs w:val="24"/>
+        </w:rPr>
+      </w:pPr>
+    </w:p>
+    <w:p>
+      <w:pPr>
+        <w:jc w:val="center"/>
+        <w:rPr>
+          <w:rFonts w:ascii="Arial" w:hAnsi="Arial" w:cs="Arial"/>
+        </w:rPr>
+      </w:pPr>
+      <w:r>
+        <w:rPr>
+          <w:rFonts w:ascii="Arial" w:hAnsi="Arial" w:cs="Arial"/>
+          <w:b/>
+          <w:sz w:val="24"/>
+          <w:szCs w:val="24"/>
+        </w:rPr>
+        <w:t>Reunião</w:t>
+      </w:r>
+      <w:r>
+        <w:rPr>
+          <w:rFonts w:ascii="Arial" w:hAnsi="Arial" w:cs="Arial"/>
+          <w:b/>
+          <w:sz w:val="24"/>
+          <w:szCs w:val="24"/>
+        </w:rPr>
+        <w:t xml:space="preserve"> Semanal </w:t>
+      </w:r>
+      <w:r>
+        <w:rPr>
+          <w:rFonts w:ascii="Arial" w:hAnsi="Arial" w:cs="Arial"/>
+          <w:b/>
+          <w:sz w:val="24"/>
+          <w:szCs w:val="24"/>
+        </w:rPr>
+        <w:t xml:space="preserve">– </w:t>
+      </w:r>
+      <w:r>
+        <w:rPr>
+          <w:rFonts w:ascii="Arial" w:hAnsi="Arial" w:cs="Arial"/>
+          <w:b/>
+          <w:sz w:val="24"/>
+          <w:szCs w:val="24"/>
+        </w:rPr>
+        <w:t>30</w:t>
+      </w:r>
+      <w:r>
+        <w:rPr>
+          <w:rFonts w:ascii="Arial" w:hAnsi="Arial" w:cs="Arial"/>
+          <w:b/>
+          <w:sz w:val="24"/>
+          <w:szCs w:val="24"/>
+        </w:rPr>
+        <w:t>/11</w:t>
+      </w:r>
+      <w:r>
+        <w:rPr>
+          <w:rFonts w:ascii="Arial" w:hAnsi="Arial" w:cs="Arial"/>
+          <w:b/>
+          <w:sz w:val="24"/>
+          <w:szCs w:val="24"/>
+        </w:rPr>
+        <w:t>/2023</w:t>
+      </w:r>
+    </w:p>
+    <w:tbl>
+      <w:tblPr>
+        <w:tblStyle w:val="Tabelacomgrade"/>
+        <w:tblW w:w="9557" w:type="dxa"/>
+        <w:tblInd w:w="-576" w:type="dxa"/>
+        <w:tblLook w:val="04A0" w:firstRow="1" w:lastRow="0" w:firstColumn="1" w:lastColumn="0" w:noHBand="0" w:noVBand="1"/>
+      </w:tblPr>
+      <w:tblGrid>
+        <w:gridCol w:w="3262"/>
+        <w:gridCol w:w="995"/>
+        <w:gridCol w:w="1080"/>
+        <w:gridCol w:w="917"/>
+        <w:gridCol w:w="3303"/>
+      </w:tblGrid>
+      <w:tr>
+        <w:tc>
+          <w:tcPr>
+            <w:tcW w:w="9557" w:type="dxa"/>
+            <w:gridSpan w:val="5"/>
+          </w:tcPr>
+          <w:p>
+            <w:pPr>
+              <w:jc w:val="center"/>
+              <w:rPr>
+                <w:rFonts w:ascii="Arial" w:hAnsi="Arial" w:cs="Arial"/>
+                <w:bCs/>
+                <w:sz w:val="20"/>
+                <w:szCs w:val="20"/>
+              </w:rPr>
+            </w:pPr>
+            <w:r>
+              <w:rPr>
+                <w:rFonts w:ascii="Arial" w:hAnsi="Arial" w:cs="Arial"/>
+                <w:bCs/>
+                <w:sz w:val="20"/>
+                <w:szCs w:val="20"/>
+              </w:rPr>
+              <w:t xml:space="preserve">Daily </w:t>
+            </w:r>
+            <w:r>
+              <w:rPr>
+                <w:rFonts w:ascii="Arial" w:hAnsi="Arial" w:cs="Arial"/>
+                <w:bCs/>
+                <w:sz w:val="20"/>
+                <w:szCs w:val="20"/>
+              </w:rPr>
+              <w:t>29</w:t>
+            </w:r>
+            <w:r>
+              <w:rPr>
+                <w:rFonts w:ascii="Arial" w:hAnsi="Arial" w:cs="Arial"/>
+                <w:bCs/>
+                <w:sz w:val="20"/>
+                <w:szCs w:val="20"/>
+              </w:rPr>
+              <w:t>/</w:t>
+            </w:r>
+            <w:r>
+              <w:rPr>
+                <w:rFonts w:ascii="Arial" w:hAnsi="Arial" w:cs="Arial"/>
+                <w:bCs/>
+                <w:sz w:val="20"/>
+                <w:szCs w:val="20"/>
+              </w:rPr>
+              <w:t>11</w:t>
+            </w:r>
+            <w:r>
+              <w:rPr>
+                <w:rFonts w:ascii="Arial" w:hAnsi="Arial" w:cs="Arial"/>
+                <w:bCs/>
+                <w:sz w:val="20"/>
+                <w:szCs w:val="20"/>
+              </w:rPr>
+              <w:t>/2023</w:t>
+            </w:r>
+          </w:p>
+        </w:tc>
+      </w:tr>
+      <w:tr>
+        <w:tc>
+          <w:tcPr>
+            <w:tcW w:w="3262" w:type="dxa"/>
+          </w:tcPr>
+          <w:p>
+            <w:pPr>
+              <w:jc w:val="center"/>
+              <w:rPr>
+                <w:rFonts w:ascii="Arial" w:hAnsi="Arial" w:cs="Arial"/>
+                <w:bCs/>
+                <w:sz w:val="20"/>
+                <w:szCs w:val="20"/>
+              </w:rPr>
+            </w:pPr>
+            <w:r>
+              <w:rPr>
+                <w:rFonts w:ascii="Arial" w:hAnsi="Arial" w:cs="Arial"/>
+                <w:bCs/>
+                <w:sz w:val="20"/>
+                <w:szCs w:val="20"/>
+              </w:rPr>
+              <w:t>Presentes</w:t>
+            </w:r>
+          </w:p>
+        </w:tc>
+        <w:tc>
+          <w:tcPr>
+            <w:tcW w:w="995" w:type="dxa"/>
+          </w:tcPr>
+          <w:p>
+            <w:pPr>
+              <w:jc w:val="center"/>
+              <w:rPr>
+                <w:rFonts w:ascii="Arial" w:hAnsi="Arial" w:cs="Arial"/>
+                <w:bCs/>
+                <w:sz w:val="20"/>
+                <w:szCs w:val="20"/>
+              </w:rPr>
+            </w:pPr>
+            <w:r>
+              <w:rPr>
+                <w:rFonts w:ascii="Arial" w:hAnsi="Arial" w:cs="Arial"/>
+                <w:bCs/>
+                <w:sz w:val="20"/>
+                <w:szCs w:val="20"/>
+              </w:rPr>
+              <w:t>Horário chegada</w:t>
+            </w:r>
+          </w:p>
+        </w:tc>
+        <w:tc>
+          <w:tcPr>
+            <w:tcW w:w="1080" w:type="dxa"/>
+          </w:tcPr>
+          <w:p>
+            <w:pPr>
+              <w:jc w:val="center"/>
+              <w:rPr>
+                <w:rFonts w:ascii="Arial" w:hAnsi="Arial" w:cs="Arial"/>
+                <w:bCs/>
+                <w:sz w:val="20"/>
+                <w:szCs w:val="20"/>
+              </w:rPr>
+            </w:pPr>
+            <w:r>
+              <w:rPr>
+                <w:rFonts w:ascii="Arial" w:hAnsi="Arial" w:cs="Arial"/>
+                <w:bCs/>
+                <w:sz w:val="20"/>
+                <w:szCs w:val="20"/>
+              </w:rPr>
+              <w:t>Ausentes</w:t>
+            </w:r>
+          </w:p>
+        </w:tc>
+        <w:tc>
+          <w:tcPr>
+            <w:tcW w:w="917" w:type="dxa"/>
+          </w:tcPr>
+          <w:p>
+            <w:pPr>
+              <w:jc w:val="center"/>
+              <w:rPr>
+                <w:rFonts w:ascii="Arial" w:hAnsi="Arial" w:cs="Arial"/>
+                <w:bCs/>
+                <w:sz w:val="20"/>
+                <w:szCs w:val="20"/>
+              </w:rPr>
+            </w:pPr>
+            <w:r>
+              <w:rPr>
+                <w:rFonts w:ascii="Arial" w:hAnsi="Arial" w:cs="Arial"/>
+                <w:bCs/>
+                <w:sz w:val="20"/>
+                <w:szCs w:val="20"/>
+              </w:rPr>
+              <w:t>Motivo</w:t>
+            </w:r>
+          </w:p>
+        </w:tc>
+        <w:tc>
+          <w:tcPr>
+            <w:tcW w:w="3303" w:type="dxa"/>
+          </w:tcPr>
+          <w:p>
+            <w:pPr>
+              <w:jc w:val="center"/>
+              <w:rPr>
+                <w:rFonts w:ascii="Arial" w:hAnsi="Arial" w:cs="Arial"/>
+                <w:bCs/>
+                <w:sz w:val="20"/>
+                <w:szCs w:val="20"/>
+              </w:rPr>
+            </w:pPr>
+            <w:r>
+              <w:rPr>
+                <w:rFonts w:ascii="Arial" w:hAnsi="Arial" w:cs="Arial"/>
+                <w:bCs/>
+                <w:sz w:val="20"/>
+                <w:szCs w:val="20"/>
+              </w:rPr>
+              <w:t>Assunto</w:t>
+            </w:r>
+          </w:p>
+        </w:tc>
+      </w:tr>
+      <w:tr>
+        <w:tc>
+          <w:tcPr>
+            <w:tcW w:w="3262" w:type="dxa"/>
+          </w:tcPr>
+          <w:p>
+            <w:pPr>
+              <w:rPr>
+                <w:rFonts w:ascii="Arial" w:hAnsi="Arial" w:cs="Arial"/>
+                <w:bCs/>
+                <w:sz w:val="20"/>
+                <w:szCs w:val="20"/>
+              </w:rPr>
+            </w:pPr>
+            <w:r>
+              <w:rPr>
+                <w:rFonts w:ascii="Arial" w:hAnsi="Arial" w:cs="Arial"/>
+                <w:bCs/>
+                <w:sz w:val="20"/>
+                <w:szCs w:val="20"/>
+              </w:rPr>
+              <w:t>Ana Catarina</w:t>
+            </w:r>
+          </w:p>
+        </w:tc>
+        <w:tc>
+          <w:tcPr>
+            <w:tcW w:w="995" w:type="dxa"/>
+          </w:tcPr>
+          <w:p>
+            <w:pPr>
+              <w:jc w:val="center"/>
+              <w:rPr>
+                <w:rFonts w:ascii="Arial" w:hAnsi="Arial" w:cs="Arial"/>
+                <w:bCs/>
+                <w:sz w:val="20"/>
+                <w:szCs w:val="20"/>
+              </w:rPr>
+            </w:pPr>
+            <w:r>
+              <w:rPr>
+                <w:rFonts w:ascii="Arial" w:hAnsi="Arial" w:cs="Arial"/>
+                <w:bCs/>
+                <w:sz w:val="20"/>
+                <w:szCs w:val="20"/>
+              </w:rPr>
+              <w:t>16:40</w:t>
+            </w:r>
+          </w:p>
+        </w:tc>
+        <w:tc>
+          <w:tcPr>
+            <w:tcW w:w="1080" w:type="dxa"/>
+          </w:tcPr>
+          <w:p>
+            <w:pPr>
+              <w:jc w:val="center"/>
+              <w:rPr>
+                <w:rFonts w:ascii="Arial" w:hAnsi="Arial" w:cs="Arial"/>
+                <w:b/>
+              </w:rPr>
+            </w:pPr>
+            <w:r>
+              <w:rPr>
+                <w:rFonts w:ascii="Arial" w:hAnsi="Arial" w:cs="Arial"/>
+                <w:b/>
+              </w:rPr>
+              <w:t>-</w:t>
+            </w:r>
+          </w:p>
+        </w:tc>
+        <w:tc>
+          <w:tcPr>
+            <w:tcW w:w="917" w:type="dxa"/>
+          </w:tcPr>
+          <w:p>
+            <w:pPr>
+              <w:jc w:val="center"/>
+              <w:rPr>
+                <w:rFonts w:ascii="Arial" w:hAnsi="Arial" w:cs="Arial"/>
+                <w:b/>
+                <w:sz w:val="24"/>
+                <w:szCs w:val="24"/>
+              </w:rPr>
+            </w:pPr>
+            <w:r>
+              <w:rPr>
+                <w:rFonts w:ascii="Arial" w:hAnsi="Arial" w:cs="Arial"/>
+                <w:b/>
+                <w:sz w:val="24"/>
+                <w:szCs w:val="24"/>
+              </w:rPr>
+              <w:t>-</w:t>
+            </w:r>
+          </w:p>
+        </w:tc>
+        <w:tc>
+          <w:tcPr>
+            <w:tcW w:w="3303" w:type="dxa"/>
+            <w:vMerge w:val="restart"/>
+          </w:tcPr>
+          <w:p>
+            <w:pPr>
+              <w:rPr>
+                <w:rFonts w:ascii="Arial" w:hAnsi="Arial" w:cs="Arial"/>
+                <w:bCs/>
+                <w:sz w:val="20"/>
+                <w:szCs w:val="20"/>
+              </w:rPr>
+            </w:pPr>
+          </w:p>
+          <w:p>
+            <w:pPr>
+              <w:rPr>
+                <w:rFonts w:ascii="Arial" w:hAnsi="Arial" w:cs="Arial"/>
+                <w:bCs/>
+                <w:sz w:val="20"/>
+                <w:szCs w:val="20"/>
+              </w:rPr>
+            </w:pPr>
+            <w:r>
+              <w:rPr>
+                <w:rFonts w:ascii="Arial" w:hAnsi="Arial" w:cs="Arial"/>
+                <w:bCs/>
+                <w:sz w:val="20"/>
+                <w:szCs w:val="20"/>
+              </w:rPr>
+              <w:t>- Integração cadastro de armazém</w:t>
+            </w:r>
+          </w:p>
+          <w:p>
+            <w:pPr>
+              <w:rPr>
+                <w:rFonts w:ascii="Arial" w:hAnsi="Arial" w:cs="Arial"/>
+                <w:bCs/>
+                <w:sz w:val="20"/>
+                <w:szCs w:val="20"/>
+              </w:rPr>
+            </w:pPr>
+            <w:r>
+              <w:rPr>
+                <w:rFonts w:ascii="Arial" w:hAnsi="Arial" w:cs="Arial"/>
+                <w:bCs/>
+                <w:sz w:val="20"/>
+                <w:szCs w:val="20"/>
+              </w:rPr>
+              <w:t>- Discussão sobre o documento de gestão de mudança</w:t>
+            </w:r>
+            <w:r>
+              <w:rPr>
+                <w:rFonts w:ascii="Arial" w:hAnsi="Arial" w:cs="Arial"/>
+                <w:bCs/>
+                <w:sz w:val="20"/>
+                <w:szCs w:val="20"/>
+              </w:rPr>
+              <w:t xml:space="preserve"> - gmud</w:t>
+            </w:r>
+          </w:p>
+          <w:p>
+            <w:pPr>
+              <w:rPr>
+                <w:rFonts w:ascii="Arial" w:hAnsi="Arial" w:cs="Arial"/>
+                <w:bCs/>
+                <w:sz w:val="20"/>
+                <w:szCs w:val="20"/>
+              </w:rPr>
+            </w:pPr>
+          </w:p>
+          <w:p>
+            <w:pPr>
+              <w:rPr>
+                <w:rFonts w:ascii="Arial" w:hAnsi="Arial" w:cs="Arial"/>
+                <w:bCs/>
+                <w:sz w:val="20"/>
+                <w:szCs w:val="20"/>
+              </w:rPr>
+            </w:pPr>
+          </w:p>
+          <w:p>
+            <w:pPr>
+              <w:rPr>
+                <w:rFonts w:ascii="Arial" w:hAnsi="Arial" w:cs="Arial"/>
+                <w:bCs/>
+                <w:sz w:val="20"/>
+                <w:szCs w:val="20"/>
+              </w:rPr>
+            </w:pPr>
+          </w:p>
+        </w:tc>
+      </w:tr>
+      <w:tr>
+        <w:tc>
+          <w:tcPr>
+            <w:tcW w:w="3262" w:type="dxa"/>
+          </w:tcPr>
+          <w:p>
+            <w:pPr>
+              <w:rPr>
+                <w:rFonts w:ascii="Arial" w:hAnsi="Arial" w:cs="Arial"/>
+                <w:bCs/>
+                <w:sz w:val="20"/>
+                <w:szCs w:val="20"/>
+              </w:rPr>
+            </w:pPr>
+            <w:r>
+              <w:rPr>
+                <w:rFonts w:ascii="Arial" w:hAnsi="Arial" w:cs="Arial"/>
+                <w:bCs/>
+                <w:sz w:val="20"/>
+                <w:szCs w:val="20"/>
+              </w:rPr>
+              <w:t>Emmily Ferreira</w:t>
+            </w:r>
+          </w:p>
+        </w:tc>
+        <w:tc>
+          <w:tcPr>
+            <w:tcW w:w="995" w:type="dxa"/>
+          </w:tcPr>
+          <w:p>
+            <w:pPr>
+              <w:jc w:val="center"/>
+              <w:rPr>
+                <w:rFonts w:ascii="Arial" w:hAnsi="Arial" w:cs="Arial"/>
+                <w:bCs/>
+                <w:sz w:val="20"/>
+                <w:szCs w:val="20"/>
+              </w:rPr>
+            </w:pPr>
+            <w:r>
+              <w:rPr>
+                <w:rFonts w:ascii="Arial" w:hAnsi="Arial" w:cs="Arial"/>
+                <w:bCs/>
+                <w:sz w:val="20"/>
+                <w:szCs w:val="20"/>
+              </w:rPr>
+              <w:t>16:40</w:t>
+            </w:r>
+          </w:p>
+        </w:tc>
+        <w:tc>
+          <w:tcPr>
+            <w:tcW w:w="1080" w:type="dxa"/>
+          </w:tcPr>
+          <w:p>
+            <w:pPr>
+              <w:jc w:val="center"/>
+              <w:rPr>
+                <w:rFonts w:ascii="Arial" w:hAnsi="Arial" w:cs="Arial"/>
+                <w:b/>
+              </w:rPr>
+            </w:pPr>
+            <w:r>
+              <w:rPr>
+                <w:rFonts w:ascii="Arial" w:hAnsi="Arial" w:cs="Arial"/>
+                <w:b/>
+              </w:rPr>
+              <w:t>-</w:t>
+            </w:r>
+          </w:p>
+        </w:tc>
+        <w:tc>
+          <w:tcPr>
+            <w:tcW w:w="917" w:type="dxa"/>
+          </w:tcPr>
+          <w:p>
+            <w:pPr>
+              <w:jc w:val="center"/>
+              <w:rPr>
+                <w:rFonts w:ascii="Arial" w:hAnsi="Arial" w:cs="Arial"/>
+                <w:b/>
+                <w:sz w:val="24"/>
+                <w:szCs w:val="24"/>
+              </w:rPr>
+            </w:pPr>
+            <w:r>
+              <w:rPr>
+                <w:rFonts w:ascii="Arial" w:hAnsi="Arial" w:cs="Arial"/>
+                <w:b/>
+                <w:sz w:val="24"/>
+                <w:szCs w:val="24"/>
+              </w:rPr>
+              <w:t>-</w:t>
+            </w:r>
+          </w:p>
+        </w:tc>
+        <w:tc>
+          <w:tcPr>
+            <w:tcW w:w="3303" w:type="dxa"/>
+            <w:vMerge/>
+          </w:tcPr>
+          <w:p>
+            <w:pPr>
+              <w:rPr>
+                <w:rFonts w:ascii="Arial" w:hAnsi="Arial" w:cs="Arial"/>
+                <w:b/>
+                <w:sz w:val="24"/>
+                <w:szCs w:val="24"/>
+              </w:rPr>
+            </w:pPr>
+          </w:p>
+        </w:tc>
+      </w:tr>
+      <w:tr>
+        <w:tc>
+          <w:tcPr>
+            <w:tcW w:w="3262" w:type="dxa"/>
+          </w:tcPr>
+          <w:p>
+            <w:pPr>
+              <w:rPr>
+                <w:rFonts w:ascii="Arial" w:hAnsi="Arial" w:cs="Arial"/>
+                <w:bCs/>
+                <w:sz w:val="20"/>
+                <w:szCs w:val="20"/>
+              </w:rPr>
+            </w:pPr>
+            <w:r>
+              <w:rPr>
+                <w:rFonts w:ascii="Arial" w:hAnsi="Arial" w:cs="Arial"/>
+                <w:bCs/>
+                <w:sz w:val="20"/>
+                <w:szCs w:val="20"/>
+              </w:rPr>
+              <w:t>Gustavo Ferreira</w:t>
+            </w:r>
+          </w:p>
+        </w:tc>
+        <w:tc>
+          <w:tcPr>
+            <w:tcW w:w="995" w:type="dxa"/>
+          </w:tcPr>
+          <w:p>
+            <w:pPr>
+              <w:jc w:val="center"/>
+              <w:rPr>
+                <w:rFonts w:ascii="Arial" w:hAnsi="Arial" w:cs="Arial"/>
+                <w:bCs/>
+                <w:sz w:val="20"/>
+                <w:szCs w:val="20"/>
+              </w:rPr>
+            </w:pPr>
+            <w:r>
+              <w:rPr>
+                <w:rFonts w:ascii="Arial" w:hAnsi="Arial" w:cs="Arial"/>
+                <w:bCs/>
+                <w:sz w:val="20"/>
+                <w:szCs w:val="20"/>
+              </w:rPr>
+              <w:t>16:40</w:t>
+            </w:r>
+          </w:p>
+        </w:tc>
+        <w:tc>
+          <w:tcPr>
+            <w:tcW w:w="1080" w:type="dxa"/>
+          </w:tcPr>
+          <w:p>
+            <w:pPr>
+              <w:jc w:val="center"/>
+              <w:rPr>
+                <w:rFonts w:ascii="Arial" w:hAnsi="Arial" w:cs="Arial"/>
+                <w:b/>
+              </w:rPr>
+            </w:pPr>
+            <w:r>
+              <w:rPr>
+                <w:rFonts w:ascii="Arial" w:hAnsi="Arial" w:cs="Arial"/>
+                <w:b/>
+              </w:rPr>
+              <w:t>-</w:t>
+            </w:r>
+          </w:p>
+        </w:tc>
+        <w:tc>
+          <w:tcPr>
+            <w:tcW w:w="917" w:type="dxa"/>
+          </w:tcPr>
+          <w:p>
+            <w:pPr>
+              <w:jc w:val="center"/>
+              <w:rPr>
+                <w:rFonts w:ascii="Arial" w:hAnsi="Arial" w:cs="Arial"/>
+                <w:b/>
+                <w:sz w:val="20"/>
+                <w:szCs w:val="20"/>
+              </w:rPr>
+            </w:pPr>
+            <w:r>
+              <w:rPr>
+                <w:rFonts w:ascii="Arial" w:hAnsi="Arial" w:cs="Arial"/>
+                <w:b/>
+                <w:sz w:val="24"/>
+                <w:szCs w:val="24"/>
+              </w:rPr>
+              <w:t>-</w:t>
+            </w:r>
+          </w:p>
+        </w:tc>
+        <w:tc>
+          <w:tcPr>
+            <w:tcW w:w="3303" w:type="dxa"/>
+            <w:vMerge/>
+          </w:tcPr>
+          <w:p>
+            <w:pPr>
+              <w:rPr>
+                <w:rFonts w:ascii="Arial" w:hAnsi="Arial" w:cs="Arial"/>
+                <w:b/>
+                <w:sz w:val="24"/>
+                <w:szCs w:val="24"/>
+              </w:rPr>
+            </w:pPr>
+          </w:p>
+        </w:tc>
+      </w:tr>
+      <w:tr>
+        <w:tc>
+          <w:tcPr>
+            <w:tcW w:w="3262" w:type="dxa"/>
+          </w:tcPr>
+          <w:p>
+            <w:pPr>
+              <w:rPr>
+                <w:rFonts w:ascii="Arial" w:hAnsi="Arial" w:cs="Arial"/>
+                <w:bCs/>
+                <w:sz w:val="20"/>
+                <w:szCs w:val="20"/>
+              </w:rPr>
+            </w:pPr>
+            <w:r>
+              <w:rPr>
+                <w:rFonts w:ascii="Arial" w:hAnsi="Arial" w:cs="Arial"/>
+                <w:bCs/>
+                <w:sz w:val="20"/>
+                <w:szCs w:val="20"/>
+              </w:rPr>
+              <w:t>Kauã Vidal</w:t>
+            </w:r>
+            <w:r>
+              <w:rPr>
+                <w:rFonts w:ascii="Arial" w:hAnsi="Arial" w:cs="Arial"/>
+                <w:bCs/>
+                <w:sz w:val="20"/>
+                <w:szCs w:val="20"/>
+              </w:rPr>
+              <w:t xml:space="preserve"> </w:t>
+            </w:r>
+          </w:p>
+        </w:tc>
+        <w:tc>
+          <w:tcPr>
+            <w:tcW w:w="995" w:type="dxa"/>
+          </w:tcPr>
+          <w:p>
+            <w:pPr>
+              <w:jc w:val="center"/>
+              <w:rPr>
+                <w:rFonts w:ascii="Arial" w:hAnsi="Arial" w:cs="Arial"/>
+                <w:sz w:val="20"/>
+                <w:szCs w:val="20"/>
+              </w:rPr>
+            </w:pPr>
+            <w:r>
+              <w:rPr>
+                <w:rFonts w:ascii="Arial" w:hAnsi="Arial" w:cs="Arial"/>
+                <w:bCs/>
+                <w:sz w:val="20"/>
+                <w:szCs w:val="20"/>
+              </w:rPr>
+              <w:t>16:40</w:t>
+            </w:r>
+          </w:p>
+        </w:tc>
+        <w:tc>
+          <w:tcPr>
+            <w:tcW w:w="1080" w:type="dxa"/>
+          </w:tcPr>
+          <w:p>
+            <w:pPr>
+              <w:jc w:val="center"/>
+              <w:rPr>
+                <w:rFonts w:ascii="Arial" w:hAnsi="Arial" w:cs="Arial"/>
+                <w:bCs/>
+              </w:rPr>
+            </w:pPr>
+            <w:r>
+              <w:rPr>
+                <w:rFonts w:ascii="Arial" w:hAnsi="Arial" w:cs="Arial"/>
+                <w:b/>
+              </w:rPr>
+              <w:t>-</w:t>
+            </w:r>
+          </w:p>
+        </w:tc>
+        <w:tc>
+          <w:tcPr>
+            <w:tcW w:w="917" w:type="dxa"/>
+          </w:tcPr>
+          <w:p>
+            <w:pPr>
+              <w:jc w:val="center"/>
+              <w:rPr>
+                <w:rFonts w:ascii="Arial" w:hAnsi="Arial" w:cs="Arial"/>
+                <w:bCs/>
+                <w:sz w:val="20"/>
+                <w:szCs w:val="20"/>
+              </w:rPr>
+            </w:pPr>
+            <w:r>
+              <w:rPr>
+                <w:rFonts w:ascii="Arial" w:hAnsi="Arial" w:cs="Arial"/>
+                <w:b/>
+                <w:sz w:val="24"/>
+                <w:szCs w:val="24"/>
+              </w:rPr>
+              <w:t>-</w:t>
+            </w:r>
+          </w:p>
+        </w:tc>
+        <w:tc>
+          <w:tcPr>
+            <w:tcW w:w="3303" w:type="dxa"/>
+            <w:vMerge/>
+          </w:tcPr>
+          <w:p>
+            <w:pPr>
+              <w:rPr>
+                <w:rFonts w:ascii="Arial" w:hAnsi="Arial" w:cs="Arial"/>
+                <w:b/>
+                <w:sz w:val="24"/>
+                <w:szCs w:val="24"/>
+              </w:rPr>
+            </w:pPr>
+          </w:p>
+        </w:tc>
+      </w:tr>
+      <w:tr>
+        <w:trPr>
+          <w:trHeight w:val="372"/>
+        </w:trPr>
+        <w:tc>
+          <w:tcPr>
+            <w:tcW w:w="3262" w:type="dxa"/>
+          </w:tcPr>
+          <w:p>
+            <w:pPr>
+              <w:rPr>
+                <w:rFonts w:ascii="Arial" w:hAnsi="Arial" w:cs="Arial"/>
+                <w:bCs/>
+                <w:sz w:val="20"/>
+                <w:szCs w:val="20"/>
+              </w:rPr>
+            </w:pPr>
+            <w:r>
+              <w:rPr>
+                <w:rFonts w:ascii="Arial" w:hAnsi="Arial" w:cs="Arial"/>
+                <w:bCs/>
+                <w:sz w:val="20"/>
+                <w:szCs w:val="20"/>
+              </w:rPr>
+              <w:t>Kauan Parente</w:t>
+            </w:r>
+          </w:p>
+        </w:tc>
+        <w:tc>
+          <w:tcPr>
+            <w:tcW w:w="995" w:type="dxa"/>
+          </w:tcPr>
+          <w:p>
+            <w:pPr>
+              <w:jc w:val="center"/>
+              <w:rPr>
+                <w:rFonts w:ascii="Arial" w:hAnsi="Arial" w:cs="Arial"/>
+                <w:b/>
+                <w:sz w:val="24"/>
+                <w:szCs w:val="24"/>
+              </w:rPr>
+            </w:pPr>
+            <w:r>
+              <w:rPr>
+                <w:rFonts w:ascii="Arial" w:hAnsi="Arial" w:cs="Arial"/>
+                <w:bCs/>
+                <w:sz w:val="20"/>
+                <w:szCs w:val="20"/>
+              </w:rPr>
+              <w:t>16:40</w:t>
+            </w:r>
+          </w:p>
+        </w:tc>
+        <w:tc>
+          <w:tcPr>
+            <w:tcW w:w="1080" w:type="dxa"/>
+          </w:tcPr>
+          <w:p>
+            <w:pPr>
+              <w:jc w:val="center"/>
+              <w:rPr>
+                <w:rFonts w:ascii="Arial" w:hAnsi="Arial" w:cs="Arial"/>
+                <w:b/>
+              </w:rPr>
+            </w:pPr>
+            <w:r>
+              <w:rPr>
+                <w:rFonts w:ascii="Arial" w:hAnsi="Arial" w:cs="Arial"/>
+                <w:b/>
+              </w:rPr>
+              <w:t>-</w:t>
+            </w:r>
+          </w:p>
+        </w:tc>
+        <w:tc>
+          <w:tcPr>
+            <w:tcW w:w="917" w:type="dxa"/>
+          </w:tcPr>
+          <w:p>
+            <w:pPr>
+              <w:jc w:val="center"/>
+              <w:rPr>
+                <w:rFonts w:ascii="Arial" w:hAnsi="Arial" w:cs="Arial"/>
+                <w:bCs/>
+                <w:sz w:val="20"/>
+                <w:szCs w:val="20"/>
+              </w:rPr>
+            </w:pPr>
+            <w:r>
+              <w:rPr>
+                <w:rFonts w:ascii="Arial" w:hAnsi="Arial" w:cs="Arial"/>
+                <w:b/>
+                <w:sz w:val="24"/>
+                <w:szCs w:val="24"/>
+              </w:rPr>
+              <w:t>-</w:t>
+            </w:r>
+          </w:p>
+        </w:tc>
+        <w:tc>
+          <w:tcPr>
+            <w:tcW w:w="3303" w:type="dxa"/>
+            <w:vMerge/>
+          </w:tcPr>
+          <w:p>
+            <w:pPr>
+              <w:rPr>
+                <w:rFonts w:ascii="Arial" w:hAnsi="Arial" w:cs="Arial"/>
+                <w:b/>
+                <w:sz w:val="24"/>
+                <w:szCs w:val="24"/>
+              </w:rPr>
+            </w:pPr>
+          </w:p>
+        </w:tc>
+      </w:tr>
+      <w:tr>
+        <w:trPr>
+          <w:trHeight w:val="136"/>
+        </w:trPr>
+        <w:tc>
+          <w:tcPr>
+            <w:tcW w:w="3262" w:type="dxa"/>
+          </w:tcPr>
+          <w:p>
+            <w:pPr>
+              <w:rPr>
+                <w:rFonts w:ascii="Arial" w:hAnsi="Arial" w:cs="Arial"/>
+                <w:bCs/>
+                <w:sz w:val="20"/>
+                <w:szCs w:val="20"/>
+              </w:rPr>
+            </w:pPr>
+            <w:r>
+              <w:rPr>
+                <w:rFonts w:ascii="Arial" w:hAnsi="Arial" w:cs="Arial"/>
+                <w:bCs/>
+                <w:sz w:val="20"/>
+                <w:szCs w:val="20"/>
+              </w:rPr>
+              <w:t>Michelly Mendes</w:t>
+            </w:r>
+            <w:r>
+              <w:rPr>
+                <w:rFonts w:ascii="Arial" w:hAnsi="Arial" w:cs="Arial"/>
+                <w:bCs/>
+                <w:sz w:val="20"/>
+                <w:szCs w:val="20"/>
+              </w:rPr>
+              <w:t xml:space="preserve"> </w:t>
+            </w:r>
+          </w:p>
+        </w:tc>
+        <w:tc>
+          <w:tcPr>
+            <w:tcW w:w="995" w:type="dxa"/>
+          </w:tcPr>
+          <w:p>
+            <w:pPr>
+              <w:jc w:val="center"/>
+              <w:rPr>
+                <w:rFonts w:ascii="Arial" w:hAnsi="Arial" w:cs="Arial"/>
+                <w:b/>
+                <w:sz w:val="24"/>
+                <w:szCs w:val="24"/>
+              </w:rPr>
+            </w:pPr>
+            <w:r>
+              <w:rPr>
+                <w:rFonts w:ascii="Arial" w:hAnsi="Arial" w:cs="Arial"/>
+                <w:bCs/>
+                <w:sz w:val="20"/>
+                <w:szCs w:val="20"/>
+              </w:rPr>
+              <w:t>16:40</w:t>
+            </w:r>
+          </w:p>
+        </w:tc>
+        <w:tc>
+          <w:tcPr>
+            <w:tcW w:w="1080" w:type="dxa"/>
+          </w:tcPr>
+          <w:p>
+            <w:pPr>
+              <w:jc w:val="center"/>
+              <w:rPr>
+                <w:rFonts w:ascii="Arial" w:hAnsi="Arial" w:cs="Arial"/>
+                <w:b/>
+              </w:rPr>
+            </w:pPr>
+            <w:r>
+              <w:rPr>
+                <w:rFonts w:ascii="Arial" w:hAnsi="Arial" w:cs="Arial"/>
+                <w:b/>
+              </w:rPr>
+              <w:t>-</w:t>
+            </w:r>
+          </w:p>
+        </w:tc>
+        <w:tc>
+          <w:tcPr>
+            <w:tcW w:w="917" w:type="dxa"/>
+          </w:tcPr>
+          <w:p>
+            <w:pPr>
+              <w:jc w:val="center"/>
+              <w:rPr>
+                <w:rFonts w:ascii="Arial" w:hAnsi="Arial" w:cs="Arial"/>
+                <w:b/>
+                <w:sz w:val="20"/>
+                <w:szCs w:val="20"/>
+              </w:rPr>
+            </w:pPr>
+            <w:r>
+              <w:rPr>
+                <w:rFonts w:ascii="Arial" w:hAnsi="Arial" w:cs="Arial"/>
+                <w:b/>
+                <w:sz w:val="24"/>
+                <w:szCs w:val="24"/>
+              </w:rPr>
+              <w:t>-</w:t>
+            </w:r>
+          </w:p>
+        </w:tc>
+        <w:tc>
+          <w:tcPr>
+            <w:tcW w:w="3303" w:type="dxa"/>
+            <w:vMerge/>
+          </w:tcPr>
+          <w:p>
+            <w:pPr>
+              <w:rPr>
+                <w:rFonts w:ascii="Arial" w:hAnsi="Arial" w:cs="Arial"/>
+                <w:b/>
+                <w:sz w:val="24"/>
+                <w:szCs w:val="24"/>
+              </w:rPr>
+            </w:pPr>
+          </w:p>
+        </w:tc>
+      </w:tr>
+      <w:tr>
+        <w:trPr>
+          <w:trHeight w:val="70"/>
+        </w:trPr>
+        <w:tc>
+          <w:tcPr>
+            <w:tcW w:w="3262" w:type="dxa"/>
+          </w:tcPr>
+          <w:p>
+            <w:pPr>
+              <w:rPr>
+                <w:rFonts w:ascii="Arial" w:hAnsi="Arial" w:cs="Arial"/>
+                <w:bCs/>
+                <w:sz w:val="20"/>
+                <w:szCs w:val="20"/>
+              </w:rPr>
+            </w:pPr>
+            <w:r>
+              <w:rPr>
+                <w:rFonts w:ascii="Arial" w:hAnsi="Arial" w:cs="Arial"/>
+                <w:bCs/>
+                <w:sz w:val="20"/>
+                <w:szCs w:val="20"/>
+              </w:rPr>
+              <w:t xml:space="preserve">Renan Alves </w:t>
+            </w:r>
+            <w:r>
+              <w:rPr>
+                <w:rFonts w:ascii="Arial" w:hAnsi="Arial" w:cs="Arial"/>
+                <w:bCs/>
+                <w:sz w:val="20"/>
+                <w:szCs w:val="20"/>
+              </w:rPr>
+              <w:t>- Scrum Master</w:t>
+            </w:r>
+          </w:p>
+        </w:tc>
+        <w:tc>
+          <w:tcPr>
+            <w:tcW w:w="995" w:type="dxa"/>
+          </w:tcPr>
+          <w:p>
+            <w:pPr>
+              <w:jc w:val="center"/>
+              <w:rPr>
+                <w:rFonts w:ascii="Arial" w:hAnsi="Arial" w:cs="Arial"/>
+                <w:b/>
+                <w:sz w:val="24"/>
+                <w:szCs w:val="24"/>
+              </w:rPr>
+            </w:pPr>
+            <w:r>
+              <w:rPr>
+                <w:rFonts w:ascii="Arial" w:hAnsi="Arial" w:cs="Arial"/>
+                <w:bCs/>
+                <w:sz w:val="20"/>
+                <w:szCs w:val="20"/>
+              </w:rPr>
+              <w:t>16:40</w:t>
+            </w:r>
+          </w:p>
+        </w:tc>
+        <w:tc>
+          <w:tcPr>
+            <w:tcW w:w="1080" w:type="dxa"/>
+          </w:tcPr>
+          <w:p>
+            <w:pPr>
+              <w:jc w:val="center"/>
+              <w:rPr>
+                <w:rFonts w:ascii="Arial" w:hAnsi="Arial" w:cs="Arial"/>
+                <w:bCs/>
+              </w:rPr>
+            </w:pPr>
+            <w:r>
+              <w:rPr>
+                <w:rFonts w:ascii="Arial" w:hAnsi="Arial" w:cs="Arial"/>
+                <w:b/>
+              </w:rPr>
+              <w:t>-</w:t>
+            </w:r>
+          </w:p>
+        </w:tc>
+        <w:tc>
+          <w:tcPr>
+            <w:tcW w:w="917" w:type="dxa"/>
+          </w:tcPr>
+          <w:p>
+            <w:pPr>
+              <w:jc w:val="center"/>
+              <w:rPr>
+                <w:rFonts w:ascii="Arial" w:hAnsi="Arial" w:cs="Arial"/>
+                <w:bCs/>
+                <w:sz w:val="20"/>
+                <w:szCs w:val="20"/>
+              </w:rPr>
+            </w:pPr>
+            <w:r>
+              <w:rPr>
+                <w:rFonts w:ascii="Arial" w:hAnsi="Arial" w:cs="Arial"/>
+                <w:b/>
+                <w:sz w:val="24"/>
+                <w:szCs w:val="24"/>
+              </w:rPr>
+              <w:t>-</w:t>
+            </w:r>
+          </w:p>
+        </w:tc>
+        <w:tc>
+          <w:tcPr>
+            <w:tcW w:w="3303" w:type="dxa"/>
+            <w:vMerge/>
+          </w:tcPr>
+          <w:p>
+            <w:pPr>
+              <w:rPr>
+                <w:rFonts w:ascii="Arial" w:hAnsi="Arial" w:cs="Arial"/>
+                <w:b/>
+                <w:sz w:val="24"/>
+                <w:szCs w:val="24"/>
+              </w:rPr>
+            </w:pPr>
+          </w:p>
+        </w:tc>
+      </w:tr>
+    </w:tbl>
+    <w:p>
+      <w:pPr>
+        <w:spacing w:after="0" w:line="240" w:lineRule="auto"/>
+        <w:rPr>
+          <w:rFonts w:ascii="Arial" w:eastAsia="Times New Roman" w:hAnsi="Arial" w:cs="Arial"/>
+          <w:lang w:eastAsia="pt-BR"/>
+        </w:rPr>
+      </w:pPr>
+    </w:p>
+    <w:p>
+      <w:pPr>
+        <w:spacing w:after="0" w:line="240" w:lineRule="auto"/>
+        <w:rPr>
+          <w:rFonts w:ascii="Arial" w:eastAsia="Times New Roman" w:hAnsi="Arial" w:cs="Arial"/>
+          <w:lang w:eastAsia="pt-BR"/>
+        </w:rPr>
+      </w:pPr>
+    </w:p>
+    <w:p>
+      <w:pPr>
+        <w:spacing w:before="240"/>
+        <w:rPr>
+          <w:rFonts w:ascii="Arial" w:hAnsi="Arial" w:cs="Arial"/>
+          <w:b/>
+          <w:sz w:val="24"/>
+          <w:szCs w:val="24"/>
+        </w:rPr>
+      </w:pPr>
+      <w:r>
+        <w:rPr>
+          <w:rFonts w:ascii="Arial" w:hAnsi="Arial" w:cs="Arial"/>
+        </w:rPr>
+        <w:t xml:space="preserve">Dando continuidade à reunião anterior foi decidido o início da </w:t>
+      </w:r>
+      <w:r>
+        <w:rPr>
+          <w:rFonts w:ascii="Arial" w:hAnsi="Arial" w:cs="Arial"/>
+        </w:rPr>
+        <w:t>integração do cadastro de armazém</w:t>
+      </w:r>
+      <w:r>
+        <w:rPr>
+          <w:rFonts w:ascii="Arial" w:hAnsi="Arial" w:cs="Arial"/>
+        </w:rPr>
+        <w:t xml:space="preserve"> e logo em seguida o cadastro dos sensores no banco de dados.</w:t>
+      </w:r>
+      <w:r>
+        <w:rPr>
+          <w:rFonts w:ascii="Arial" w:hAnsi="Arial" w:cs="Arial"/>
+        </w:rPr>
+        <w:softHyphen/>
+      </w:r>
+    </w:p>
     <w:p>
       <w:pPr>
         <w:spacing w:after="0" w:line="240" w:lineRule="auto"/>

--- a/Arquivos/arquivos gerais/ATAS.docx
+++ b/Arquivos/arquivos gerais/ATAS.docx
@@ -44309,16 +44309,7 @@
           <w:sz w:val="24"/>
           <w:szCs w:val="24"/>
         </w:rPr>
-        <w:t>29</w:t>
-      </w:r>
-      <w:r>
-        <w:rPr>
-          <w:rFonts w:ascii="Arial" w:hAnsi="Arial" w:cs="Arial"/>
-          <w:b/>
-          <w:sz w:val="24"/>
-          <w:szCs w:val="24"/>
-        </w:rPr>
-        <w:t>/11</w:t>
+        <w:t>29/11</w:t>
       </w:r>
       <w:r>
         <w:rPr>
@@ -44376,16 +44367,7 @@
                 <w:sz w:val="20"/>
                 <w:szCs w:val="20"/>
               </w:rPr>
-              <w:t>2</w:t>
-            </w:r>
-            <w:r>
-              <w:rPr>
-                <w:rFonts w:ascii="Arial" w:hAnsi="Arial" w:cs="Arial"/>
-                <w:bCs/>
-                <w:sz w:val="20"/>
-                <w:szCs w:val="20"/>
-              </w:rPr>
-              <w:t>9</w:t>
+              <w:t>29</w:t>
             </w:r>
             <w:r>
               <w:rPr>
@@ -44683,23 +44665,24 @@
                 <w:szCs w:val="20"/>
               </w:rPr>
             </w:pPr>
-            <w:r>
-              <w:rPr>
-                <w:rFonts w:ascii="Arial" w:hAnsi="Arial" w:cs="Arial"/>
-                <w:bCs/>
-                <w:sz w:val="20"/>
-                <w:szCs w:val="20"/>
-              </w:rPr>
-              <w:t>- Discussão sobre o documento de gestão de mudança</w:t>
-            </w:r>
-            <w:r>
-              <w:rPr>
-                <w:rFonts w:ascii="Arial" w:hAnsi="Arial" w:cs="Arial"/>
-                <w:bCs/>
-                <w:sz w:val="20"/>
-                <w:szCs w:val="20"/>
-              </w:rPr>
-              <w:t xml:space="preserve"> -</w:t>
+          </w:p>
+          <w:p>
+            <w:pPr>
+              <w:rPr>
+                <w:rFonts w:ascii="Arial" w:hAnsi="Arial" w:cs="Arial"/>
+                <w:bCs/>
+                <w:sz w:val="20"/>
+                <w:szCs w:val="20"/>
+              </w:rPr>
+            </w:pPr>
+            <w:r>
+              <w:rPr>
+                <w:rFonts w:ascii="Arial" w:hAnsi="Arial" w:cs="Arial"/>
+                <w:bCs/>
+                <w:sz w:val="20"/>
+                <w:szCs w:val="20"/>
+              </w:rPr>
+              <w:t>- Discussão sobre o documento de gestão de mudança -</w:t>
             </w:r>
             <w:r>
               <w:rPr>
@@ -45480,9 +45463,6 @@
       <w:pPr>
         <w:rPr>
           <w:rFonts w:ascii="Arial" w:hAnsi="Arial" w:cs="Arial"/>
-          <w:b/>
-          <w:sz w:val="24"/>
-          <w:szCs w:val="24"/>
         </w:rPr>
       </w:pPr>
       <w:r>
@@ -45519,7 +45499,7 @@
         <w:rPr>
           <w:rFonts w:ascii="Arial" w:hAnsi="Arial" w:cs="Arial"/>
         </w:rPr>
-        <w:t xml:space="preserve"> -se a próxima fase da reunião</w:t>
+        <w:t>-se a próxima fase da reunião</w:t>
       </w:r>
       <w:r>
         <w:rPr>
@@ -45579,16 +45559,7 @@
           <w:sz w:val="24"/>
           <w:szCs w:val="24"/>
         </w:rPr>
-        <w:t>30</w:t>
-      </w:r>
-      <w:r>
-        <w:rPr>
-          <w:rFonts w:ascii="Arial" w:hAnsi="Arial" w:cs="Arial"/>
-          <w:b/>
-          <w:sz w:val="24"/>
-          <w:szCs w:val="24"/>
-        </w:rPr>
-        <w:t>/11</w:t>
+        <w:t>30/11</w:t>
       </w:r>
       <w:r>
         <w:rPr>
@@ -45646,7 +45617,7 @@
                 <w:sz w:val="20"/>
                 <w:szCs w:val="20"/>
               </w:rPr>
-              <w:t>29</w:t>
+              <w:t>30</w:t>
             </w:r>
             <w:r>
               <w:rPr>
@@ -45944,23 +45915,24 @@
                 <w:szCs w:val="20"/>
               </w:rPr>
             </w:pPr>
-            <w:r>
-              <w:rPr>
-                <w:rFonts w:ascii="Arial" w:hAnsi="Arial" w:cs="Arial"/>
-                <w:bCs/>
-                <w:sz w:val="20"/>
-                <w:szCs w:val="20"/>
-              </w:rPr>
-              <w:t>- Discussão sobre o documento de gestão de mudança</w:t>
-            </w:r>
-            <w:r>
-              <w:rPr>
-                <w:rFonts w:ascii="Arial" w:hAnsi="Arial" w:cs="Arial"/>
-                <w:bCs/>
-                <w:sz w:val="20"/>
-                <w:szCs w:val="20"/>
-              </w:rPr>
-              <w:t xml:space="preserve"> - gmud</w:t>
+          </w:p>
+          <w:p>
+            <w:pPr>
+              <w:rPr>
+                <w:rFonts w:ascii="Arial" w:hAnsi="Arial" w:cs="Arial"/>
+                <w:bCs/>
+                <w:sz w:val="20"/>
+                <w:szCs w:val="20"/>
+              </w:rPr>
+            </w:pPr>
+            <w:r>
+              <w:rPr>
+                <w:rFonts w:ascii="Arial" w:hAnsi="Arial" w:cs="Arial"/>
+                <w:bCs/>
+                <w:sz w:val="20"/>
+                <w:szCs w:val="20"/>
+              </w:rPr>
+              <w:t>- Discussão sobre o documento de gestão de mudança - gmud</w:t>
             </w:r>
           </w:p>
           <w:p>
@@ -46732,34 +46704,5308 @@
         <w:spacing w:before="240"/>
         <w:rPr>
           <w:rFonts w:ascii="Arial" w:hAnsi="Arial" w:cs="Arial"/>
+        </w:rPr>
+      </w:pPr>
+      <w:r>
+        <w:rPr>
+          <w:rFonts w:ascii="Arial" w:hAnsi="Arial" w:cs="Arial"/>
+        </w:rPr>
+        <w:t xml:space="preserve">Dando continuidade à reunião anterior foi decidido o início da </w:t>
+      </w:r>
+      <w:r>
+        <w:rPr>
+          <w:rFonts w:ascii="Arial" w:hAnsi="Arial" w:cs="Arial"/>
+        </w:rPr>
+        <w:t>integração do cadastro de armazém</w:t>
+      </w:r>
+      <w:r>
+        <w:rPr>
+          <w:rFonts w:ascii="Arial" w:hAnsi="Arial" w:cs="Arial"/>
+        </w:rPr>
+        <w:t xml:space="preserve"> e logo em seguida o cadastro dos sensores no banco de dados</w:t>
+      </w:r>
+      <w:r>
+        <w:rPr>
+          <w:rFonts w:ascii="Arial" w:hAnsi="Arial" w:cs="Arial"/>
+        </w:rPr>
+        <w:t>.</w:t>
+      </w:r>
+    </w:p>
+    <w:p>
+      <w:pPr>
+        <w:spacing w:before="240"/>
+        <w:rPr>
+          <w:rFonts w:ascii="Arial" w:hAnsi="Arial" w:cs="Arial"/>
+        </w:rPr>
+      </w:pPr>
+    </w:p>
+    <w:p>
+      <w:pPr>
+        <w:jc w:val="center"/>
+        <w:rPr>
+          <w:rFonts w:ascii="Arial" w:hAnsi="Arial" w:cs="Arial"/>
+        </w:rPr>
+      </w:pPr>
+      <w:r>
+        <w:rPr>
+          <w:rFonts w:ascii="Arial" w:hAnsi="Arial" w:cs="Arial"/>
           <w:b/>
           <w:sz w:val="24"/>
           <w:szCs w:val="24"/>
         </w:rPr>
+        <w:t>Reunião</w:t>
+      </w:r>
+      <w:r>
+        <w:rPr>
+          <w:rFonts w:ascii="Arial" w:hAnsi="Arial" w:cs="Arial"/>
+          <w:b/>
+          <w:sz w:val="24"/>
+          <w:szCs w:val="24"/>
+        </w:rPr>
+        <w:t xml:space="preserve"> Semanal </w:t>
+      </w:r>
+      <w:r>
+        <w:rPr>
+          <w:rFonts w:ascii="Arial" w:hAnsi="Arial" w:cs="Arial"/>
+          <w:b/>
+          <w:sz w:val="24"/>
+          <w:szCs w:val="24"/>
+        </w:rPr>
+        <w:t xml:space="preserve">– </w:t>
+      </w:r>
+      <w:r>
+        <w:rPr>
+          <w:rFonts w:ascii="Arial" w:hAnsi="Arial" w:cs="Arial"/>
+          <w:b/>
+          <w:sz w:val="24"/>
+          <w:szCs w:val="24"/>
+        </w:rPr>
+        <w:t>04</w:t>
+      </w:r>
+      <w:r>
+        <w:rPr>
+          <w:rFonts w:ascii="Arial" w:hAnsi="Arial" w:cs="Arial"/>
+          <w:b/>
+          <w:sz w:val="24"/>
+          <w:szCs w:val="24"/>
+        </w:rPr>
+        <w:t>/1</w:t>
+      </w:r>
+      <w:r>
+        <w:rPr>
+          <w:rFonts w:ascii="Arial" w:hAnsi="Arial" w:cs="Arial"/>
+          <w:b/>
+          <w:sz w:val="24"/>
+          <w:szCs w:val="24"/>
+        </w:rPr>
+        <w:t>2</w:t>
+      </w:r>
+      <w:r>
+        <w:rPr>
+          <w:rFonts w:ascii="Arial" w:hAnsi="Arial" w:cs="Arial"/>
+          <w:b/>
+          <w:sz w:val="24"/>
+          <w:szCs w:val="24"/>
+        </w:rPr>
+        <w:t>/2023</w:t>
+      </w:r>
+    </w:p>
+    <w:tbl>
+      <w:tblPr>
+        <w:tblStyle w:val="Tabelacomgrade"/>
+        <w:tblW w:w="9557" w:type="dxa"/>
+        <w:tblInd w:w="-576" w:type="dxa"/>
+        <w:tblLook w:val="04A0" w:firstRow="1" w:lastRow="0" w:firstColumn="1" w:lastColumn="0" w:noHBand="0" w:noVBand="1"/>
+      </w:tblPr>
+      <w:tblGrid>
+        <w:gridCol w:w="3168"/>
+        <w:gridCol w:w="995"/>
+        <w:gridCol w:w="1079"/>
+        <w:gridCol w:w="1106"/>
+        <w:gridCol w:w="3209"/>
+      </w:tblGrid>
+      <w:tr>
+        <w:tc>
+          <w:tcPr>
+            <w:tcW w:w="9557" w:type="dxa"/>
+            <w:gridSpan w:val="5"/>
+          </w:tcPr>
+          <w:p>
+            <w:pPr>
+              <w:jc w:val="center"/>
+              <w:rPr>
+                <w:rFonts w:ascii="Arial" w:hAnsi="Arial" w:cs="Arial"/>
+                <w:bCs/>
+                <w:sz w:val="20"/>
+                <w:szCs w:val="20"/>
+              </w:rPr>
+            </w:pPr>
+            <w:r>
+              <w:rPr>
+                <w:rFonts w:ascii="Arial" w:hAnsi="Arial" w:cs="Arial"/>
+                <w:bCs/>
+                <w:sz w:val="20"/>
+                <w:szCs w:val="20"/>
+              </w:rPr>
+              <w:t xml:space="preserve">Daily </w:t>
+            </w:r>
+            <w:r>
+              <w:rPr>
+                <w:rFonts w:ascii="Arial" w:hAnsi="Arial" w:cs="Arial"/>
+                <w:bCs/>
+                <w:sz w:val="20"/>
+                <w:szCs w:val="20"/>
+              </w:rPr>
+              <w:t>04</w:t>
+            </w:r>
+            <w:r>
+              <w:rPr>
+                <w:rFonts w:ascii="Arial" w:hAnsi="Arial" w:cs="Arial"/>
+                <w:bCs/>
+                <w:sz w:val="20"/>
+                <w:szCs w:val="20"/>
+              </w:rPr>
+              <w:t>/</w:t>
+            </w:r>
+            <w:r>
+              <w:rPr>
+                <w:rFonts w:ascii="Arial" w:hAnsi="Arial" w:cs="Arial"/>
+                <w:bCs/>
+                <w:sz w:val="20"/>
+                <w:szCs w:val="20"/>
+              </w:rPr>
+              <w:t>1</w:t>
+            </w:r>
+            <w:r>
+              <w:rPr>
+                <w:rFonts w:ascii="Arial" w:hAnsi="Arial" w:cs="Arial"/>
+                <w:bCs/>
+                <w:sz w:val="20"/>
+                <w:szCs w:val="20"/>
+              </w:rPr>
+              <w:t>2</w:t>
+            </w:r>
+            <w:r>
+              <w:rPr>
+                <w:rFonts w:ascii="Arial" w:hAnsi="Arial" w:cs="Arial"/>
+                <w:bCs/>
+                <w:sz w:val="20"/>
+                <w:szCs w:val="20"/>
+              </w:rPr>
+              <w:t>/2023</w:t>
+            </w:r>
+          </w:p>
+        </w:tc>
+      </w:tr>
+      <w:tr>
+        <w:tc>
+          <w:tcPr>
+            <w:tcW w:w="3262" w:type="dxa"/>
+          </w:tcPr>
+          <w:p>
+            <w:pPr>
+              <w:jc w:val="center"/>
+              <w:rPr>
+                <w:rFonts w:ascii="Arial" w:hAnsi="Arial" w:cs="Arial"/>
+                <w:bCs/>
+                <w:sz w:val="20"/>
+                <w:szCs w:val="20"/>
+              </w:rPr>
+            </w:pPr>
+            <w:r>
+              <w:rPr>
+                <w:rFonts w:ascii="Arial" w:hAnsi="Arial" w:cs="Arial"/>
+                <w:bCs/>
+                <w:sz w:val="20"/>
+                <w:szCs w:val="20"/>
+              </w:rPr>
+              <w:t>Presentes</w:t>
+            </w:r>
+          </w:p>
+        </w:tc>
+        <w:tc>
+          <w:tcPr>
+            <w:tcW w:w="995" w:type="dxa"/>
+          </w:tcPr>
+          <w:p>
+            <w:pPr>
+              <w:jc w:val="center"/>
+              <w:rPr>
+                <w:rFonts w:ascii="Arial" w:hAnsi="Arial" w:cs="Arial"/>
+                <w:bCs/>
+                <w:sz w:val="20"/>
+                <w:szCs w:val="20"/>
+              </w:rPr>
+            </w:pPr>
+            <w:r>
+              <w:rPr>
+                <w:rFonts w:ascii="Arial" w:hAnsi="Arial" w:cs="Arial"/>
+                <w:bCs/>
+                <w:sz w:val="20"/>
+                <w:szCs w:val="20"/>
+              </w:rPr>
+              <w:t>Horário chegada</w:t>
+            </w:r>
+          </w:p>
+        </w:tc>
+        <w:tc>
+          <w:tcPr>
+            <w:tcW w:w="1080" w:type="dxa"/>
+          </w:tcPr>
+          <w:p>
+            <w:pPr>
+              <w:jc w:val="center"/>
+              <w:rPr>
+                <w:rFonts w:ascii="Arial" w:hAnsi="Arial" w:cs="Arial"/>
+                <w:bCs/>
+                <w:sz w:val="20"/>
+                <w:szCs w:val="20"/>
+              </w:rPr>
+            </w:pPr>
+            <w:r>
+              <w:rPr>
+                <w:rFonts w:ascii="Arial" w:hAnsi="Arial" w:cs="Arial"/>
+                <w:bCs/>
+                <w:sz w:val="20"/>
+                <w:szCs w:val="20"/>
+              </w:rPr>
+              <w:t>Ausentes</w:t>
+            </w:r>
+          </w:p>
+        </w:tc>
+        <w:tc>
+          <w:tcPr>
+            <w:tcW w:w="917" w:type="dxa"/>
+          </w:tcPr>
+          <w:p>
+            <w:pPr>
+              <w:jc w:val="center"/>
+              <w:rPr>
+                <w:rFonts w:ascii="Arial" w:hAnsi="Arial" w:cs="Arial"/>
+                <w:bCs/>
+                <w:sz w:val="20"/>
+                <w:szCs w:val="20"/>
+              </w:rPr>
+            </w:pPr>
+            <w:r>
+              <w:rPr>
+                <w:rFonts w:ascii="Arial" w:hAnsi="Arial" w:cs="Arial"/>
+                <w:bCs/>
+                <w:sz w:val="20"/>
+                <w:szCs w:val="20"/>
+              </w:rPr>
+              <w:t>Motivo</w:t>
+            </w:r>
+          </w:p>
+        </w:tc>
+        <w:tc>
+          <w:tcPr>
+            <w:tcW w:w="3303" w:type="dxa"/>
+          </w:tcPr>
+          <w:p>
+            <w:pPr>
+              <w:jc w:val="center"/>
+              <w:rPr>
+                <w:rFonts w:ascii="Arial" w:hAnsi="Arial" w:cs="Arial"/>
+                <w:bCs/>
+                <w:sz w:val="20"/>
+                <w:szCs w:val="20"/>
+              </w:rPr>
+            </w:pPr>
+            <w:r>
+              <w:rPr>
+                <w:rFonts w:ascii="Arial" w:hAnsi="Arial" w:cs="Arial"/>
+                <w:bCs/>
+                <w:sz w:val="20"/>
+                <w:szCs w:val="20"/>
+              </w:rPr>
+              <w:t>Assunto</w:t>
+            </w:r>
+          </w:p>
+        </w:tc>
+      </w:tr>
+      <w:tr>
+        <w:tc>
+          <w:tcPr>
+            <w:tcW w:w="3262" w:type="dxa"/>
+          </w:tcPr>
+          <w:p>
+            <w:pPr>
+              <w:rPr>
+                <w:rFonts w:ascii="Arial" w:hAnsi="Arial" w:cs="Arial"/>
+                <w:bCs/>
+                <w:sz w:val="20"/>
+                <w:szCs w:val="20"/>
+              </w:rPr>
+            </w:pPr>
+            <w:r>
+              <w:rPr>
+                <w:rFonts w:ascii="Arial" w:hAnsi="Arial" w:cs="Arial"/>
+                <w:bCs/>
+                <w:sz w:val="20"/>
+                <w:szCs w:val="20"/>
+              </w:rPr>
+              <w:t>Ana Catarina</w:t>
+            </w:r>
+          </w:p>
+        </w:tc>
+        <w:tc>
+          <w:tcPr>
+            <w:tcW w:w="995" w:type="dxa"/>
+          </w:tcPr>
+          <w:p>
+            <w:pPr>
+              <w:jc w:val="center"/>
+              <w:rPr>
+                <w:rFonts w:ascii="Arial" w:hAnsi="Arial" w:cs="Arial"/>
+                <w:bCs/>
+                <w:sz w:val="20"/>
+                <w:szCs w:val="20"/>
+              </w:rPr>
+            </w:pPr>
+            <w:r>
+              <w:rPr>
+                <w:rFonts w:ascii="Arial" w:hAnsi="Arial" w:cs="Arial"/>
+                <w:bCs/>
+                <w:sz w:val="20"/>
+                <w:szCs w:val="20"/>
+              </w:rPr>
+              <w:t>16:40</w:t>
+            </w:r>
+          </w:p>
+        </w:tc>
+        <w:tc>
+          <w:tcPr>
+            <w:tcW w:w="1080" w:type="dxa"/>
+          </w:tcPr>
+          <w:p>
+            <w:pPr>
+              <w:jc w:val="center"/>
+              <w:rPr>
+                <w:rFonts w:ascii="Arial" w:hAnsi="Arial" w:cs="Arial"/>
+                <w:b/>
+              </w:rPr>
+            </w:pPr>
+            <w:r>
+              <w:rPr>
+                <w:rFonts w:ascii="Arial" w:hAnsi="Arial" w:cs="Arial"/>
+                <w:b/>
+              </w:rPr>
+              <w:t>-</w:t>
+            </w:r>
+          </w:p>
+        </w:tc>
+        <w:tc>
+          <w:tcPr>
+            <w:tcW w:w="917" w:type="dxa"/>
+          </w:tcPr>
+          <w:p>
+            <w:pPr>
+              <w:jc w:val="center"/>
+              <w:rPr>
+                <w:rFonts w:ascii="Arial" w:hAnsi="Arial" w:cs="Arial"/>
+                <w:b/>
+                <w:sz w:val="24"/>
+                <w:szCs w:val="24"/>
+              </w:rPr>
+            </w:pPr>
+            <w:r>
+              <w:rPr>
+                <w:rFonts w:ascii="Arial" w:hAnsi="Arial" w:cs="Arial"/>
+                <w:b/>
+                <w:sz w:val="24"/>
+                <w:szCs w:val="24"/>
+              </w:rPr>
+              <w:t>-</w:t>
+            </w:r>
+          </w:p>
+        </w:tc>
+        <w:tc>
+          <w:tcPr>
+            <w:tcW w:w="3303" w:type="dxa"/>
+            <w:vMerge w:val="restart"/>
+          </w:tcPr>
+          <w:p>
+            <w:pPr>
+              <w:rPr>
+                <w:rFonts w:ascii="Arial" w:hAnsi="Arial" w:cs="Arial"/>
+                <w:bCs/>
+                <w:sz w:val="20"/>
+                <w:szCs w:val="20"/>
+              </w:rPr>
+            </w:pPr>
+          </w:p>
+          <w:p>
+            <w:pPr>
+              <w:rPr>
+                <w:rFonts w:ascii="Arial" w:hAnsi="Arial" w:cs="Arial"/>
+                <w:bCs/>
+                <w:sz w:val="20"/>
+                <w:szCs w:val="20"/>
+              </w:rPr>
+            </w:pPr>
+            <w:r>
+              <w:rPr>
+                <w:rFonts w:ascii="Arial" w:hAnsi="Arial" w:cs="Arial"/>
+                <w:bCs/>
+                <w:sz w:val="20"/>
+                <w:szCs w:val="20"/>
+              </w:rPr>
+              <w:t xml:space="preserve">- </w:t>
+            </w:r>
+            <w:r>
+              <w:rPr>
+                <w:rFonts w:ascii="Arial" w:hAnsi="Arial" w:cs="Arial"/>
+                <w:bCs/>
+                <w:sz w:val="20"/>
+                <w:szCs w:val="20"/>
+              </w:rPr>
+              <w:t xml:space="preserve">Discussão sobre os </w:t>
+            </w:r>
+            <w:r>
+              <w:rPr>
+                <w:rFonts w:ascii="Arial" w:hAnsi="Arial" w:cs="Arial"/>
+                <w:bCs/>
+                <w:sz w:val="20"/>
+                <w:szCs w:val="20"/>
+              </w:rPr>
+              <w:t>s</w:t>
+            </w:r>
+            <w:r>
+              <w:rPr>
+                <w:rFonts w:ascii="Arial" w:hAnsi="Arial" w:cs="Arial"/>
+                <w:bCs/>
+                <w:sz w:val="20"/>
+                <w:szCs w:val="20"/>
+              </w:rPr>
+              <w:t>tatus do Projeto</w:t>
+            </w:r>
+          </w:p>
+          <w:p>
+            <w:pPr>
+              <w:rPr>
+                <w:rFonts w:ascii="Arial" w:hAnsi="Arial" w:cs="Arial"/>
+                <w:bCs/>
+                <w:sz w:val="20"/>
+                <w:szCs w:val="20"/>
+              </w:rPr>
+            </w:pPr>
+          </w:p>
+          <w:p>
+            <w:pPr>
+              <w:rPr>
+                <w:rFonts w:ascii="Arial" w:hAnsi="Arial" w:cs="Arial"/>
+                <w:bCs/>
+                <w:sz w:val="20"/>
+                <w:szCs w:val="20"/>
+              </w:rPr>
+            </w:pPr>
+            <w:r>
+              <w:rPr>
+                <w:rFonts w:ascii="Arial" w:hAnsi="Arial" w:cs="Arial"/>
+                <w:bCs/>
+                <w:sz w:val="20"/>
+                <w:szCs w:val="20"/>
+              </w:rPr>
+              <w:t xml:space="preserve">- Divisão das tarefas </w:t>
+            </w:r>
+            <w:r>
+              <w:rPr>
+                <w:rFonts w:ascii="Arial" w:hAnsi="Arial" w:cs="Arial"/>
+                <w:bCs/>
+                <w:sz w:val="20"/>
+                <w:szCs w:val="20"/>
+              </w:rPr>
+              <w:t>f</w:t>
+            </w:r>
+            <w:r>
+              <w:rPr>
+                <w:rFonts w:ascii="Arial" w:hAnsi="Arial" w:cs="Arial"/>
+                <w:bCs/>
+                <w:sz w:val="20"/>
+                <w:szCs w:val="20"/>
+              </w:rPr>
+              <w:t>inais</w:t>
+            </w:r>
+          </w:p>
+          <w:p>
+            <w:pPr>
+              <w:rPr>
+                <w:rFonts w:ascii="Arial" w:hAnsi="Arial" w:cs="Arial"/>
+                <w:bCs/>
+                <w:sz w:val="20"/>
+                <w:szCs w:val="20"/>
+              </w:rPr>
+            </w:pPr>
+          </w:p>
+          <w:p>
+            <w:pPr>
+              <w:rPr>
+                <w:rFonts w:ascii="Arial" w:hAnsi="Arial" w:cs="Arial"/>
+                <w:bCs/>
+                <w:sz w:val="20"/>
+                <w:szCs w:val="20"/>
+              </w:rPr>
+            </w:pPr>
+          </w:p>
+          <w:p>
+            <w:pPr>
+              <w:rPr>
+                <w:rFonts w:ascii="Arial" w:hAnsi="Arial" w:cs="Arial"/>
+                <w:bCs/>
+                <w:sz w:val="20"/>
+                <w:szCs w:val="20"/>
+              </w:rPr>
+            </w:pPr>
+          </w:p>
+        </w:tc>
+      </w:tr>
+      <w:tr>
+        <w:tc>
+          <w:tcPr>
+            <w:tcW w:w="3262" w:type="dxa"/>
+          </w:tcPr>
+          <w:p>
+            <w:pPr>
+              <w:rPr>
+                <w:rFonts w:ascii="Arial" w:hAnsi="Arial" w:cs="Arial"/>
+                <w:bCs/>
+                <w:sz w:val="20"/>
+                <w:szCs w:val="20"/>
+              </w:rPr>
+            </w:pPr>
+            <w:r>
+              <w:rPr>
+                <w:rFonts w:ascii="Arial" w:hAnsi="Arial" w:cs="Arial"/>
+                <w:bCs/>
+                <w:sz w:val="20"/>
+                <w:szCs w:val="20"/>
+              </w:rPr>
+              <w:t>Emmily Ferreira</w:t>
+            </w:r>
+            <w:r>
+              <w:rPr>
+                <w:rFonts w:ascii="Arial" w:hAnsi="Arial" w:cs="Arial"/>
+                <w:bCs/>
+                <w:sz w:val="20"/>
+                <w:szCs w:val="20"/>
+              </w:rPr>
+              <w:t xml:space="preserve"> – Scrum Master</w:t>
+            </w:r>
+          </w:p>
+        </w:tc>
+        <w:tc>
+          <w:tcPr>
+            <w:tcW w:w="995" w:type="dxa"/>
+          </w:tcPr>
+          <w:p>
+            <w:pPr>
+              <w:jc w:val="center"/>
+              <w:rPr>
+                <w:rFonts w:ascii="Arial" w:hAnsi="Arial" w:cs="Arial"/>
+                <w:bCs/>
+                <w:sz w:val="20"/>
+                <w:szCs w:val="20"/>
+              </w:rPr>
+            </w:pPr>
+            <w:r>
+              <w:rPr>
+                <w:rFonts w:ascii="Arial" w:hAnsi="Arial" w:cs="Arial"/>
+                <w:bCs/>
+                <w:sz w:val="20"/>
+                <w:szCs w:val="20"/>
+              </w:rPr>
+              <w:t>16:40</w:t>
+            </w:r>
+          </w:p>
+        </w:tc>
+        <w:tc>
+          <w:tcPr>
+            <w:tcW w:w="1080" w:type="dxa"/>
+          </w:tcPr>
+          <w:p>
+            <w:pPr>
+              <w:jc w:val="center"/>
+              <w:rPr>
+                <w:rFonts w:ascii="Arial" w:hAnsi="Arial" w:cs="Arial"/>
+                <w:b/>
+              </w:rPr>
+            </w:pPr>
+            <w:r>
+              <w:rPr>
+                <w:rFonts w:ascii="Arial" w:hAnsi="Arial" w:cs="Arial"/>
+                <w:b/>
+              </w:rPr>
+              <w:t>-</w:t>
+            </w:r>
+          </w:p>
+        </w:tc>
+        <w:tc>
+          <w:tcPr>
+            <w:tcW w:w="917" w:type="dxa"/>
+          </w:tcPr>
+          <w:p>
+            <w:pPr>
+              <w:jc w:val="center"/>
+              <w:rPr>
+                <w:rFonts w:ascii="Arial" w:hAnsi="Arial" w:cs="Arial"/>
+                <w:b/>
+                <w:sz w:val="24"/>
+                <w:szCs w:val="24"/>
+              </w:rPr>
+            </w:pPr>
+            <w:r>
+              <w:rPr>
+                <w:rFonts w:ascii="Arial" w:hAnsi="Arial" w:cs="Arial"/>
+                <w:b/>
+                <w:sz w:val="24"/>
+                <w:szCs w:val="24"/>
+              </w:rPr>
+              <w:t>-</w:t>
+            </w:r>
+          </w:p>
+        </w:tc>
+        <w:tc>
+          <w:tcPr>
+            <w:tcW w:w="3303" w:type="dxa"/>
+            <w:vMerge/>
+          </w:tcPr>
+          <w:p>
+            <w:pPr>
+              <w:rPr>
+                <w:rFonts w:ascii="Arial" w:hAnsi="Arial" w:cs="Arial"/>
+                <w:b/>
+                <w:sz w:val="24"/>
+                <w:szCs w:val="24"/>
+              </w:rPr>
+            </w:pPr>
+          </w:p>
+        </w:tc>
+      </w:tr>
+      <w:tr>
+        <w:tc>
+          <w:tcPr>
+            <w:tcW w:w="3262" w:type="dxa"/>
+          </w:tcPr>
+          <w:p>
+            <w:pPr>
+              <w:rPr>
+                <w:rFonts w:ascii="Arial" w:hAnsi="Arial" w:cs="Arial"/>
+                <w:bCs/>
+                <w:sz w:val="20"/>
+                <w:szCs w:val="20"/>
+              </w:rPr>
+            </w:pPr>
+            <w:r>
+              <w:rPr>
+                <w:rFonts w:ascii="Arial" w:hAnsi="Arial" w:cs="Arial"/>
+                <w:bCs/>
+                <w:sz w:val="20"/>
+                <w:szCs w:val="20"/>
+              </w:rPr>
+              <w:t>Gustavo Ferreira</w:t>
+            </w:r>
+          </w:p>
+        </w:tc>
+        <w:tc>
+          <w:tcPr>
+            <w:tcW w:w="995" w:type="dxa"/>
+          </w:tcPr>
+          <w:p>
+            <w:pPr>
+              <w:jc w:val="center"/>
+              <w:rPr>
+                <w:rFonts w:ascii="Arial" w:hAnsi="Arial" w:cs="Arial"/>
+                <w:bCs/>
+                <w:sz w:val="20"/>
+                <w:szCs w:val="20"/>
+              </w:rPr>
+            </w:pPr>
+            <w:r>
+              <w:rPr>
+                <w:rFonts w:ascii="Arial" w:hAnsi="Arial" w:cs="Arial"/>
+                <w:bCs/>
+                <w:sz w:val="20"/>
+                <w:szCs w:val="20"/>
+              </w:rPr>
+              <w:t>16:40</w:t>
+            </w:r>
+          </w:p>
+        </w:tc>
+        <w:tc>
+          <w:tcPr>
+            <w:tcW w:w="1080" w:type="dxa"/>
+          </w:tcPr>
+          <w:p>
+            <w:pPr>
+              <w:jc w:val="center"/>
+              <w:rPr>
+                <w:rFonts w:ascii="Arial" w:hAnsi="Arial" w:cs="Arial"/>
+                <w:b/>
+              </w:rPr>
+            </w:pPr>
+            <w:r>
+              <w:rPr>
+                <w:rFonts w:ascii="Arial" w:hAnsi="Arial" w:cs="Arial"/>
+                <w:b/>
+              </w:rPr>
+              <w:t>-</w:t>
+            </w:r>
+          </w:p>
+        </w:tc>
+        <w:tc>
+          <w:tcPr>
+            <w:tcW w:w="917" w:type="dxa"/>
+          </w:tcPr>
+          <w:p>
+            <w:pPr>
+              <w:jc w:val="center"/>
+              <w:rPr>
+                <w:rFonts w:ascii="Arial" w:hAnsi="Arial" w:cs="Arial"/>
+                <w:bCs/>
+                <w:sz w:val="20"/>
+                <w:szCs w:val="20"/>
+              </w:rPr>
+            </w:pPr>
+            <w:r>
+              <w:rPr>
+                <w:rFonts w:ascii="Arial" w:hAnsi="Arial" w:cs="Arial"/>
+                <w:bCs/>
+                <w:sz w:val="20"/>
+                <w:szCs w:val="20"/>
+              </w:rPr>
+              <w:t>Não Justiicado</w:t>
+            </w:r>
+          </w:p>
+        </w:tc>
+        <w:tc>
+          <w:tcPr>
+            <w:tcW w:w="3303" w:type="dxa"/>
+            <w:vMerge/>
+          </w:tcPr>
+          <w:p>
+            <w:pPr>
+              <w:rPr>
+                <w:rFonts w:ascii="Arial" w:hAnsi="Arial" w:cs="Arial"/>
+                <w:b/>
+                <w:sz w:val="24"/>
+                <w:szCs w:val="24"/>
+              </w:rPr>
+            </w:pPr>
+          </w:p>
+        </w:tc>
+      </w:tr>
+      <w:tr>
+        <w:tc>
+          <w:tcPr>
+            <w:tcW w:w="3262" w:type="dxa"/>
+          </w:tcPr>
+          <w:p>
+            <w:pPr>
+              <w:rPr>
+                <w:rFonts w:ascii="Arial" w:hAnsi="Arial" w:cs="Arial"/>
+                <w:bCs/>
+                <w:sz w:val="20"/>
+                <w:szCs w:val="20"/>
+              </w:rPr>
+            </w:pPr>
+            <w:r>
+              <w:rPr>
+                <w:rFonts w:ascii="Arial" w:hAnsi="Arial" w:cs="Arial"/>
+                <w:bCs/>
+                <w:sz w:val="20"/>
+                <w:szCs w:val="20"/>
+              </w:rPr>
+              <w:t>Kauã Vidal</w:t>
+            </w:r>
+            <w:r>
+              <w:rPr>
+                <w:rFonts w:ascii="Arial" w:hAnsi="Arial" w:cs="Arial"/>
+                <w:bCs/>
+                <w:sz w:val="20"/>
+                <w:szCs w:val="20"/>
+              </w:rPr>
+              <w:t xml:space="preserve"> </w:t>
+            </w:r>
+          </w:p>
+        </w:tc>
+        <w:tc>
+          <w:tcPr>
+            <w:tcW w:w="995" w:type="dxa"/>
+          </w:tcPr>
+          <w:p>
+            <w:pPr>
+              <w:jc w:val="center"/>
+              <w:rPr>
+                <w:rFonts w:ascii="Arial" w:hAnsi="Arial" w:cs="Arial"/>
+                <w:sz w:val="20"/>
+                <w:szCs w:val="20"/>
+              </w:rPr>
+            </w:pPr>
+            <w:r>
+              <w:rPr>
+                <w:rFonts w:ascii="Arial" w:hAnsi="Arial" w:cs="Arial"/>
+                <w:bCs/>
+                <w:sz w:val="20"/>
+                <w:szCs w:val="20"/>
+              </w:rPr>
+              <w:t>16:40</w:t>
+            </w:r>
+          </w:p>
+        </w:tc>
+        <w:tc>
+          <w:tcPr>
+            <w:tcW w:w="1080" w:type="dxa"/>
+          </w:tcPr>
+          <w:p>
+            <w:pPr>
+              <w:jc w:val="center"/>
+              <w:rPr>
+                <w:rFonts w:ascii="Arial" w:hAnsi="Arial" w:cs="Arial"/>
+                <w:bCs/>
+              </w:rPr>
+            </w:pPr>
+            <w:r>
+              <w:rPr>
+                <w:rFonts w:ascii="Arial" w:hAnsi="Arial" w:cs="Arial"/>
+                <w:b/>
+              </w:rPr>
+              <w:t>-</w:t>
+            </w:r>
+          </w:p>
+        </w:tc>
+        <w:tc>
+          <w:tcPr>
+            <w:tcW w:w="917" w:type="dxa"/>
+          </w:tcPr>
+          <w:p>
+            <w:pPr>
+              <w:jc w:val="center"/>
+              <w:rPr>
+                <w:rFonts w:ascii="Arial" w:hAnsi="Arial" w:cs="Arial"/>
+                <w:bCs/>
+                <w:sz w:val="20"/>
+                <w:szCs w:val="20"/>
+              </w:rPr>
+            </w:pPr>
+            <w:r>
+              <w:rPr>
+                <w:rFonts w:ascii="Arial" w:hAnsi="Arial" w:cs="Arial"/>
+                <w:b/>
+                <w:sz w:val="24"/>
+                <w:szCs w:val="24"/>
+              </w:rPr>
+              <w:t>-</w:t>
+            </w:r>
+          </w:p>
+        </w:tc>
+        <w:tc>
+          <w:tcPr>
+            <w:tcW w:w="3303" w:type="dxa"/>
+            <w:vMerge/>
+          </w:tcPr>
+          <w:p>
+            <w:pPr>
+              <w:rPr>
+                <w:rFonts w:ascii="Arial" w:hAnsi="Arial" w:cs="Arial"/>
+                <w:b/>
+                <w:sz w:val="24"/>
+                <w:szCs w:val="24"/>
+              </w:rPr>
+            </w:pPr>
+          </w:p>
+        </w:tc>
+      </w:tr>
+      <w:tr>
+        <w:trPr>
+          <w:trHeight w:val="372"/>
+        </w:trPr>
+        <w:tc>
+          <w:tcPr>
+            <w:tcW w:w="3262" w:type="dxa"/>
+          </w:tcPr>
+          <w:p>
+            <w:pPr>
+              <w:rPr>
+                <w:rFonts w:ascii="Arial" w:hAnsi="Arial" w:cs="Arial"/>
+                <w:bCs/>
+                <w:sz w:val="20"/>
+                <w:szCs w:val="20"/>
+              </w:rPr>
+            </w:pPr>
+            <w:r>
+              <w:rPr>
+                <w:rFonts w:ascii="Arial" w:hAnsi="Arial" w:cs="Arial"/>
+                <w:bCs/>
+                <w:sz w:val="20"/>
+                <w:szCs w:val="20"/>
+              </w:rPr>
+              <w:t>Kauan Parente</w:t>
+            </w:r>
+          </w:p>
+        </w:tc>
+        <w:tc>
+          <w:tcPr>
+            <w:tcW w:w="995" w:type="dxa"/>
+          </w:tcPr>
+          <w:p>
+            <w:pPr>
+              <w:jc w:val="center"/>
+              <w:rPr>
+                <w:rFonts w:ascii="Arial" w:hAnsi="Arial" w:cs="Arial"/>
+                <w:b/>
+                <w:sz w:val="24"/>
+                <w:szCs w:val="24"/>
+              </w:rPr>
+            </w:pPr>
+            <w:r>
+              <w:rPr>
+                <w:rFonts w:ascii="Arial" w:hAnsi="Arial" w:cs="Arial"/>
+                <w:bCs/>
+                <w:sz w:val="20"/>
+                <w:szCs w:val="20"/>
+              </w:rPr>
+              <w:t>16:40</w:t>
+            </w:r>
+          </w:p>
+        </w:tc>
+        <w:tc>
+          <w:tcPr>
+            <w:tcW w:w="1080" w:type="dxa"/>
+          </w:tcPr>
+          <w:p>
+            <w:pPr>
+              <w:jc w:val="center"/>
+              <w:rPr>
+                <w:rFonts w:ascii="Arial" w:hAnsi="Arial" w:cs="Arial"/>
+                <w:b/>
+              </w:rPr>
+            </w:pPr>
+            <w:r>
+              <w:rPr>
+                <w:rFonts w:ascii="Arial" w:hAnsi="Arial" w:cs="Arial"/>
+                <w:b/>
+              </w:rPr>
+              <w:t>-</w:t>
+            </w:r>
+          </w:p>
+        </w:tc>
+        <w:tc>
+          <w:tcPr>
+            <w:tcW w:w="917" w:type="dxa"/>
+          </w:tcPr>
+          <w:p>
+            <w:pPr>
+              <w:jc w:val="center"/>
+              <w:rPr>
+                <w:rFonts w:ascii="Arial" w:hAnsi="Arial" w:cs="Arial"/>
+                <w:bCs/>
+                <w:sz w:val="20"/>
+                <w:szCs w:val="20"/>
+              </w:rPr>
+            </w:pPr>
+            <w:r>
+              <w:rPr>
+                <w:rFonts w:ascii="Arial" w:hAnsi="Arial" w:cs="Arial"/>
+                <w:b/>
+                <w:sz w:val="24"/>
+                <w:szCs w:val="24"/>
+              </w:rPr>
+              <w:t>-</w:t>
+            </w:r>
+          </w:p>
+        </w:tc>
+        <w:tc>
+          <w:tcPr>
+            <w:tcW w:w="3303" w:type="dxa"/>
+            <w:vMerge/>
+          </w:tcPr>
+          <w:p>
+            <w:pPr>
+              <w:rPr>
+                <w:rFonts w:ascii="Arial" w:hAnsi="Arial" w:cs="Arial"/>
+                <w:b/>
+                <w:sz w:val="24"/>
+                <w:szCs w:val="24"/>
+              </w:rPr>
+            </w:pPr>
+          </w:p>
+        </w:tc>
+      </w:tr>
+      <w:tr>
+        <w:trPr>
+          <w:trHeight w:val="136"/>
+        </w:trPr>
+        <w:tc>
+          <w:tcPr>
+            <w:tcW w:w="3262" w:type="dxa"/>
+          </w:tcPr>
+          <w:p>
+            <w:pPr>
+              <w:rPr>
+                <w:rFonts w:ascii="Arial" w:hAnsi="Arial" w:cs="Arial"/>
+                <w:bCs/>
+                <w:sz w:val="20"/>
+                <w:szCs w:val="20"/>
+              </w:rPr>
+            </w:pPr>
+            <w:r>
+              <w:rPr>
+                <w:rFonts w:ascii="Arial" w:hAnsi="Arial" w:cs="Arial"/>
+                <w:bCs/>
+                <w:sz w:val="20"/>
+                <w:szCs w:val="20"/>
+              </w:rPr>
+              <w:t>Michelly Mendes</w:t>
+            </w:r>
+            <w:r>
+              <w:rPr>
+                <w:rFonts w:ascii="Arial" w:hAnsi="Arial" w:cs="Arial"/>
+                <w:bCs/>
+                <w:sz w:val="20"/>
+                <w:szCs w:val="20"/>
+              </w:rPr>
+              <w:t xml:space="preserve"> </w:t>
+            </w:r>
+          </w:p>
+        </w:tc>
+        <w:tc>
+          <w:tcPr>
+            <w:tcW w:w="995" w:type="dxa"/>
+          </w:tcPr>
+          <w:p>
+            <w:pPr>
+              <w:jc w:val="center"/>
+              <w:rPr>
+                <w:rFonts w:ascii="Arial" w:hAnsi="Arial" w:cs="Arial"/>
+                <w:b/>
+                <w:sz w:val="24"/>
+                <w:szCs w:val="24"/>
+              </w:rPr>
+            </w:pPr>
+            <w:r>
+              <w:rPr>
+                <w:rFonts w:ascii="Arial" w:hAnsi="Arial" w:cs="Arial"/>
+                <w:bCs/>
+                <w:sz w:val="20"/>
+                <w:szCs w:val="20"/>
+              </w:rPr>
+              <w:t>16:40</w:t>
+            </w:r>
+          </w:p>
+        </w:tc>
+        <w:tc>
+          <w:tcPr>
+            <w:tcW w:w="1080" w:type="dxa"/>
+          </w:tcPr>
+          <w:p>
+            <w:pPr>
+              <w:jc w:val="center"/>
+              <w:rPr>
+                <w:rFonts w:ascii="Arial" w:hAnsi="Arial" w:cs="Arial"/>
+                <w:b/>
+              </w:rPr>
+            </w:pPr>
+            <w:r>
+              <w:rPr>
+                <w:rFonts w:ascii="Arial" w:hAnsi="Arial" w:cs="Arial"/>
+                <w:b/>
+              </w:rPr>
+              <w:t>-</w:t>
+            </w:r>
+          </w:p>
+        </w:tc>
+        <w:tc>
+          <w:tcPr>
+            <w:tcW w:w="917" w:type="dxa"/>
+          </w:tcPr>
+          <w:p>
+            <w:pPr>
+              <w:jc w:val="center"/>
+              <w:rPr>
+                <w:rFonts w:ascii="Arial" w:hAnsi="Arial" w:cs="Arial"/>
+                <w:b/>
+                <w:sz w:val="20"/>
+                <w:szCs w:val="20"/>
+              </w:rPr>
+            </w:pPr>
+            <w:r>
+              <w:rPr>
+                <w:rFonts w:ascii="Arial" w:hAnsi="Arial" w:cs="Arial"/>
+                <w:b/>
+                <w:sz w:val="24"/>
+                <w:szCs w:val="24"/>
+              </w:rPr>
+              <w:t>-</w:t>
+            </w:r>
+          </w:p>
+        </w:tc>
+        <w:tc>
+          <w:tcPr>
+            <w:tcW w:w="3303" w:type="dxa"/>
+            <w:vMerge/>
+          </w:tcPr>
+          <w:p>
+            <w:pPr>
+              <w:rPr>
+                <w:rFonts w:ascii="Arial" w:hAnsi="Arial" w:cs="Arial"/>
+                <w:b/>
+                <w:sz w:val="24"/>
+                <w:szCs w:val="24"/>
+              </w:rPr>
+            </w:pPr>
+          </w:p>
+        </w:tc>
+      </w:tr>
+      <w:tr>
+        <w:trPr>
+          <w:trHeight w:val="70"/>
+        </w:trPr>
+        <w:tc>
+          <w:tcPr>
+            <w:tcW w:w="3262" w:type="dxa"/>
+          </w:tcPr>
+          <w:p>
+            <w:pPr>
+              <w:rPr>
+                <w:rFonts w:ascii="Arial" w:hAnsi="Arial" w:cs="Arial"/>
+                <w:bCs/>
+                <w:sz w:val="20"/>
+                <w:szCs w:val="20"/>
+              </w:rPr>
+            </w:pPr>
+            <w:r>
+              <w:rPr>
+                <w:rFonts w:ascii="Arial" w:hAnsi="Arial" w:cs="Arial"/>
+                <w:bCs/>
+                <w:sz w:val="20"/>
+                <w:szCs w:val="20"/>
+              </w:rPr>
+              <w:lastRenderedPageBreak/>
+              <w:t>Renan Alve</w:t>
+            </w:r>
+            <w:r>
+              <w:rPr>
+                <w:rFonts w:ascii="Arial" w:hAnsi="Arial" w:cs="Arial"/>
+                <w:bCs/>
+                <w:sz w:val="20"/>
+                <w:szCs w:val="20"/>
+              </w:rPr>
+              <w:t>s</w:t>
+            </w:r>
+          </w:p>
+        </w:tc>
+        <w:tc>
+          <w:tcPr>
+            <w:tcW w:w="995" w:type="dxa"/>
+          </w:tcPr>
+          <w:p>
+            <w:pPr>
+              <w:jc w:val="center"/>
+              <w:rPr>
+                <w:rFonts w:ascii="Arial" w:hAnsi="Arial" w:cs="Arial"/>
+                <w:b/>
+                <w:sz w:val="24"/>
+                <w:szCs w:val="24"/>
+              </w:rPr>
+            </w:pPr>
+            <w:r>
+              <w:rPr>
+                <w:rFonts w:ascii="Arial" w:hAnsi="Arial" w:cs="Arial"/>
+                <w:bCs/>
+                <w:sz w:val="20"/>
+                <w:szCs w:val="20"/>
+              </w:rPr>
+              <w:t>16:40</w:t>
+            </w:r>
+          </w:p>
+        </w:tc>
+        <w:tc>
+          <w:tcPr>
+            <w:tcW w:w="1080" w:type="dxa"/>
+          </w:tcPr>
+          <w:p>
+            <w:pPr>
+              <w:jc w:val="center"/>
+              <w:rPr>
+                <w:rFonts w:ascii="Arial" w:hAnsi="Arial" w:cs="Arial"/>
+                <w:bCs/>
+              </w:rPr>
+            </w:pPr>
+            <w:r>
+              <w:rPr>
+                <w:rFonts w:ascii="Arial" w:hAnsi="Arial" w:cs="Arial"/>
+                <w:b/>
+              </w:rPr>
+              <w:t>-</w:t>
+            </w:r>
+          </w:p>
+        </w:tc>
+        <w:tc>
+          <w:tcPr>
+            <w:tcW w:w="917" w:type="dxa"/>
+          </w:tcPr>
+          <w:p>
+            <w:pPr>
+              <w:jc w:val="center"/>
+              <w:rPr>
+                <w:rFonts w:ascii="Arial" w:hAnsi="Arial" w:cs="Arial"/>
+                <w:bCs/>
+                <w:sz w:val="20"/>
+                <w:szCs w:val="20"/>
+              </w:rPr>
+            </w:pPr>
+            <w:r>
+              <w:rPr>
+                <w:rFonts w:ascii="Arial" w:hAnsi="Arial" w:cs="Arial"/>
+                <w:b/>
+                <w:sz w:val="24"/>
+                <w:szCs w:val="24"/>
+              </w:rPr>
+              <w:t>-</w:t>
+            </w:r>
+          </w:p>
+        </w:tc>
+        <w:tc>
+          <w:tcPr>
+            <w:tcW w:w="3303" w:type="dxa"/>
+            <w:vMerge/>
+          </w:tcPr>
+          <w:p>
+            <w:pPr>
+              <w:rPr>
+                <w:rFonts w:ascii="Arial" w:hAnsi="Arial" w:cs="Arial"/>
+                <w:b/>
+                <w:sz w:val="24"/>
+                <w:szCs w:val="24"/>
+              </w:rPr>
+            </w:pPr>
+          </w:p>
+        </w:tc>
+      </w:tr>
+    </w:tbl>
+    <w:p>
+      <w:pPr>
+        <w:spacing w:after="0" w:line="240" w:lineRule="auto"/>
+        <w:rPr>
+          <w:rFonts w:ascii="Arial" w:eastAsia="Times New Roman" w:hAnsi="Arial" w:cs="Arial"/>
+          <w:lang w:eastAsia="pt-BR"/>
+        </w:rPr>
+      </w:pPr>
+    </w:p>
+    <w:p>
+      <w:pPr>
+        <w:spacing w:after="0" w:line="240" w:lineRule="auto"/>
+        <w:rPr>
+          <w:rFonts w:ascii="Arial" w:eastAsia="Times New Roman" w:hAnsi="Arial" w:cs="Arial"/>
+          <w:lang w:eastAsia="pt-BR"/>
+        </w:rPr>
+      </w:pPr>
+    </w:p>
+    <w:p>
+      <w:pPr>
+        <w:spacing w:before="240"/>
+        <w:jc w:val="both"/>
+        <w:rPr>
+          <w:rFonts w:ascii="Arial" w:hAnsi="Arial" w:cs="Arial"/>
+        </w:rPr>
       </w:pPr>
       <w:r>
         <w:rPr>
           <w:rFonts w:ascii="Arial" w:hAnsi="Arial" w:cs="Arial"/>
         </w:rPr>
-        <w:t xml:space="preserve">Dando continuidade à reunião anterior foi decidido o início da </w:t>
+        <w:t>Foi abordado na reunião de hoje o andamento do Projeto que se segue para seu encerramento na sexta feira dia</w:t>
       </w:r>
       <w:r>
         <w:rPr>
           <w:rFonts w:ascii="Arial" w:hAnsi="Arial" w:cs="Arial"/>
         </w:rPr>
-        <w:t>integração do cadastro de armazém</w:t>
+        <w:t xml:space="preserve"> 08.12</w:t>
       </w:r>
       <w:r>
         <w:rPr>
           <w:rFonts w:ascii="Arial" w:hAnsi="Arial" w:cs="Arial"/>
         </w:rPr>
-        <w:t xml:space="preserve"> e logo em seguida o cadastro dos sensores no banco de dados.</w:t>
+        <w:t xml:space="preserve"> e</w:t>
       </w:r>
       <w:r>
         <w:rPr>
           <w:rFonts w:ascii="Arial" w:hAnsi="Arial" w:cs="Arial"/>
         </w:rPr>
-        <w:softHyphen/>
+        <w:t xml:space="preserve"> </w:t>
+      </w:r>
+      <w:r>
+        <w:rPr>
+          <w:rFonts w:ascii="Arial" w:hAnsi="Arial" w:cs="Arial"/>
+        </w:rPr>
+        <w:t xml:space="preserve">dividimos as tarefas </w:t>
+      </w:r>
+      <w:r>
+        <w:rPr>
+          <w:rFonts w:ascii="Arial" w:hAnsi="Arial" w:cs="Arial"/>
+        </w:rPr>
+        <w:t xml:space="preserve">restantes </w:t>
+      </w:r>
+      <w:r>
+        <w:rPr>
+          <w:rFonts w:ascii="Arial" w:hAnsi="Arial" w:cs="Arial"/>
+        </w:rPr>
+        <w:t xml:space="preserve">para finalizar </w:t>
+      </w:r>
+      <w:r>
+        <w:rPr>
+          <w:rFonts w:ascii="Arial" w:hAnsi="Arial" w:cs="Arial"/>
+        </w:rPr>
+        <w:t>até quarta</w:t>
+      </w:r>
+      <w:r>
+        <w:rPr>
+          <w:rFonts w:ascii="Arial" w:hAnsi="Arial" w:cs="Arial"/>
+        </w:rPr>
+        <w:t xml:space="preserve"> </w:t>
+      </w:r>
+      <w:r>
+        <w:rPr>
+          <w:rFonts w:ascii="Arial" w:hAnsi="Arial" w:cs="Arial"/>
+        </w:rPr>
+        <w:t>–</w:t>
+      </w:r>
+      <w:r>
+        <w:rPr>
+          <w:rFonts w:ascii="Arial" w:hAnsi="Arial" w:cs="Arial"/>
+        </w:rPr>
+        <w:t xml:space="preserve"> </w:t>
+      </w:r>
+      <w:r>
+        <w:rPr>
+          <w:rFonts w:ascii="Arial" w:hAnsi="Arial" w:cs="Arial"/>
+        </w:rPr>
+        <w:t>f</w:t>
+      </w:r>
+      <w:r>
+        <w:rPr>
+          <w:rFonts w:ascii="Arial" w:hAnsi="Arial" w:cs="Arial"/>
+        </w:rPr>
+        <w:t>eira</w:t>
+      </w:r>
+      <w:r>
+        <w:rPr>
+          <w:rFonts w:ascii="Arial" w:hAnsi="Arial" w:cs="Arial"/>
+        </w:rPr>
+        <w:t>.</w:t>
+      </w:r>
+    </w:p>
+    <w:p>
+      <w:pPr>
+        <w:spacing w:before="240"/>
+        <w:jc w:val="both"/>
+        <w:rPr>
+          <w:rFonts w:ascii="Arial" w:hAnsi="Arial" w:cs="Arial"/>
+        </w:rPr>
+      </w:pPr>
+    </w:p>
+    <w:p>
+      <w:pPr>
+        <w:jc w:val="center"/>
+        <w:rPr>
+          <w:rFonts w:ascii="Arial" w:hAnsi="Arial" w:cs="Arial"/>
+        </w:rPr>
+      </w:pPr>
+      <w:r>
+        <w:rPr>
+          <w:rFonts w:ascii="Arial" w:hAnsi="Arial" w:cs="Arial"/>
+          <w:b/>
+          <w:sz w:val="24"/>
+          <w:szCs w:val="24"/>
+        </w:rPr>
+        <w:t>Reunião</w:t>
+      </w:r>
+      <w:r>
+        <w:rPr>
+          <w:rFonts w:ascii="Arial" w:hAnsi="Arial" w:cs="Arial"/>
+          <w:b/>
+          <w:sz w:val="24"/>
+          <w:szCs w:val="24"/>
+        </w:rPr>
+        <w:t xml:space="preserve"> Semanal </w:t>
+      </w:r>
+      <w:r>
+        <w:rPr>
+          <w:rFonts w:ascii="Arial" w:hAnsi="Arial" w:cs="Arial"/>
+          <w:b/>
+          <w:sz w:val="24"/>
+          <w:szCs w:val="24"/>
+        </w:rPr>
+        <w:t xml:space="preserve">– </w:t>
+      </w:r>
+      <w:r>
+        <w:rPr>
+          <w:rFonts w:ascii="Arial" w:hAnsi="Arial" w:cs="Arial"/>
+          <w:b/>
+          <w:sz w:val="24"/>
+          <w:szCs w:val="24"/>
+        </w:rPr>
+        <w:t>0</w:t>
+      </w:r>
+      <w:r>
+        <w:rPr>
+          <w:rFonts w:ascii="Arial" w:hAnsi="Arial" w:cs="Arial"/>
+          <w:b/>
+          <w:sz w:val="24"/>
+          <w:szCs w:val="24"/>
+        </w:rPr>
+        <w:t>5</w:t>
+      </w:r>
+      <w:r>
+        <w:rPr>
+          <w:rFonts w:ascii="Arial" w:hAnsi="Arial" w:cs="Arial"/>
+          <w:b/>
+          <w:sz w:val="24"/>
+          <w:szCs w:val="24"/>
+        </w:rPr>
+        <w:t>/12</w:t>
+      </w:r>
+      <w:r>
+        <w:rPr>
+          <w:rFonts w:ascii="Arial" w:hAnsi="Arial" w:cs="Arial"/>
+          <w:b/>
+          <w:sz w:val="24"/>
+          <w:szCs w:val="24"/>
+        </w:rPr>
+        <w:t>/2023</w:t>
+      </w:r>
+    </w:p>
+    <w:tbl>
+      <w:tblPr>
+        <w:tblStyle w:val="Tabelacomgrade"/>
+        <w:tblW w:w="9557" w:type="dxa"/>
+        <w:tblInd w:w="-576" w:type="dxa"/>
+        <w:tblLook w:val="04A0" w:firstRow="1" w:lastRow="0" w:firstColumn="1" w:lastColumn="0" w:noHBand="0" w:noVBand="1"/>
+      </w:tblPr>
+      <w:tblGrid>
+        <w:gridCol w:w="3262"/>
+        <w:gridCol w:w="995"/>
+        <w:gridCol w:w="1080"/>
+        <w:gridCol w:w="917"/>
+        <w:gridCol w:w="3303"/>
+      </w:tblGrid>
+      <w:tr>
+        <w:tc>
+          <w:tcPr>
+            <w:tcW w:w="9557" w:type="dxa"/>
+            <w:gridSpan w:val="5"/>
+          </w:tcPr>
+          <w:p>
+            <w:pPr>
+              <w:jc w:val="center"/>
+              <w:rPr>
+                <w:rFonts w:ascii="Arial" w:hAnsi="Arial" w:cs="Arial"/>
+                <w:bCs/>
+                <w:sz w:val="20"/>
+                <w:szCs w:val="20"/>
+              </w:rPr>
+            </w:pPr>
+            <w:r>
+              <w:rPr>
+                <w:rFonts w:ascii="Arial" w:hAnsi="Arial" w:cs="Arial"/>
+                <w:bCs/>
+                <w:sz w:val="20"/>
+                <w:szCs w:val="20"/>
+              </w:rPr>
+              <w:t xml:space="preserve">Daily </w:t>
+            </w:r>
+            <w:r>
+              <w:rPr>
+                <w:rFonts w:ascii="Arial" w:hAnsi="Arial" w:cs="Arial"/>
+                <w:bCs/>
+                <w:sz w:val="20"/>
+                <w:szCs w:val="20"/>
+              </w:rPr>
+              <w:t>0</w:t>
+            </w:r>
+            <w:r>
+              <w:rPr>
+                <w:rFonts w:ascii="Arial" w:hAnsi="Arial" w:cs="Arial"/>
+                <w:bCs/>
+                <w:sz w:val="20"/>
+                <w:szCs w:val="20"/>
+              </w:rPr>
+              <w:t>5</w:t>
+            </w:r>
+            <w:r>
+              <w:rPr>
+                <w:rFonts w:ascii="Arial" w:hAnsi="Arial" w:cs="Arial"/>
+                <w:bCs/>
+                <w:sz w:val="20"/>
+                <w:szCs w:val="20"/>
+              </w:rPr>
+              <w:t>/</w:t>
+            </w:r>
+            <w:r>
+              <w:rPr>
+                <w:rFonts w:ascii="Arial" w:hAnsi="Arial" w:cs="Arial"/>
+                <w:bCs/>
+                <w:sz w:val="20"/>
+                <w:szCs w:val="20"/>
+              </w:rPr>
+              <w:t>12</w:t>
+            </w:r>
+            <w:r>
+              <w:rPr>
+                <w:rFonts w:ascii="Arial" w:hAnsi="Arial" w:cs="Arial"/>
+                <w:bCs/>
+                <w:sz w:val="20"/>
+                <w:szCs w:val="20"/>
+              </w:rPr>
+              <w:t>/2023</w:t>
+            </w:r>
+          </w:p>
+        </w:tc>
+      </w:tr>
+      <w:tr>
+        <w:tc>
+          <w:tcPr>
+            <w:tcW w:w="3262" w:type="dxa"/>
+          </w:tcPr>
+          <w:p>
+            <w:pPr>
+              <w:jc w:val="center"/>
+              <w:rPr>
+                <w:rFonts w:ascii="Arial" w:hAnsi="Arial" w:cs="Arial"/>
+                <w:bCs/>
+                <w:sz w:val="20"/>
+                <w:szCs w:val="20"/>
+              </w:rPr>
+            </w:pPr>
+            <w:r>
+              <w:rPr>
+                <w:rFonts w:ascii="Arial" w:hAnsi="Arial" w:cs="Arial"/>
+                <w:bCs/>
+                <w:sz w:val="20"/>
+                <w:szCs w:val="20"/>
+              </w:rPr>
+              <w:t>Presentes</w:t>
+            </w:r>
+          </w:p>
+        </w:tc>
+        <w:tc>
+          <w:tcPr>
+            <w:tcW w:w="995" w:type="dxa"/>
+          </w:tcPr>
+          <w:p>
+            <w:pPr>
+              <w:jc w:val="center"/>
+              <w:rPr>
+                <w:rFonts w:ascii="Arial" w:hAnsi="Arial" w:cs="Arial"/>
+                <w:bCs/>
+                <w:sz w:val="20"/>
+                <w:szCs w:val="20"/>
+              </w:rPr>
+            </w:pPr>
+            <w:r>
+              <w:rPr>
+                <w:rFonts w:ascii="Arial" w:hAnsi="Arial" w:cs="Arial"/>
+                <w:bCs/>
+                <w:sz w:val="20"/>
+                <w:szCs w:val="20"/>
+              </w:rPr>
+              <w:t>Horário chegada</w:t>
+            </w:r>
+          </w:p>
+        </w:tc>
+        <w:tc>
+          <w:tcPr>
+            <w:tcW w:w="1080" w:type="dxa"/>
+          </w:tcPr>
+          <w:p>
+            <w:pPr>
+              <w:jc w:val="center"/>
+              <w:rPr>
+                <w:rFonts w:ascii="Arial" w:hAnsi="Arial" w:cs="Arial"/>
+                <w:bCs/>
+                <w:sz w:val="20"/>
+                <w:szCs w:val="20"/>
+              </w:rPr>
+            </w:pPr>
+            <w:r>
+              <w:rPr>
+                <w:rFonts w:ascii="Arial" w:hAnsi="Arial" w:cs="Arial"/>
+                <w:bCs/>
+                <w:sz w:val="20"/>
+                <w:szCs w:val="20"/>
+              </w:rPr>
+              <w:t>Ausentes</w:t>
+            </w:r>
+          </w:p>
+        </w:tc>
+        <w:tc>
+          <w:tcPr>
+            <w:tcW w:w="917" w:type="dxa"/>
+          </w:tcPr>
+          <w:p>
+            <w:pPr>
+              <w:jc w:val="center"/>
+              <w:rPr>
+                <w:rFonts w:ascii="Arial" w:hAnsi="Arial" w:cs="Arial"/>
+                <w:bCs/>
+                <w:sz w:val="20"/>
+                <w:szCs w:val="20"/>
+              </w:rPr>
+            </w:pPr>
+            <w:r>
+              <w:rPr>
+                <w:rFonts w:ascii="Arial" w:hAnsi="Arial" w:cs="Arial"/>
+                <w:bCs/>
+                <w:sz w:val="20"/>
+                <w:szCs w:val="20"/>
+              </w:rPr>
+              <w:t>Motivo</w:t>
+            </w:r>
+          </w:p>
+        </w:tc>
+        <w:tc>
+          <w:tcPr>
+            <w:tcW w:w="3303" w:type="dxa"/>
+          </w:tcPr>
+          <w:p>
+            <w:pPr>
+              <w:jc w:val="center"/>
+              <w:rPr>
+                <w:rFonts w:ascii="Arial" w:hAnsi="Arial" w:cs="Arial"/>
+                <w:bCs/>
+                <w:sz w:val="20"/>
+                <w:szCs w:val="20"/>
+              </w:rPr>
+            </w:pPr>
+            <w:r>
+              <w:rPr>
+                <w:rFonts w:ascii="Arial" w:hAnsi="Arial" w:cs="Arial"/>
+                <w:bCs/>
+                <w:sz w:val="20"/>
+                <w:szCs w:val="20"/>
+              </w:rPr>
+              <w:t>Assunto</w:t>
+            </w:r>
+          </w:p>
+        </w:tc>
+      </w:tr>
+      <w:tr>
+        <w:tc>
+          <w:tcPr>
+            <w:tcW w:w="3262" w:type="dxa"/>
+          </w:tcPr>
+          <w:p>
+            <w:pPr>
+              <w:rPr>
+                <w:rFonts w:ascii="Arial" w:hAnsi="Arial" w:cs="Arial"/>
+                <w:bCs/>
+                <w:sz w:val="20"/>
+                <w:szCs w:val="20"/>
+              </w:rPr>
+            </w:pPr>
+            <w:r>
+              <w:rPr>
+                <w:rFonts w:ascii="Arial" w:hAnsi="Arial" w:cs="Arial"/>
+                <w:bCs/>
+                <w:sz w:val="20"/>
+                <w:szCs w:val="20"/>
+              </w:rPr>
+              <w:t>Ana Catarina</w:t>
+            </w:r>
+          </w:p>
+        </w:tc>
+        <w:tc>
+          <w:tcPr>
+            <w:tcW w:w="995" w:type="dxa"/>
+          </w:tcPr>
+          <w:p>
+            <w:pPr>
+              <w:jc w:val="center"/>
+              <w:rPr>
+                <w:rFonts w:ascii="Arial" w:hAnsi="Arial" w:cs="Arial"/>
+                <w:bCs/>
+                <w:sz w:val="20"/>
+                <w:szCs w:val="20"/>
+              </w:rPr>
+            </w:pPr>
+            <w:r>
+              <w:rPr>
+                <w:rFonts w:ascii="Arial" w:hAnsi="Arial" w:cs="Arial"/>
+                <w:bCs/>
+                <w:sz w:val="20"/>
+                <w:szCs w:val="20"/>
+              </w:rPr>
+              <w:t>16:40</w:t>
+            </w:r>
+          </w:p>
+        </w:tc>
+        <w:tc>
+          <w:tcPr>
+            <w:tcW w:w="1080" w:type="dxa"/>
+          </w:tcPr>
+          <w:p>
+            <w:pPr>
+              <w:jc w:val="center"/>
+              <w:rPr>
+                <w:rFonts w:ascii="Arial" w:hAnsi="Arial" w:cs="Arial"/>
+                <w:b/>
+              </w:rPr>
+            </w:pPr>
+            <w:r>
+              <w:rPr>
+                <w:rFonts w:ascii="Arial" w:hAnsi="Arial" w:cs="Arial"/>
+                <w:b/>
+              </w:rPr>
+              <w:t>-</w:t>
+            </w:r>
+          </w:p>
+        </w:tc>
+        <w:tc>
+          <w:tcPr>
+            <w:tcW w:w="917" w:type="dxa"/>
+          </w:tcPr>
+          <w:p>
+            <w:pPr>
+              <w:jc w:val="center"/>
+              <w:rPr>
+                <w:rFonts w:ascii="Arial" w:hAnsi="Arial" w:cs="Arial"/>
+                <w:b/>
+                <w:sz w:val="24"/>
+                <w:szCs w:val="24"/>
+              </w:rPr>
+            </w:pPr>
+            <w:r>
+              <w:rPr>
+                <w:rFonts w:ascii="Arial" w:hAnsi="Arial" w:cs="Arial"/>
+                <w:b/>
+                <w:sz w:val="24"/>
+                <w:szCs w:val="24"/>
+              </w:rPr>
+              <w:t>-</w:t>
+            </w:r>
+          </w:p>
+        </w:tc>
+        <w:tc>
+          <w:tcPr>
+            <w:tcW w:w="3303" w:type="dxa"/>
+            <w:vMerge w:val="restart"/>
+          </w:tcPr>
+          <w:p>
+            <w:pPr>
+              <w:rPr>
+                <w:rFonts w:ascii="Arial" w:hAnsi="Arial" w:cs="Arial"/>
+                <w:bCs/>
+                <w:sz w:val="20"/>
+                <w:szCs w:val="20"/>
+              </w:rPr>
+            </w:pPr>
+          </w:p>
+          <w:p>
+            <w:pPr>
+              <w:rPr>
+                <w:rFonts w:ascii="Arial" w:hAnsi="Arial" w:cs="Arial"/>
+                <w:bCs/>
+                <w:sz w:val="20"/>
+                <w:szCs w:val="20"/>
+              </w:rPr>
+            </w:pPr>
+            <w:r>
+              <w:rPr>
+                <w:rFonts w:ascii="Arial" w:hAnsi="Arial" w:cs="Arial"/>
+                <w:bCs/>
+                <w:sz w:val="20"/>
+                <w:szCs w:val="20"/>
+              </w:rPr>
+              <w:t>- Integração da Ferramenta de Suporte</w:t>
+            </w:r>
+          </w:p>
+          <w:p>
+            <w:pPr>
+              <w:rPr>
+                <w:rFonts w:ascii="Arial" w:hAnsi="Arial" w:cs="Arial"/>
+                <w:bCs/>
+                <w:sz w:val="20"/>
+                <w:szCs w:val="20"/>
+              </w:rPr>
+            </w:pPr>
+          </w:p>
+          <w:p>
+            <w:pPr>
+              <w:rPr>
+                <w:rFonts w:ascii="Arial" w:hAnsi="Arial" w:cs="Arial"/>
+                <w:bCs/>
+                <w:sz w:val="20"/>
+                <w:szCs w:val="20"/>
+              </w:rPr>
+            </w:pPr>
+            <w:r>
+              <w:rPr>
+                <w:rFonts w:ascii="Arial" w:hAnsi="Arial" w:cs="Arial"/>
+                <w:bCs/>
+                <w:sz w:val="20"/>
+                <w:szCs w:val="20"/>
+              </w:rPr>
+              <w:t>- Ppt da Apresentação</w:t>
+            </w:r>
+          </w:p>
+          <w:p>
+            <w:pPr>
+              <w:rPr>
+                <w:rFonts w:ascii="Arial" w:hAnsi="Arial" w:cs="Arial"/>
+                <w:bCs/>
+                <w:sz w:val="20"/>
+                <w:szCs w:val="20"/>
+              </w:rPr>
+            </w:pPr>
+          </w:p>
+          <w:p>
+            <w:pPr>
+              <w:rPr>
+                <w:rFonts w:ascii="Arial" w:hAnsi="Arial" w:cs="Arial"/>
+                <w:bCs/>
+                <w:sz w:val="20"/>
+                <w:szCs w:val="20"/>
+              </w:rPr>
+            </w:pPr>
+            <w:r>
+              <w:rPr>
+                <w:rFonts w:ascii="Arial" w:hAnsi="Arial" w:cs="Arial"/>
+                <w:bCs/>
+                <w:sz w:val="20"/>
+                <w:szCs w:val="20"/>
+              </w:rPr>
+              <w:t>- Discus</w:t>
+            </w:r>
+            <w:r>
+              <w:rPr>
+                <w:rFonts w:ascii="Arial" w:hAnsi="Arial" w:cs="Arial"/>
+                <w:bCs/>
+                <w:sz w:val="20"/>
+                <w:szCs w:val="20"/>
+              </w:rPr>
+              <w:t>são sobre funcionalidades do Sistema</w:t>
+            </w:r>
+          </w:p>
+          <w:p>
+            <w:pPr>
+              <w:rPr>
+                <w:rFonts w:ascii="Arial" w:hAnsi="Arial" w:cs="Arial"/>
+                <w:bCs/>
+                <w:sz w:val="20"/>
+                <w:szCs w:val="20"/>
+              </w:rPr>
+            </w:pPr>
+          </w:p>
+          <w:p>
+            <w:pPr>
+              <w:rPr>
+                <w:rFonts w:ascii="Arial" w:hAnsi="Arial" w:cs="Arial"/>
+                <w:bCs/>
+                <w:sz w:val="20"/>
+                <w:szCs w:val="20"/>
+              </w:rPr>
+            </w:pPr>
+          </w:p>
+        </w:tc>
+      </w:tr>
+      <w:tr>
+        <w:tc>
+          <w:tcPr>
+            <w:tcW w:w="3262" w:type="dxa"/>
+          </w:tcPr>
+          <w:p>
+            <w:pPr>
+              <w:rPr>
+                <w:rFonts w:ascii="Arial" w:hAnsi="Arial" w:cs="Arial"/>
+                <w:bCs/>
+                <w:sz w:val="20"/>
+                <w:szCs w:val="20"/>
+              </w:rPr>
+            </w:pPr>
+            <w:r>
+              <w:rPr>
+                <w:rFonts w:ascii="Arial" w:hAnsi="Arial" w:cs="Arial"/>
+                <w:bCs/>
+                <w:sz w:val="20"/>
+                <w:szCs w:val="20"/>
+              </w:rPr>
+              <w:t>Emmily Ferreira – Scrum Master</w:t>
+            </w:r>
+          </w:p>
+        </w:tc>
+        <w:tc>
+          <w:tcPr>
+            <w:tcW w:w="995" w:type="dxa"/>
+          </w:tcPr>
+          <w:p>
+            <w:pPr>
+              <w:jc w:val="center"/>
+              <w:rPr>
+                <w:rFonts w:ascii="Arial" w:hAnsi="Arial" w:cs="Arial"/>
+                <w:bCs/>
+                <w:sz w:val="20"/>
+                <w:szCs w:val="20"/>
+              </w:rPr>
+            </w:pPr>
+            <w:r>
+              <w:rPr>
+                <w:rFonts w:ascii="Arial" w:hAnsi="Arial" w:cs="Arial"/>
+                <w:bCs/>
+                <w:sz w:val="20"/>
+                <w:szCs w:val="20"/>
+              </w:rPr>
+              <w:t>16:40</w:t>
+            </w:r>
+          </w:p>
+        </w:tc>
+        <w:tc>
+          <w:tcPr>
+            <w:tcW w:w="1080" w:type="dxa"/>
+          </w:tcPr>
+          <w:p>
+            <w:pPr>
+              <w:jc w:val="center"/>
+              <w:rPr>
+                <w:rFonts w:ascii="Arial" w:hAnsi="Arial" w:cs="Arial"/>
+                <w:b/>
+              </w:rPr>
+            </w:pPr>
+            <w:r>
+              <w:rPr>
+                <w:rFonts w:ascii="Arial" w:hAnsi="Arial" w:cs="Arial"/>
+                <w:b/>
+              </w:rPr>
+              <w:t>-</w:t>
+            </w:r>
+          </w:p>
+        </w:tc>
+        <w:tc>
+          <w:tcPr>
+            <w:tcW w:w="917" w:type="dxa"/>
+          </w:tcPr>
+          <w:p>
+            <w:pPr>
+              <w:jc w:val="center"/>
+              <w:rPr>
+                <w:rFonts w:ascii="Arial" w:hAnsi="Arial" w:cs="Arial"/>
+                <w:b/>
+                <w:sz w:val="24"/>
+                <w:szCs w:val="24"/>
+              </w:rPr>
+            </w:pPr>
+            <w:r>
+              <w:rPr>
+                <w:rFonts w:ascii="Arial" w:hAnsi="Arial" w:cs="Arial"/>
+                <w:b/>
+                <w:sz w:val="24"/>
+                <w:szCs w:val="24"/>
+              </w:rPr>
+              <w:t>-</w:t>
+            </w:r>
+          </w:p>
+        </w:tc>
+        <w:tc>
+          <w:tcPr>
+            <w:tcW w:w="3303" w:type="dxa"/>
+            <w:vMerge/>
+          </w:tcPr>
+          <w:p>
+            <w:pPr>
+              <w:rPr>
+                <w:rFonts w:ascii="Arial" w:hAnsi="Arial" w:cs="Arial"/>
+                <w:b/>
+                <w:sz w:val="24"/>
+                <w:szCs w:val="24"/>
+              </w:rPr>
+            </w:pPr>
+          </w:p>
+        </w:tc>
+      </w:tr>
+      <w:tr>
+        <w:tc>
+          <w:tcPr>
+            <w:tcW w:w="3262" w:type="dxa"/>
+          </w:tcPr>
+          <w:p>
+            <w:pPr>
+              <w:rPr>
+                <w:rFonts w:ascii="Arial" w:hAnsi="Arial" w:cs="Arial"/>
+                <w:bCs/>
+                <w:sz w:val="20"/>
+                <w:szCs w:val="20"/>
+              </w:rPr>
+            </w:pPr>
+            <w:r>
+              <w:rPr>
+                <w:rFonts w:ascii="Arial" w:hAnsi="Arial" w:cs="Arial"/>
+                <w:bCs/>
+                <w:sz w:val="20"/>
+                <w:szCs w:val="20"/>
+              </w:rPr>
+              <w:t>Gustavo Ferreira</w:t>
+            </w:r>
+          </w:p>
+        </w:tc>
+        <w:tc>
+          <w:tcPr>
+            <w:tcW w:w="995" w:type="dxa"/>
+          </w:tcPr>
+          <w:p>
+            <w:pPr>
+              <w:jc w:val="center"/>
+              <w:rPr>
+                <w:rFonts w:ascii="Arial" w:hAnsi="Arial" w:cs="Arial"/>
+                <w:bCs/>
+                <w:sz w:val="20"/>
+                <w:szCs w:val="20"/>
+              </w:rPr>
+            </w:pPr>
+            <w:r>
+              <w:rPr>
+                <w:rFonts w:ascii="Arial" w:hAnsi="Arial" w:cs="Arial"/>
+                <w:bCs/>
+                <w:sz w:val="20"/>
+                <w:szCs w:val="20"/>
+              </w:rPr>
+              <w:t>16:40</w:t>
+            </w:r>
+          </w:p>
+        </w:tc>
+        <w:tc>
+          <w:tcPr>
+            <w:tcW w:w="1080" w:type="dxa"/>
+          </w:tcPr>
+          <w:p>
+            <w:pPr>
+              <w:jc w:val="center"/>
+              <w:rPr>
+                <w:rFonts w:ascii="Arial" w:hAnsi="Arial" w:cs="Arial"/>
+                <w:b/>
+              </w:rPr>
+            </w:pPr>
+            <w:r>
+              <w:rPr>
+                <w:rFonts w:ascii="Arial" w:hAnsi="Arial" w:cs="Arial"/>
+                <w:b/>
+              </w:rPr>
+              <w:t>-</w:t>
+            </w:r>
+          </w:p>
+        </w:tc>
+        <w:tc>
+          <w:tcPr>
+            <w:tcW w:w="917" w:type="dxa"/>
+          </w:tcPr>
+          <w:p>
+            <w:pPr>
+              <w:jc w:val="center"/>
+              <w:rPr>
+                <w:rFonts w:ascii="Arial" w:hAnsi="Arial" w:cs="Arial"/>
+                <w:b/>
+                <w:sz w:val="20"/>
+                <w:szCs w:val="20"/>
+              </w:rPr>
+            </w:pPr>
+            <w:r>
+              <w:rPr>
+                <w:rFonts w:ascii="Arial" w:hAnsi="Arial" w:cs="Arial"/>
+                <w:b/>
+                <w:sz w:val="20"/>
+                <w:szCs w:val="20"/>
+              </w:rPr>
+              <w:t>-</w:t>
+            </w:r>
+          </w:p>
+        </w:tc>
+        <w:tc>
+          <w:tcPr>
+            <w:tcW w:w="3303" w:type="dxa"/>
+            <w:vMerge/>
+          </w:tcPr>
+          <w:p>
+            <w:pPr>
+              <w:rPr>
+                <w:rFonts w:ascii="Arial" w:hAnsi="Arial" w:cs="Arial"/>
+                <w:b/>
+                <w:sz w:val="24"/>
+                <w:szCs w:val="24"/>
+              </w:rPr>
+            </w:pPr>
+          </w:p>
+        </w:tc>
+      </w:tr>
+      <w:tr>
+        <w:tc>
+          <w:tcPr>
+            <w:tcW w:w="3262" w:type="dxa"/>
+          </w:tcPr>
+          <w:p>
+            <w:pPr>
+              <w:rPr>
+                <w:rFonts w:ascii="Arial" w:hAnsi="Arial" w:cs="Arial"/>
+                <w:bCs/>
+                <w:sz w:val="20"/>
+                <w:szCs w:val="20"/>
+              </w:rPr>
+            </w:pPr>
+            <w:r>
+              <w:rPr>
+                <w:rFonts w:ascii="Arial" w:hAnsi="Arial" w:cs="Arial"/>
+                <w:bCs/>
+                <w:sz w:val="20"/>
+                <w:szCs w:val="20"/>
+              </w:rPr>
+              <w:t>Kauã Vidal</w:t>
+            </w:r>
+            <w:r>
+              <w:rPr>
+                <w:rFonts w:ascii="Arial" w:hAnsi="Arial" w:cs="Arial"/>
+                <w:bCs/>
+                <w:sz w:val="20"/>
+                <w:szCs w:val="20"/>
+              </w:rPr>
+              <w:t xml:space="preserve"> </w:t>
+            </w:r>
+          </w:p>
+        </w:tc>
+        <w:tc>
+          <w:tcPr>
+            <w:tcW w:w="995" w:type="dxa"/>
+          </w:tcPr>
+          <w:p>
+            <w:pPr>
+              <w:jc w:val="center"/>
+              <w:rPr>
+                <w:rFonts w:ascii="Arial" w:hAnsi="Arial" w:cs="Arial"/>
+                <w:sz w:val="20"/>
+                <w:szCs w:val="20"/>
+              </w:rPr>
+            </w:pPr>
+            <w:r>
+              <w:rPr>
+                <w:rFonts w:ascii="Arial" w:hAnsi="Arial" w:cs="Arial"/>
+                <w:bCs/>
+                <w:sz w:val="20"/>
+                <w:szCs w:val="20"/>
+              </w:rPr>
+              <w:t>16:40</w:t>
+            </w:r>
+          </w:p>
+        </w:tc>
+        <w:tc>
+          <w:tcPr>
+            <w:tcW w:w="1080" w:type="dxa"/>
+          </w:tcPr>
+          <w:p>
+            <w:pPr>
+              <w:jc w:val="center"/>
+              <w:rPr>
+                <w:rFonts w:ascii="Arial" w:hAnsi="Arial" w:cs="Arial"/>
+                <w:bCs/>
+              </w:rPr>
+            </w:pPr>
+            <w:r>
+              <w:rPr>
+                <w:rFonts w:ascii="Arial" w:hAnsi="Arial" w:cs="Arial"/>
+                <w:b/>
+              </w:rPr>
+              <w:t>-</w:t>
+            </w:r>
+          </w:p>
+        </w:tc>
+        <w:tc>
+          <w:tcPr>
+            <w:tcW w:w="917" w:type="dxa"/>
+          </w:tcPr>
+          <w:p>
+            <w:pPr>
+              <w:jc w:val="center"/>
+              <w:rPr>
+                <w:rFonts w:ascii="Arial" w:hAnsi="Arial" w:cs="Arial"/>
+                <w:bCs/>
+                <w:sz w:val="20"/>
+                <w:szCs w:val="20"/>
+              </w:rPr>
+            </w:pPr>
+            <w:r>
+              <w:rPr>
+                <w:rFonts w:ascii="Arial" w:hAnsi="Arial" w:cs="Arial"/>
+                <w:b/>
+                <w:sz w:val="24"/>
+                <w:szCs w:val="24"/>
+              </w:rPr>
+              <w:t>-</w:t>
+            </w:r>
+          </w:p>
+        </w:tc>
+        <w:tc>
+          <w:tcPr>
+            <w:tcW w:w="3303" w:type="dxa"/>
+            <w:vMerge/>
+          </w:tcPr>
+          <w:p>
+            <w:pPr>
+              <w:rPr>
+                <w:rFonts w:ascii="Arial" w:hAnsi="Arial" w:cs="Arial"/>
+                <w:b/>
+                <w:sz w:val="24"/>
+                <w:szCs w:val="24"/>
+              </w:rPr>
+            </w:pPr>
+          </w:p>
+        </w:tc>
+      </w:tr>
+      <w:tr>
+        <w:trPr>
+          <w:trHeight w:val="372"/>
+        </w:trPr>
+        <w:tc>
+          <w:tcPr>
+            <w:tcW w:w="3262" w:type="dxa"/>
+          </w:tcPr>
+          <w:p>
+            <w:pPr>
+              <w:rPr>
+                <w:rFonts w:ascii="Arial" w:hAnsi="Arial" w:cs="Arial"/>
+                <w:bCs/>
+                <w:sz w:val="20"/>
+                <w:szCs w:val="20"/>
+              </w:rPr>
+            </w:pPr>
+            <w:r>
+              <w:rPr>
+                <w:rFonts w:ascii="Arial" w:hAnsi="Arial" w:cs="Arial"/>
+                <w:bCs/>
+                <w:sz w:val="20"/>
+                <w:szCs w:val="20"/>
+              </w:rPr>
+              <w:t>Kauan Parente</w:t>
+            </w:r>
+          </w:p>
+        </w:tc>
+        <w:tc>
+          <w:tcPr>
+            <w:tcW w:w="995" w:type="dxa"/>
+          </w:tcPr>
+          <w:p>
+            <w:pPr>
+              <w:jc w:val="center"/>
+              <w:rPr>
+                <w:rFonts w:ascii="Arial" w:hAnsi="Arial" w:cs="Arial"/>
+                <w:b/>
+                <w:sz w:val="24"/>
+                <w:szCs w:val="24"/>
+              </w:rPr>
+            </w:pPr>
+            <w:r>
+              <w:rPr>
+                <w:rFonts w:ascii="Arial" w:hAnsi="Arial" w:cs="Arial"/>
+                <w:bCs/>
+                <w:sz w:val="20"/>
+                <w:szCs w:val="20"/>
+              </w:rPr>
+              <w:t>16:40</w:t>
+            </w:r>
+          </w:p>
+        </w:tc>
+        <w:tc>
+          <w:tcPr>
+            <w:tcW w:w="1080" w:type="dxa"/>
+          </w:tcPr>
+          <w:p>
+            <w:pPr>
+              <w:jc w:val="center"/>
+              <w:rPr>
+                <w:rFonts w:ascii="Arial" w:hAnsi="Arial" w:cs="Arial"/>
+                <w:b/>
+              </w:rPr>
+            </w:pPr>
+            <w:r>
+              <w:rPr>
+                <w:rFonts w:ascii="Arial" w:hAnsi="Arial" w:cs="Arial"/>
+                <w:b/>
+              </w:rPr>
+              <w:t>-</w:t>
+            </w:r>
+          </w:p>
+        </w:tc>
+        <w:tc>
+          <w:tcPr>
+            <w:tcW w:w="917" w:type="dxa"/>
+          </w:tcPr>
+          <w:p>
+            <w:pPr>
+              <w:jc w:val="center"/>
+              <w:rPr>
+                <w:rFonts w:ascii="Arial" w:hAnsi="Arial" w:cs="Arial"/>
+                <w:bCs/>
+                <w:sz w:val="20"/>
+                <w:szCs w:val="20"/>
+              </w:rPr>
+            </w:pPr>
+            <w:r>
+              <w:rPr>
+                <w:rFonts w:ascii="Arial" w:hAnsi="Arial" w:cs="Arial"/>
+                <w:b/>
+                <w:sz w:val="24"/>
+                <w:szCs w:val="24"/>
+              </w:rPr>
+              <w:t>-</w:t>
+            </w:r>
+          </w:p>
+        </w:tc>
+        <w:tc>
+          <w:tcPr>
+            <w:tcW w:w="3303" w:type="dxa"/>
+            <w:vMerge/>
+          </w:tcPr>
+          <w:p>
+            <w:pPr>
+              <w:rPr>
+                <w:rFonts w:ascii="Arial" w:hAnsi="Arial" w:cs="Arial"/>
+                <w:b/>
+                <w:sz w:val="24"/>
+                <w:szCs w:val="24"/>
+              </w:rPr>
+            </w:pPr>
+          </w:p>
+        </w:tc>
+      </w:tr>
+      <w:tr>
+        <w:trPr>
+          <w:trHeight w:val="136"/>
+        </w:trPr>
+        <w:tc>
+          <w:tcPr>
+            <w:tcW w:w="3262" w:type="dxa"/>
+          </w:tcPr>
+          <w:p>
+            <w:pPr>
+              <w:rPr>
+                <w:rFonts w:ascii="Arial" w:hAnsi="Arial" w:cs="Arial"/>
+                <w:bCs/>
+                <w:sz w:val="20"/>
+                <w:szCs w:val="20"/>
+              </w:rPr>
+            </w:pPr>
+            <w:r>
+              <w:rPr>
+                <w:rFonts w:ascii="Arial" w:hAnsi="Arial" w:cs="Arial"/>
+                <w:bCs/>
+                <w:sz w:val="20"/>
+                <w:szCs w:val="20"/>
+              </w:rPr>
+              <w:t>Michelly Mendes</w:t>
+            </w:r>
+            <w:r>
+              <w:rPr>
+                <w:rFonts w:ascii="Arial" w:hAnsi="Arial" w:cs="Arial"/>
+                <w:bCs/>
+                <w:sz w:val="20"/>
+                <w:szCs w:val="20"/>
+              </w:rPr>
+              <w:t xml:space="preserve"> </w:t>
+            </w:r>
+          </w:p>
+        </w:tc>
+        <w:tc>
+          <w:tcPr>
+            <w:tcW w:w="995" w:type="dxa"/>
+          </w:tcPr>
+          <w:p>
+            <w:pPr>
+              <w:jc w:val="center"/>
+              <w:rPr>
+                <w:rFonts w:ascii="Arial" w:hAnsi="Arial" w:cs="Arial"/>
+                <w:b/>
+                <w:sz w:val="24"/>
+                <w:szCs w:val="24"/>
+              </w:rPr>
+            </w:pPr>
+            <w:r>
+              <w:rPr>
+                <w:rFonts w:ascii="Arial" w:hAnsi="Arial" w:cs="Arial"/>
+                <w:bCs/>
+                <w:sz w:val="20"/>
+                <w:szCs w:val="20"/>
+              </w:rPr>
+              <w:t>16:40</w:t>
+            </w:r>
+          </w:p>
+        </w:tc>
+        <w:tc>
+          <w:tcPr>
+            <w:tcW w:w="1080" w:type="dxa"/>
+          </w:tcPr>
+          <w:p>
+            <w:pPr>
+              <w:jc w:val="center"/>
+              <w:rPr>
+                <w:rFonts w:ascii="Arial" w:hAnsi="Arial" w:cs="Arial"/>
+                <w:b/>
+              </w:rPr>
+            </w:pPr>
+            <w:r>
+              <w:rPr>
+                <w:rFonts w:ascii="Arial" w:hAnsi="Arial" w:cs="Arial"/>
+                <w:b/>
+              </w:rPr>
+              <w:t>-</w:t>
+            </w:r>
+          </w:p>
+        </w:tc>
+        <w:tc>
+          <w:tcPr>
+            <w:tcW w:w="917" w:type="dxa"/>
+          </w:tcPr>
+          <w:p>
+            <w:pPr>
+              <w:jc w:val="center"/>
+              <w:rPr>
+                <w:rFonts w:ascii="Arial" w:hAnsi="Arial" w:cs="Arial"/>
+                <w:b/>
+                <w:sz w:val="20"/>
+                <w:szCs w:val="20"/>
+              </w:rPr>
+            </w:pPr>
+            <w:r>
+              <w:rPr>
+                <w:rFonts w:ascii="Arial" w:hAnsi="Arial" w:cs="Arial"/>
+                <w:b/>
+                <w:sz w:val="24"/>
+                <w:szCs w:val="24"/>
+              </w:rPr>
+              <w:t>-</w:t>
+            </w:r>
+          </w:p>
+        </w:tc>
+        <w:tc>
+          <w:tcPr>
+            <w:tcW w:w="3303" w:type="dxa"/>
+            <w:vMerge/>
+          </w:tcPr>
+          <w:p>
+            <w:pPr>
+              <w:rPr>
+                <w:rFonts w:ascii="Arial" w:hAnsi="Arial" w:cs="Arial"/>
+                <w:b/>
+                <w:sz w:val="24"/>
+                <w:szCs w:val="24"/>
+              </w:rPr>
+            </w:pPr>
+          </w:p>
+        </w:tc>
+      </w:tr>
+      <w:tr>
+        <w:trPr>
+          <w:trHeight w:val="70"/>
+        </w:trPr>
+        <w:tc>
+          <w:tcPr>
+            <w:tcW w:w="3262" w:type="dxa"/>
+          </w:tcPr>
+          <w:p>
+            <w:pPr>
+              <w:rPr>
+                <w:rFonts w:ascii="Arial" w:hAnsi="Arial" w:cs="Arial"/>
+                <w:bCs/>
+                <w:sz w:val="20"/>
+                <w:szCs w:val="20"/>
+              </w:rPr>
+            </w:pPr>
+            <w:r>
+              <w:rPr>
+                <w:rFonts w:ascii="Arial" w:hAnsi="Arial" w:cs="Arial"/>
+                <w:bCs/>
+                <w:sz w:val="20"/>
+                <w:szCs w:val="20"/>
+              </w:rPr>
+              <w:t>Renan Alve</w:t>
+            </w:r>
+            <w:r>
+              <w:rPr>
+                <w:rFonts w:ascii="Arial" w:hAnsi="Arial" w:cs="Arial"/>
+                <w:bCs/>
+                <w:sz w:val="20"/>
+                <w:szCs w:val="20"/>
+              </w:rPr>
+              <w:t>s</w:t>
+            </w:r>
+          </w:p>
+        </w:tc>
+        <w:tc>
+          <w:tcPr>
+            <w:tcW w:w="995" w:type="dxa"/>
+          </w:tcPr>
+          <w:p>
+            <w:pPr>
+              <w:jc w:val="center"/>
+              <w:rPr>
+                <w:rFonts w:ascii="Arial" w:hAnsi="Arial" w:cs="Arial"/>
+                <w:b/>
+                <w:sz w:val="24"/>
+                <w:szCs w:val="24"/>
+              </w:rPr>
+            </w:pPr>
+            <w:r>
+              <w:rPr>
+                <w:rFonts w:ascii="Arial" w:hAnsi="Arial" w:cs="Arial"/>
+                <w:bCs/>
+                <w:sz w:val="20"/>
+                <w:szCs w:val="20"/>
+              </w:rPr>
+              <w:t>16:40</w:t>
+            </w:r>
+          </w:p>
+        </w:tc>
+        <w:tc>
+          <w:tcPr>
+            <w:tcW w:w="1080" w:type="dxa"/>
+          </w:tcPr>
+          <w:p>
+            <w:pPr>
+              <w:jc w:val="center"/>
+              <w:rPr>
+                <w:rFonts w:ascii="Arial" w:hAnsi="Arial" w:cs="Arial"/>
+                <w:bCs/>
+              </w:rPr>
+            </w:pPr>
+            <w:r>
+              <w:rPr>
+                <w:rFonts w:ascii="Arial" w:hAnsi="Arial" w:cs="Arial"/>
+                <w:b/>
+              </w:rPr>
+              <w:t>-</w:t>
+            </w:r>
+          </w:p>
+        </w:tc>
+        <w:tc>
+          <w:tcPr>
+            <w:tcW w:w="917" w:type="dxa"/>
+          </w:tcPr>
+          <w:p>
+            <w:pPr>
+              <w:jc w:val="center"/>
+              <w:rPr>
+                <w:rFonts w:ascii="Arial" w:hAnsi="Arial" w:cs="Arial"/>
+                <w:bCs/>
+                <w:sz w:val="20"/>
+                <w:szCs w:val="20"/>
+              </w:rPr>
+            </w:pPr>
+            <w:r>
+              <w:rPr>
+                <w:rFonts w:ascii="Arial" w:hAnsi="Arial" w:cs="Arial"/>
+                <w:b/>
+                <w:sz w:val="24"/>
+                <w:szCs w:val="24"/>
+              </w:rPr>
+              <w:t>-</w:t>
+            </w:r>
+          </w:p>
+        </w:tc>
+        <w:tc>
+          <w:tcPr>
+            <w:tcW w:w="3303" w:type="dxa"/>
+            <w:vMerge/>
+          </w:tcPr>
+          <w:p>
+            <w:pPr>
+              <w:rPr>
+                <w:rFonts w:ascii="Arial" w:hAnsi="Arial" w:cs="Arial"/>
+                <w:b/>
+                <w:sz w:val="24"/>
+                <w:szCs w:val="24"/>
+              </w:rPr>
+            </w:pPr>
+          </w:p>
+        </w:tc>
+      </w:tr>
+    </w:tbl>
+    <w:p>
+      <w:pPr>
+        <w:spacing w:after="0" w:line="240" w:lineRule="auto"/>
+        <w:rPr>
+          <w:rFonts w:ascii="Arial" w:eastAsia="Times New Roman" w:hAnsi="Arial" w:cs="Arial"/>
+          <w:lang w:eastAsia="pt-BR"/>
+        </w:rPr>
+      </w:pPr>
+    </w:p>
+    <w:p>
+      <w:pPr>
+        <w:spacing w:after="0" w:line="240" w:lineRule="auto"/>
+        <w:rPr>
+          <w:rFonts w:ascii="Arial" w:eastAsia="Times New Roman" w:hAnsi="Arial" w:cs="Arial"/>
+          <w:lang w:eastAsia="pt-BR"/>
+        </w:rPr>
+      </w:pPr>
+    </w:p>
+    <w:p>
+      <w:pPr>
+        <w:spacing w:before="240"/>
+        <w:jc w:val="both"/>
+        <w:rPr>
+          <w:rFonts w:ascii="Arial" w:hAnsi="Arial" w:cs="Arial"/>
+        </w:rPr>
+      </w:pPr>
+      <w:r>
+        <w:rPr>
+          <w:rFonts w:ascii="Arial" w:hAnsi="Arial" w:cs="Arial"/>
+        </w:rPr>
+        <w:t xml:space="preserve">Realizamos a integração </w:t>
+      </w:r>
+      <w:r>
+        <w:rPr>
+          <w:rFonts w:ascii="Arial" w:hAnsi="Arial" w:cs="Arial"/>
+        </w:rPr>
+        <w:t xml:space="preserve">da ferramenta de suporte (Pepify) no site para o usuário estar </w:t>
+      </w:r>
+      <w:r>
+        <w:rPr>
+          <w:rFonts w:ascii="Arial" w:hAnsi="Arial" w:cs="Arial"/>
+        </w:rPr>
+        <w:t>realizando chamados para a central de serviços,</w:t>
+      </w:r>
+      <w:r>
+        <w:rPr>
+          <w:rFonts w:ascii="Arial" w:hAnsi="Arial" w:cs="Arial"/>
+        </w:rPr>
+        <w:t xml:space="preserve"> começamos a montar os slides para a apresentação</w:t>
+      </w:r>
+      <w:r>
+        <w:rPr>
+          <w:rFonts w:ascii="Arial" w:hAnsi="Arial" w:cs="Arial"/>
+        </w:rPr>
+        <w:t xml:space="preserve"> além de </w:t>
+      </w:r>
+      <w:r>
+        <w:rPr>
+          <w:rFonts w:ascii="Arial" w:hAnsi="Arial" w:cs="Arial"/>
+        </w:rPr>
+        <w:t>e</w:t>
+      </w:r>
+      <w:r>
+        <w:rPr>
+          <w:rFonts w:ascii="Arial" w:hAnsi="Arial" w:cs="Arial"/>
+        </w:rPr>
+        <w:t>ntra</w:t>
+      </w:r>
+      <w:r>
+        <w:rPr>
+          <w:rFonts w:ascii="Arial" w:hAnsi="Arial" w:cs="Arial"/>
+        </w:rPr>
+        <w:t>r</w:t>
+      </w:r>
+      <w:r>
+        <w:rPr>
+          <w:rFonts w:ascii="Arial" w:hAnsi="Arial" w:cs="Arial"/>
+        </w:rPr>
+        <w:t xml:space="preserve">mos </w:t>
+      </w:r>
+      <w:r>
+        <w:rPr>
+          <w:rFonts w:ascii="Arial" w:hAnsi="Arial" w:cs="Arial"/>
+        </w:rPr>
+        <w:t>em acordo referente a funcionalidades que não deveriam ser para o cliente, mas sim que nossa empresa deveria tomar conta como cadastro de armazéns, setores e sensores. O cliente apenas irá ter acesso a Dashboard para monitoramento, Armazéns para ter uma visão geral dos armazéns que possui para monitorar e Suporte para abertura de chamados.</w:t>
+      </w:r>
+    </w:p>
+    <w:p>
+      <w:pPr>
+        <w:spacing w:before="240"/>
+        <w:jc w:val="both"/>
+        <w:rPr>
+          <w:rFonts w:ascii="Arial" w:hAnsi="Arial" w:cs="Arial"/>
+        </w:rPr>
+      </w:pPr>
+    </w:p>
+    <w:p>
+      <w:pPr>
+        <w:jc w:val="center"/>
+        <w:rPr>
+          <w:rFonts w:ascii="Arial" w:hAnsi="Arial" w:cs="Arial"/>
+        </w:rPr>
+      </w:pPr>
+      <w:r>
+        <w:rPr>
+          <w:rFonts w:ascii="Arial" w:hAnsi="Arial" w:cs="Arial"/>
+          <w:b/>
+          <w:sz w:val="24"/>
+          <w:szCs w:val="24"/>
+        </w:rPr>
+        <w:t>Reunião</w:t>
+      </w:r>
+      <w:r>
+        <w:rPr>
+          <w:rFonts w:ascii="Arial" w:hAnsi="Arial" w:cs="Arial"/>
+          <w:b/>
+          <w:sz w:val="24"/>
+          <w:szCs w:val="24"/>
+        </w:rPr>
+        <w:t xml:space="preserve"> Semanal </w:t>
+      </w:r>
+      <w:r>
+        <w:rPr>
+          <w:rFonts w:ascii="Arial" w:hAnsi="Arial" w:cs="Arial"/>
+          <w:b/>
+          <w:sz w:val="24"/>
+          <w:szCs w:val="24"/>
+        </w:rPr>
+        <w:t xml:space="preserve">– </w:t>
+      </w:r>
+      <w:r>
+        <w:rPr>
+          <w:rFonts w:ascii="Arial" w:hAnsi="Arial" w:cs="Arial"/>
+          <w:b/>
+          <w:sz w:val="24"/>
+          <w:szCs w:val="24"/>
+        </w:rPr>
+        <w:t>0</w:t>
+      </w:r>
+      <w:r>
+        <w:rPr>
+          <w:rFonts w:ascii="Arial" w:hAnsi="Arial" w:cs="Arial"/>
+          <w:b/>
+          <w:sz w:val="24"/>
+          <w:szCs w:val="24"/>
+        </w:rPr>
+        <w:t>6</w:t>
+      </w:r>
+      <w:r>
+        <w:rPr>
+          <w:rFonts w:ascii="Arial" w:hAnsi="Arial" w:cs="Arial"/>
+          <w:b/>
+          <w:sz w:val="24"/>
+          <w:szCs w:val="24"/>
+        </w:rPr>
+        <w:t>/12</w:t>
+      </w:r>
+      <w:r>
+        <w:rPr>
+          <w:rFonts w:ascii="Arial" w:hAnsi="Arial" w:cs="Arial"/>
+          <w:b/>
+          <w:sz w:val="24"/>
+          <w:szCs w:val="24"/>
+        </w:rPr>
+        <w:t>/2023</w:t>
+      </w:r>
+    </w:p>
+    <w:tbl>
+      <w:tblPr>
+        <w:tblStyle w:val="Tabelacomgrade"/>
+        <w:tblW w:w="9557" w:type="dxa"/>
+        <w:tblInd w:w="-576" w:type="dxa"/>
+        <w:tblLook w:val="04A0" w:firstRow="1" w:lastRow="0" w:firstColumn="1" w:lastColumn="0" w:noHBand="0" w:noVBand="1"/>
+      </w:tblPr>
+      <w:tblGrid>
+        <w:gridCol w:w="3262"/>
+        <w:gridCol w:w="995"/>
+        <w:gridCol w:w="1080"/>
+        <w:gridCol w:w="917"/>
+        <w:gridCol w:w="3303"/>
+      </w:tblGrid>
+      <w:tr>
+        <w:tc>
+          <w:tcPr>
+            <w:tcW w:w="9557" w:type="dxa"/>
+            <w:gridSpan w:val="5"/>
+          </w:tcPr>
+          <w:p>
+            <w:pPr>
+              <w:jc w:val="center"/>
+              <w:rPr>
+                <w:rFonts w:ascii="Arial" w:hAnsi="Arial" w:cs="Arial"/>
+                <w:bCs/>
+                <w:sz w:val="20"/>
+                <w:szCs w:val="20"/>
+              </w:rPr>
+            </w:pPr>
+            <w:r>
+              <w:rPr>
+                <w:rFonts w:ascii="Arial" w:hAnsi="Arial" w:cs="Arial"/>
+                <w:bCs/>
+                <w:sz w:val="20"/>
+                <w:szCs w:val="20"/>
+              </w:rPr>
+              <w:t xml:space="preserve">Daily </w:t>
+            </w:r>
+            <w:r>
+              <w:rPr>
+                <w:rFonts w:ascii="Arial" w:hAnsi="Arial" w:cs="Arial"/>
+                <w:bCs/>
+                <w:sz w:val="20"/>
+                <w:szCs w:val="20"/>
+              </w:rPr>
+              <w:t>0</w:t>
+            </w:r>
+            <w:r>
+              <w:rPr>
+                <w:rFonts w:ascii="Arial" w:hAnsi="Arial" w:cs="Arial"/>
+                <w:bCs/>
+                <w:sz w:val="20"/>
+                <w:szCs w:val="20"/>
+              </w:rPr>
+              <w:t>6</w:t>
+            </w:r>
+            <w:r>
+              <w:rPr>
+                <w:rFonts w:ascii="Arial" w:hAnsi="Arial" w:cs="Arial"/>
+                <w:bCs/>
+                <w:sz w:val="20"/>
+                <w:szCs w:val="20"/>
+              </w:rPr>
+              <w:t>/</w:t>
+            </w:r>
+            <w:r>
+              <w:rPr>
+                <w:rFonts w:ascii="Arial" w:hAnsi="Arial" w:cs="Arial"/>
+                <w:bCs/>
+                <w:sz w:val="20"/>
+                <w:szCs w:val="20"/>
+              </w:rPr>
+              <w:t>12</w:t>
+            </w:r>
+            <w:r>
+              <w:rPr>
+                <w:rFonts w:ascii="Arial" w:hAnsi="Arial" w:cs="Arial"/>
+                <w:bCs/>
+                <w:sz w:val="20"/>
+                <w:szCs w:val="20"/>
+              </w:rPr>
+              <w:t>/2023</w:t>
+            </w:r>
+          </w:p>
+        </w:tc>
+      </w:tr>
+      <w:tr>
+        <w:tc>
+          <w:tcPr>
+            <w:tcW w:w="3262" w:type="dxa"/>
+          </w:tcPr>
+          <w:p>
+            <w:pPr>
+              <w:jc w:val="center"/>
+              <w:rPr>
+                <w:rFonts w:ascii="Arial" w:hAnsi="Arial" w:cs="Arial"/>
+                <w:bCs/>
+                <w:sz w:val="20"/>
+                <w:szCs w:val="20"/>
+              </w:rPr>
+            </w:pPr>
+            <w:r>
+              <w:rPr>
+                <w:rFonts w:ascii="Arial" w:hAnsi="Arial" w:cs="Arial"/>
+                <w:bCs/>
+                <w:sz w:val="20"/>
+                <w:szCs w:val="20"/>
+              </w:rPr>
+              <w:t>Presentes</w:t>
+            </w:r>
+          </w:p>
+        </w:tc>
+        <w:tc>
+          <w:tcPr>
+            <w:tcW w:w="995" w:type="dxa"/>
+          </w:tcPr>
+          <w:p>
+            <w:pPr>
+              <w:jc w:val="center"/>
+              <w:rPr>
+                <w:rFonts w:ascii="Arial" w:hAnsi="Arial" w:cs="Arial"/>
+                <w:bCs/>
+                <w:sz w:val="20"/>
+                <w:szCs w:val="20"/>
+              </w:rPr>
+            </w:pPr>
+            <w:r>
+              <w:rPr>
+                <w:rFonts w:ascii="Arial" w:hAnsi="Arial" w:cs="Arial"/>
+                <w:bCs/>
+                <w:sz w:val="20"/>
+                <w:szCs w:val="20"/>
+              </w:rPr>
+              <w:t>Horário chegada</w:t>
+            </w:r>
+          </w:p>
+        </w:tc>
+        <w:tc>
+          <w:tcPr>
+            <w:tcW w:w="1080" w:type="dxa"/>
+          </w:tcPr>
+          <w:p>
+            <w:pPr>
+              <w:jc w:val="center"/>
+              <w:rPr>
+                <w:rFonts w:ascii="Arial" w:hAnsi="Arial" w:cs="Arial"/>
+                <w:bCs/>
+                <w:sz w:val="20"/>
+                <w:szCs w:val="20"/>
+              </w:rPr>
+            </w:pPr>
+            <w:r>
+              <w:rPr>
+                <w:rFonts w:ascii="Arial" w:hAnsi="Arial" w:cs="Arial"/>
+                <w:bCs/>
+                <w:sz w:val="20"/>
+                <w:szCs w:val="20"/>
+              </w:rPr>
+              <w:t>Ausentes</w:t>
+            </w:r>
+          </w:p>
+        </w:tc>
+        <w:tc>
+          <w:tcPr>
+            <w:tcW w:w="917" w:type="dxa"/>
+          </w:tcPr>
+          <w:p>
+            <w:pPr>
+              <w:jc w:val="center"/>
+              <w:rPr>
+                <w:rFonts w:ascii="Arial" w:hAnsi="Arial" w:cs="Arial"/>
+                <w:bCs/>
+                <w:sz w:val="20"/>
+                <w:szCs w:val="20"/>
+              </w:rPr>
+            </w:pPr>
+            <w:r>
+              <w:rPr>
+                <w:rFonts w:ascii="Arial" w:hAnsi="Arial" w:cs="Arial"/>
+                <w:bCs/>
+                <w:sz w:val="20"/>
+                <w:szCs w:val="20"/>
+              </w:rPr>
+              <w:t>Motivo</w:t>
+            </w:r>
+          </w:p>
+        </w:tc>
+        <w:tc>
+          <w:tcPr>
+            <w:tcW w:w="3303" w:type="dxa"/>
+          </w:tcPr>
+          <w:p>
+            <w:pPr>
+              <w:jc w:val="center"/>
+              <w:rPr>
+                <w:rFonts w:ascii="Arial" w:hAnsi="Arial" w:cs="Arial"/>
+                <w:bCs/>
+                <w:sz w:val="20"/>
+                <w:szCs w:val="20"/>
+              </w:rPr>
+            </w:pPr>
+            <w:r>
+              <w:rPr>
+                <w:rFonts w:ascii="Arial" w:hAnsi="Arial" w:cs="Arial"/>
+                <w:bCs/>
+                <w:sz w:val="20"/>
+                <w:szCs w:val="20"/>
+              </w:rPr>
+              <w:t>Assunto</w:t>
+            </w:r>
+          </w:p>
+        </w:tc>
+      </w:tr>
+      <w:tr>
+        <w:tc>
+          <w:tcPr>
+            <w:tcW w:w="3262" w:type="dxa"/>
+          </w:tcPr>
+          <w:p>
+            <w:pPr>
+              <w:rPr>
+                <w:rFonts w:ascii="Arial" w:hAnsi="Arial" w:cs="Arial"/>
+                <w:bCs/>
+                <w:sz w:val="20"/>
+                <w:szCs w:val="20"/>
+              </w:rPr>
+            </w:pPr>
+            <w:r>
+              <w:rPr>
+                <w:rFonts w:ascii="Arial" w:hAnsi="Arial" w:cs="Arial"/>
+                <w:bCs/>
+                <w:sz w:val="20"/>
+                <w:szCs w:val="20"/>
+              </w:rPr>
+              <w:t>Ana Catarina</w:t>
+            </w:r>
+          </w:p>
+        </w:tc>
+        <w:tc>
+          <w:tcPr>
+            <w:tcW w:w="995" w:type="dxa"/>
+          </w:tcPr>
+          <w:p>
+            <w:pPr>
+              <w:jc w:val="center"/>
+              <w:rPr>
+                <w:rFonts w:ascii="Arial" w:hAnsi="Arial" w:cs="Arial"/>
+                <w:bCs/>
+                <w:sz w:val="20"/>
+                <w:szCs w:val="20"/>
+              </w:rPr>
+            </w:pPr>
+            <w:r>
+              <w:rPr>
+                <w:rFonts w:ascii="Arial" w:hAnsi="Arial" w:cs="Arial"/>
+                <w:bCs/>
+                <w:sz w:val="20"/>
+                <w:szCs w:val="20"/>
+              </w:rPr>
+              <w:t>16:40</w:t>
+            </w:r>
+          </w:p>
+        </w:tc>
+        <w:tc>
+          <w:tcPr>
+            <w:tcW w:w="1080" w:type="dxa"/>
+          </w:tcPr>
+          <w:p>
+            <w:pPr>
+              <w:jc w:val="center"/>
+              <w:rPr>
+                <w:rFonts w:ascii="Arial" w:hAnsi="Arial" w:cs="Arial"/>
+                <w:b/>
+              </w:rPr>
+            </w:pPr>
+            <w:r>
+              <w:rPr>
+                <w:rFonts w:ascii="Arial" w:hAnsi="Arial" w:cs="Arial"/>
+                <w:b/>
+              </w:rPr>
+              <w:t>-</w:t>
+            </w:r>
+          </w:p>
+        </w:tc>
+        <w:tc>
+          <w:tcPr>
+            <w:tcW w:w="917" w:type="dxa"/>
+          </w:tcPr>
+          <w:p>
+            <w:pPr>
+              <w:jc w:val="center"/>
+              <w:rPr>
+                <w:rFonts w:ascii="Arial" w:hAnsi="Arial" w:cs="Arial"/>
+                <w:b/>
+                <w:sz w:val="24"/>
+                <w:szCs w:val="24"/>
+              </w:rPr>
+            </w:pPr>
+            <w:r>
+              <w:rPr>
+                <w:rFonts w:ascii="Arial" w:hAnsi="Arial" w:cs="Arial"/>
+                <w:b/>
+                <w:sz w:val="24"/>
+                <w:szCs w:val="24"/>
+              </w:rPr>
+              <w:t>-</w:t>
+            </w:r>
+          </w:p>
+        </w:tc>
+        <w:tc>
+          <w:tcPr>
+            <w:tcW w:w="3303" w:type="dxa"/>
+            <w:vMerge w:val="restart"/>
+          </w:tcPr>
+          <w:p>
+            <w:pPr>
+              <w:rPr>
+                <w:rFonts w:ascii="Arial" w:hAnsi="Arial" w:cs="Arial"/>
+                <w:bCs/>
+                <w:sz w:val="20"/>
+                <w:szCs w:val="20"/>
+              </w:rPr>
+            </w:pPr>
+          </w:p>
+          <w:p>
+            <w:pPr>
+              <w:rPr>
+                <w:rFonts w:ascii="Arial" w:hAnsi="Arial" w:cs="Arial"/>
+                <w:bCs/>
+                <w:sz w:val="20"/>
+                <w:szCs w:val="20"/>
+              </w:rPr>
+            </w:pPr>
+            <w:r>
+              <w:rPr>
+                <w:rFonts w:ascii="Arial" w:hAnsi="Arial" w:cs="Arial"/>
+                <w:bCs/>
+                <w:sz w:val="20"/>
+                <w:szCs w:val="20"/>
+              </w:rPr>
+              <w:t xml:space="preserve">- </w:t>
+            </w:r>
+            <w:r>
+              <w:rPr>
+                <w:rFonts w:ascii="Arial" w:hAnsi="Arial" w:cs="Arial"/>
+                <w:bCs/>
+                <w:sz w:val="20"/>
+                <w:szCs w:val="20"/>
+              </w:rPr>
+              <w:t>Configuração da Ferramenta de Suporte</w:t>
+            </w:r>
+          </w:p>
+          <w:p>
+            <w:pPr>
+              <w:rPr>
+                <w:rFonts w:ascii="Arial" w:hAnsi="Arial" w:cs="Arial"/>
+                <w:bCs/>
+                <w:sz w:val="20"/>
+                <w:szCs w:val="20"/>
+              </w:rPr>
+            </w:pPr>
+          </w:p>
+          <w:p>
+            <w:pPr>
+              <w:rPr>
+                <w:rFonts w:ascii="Arial" w:hAnsi="Arial" w:cs="Arial"/>
+                <w:bCs/>
+                <w:sz w:val="20"/>
+                <w:szCs w:val="20"/>
+              </w:rPr>
+            </w:pPr>
+            <w:r>
+              <w:rPr>
+                <w:rFonts w:ascii="Arial" w:hAnsi="Arial" w:cs="Arial"/>
+                <w:bCs/>
+                <w:sz w:val="20"/>
+                <w:szCs w:val="20"/>
+              </w:rPr>
+              <w:t>- Coleta de dados do Arduino para o Banco</w:t>
+            </w:r>
+          </w:p>
+          <w:p>
+            <w:pPr>
+              <w:rPr>
+                <w:rFonts w:ascii="Arial" w:hAnsi="Arial" w:cs="Arial"/>
+                <w:bCs/>
+                <w:sz w:val="20"/>
+                <w:szCs w:val="20"/>
+              </w:rPr>
+            </w:pPr>
+          </w:p>
+          <w:p>
+            <w:pPr>
+              <w:rPr>
+                <w:rFonts w:ascii="Arial" w:hAnsi="Arial" w:cs="Arial"/>
+                <w:bCs/>
+                <w:sz w:val="20"/>
+                <w:szCs w:val="20"/>
+              </w:rPr>
+            </w:pPr>
+            <w:r>
+              <w:rPr>
+                <w:rFonts w:ascii="Arial" w:hAnsi="Arial" w:cs="Arial"/>
+                <w:bCs/>
+                <w:sz w:val="20"/>
+                <w:szCs w:val="20"/>
+              </w:rPr>
+              <w:t>-</w:t>
+            </w:r>
+            <w:r>
+              <w:rPr>
+                <w:rFonts w:ascii="Arial" w:hAnsi="Arial" w:cs="Arial"/>
+                <w:bCs/>
+                <w:sz w:val="20"/>
+                <w:szCs w:val="20"/>
+              </w:rPr>
+              <w:t xml:space="preserve"> Continuação da integração da Dashboard com o Banco</w:t>
+            </w:r>
+          </w:p>
+          <w:p>
+            <w:pPr>
+              <w:rPr>
+                <w:rFonts w:ascii="Arial" w:hAnsi="Arial" w:cs="Arial"/>
+                <w:bCs/>
+                <w:sz w:val="20"/>
+                <w:szCs w:val="20"/>
+              </w:rPr>
+            </w:pPr>
+          </w:p>
+          <w:p>
+            <w:pPr>
+              <w:rPr>
+                <w:rFonts w:ascii="Arial" w:hAnsi="Arial" w:cs="Arial"/>
+                <w:bCs/>
+                <w:sz w:val="20"/>
+                <w:szCs w:val="20"/>
+              </w:rPr>
+            </w:pPr>
+          </w:p>
+          <w:p>
+            <w:pPr>
+              <w:rPr>
+                <w:rFonts w:ascii="Arial" w:hAnsi="Arial" w:cs="Arial"/>
+                <w:bCs/>
+                <w:sz w:val="20"/>
+                <w:szCs w:val="20"/>
+              </w:rPr>
+            </w:pPr>
+          </w:p>
+        </w:tc>
+      </w:tr>
+      <w:tr>
+        <w:tc>
+          <w:tcPr>
+            <w:tcW w:w="3262" w:type="dxa"/>
+          </w:tcPr>
+          <w:p>
+            <w:pPr>
+              <w:rPr>
+                <w:rFonts w:ascii="Arial" w:hAnsi="Arial" w:cs="Arial"/>
+                <w:bCs/>
+                <w:sz w:val="20"/>
+                <w:szCs w:val="20"/>
+              </w:rPr>
+            </w:pPr>
+            <w:r>
+              <w:rPr>
+                <w:rFonts w:ascii="Arial" w:hAnsi="Arial" w:cs="Arial"/>
+                <w:bCs/>
+                <w:sz w:val="20"/>
+                <w:szCs w:val="20"/>
+              </w:rPr>
+              <w:t>Emmily Ferreira – Scrum Master</w:t>
+            </w:r>
+          </w:p>
+        </w:tc>
+        <w:tc>
+          <w:tcPr>
+            <w:tcW w:w="995" w:type="dxa"/>
+          </w:tcPr>
+          <w:p>
+            <w:pPr>
+              <w:jc w:val="center"/>
+              <w:rPr>
+                <w:rFonts w:ascii="Arial" w:hAnsi="Arial" w:cs="Arial"/>
+                <w:bCs/>
+                <w:sz w:val="20"/>
+                <w:szCs w:val="20"/>
+              </w:rPr>
+            </w:pPr>
+            <w:r>
+              <w:rPr>
+                <w:rFonts w:ascii="Arial" w:hAnsi="Arial" w:cs="Arial"/>
+                <w:bCs/>
+                <w:sz w:val="20"/>
+                <w:szCs w:val="20"/>
+              </w:rPr>
+              <w:t>16:40</w:t>
+            </w:r>
+          </w:p>
+        </w:tc>
+        <w:tc>
+          <w:tcPr>
+            <w:tcW w:w="1080" w:type="dxa"/>
+          </w:tcPr>
+          <w:p>
+            <w:pPr>
+              <w:jc w:val="center"/>
+              <w:rPr>
+                <w:rFonts w:ascii="Arial" w:hAnsi="Arial" w:cs="Arial"/>
+                <w:b/>
+              </w:rPr>
+            </w:pPr>
+            <w:r>
+              <w:rPr>
+                <w:rFonts w:ascii="Arial" w:hAnsi="Arial" w:cs="Arial"/>
+                <w:b/>
+              </w:rPr>
+              <w:t>-</w:t>
+            </w:r>
+          </w:p>
+        </w:tc>
+        <w:tc>
+          <w:tcPr>
+            <w:tcW w:w="917" w:type="dxa"/>
+          </w:tcPr>
+          <w:p>
+            <w:pPr>
+              <w:jc w:val="center"/>
+              <w:rPr>
+                <w:rFonts w:ascii="Arial" w:hAnsi="Arial" w:cs="Arial"/>
+                <w:b/>
+                <w:sz w:val="24"/>
+                <w:szCs w:val="24"/>
+              </w:rPr>
+            </w:pPr>
+            <w:r>
+              <w:rPr>
+                <w:rFonts w:ascii="Arial" w:hAnsi="Arial" w:cs="Arial"/>
+                <w:b/>
+                <w:sz w:val="24"/>
+                <w:szCs w:val="24"/>
+              </w:rPr>
+              <w:t>-</w:t>
+            </w:r>
+          </w:p>
+        </w:tc>
+        <w:tc>
+          <w:tcPr>
+            <w:tcW w:w="3303" w:type="dxa"/>
+            <w:vMerge/>
+          </w:tcPr>
+          <w:p>
+            <w:pPr>
+              <w:rPr>
+                <w:rFonts w:ascii="Arial" w:hAnsi="Arial" w:cs="Arial"/>
+                <w:b/>
+                <w:sz w:val="24"/>
+                <w:szCs w:val="24"/>
+              </w:rPr>
+            </w:pPr>
+          </w:p>
+        </w:tc>
+      </w:tr>
+      <w:tr>
+        <w:tc>
+          <w:tcPr>
+            <w:tcW w:w="3262" w:type="dxa"/>
+          </w:tcPr>
+          <w:p>
+            <w:pPr>
+              <w:rPr>
+                <w:rFonts w:ascii="Arial" w:hAnsi="Arial" w:cs="Arial"/>
+                <w:bCs/>
+                <w:sz w:val="20"/>
+                <w:szCs w:val="20"/>
+              </w:rPr>
+            </w:pPr>
+            <w:r>
+              <w:rPr>
+                <w:rFonts w:ascii="Arial" w:hAnsi="Arial" w:cs="Arial"/>
+                <w:bCs/>
+                <w:sz w:val="20"/>
+                <w:szCs w:val="20"/>
+              </w:rPr>
+              <w:t>Gustavo Ferreira</w:t>
+            </w:r>
+          </w:p>
+        </w:tc>
+        <w:tc>
+          <w:tcPr>
+            <w:tcW w:w="995" w:type="dxa"/>
+          </w:tcPr>
+          <w:p>
+            <w:pPr>
+              <w:jc w:val="center"/>
+              <w:rPr>
+                <w:rFonts w:ascii="Arial" w:hAnsi="Arial" w:cs="Arial"/>
+                <w:bCs/>
+                <w:sz w:val="20"/>
+                <w:szCs w:val="20"/>
+              </w:rPr>
+            </w:pPr>
+            <w:r>
+              <w:rPr>
+                <w:rFonts w:ascii="Arial" w:hAnsi="Arial" w:cs="Arial"/>
+                <w:bCs/>
+                <w:sz w:val="20"/>
+                <w:szCs w:val="20"/>
+              </w:rPr>
+              <w:t>16:40</w:t>
+            </w:r>
+          </w:p>
+        </w:tc>
+        <w:tc>
+          <w:tcPr>
+            <w:tcW w:w="1080" w:type="dxa"/>
+          </w:tcPr>
+          <w:p>
+            <w:pPr>
+              <w:jc w:val="center"/>
+              <w:rPr>
+                <w:rFonts w:ascii="Arial" w:hAnsi="Arial" w:cs="Arial"/>
+                <w:b/>
+              </w:rPr>
+            </w:pPr>
+            <w:r>
+              <w:rPr>
+                <w:rFonts w:ascii="Arial" w:hAnsi="Arial" w:cs="Arial"/>
+                <w:b/>
+              </w:rPr>
+              <w:t>-</w:t>
+            </w:r>
+          </w:p>
+        </w:tc>
+        <w:tc>
+          <w:tcPr>
+            <w:tcW w:w="917" w:type="dxa"/>
+          </w:tcPr>
+          <w:p>
+            <w:pPr>
+              <w:jc w:val="center"/>
+              <w:rPr>
+                <w:rFonts w:ascii="Arial" w:hAnsi="Arial" w:cs="Arial"/>
+                <w:b/>
+                <w:sz w:val="20"/>
+                <w:szCs w:val="20"/>
+              </w:rPr>
+            </w:pPr>
+            <w:r>
+              <w:rPr>
+                <w:rFonts w:ascii="Arial" w:hAnsi="Arial" w:cs="Arial"/>
+                <w:b/>
+                <w:sz w:val="24"/>
+                <w:szCs w:val="24"/>
+              </w:rPr>
+              <w:t>-</w:t>
+            </w:r>
+          </w:p>
+        </w:tc>
+        <w:tc>
+          <w:tcPr>
+            <w:tcW w:w="3303" w:type="dxa"/>
+            <w:vMerge/>
+          </w:tcPr>
+          <w:p>
+            <w:pPr>
+              <w:rPr>
+                <w:rFonts w:ascii="Arial" w:hAnsi="Arial" w:cs="Arial"/>
+                <w:b/>
+                <w:sz w:val="24"/>
+                <w:szCs w:val="24"/>
+              </w:rPr>
+            </w:pPr>
+          </w:p>
+        </w:tc>
+      </w:tr>
+      <w:tr>
+        <w:tc>
+          <w:tcPr>
+            <w:tcW w:w="3262" w:type="dxa"/>
+          </w:tcPr>
+          <w:p>
+            <w:pPr>
+              <w:rPr>
+                <w:rFonts w:ascii="Arial" w:hAnsi="Arial" w:cs="Arial"/>
+                <w:bCs/>
+                <w:sz w:val="20"/>
+                <w:szCs w:val="20"/>
+              </w:rPr>
+            </w:pPr>
+            <w:r>
+              <w:rPr>
+                <w:rFonts w:ascii="Arial" w:hAnsi="Arial" w:cs="Arial"/>
+                <w:bCs/>
+                <w:sz w:val="20"/>
+                <w:szCs w:val="20"/>
+              </w:rPr>
+              <w:t>Kauã Vidal</w:t>
+            </w:r>
+            <w:r>
+              <w:rPr>
+                <w:rFonts w:ascii="Arial" w:hAnsi="Arial" w:cs="Arial"/>
+                <w:bCs/>
+                <w:sz w:val="20"/>
+                <w:szCs w:val="20"/>
+              </w:rPr>
+              <w:t xml:space="preserve"> </w:t>
+            </w:r>
+          </w:p>
+        </w:tc>
+        <w:tc>
+          <w:tcPr>
+            <w:tcW w:w="995" w:type="dxa"/>
+          </w:tcPr>
+          <w:p>
+            <w:pPr>
+              <w:jc w:val="center"/>
+              <w:rPr>
+                <w:rFonts w:ascii="Arial" w:hAnsi="Arial" w:cs="Arial"/>
+                <w:sz w:val="20"/>
+                <w:szCs w:val="20"/>
+              </w:rPr>
+            </w:pPr>
+            <w:r>
+              <w:rPr>
+                <w:rFonts w:ascii="Arial" w:hAnsi="Arial" w:cs="Arial"/>
+                <w:bCs/>
+                <w:sz w:val="20"/>
+                <w:szCs w:val="20"/>
+              </w:rPr>
+              <w:t>16:40</w:t>
+            </w:r>
+          </w:p>
+        </w:tc>
+        <w:tc>
+          <w:tcPr>
+            <w:tcW w:w="1080" w:type="dxa"/>
+          </w:tcPr>
+          <w:p>
+            <w:pPr>
+              <w:jc w:val="center"/>
+              <w:rPr>
+                <w:rFonts w:ascii="Arial" w:hAnsi="Arial" w:cs="Arial"/>
+                <w:bCs/>
+              </w:rPr>
+            </w:pPr>
+            <w:r>
+              <w:rPr>
+                <w:rFonts w:ascii="Arial" w:hAnsi="Arial" w:cs="Arial"/>
+                <w:b/>
+              </w:rPr>
+              <w:t>-</w:t>
+            </w:r>
+          </w:p>
+        </w:tc>
+        <w:tc>
+          <w:tcPr>
+            <w:tcW w:w="917" w:type="dxa"/>
+          </w:tcPr>
+          <w:p>
+            <w:pPr>
+              <w:jc w:val="center"/>
+              <w:rPr>
+                <w:rFonts w:ascii="Arial" w:hAnsi="Arial" w:cs="Arial"/>
+                <w:bCs/>
+                <w:sz w:val="20"/>
+                <w:szCs w:val="20"/>
+              </w:rPr>
+            </w:pPr>
+            <w:r>
+              <w:rPr>
+                <w:rFonts w:ascii="Arial" w:hAnsi="Arial" w:cs="Arial"/>
+                <w:b/>
+                <w:sz w:val="24"/>
+                <w:szCs w:val="24"/>
+              </w:rPr>
+              <w:t>-</w:t>
+            </w:r>
+          </w:p>
+        </w:tc>
+        <w:tc>
+          <w:tcPr>
+            <w:tcW w:w="3303" w:type="dxa"/>
+            <w:vMerge/>
+          </w:tcPr>
+          <w:p>
+            <w:pPr>
+              <w:rPr>
+                <w:rFonts w:ascii="Arial" w:hAnsi="Arial" w:cs="Arial"/>
+                <w:b/>
+                <w:sz w:val="24"/>
+                <w:szCs w:val="24"/>
+              </w:rPr>
+            </w:pPr>
+          </w:p>
+        </w:tc>
+      </w:tr>
+      <w:tr>
+        <w:trPr>
+          <w:trHeight w:val="372"/>
+        </w:trPr>
+        <w:tc>
+          <w:tcPr>
+            <w:tcW w:w="3262" w:type="dxa"/>
+          </w:tcPr>
+          <w:p>
+            <w:pPr>
+              <w:rPr>
+                <w:rFonts w:ascii="Arial" w:hAnsi="Arial" w:cs="Arial"/>
+                <w:bCs/>
+                <w:sz w:val="20"/>
+                <w:szCs w:val="20"/>
+              </w:rPr>
+            </w:pPr>
+            <w:r>
+              <w:rPr>
+                <w:rFonts w:ascii="Arial" w:hAnsi="Arial" w:cs="Arial"/>
+                <w:bCs/>
+                <w:sz w:val="20"/>
+                <w:szCs w:val="20"/>
+              </w:rPr>
+              <w:t>Kauan Parente</w:t>
+            </w:r>
+          </w:p>
+        </w:tc>
+        <w:tc>
+          <w:tcPr>
+            <w:tcW w:w="995" w:type="dxa"/>
+          </w:tcPr>
+          <w:p>
+            <w:pPr>
+              <w:jc w:val="center"/>
+              <w:rPr>
+                <w:rFonts w:ascii="Arial" w:hAnsi="Arial" w:cs="Arial"/>
+                <w:b/>
+                <w:sz w:val="24"/>
+                <w:szCs w:val="24"/>
+              </w:rPr>
+            </w:pPr>
+            <w:r>
+              <w:rPr>
+                <w:rFonts w:ascii="Arial" w:hAnsi="Arial" w:cs="Arial"/>
+                <w:bCs/>
+                <w:sz w:val="20"/>
+                <w:szCs w:val="20"/>
+              </w:rPr>
+              <w:t>16:40</w:t>
+            </w:r>
+          </w:p>
+        </w:tc>
+        <w:tc>
+          <w:tcPr>
+            <w:tcW w:w="1080" w:type="dxa"/>
+          </w:tcPr>
+          <w:p>
+            <w:pPr>
+              <w:jc w:val="center"/>
+              <w:rPr>
+                <w:rFonts w:ascii="Arial" w:hAnsi="Arial" w:cs="Arial"/>
+                <w:b/>
+              </w:rPr>
+            </w:pPr>
+            <w:r>
+              <w:rPr>
+                <w:rFonts w:ascii="Arial" w:hAnsi="Arial" w:cs="Arial"/>
+                <w:b/>
+              </w:rPr>
+              <w:t>-</w:t>
+            </w:r>
+          </w:p>
+        </w:tc>
+        <w:tc>
+          <w:tcPr>
+            <w:tcW w:w="917" w:type="dxa"/>
+          </w:tcPr>
+          <w:p>
+            <w:pPr>
+              <w:jc w:val="center"/>
+              <w:rPr>
+                <w:rFonts w:ascii="Arial" w:hAnsi="Arial" w:cs="Arial"/>
+                <w:bCs/>
+                <w:sz w:val="20"/>
+                <w:szCs w:val="20"/>
+              </w:rPr>
+            </w:pPr>
+            <w:r>
+              <w:rPr>
+                <w:rFonts w:ascii="Arial" w:hAnsi="Arial" w:cs="Arial"/>
+                <w:b/>
+                <w:sz w:val="24"/>
+                <w:szCs w:val="24"/>
+              </w:rPr>
+              <w:t>-</w:t>
+            </w:r>
+          </w:p>
+        </w:tc>
+        <w:tc>
+          <w:tcPr>
+            <w:tcW w:w="3303" w:type="dxa"/>
+            <w:vMerge/>
+          </w:tcPr>
+          <w:p>
+            <w:pPr>
+              <w:rPr>
+                <w:rFonts w:ascii="Arial" w:hAnsi="Arial" w:cs="Arial"/>
+                <w:b/>
+                <w:sz w:val="24"/>
+                <w:szCs w:val="24"/>
+              </w:rPr>
+            </w:pPr>
+          </w:p>
+        </w:tc>
+      </w:tr>
+      <w:tr>
+        <w:trPr>
+          <w:trHeight w:val="136"/>
+        </w:trPr>
+        <w:tc>
+          <w:tcPr>
+            <w:tcW w:w="3262" w:type="dxa"/>
+          </w:tcPr>
+          <w:p>
+            <w:pPr>
+              <w:rPr>
+                <w:rFonts w:ascii="Arial" w:hAnsi="Arial" w:cs="Arial"/>
+                <w:bCs/>
+                <w:sz w:val="20"/>
+                <w:szCs w:val="20"/>
+              </w:rPr>
+            </w:pPr>
+            <w:r>
+              <w:rPr>
+                <w:rFonts w:ascii="Arial" w:hAnsi="Arial" w:cs="Arial"/>
+                <w:bCs/>
+                <w:sz w:val="20"/>
+                <w:szCs w:val="20"/>
+              </w:rPr>
+              <w:t>Michelly Mendes</w:t>
+            </w:r>
+            <w:r>
+              <w:rPr>
+                <w:rFonts w:ascii="Arial" w:hAnsi="Arial" w:cs="Arial"/>
+                <w:bCs/>
+                <w:sz w:val="20"/>
+                <w:szCs w:val="20"/>
+              </w:rPr>
+              <w:t xml:space="preserve"> </w:t>
+            </w:r>
+          </w:p>
+        </w:tc>
+        <w:tc>
+          <w:tcPr>
+            <w:tcW w:w="995" w:type="dxa"/>
+          </w:tcPr>
+          <w:p>
+            <w:pPr>
+              <w:jc w:val="center"/>
+              <w:rPr>
+                <w:rFonts w:ascii="Arial" w:hAnsi="Arial" w:cs="Arial"/>
+                <w:b/>
+                <w:sz w:val="24"/>
+                <w:szCs w:val="24"/>
+              </w:rPr>
+            </w:pPr>
+            <w:r>
+              <w:rPr>
+                <w:rFonts w:ascii="Arial" w:hAnsi="Arial" w:cs="Arial"/>
+                <w:bCs/>
+                <w:sz w:val="20"/>
+                <w:szCs w:val="20"/>
+              </w:rPr>
+              <w:t>16:40</w:t>
+            </w:r>
+          </w:p>
+        </w:tc>
+        <w:tc>
+          <w:tcPr>
+            <w:tcW w:w="1080" w:type="dxa"/>
+          </w:tcPr>
+          <w:p>
+            <w:pPr>
+              <w:jc w:val="center"/>
+              <w:rPr>
+                <w:rFonts w:ascii="Arial" w:hAnsi="Arial" w:cs="Arial"/>
+                <w:b/>
+              </w:rPr>
+            </w:pPr>
+            <w:r>
+              <w:rPr>
+                <w:rFonts w:ascii="Arial" w:hAnsi="Arial" w:cs="Arial"/>
+                <w:b/>
+              </w:rPr>
+              <w:t>-</w:t>
+            </w:r>
+          </w:p>
+        </w:tc>
+        <w:tc>
+          <w:tcPr>
+            <w:tcW w:w="917" w:type="dxa"/>
+          </w:tcPr>
+          <w:p>
+            <w:pPr>
+              <w:jc w:val="center"/>
+              <w:rPr>
+                <w:rFonts w:ascii="Arial" w:hAnsi="Arial" w:cs="Arial"/>
+                <w:b/>
+                <w:sz w:val="20"/>
+                <w:szCs w:val="20"/>
+              </w:rPr>
+            </w:pPr>
+            <w:r>
+              <w:rPr>
+                <w:rFonts w:ascii="Arial" w:hAnsi="Arial" w:cs="Arial"/>
+                <w:b/>
+                <w:sz w:val="24"/>
+                <w:szCs w:val="24"/>
+              </w:rPr>
+              <w:t>-</w:t>
+            </w:r>
+          </w:p>
+        </w:tc>
+        <w:tc>
+          <w:tcPr>
+            <w:tcW w:w="3303" w:type="dxa"/>
+            <w:vMerge/>
+          </w:tcPr>
+          <w:p>
+            <w:pPr>
+              <w:rPr>
+                <w:rFonts w:ascii="Arial" w:hAnsi="Arial" w:cs="Arial"/>
+                <w:b/>
+                <w:sz w:val="24"/>
+                <w:szCs w:val="24"/>
+              </w:rPr>
+            </w:pPr>
+          </w:p>
+        </w:tc>
+      </w:tr>
+      <w:tr>
+        <w:trPr>
+          <w:trHeight w:val="70"/>
+        </w:trPr>
+        <w:tc>
+          <w:tcPr>
+            <w:tcW w:w="3262" w:type="dxa"/>
+          </w:tcPr>
+          <w:p>
+            <w:pPr>
+              <w:rPr>
+                <w:rFonts w:ascii="Arial" w:hAnsi="Arial" w:cs="Arial"/>
+                <w:bCs/>
+                <w:sz w:val="20"/>
+                <w:szCs w:val="20"/>
+              </w:rPr>
+            </w:pPr>
+            <w:r>
+              <w:rPr>
+                <w:rFonts w:ascii="Arial" w:hAnsi="Arial" w:cs="Arial"/>
+                <w:bCs/>
+                <w:sz w:val="20"/>
+                <w:szCs w:val="20"/>
+              </w:rPr>
+              <w:t>Renan Alve</w:t>
+            </w:r>
+            <w:r>
+              <w:rPr>
+                <w:rFonts w:ascii="Arial" w:hAnsi="Arial" w:cs="Arial"/>
+                <w:bCs/>
+                <w:sz w:val="20"/>
+                <w:szCs w:val="20"/>
+              </w:rPr>
+              <w:t>s</w:t>
+            </w:r>
+          </w:p>
+        </w:tc>
+        <w:tc>
+          <w:tcPr>
+            <w:tcW w:w="995" w:type="dxa"/>
+          </w:tcPr>
+          <w:p>
+            <w:pPr>
+              <w:jc w:val="center"/>
+              <w:rPr>
+                <w:rFonts w:ascii="Arial" w:hAnsi="Arial" w:cs="Arial"/>
+                <w:b/>
+                <w:sz w:val="24"/>
+                <w:szCs w:val="24"/>
+              </w:rPr>
+            </w:pPr>
+            <w:r>
+              <w:rPr>
+                <w:rFonts w:ascii="Arial" w:hAnsi="Arial" w:cs="Arial"/>
+                <w:bCs/>
+                <w:sz w:val="20"/>
+                <w:szCs w:val="20"/>
+              </w:rPr>
+              <w:t>16:40</w:t>
+            </w:r>
+          </w:p>
+        </w:tc>
+        <w:tc>
+          <w:tcPr>
+            <w:tcW w:w="1080" w:type="dxa"/>
+          </w:tcPr>
+          <w:p>
+            <w:pPr>
+              <w:jc w:val="center"/>
+              <w:rPr>
+                <w:rFonts w:ascii="Arial" w:hAnsi="Arial" w:cs="Arial"/>
+                <w:bCs/>
+              </w:rPr>
+            </w:pPr>
+            <w:r>
+              <w:rPr>
+                <w:rFonts w:ascii="Arial" w:hAnsi="Arial" w:cs="Arial"/>
+                <w:b/>
+              </w:rPr>
+              <w:t>-</w:t>
+            </w:r>
+          </w:p>
+        </w:tc>
+        <w:tc>
+          <w:tcPr>
+            <w:tcW w:w="917" w:type="dxa"/>
+          </w:tcPr>
+          <w:p>
+            <w:pPr>
+              <w:jc w:val="center"/>
+              <w:rPr>
+                <w:rFonts w:ascii="Arial" w:hAnsi="Arial" w:cs="Arial"/>
+                <w:bCs/>
+                <w:sz w:val="20"/>
+                <w:szCs w:val="20"/>
+              </w:rPr>
+            </w:pPr>
+            <w:r>
+              <w:rPr>
+                <w:rFonts w:ascii="Arial" w:hAnsi="Arial" w:cs="Arial"/>
+                <w:b/>
+                <w:sz w:val="24"/>
+                <w:szCs w:val="24"/>
+              </w:rPr>
+              <w:t>-</w:t>
+            </w:r>
+          </w:p>
+        </w:tc>
+        <w:tc>
+          <w:tcPr>
+            <w:tcW w:w="3303" w:type="dxa"/>
+            <w:vMerge/>
+          </w:tcPr>
+          <w:p>
+            <w:pPr>
+              <w:rPr>
+                <w:rFonts w:ascii="Arial" w:hAnsi="Arial" w:cs="Arial"/>
+                <w:b/>
+                <w:sz w:val="24"/>
+                <w:szCs w:val="24"/>
+              </w:rPr>
+            </w:pPr>
+          </w:p>
+        </w:tc>
+      </w:tr>
+    </w:tbl>
+    <w:p>
+      <w:pPr>
+        <w:spacing w:before="240"/>
+        <w:jc w:val="both"/>
+        <w:rPr>
+          <w:rFonts w:ascii="Arial" w:hAnsi="Arial" w:cs="Arial"/>
+        </w:rPr>
+      </w:pPr>
+    </w:p>
+    <w:p>
+      <w:pPr>
+        <w:spacing w:before="240"/>
+        <w:jc w:val="both"/>
+        <w:rPr>
+          <w:rFonts w:ascii="Arial" w:hAnsi="Arial" w:cs="Arial"/>
+        </w:rPr>
+      </w:pPr>
+      <w:r>
+        <w:rPr>
+          <w:rFonts w:ascii="Arial" w:hAnsi="Arial" w:cs="Arial"/>
+        </w:rPr>
+        <w:lastRenderedPageBreak/>
+        <w:t xml:space="preserve">Configuramos o Pipefy para ter um fluxo </w:t>
+      </w:r>
+      <w:r>
+        <w:rPr>
+          <w:rFonts w:ascii="Arial" w:hAnsi="Arial" w:cs="Arial"/>
+        </w:rPr>
+        <w:t>correto que atenda cada fase do chamado que chegar na central de serviços, realizamos testes novamente com o Arduino para inserir dados de umidade no Banco</w:t>
+      </w:r>
+      <w:r>
+        <w:rPr>
+          <w:rFonts w:ascii="Arial" w:hAnsi="Arial" w:cs="Arial"/>
+        </w:rPr>
+        <w:t xml:space="preserve"> e demos prosseguimento com a integração da Dashboard com o Banco para plotar esses dados de umidade nos gráficos.</w:t>
+      </w:r>
+    </w:p>
+    <w:p>
+      <w:pPr>
+        <w:spacing w:before="240"/>
+        <w:jc w:val="both"/>
+        <w:rPr>
+          <w:rFonts w:ascii="Arial" w:hAnsi="Arial" w:cs="Arial"/>
+        </w:rPr>
+      </w:pPr>
+    </w:p>
+    <w:p>
+      <w:pPr>
+        <w:jc w:val="center"/>
+        <w:rPr>
+          <w:rFonts w:ascii="Arial" w:hAnsi="Arial" w:cs="Arial"/>
+        </w:rPr>
+      </w:pPr>
+      <w:r>
+        <w:rPr>
+          <w:rFonts w:ascii="Arial" w:hAnsi="Arial" w:cs="Arial"/>
+          <w:b/>
+          <w:sz w:val="24"/>
+          <w:szCs w:val="24"/>
+        </w:rPr>
+        <w:t>Reunião</w:t>
+      </w:r>
+      <w:r>
+        <w:rPr>
+          <w:rFonts w:ascii="Arial" w:hAnsi="Arial" w:cs="Arial"/>
+          <w:b/>
+          <w:sz w:val="24"/>
+          <w:szCs w:val="24"/>
+        </w:rPr>
+        <w:t xml:space="preserve"> Semanal </w:t>
+      </w:r>
+      <w:r>
+        <w:rPr>
+          <w:rFonts w:ascii="Arial" w:hAnsi="Arial" w:cs="Arial"/>
+          <w:b/>
+          <w:sz w:val="24"/>
+          <w:szCs w:val="24"/>
+        </w:rPr>
+        <w:t xml:space="preserve">– </w:t>
+      </w:r>
+      <w:r>
+        <w:rPr>
+          <w:rFonts w:ascii="Arial" w:hAnsi="Arial" w:cs="Arial"/>
+          <w:b/>
+          <w:sz w:val="24"/>
+          <w:szCs w:val="24"/>
+        </w:rPr>
+        <w:t>0</w:t>
+      </w:r>
+      <w:r>
+        <w:rPr>
+          <w:rFonts w:ascii="Arial" w:hAnsi="Arial" w:cs="Arial"/>
+          <w:b/>
+          <w:sz w:val="24"/>
+          <w:szCs w:val="24"/>
+        </w:rPr>
+        <w:t>7</w:t>
+      </w:r>
+      <w:r>
+        <w:rPr>
+          <w:rFonts w:ascii="Arial" w:hAnsi="Arial" w:cs="Arial"/>
+          <w:b/>
+          <w:sz w:val="24"/>
+          <w:szCs w:val="24"/>
+        </w:rPr>
+        <w:t>/12</w:t>
+      </w:r>
+      <w:r>
+        <w:rPr>
+          <w:rFonts w:ascii="Arial" w:hAnsi="Arial" w:cs="Arial"/>
+          <w:b/>
+          <w:sz w:val="24"/>
+          <w:szCs w:val="24"/>
+        </w:rPr>
+        <w:t>/2023</w:t>
+      </w:r>
+    </w:p>
+    <w:tbl>
+      <w:tblPr>
+        <w:tblStyle w:val="Tabelacomgrade"/>
+        <w:tblW w:w="9557" w:type="dxa"/>
+        <w:tblInd w:w="-576" w:type="dxa"/>
+        <w:tblLook w:val="04A0" w:firstRow="1" w:lastRow="0" w:firstColumn="1" w:lastColumn="0" w:noHBand="0" w:noVBand="1"/>
+      </w:tblPr>
+      <w:tblGrid>
+        <w:gridCol w:w="3262"/>
+        <w:gridCol w:w="995"/>
+        <w:gridCol w:w="1080"/>
+        <w:gridCol w:w="917"/>
+        <w:gridCol w:w="3303"/>
+      </w:tblGrid>
+      <w:tr>
+        <w:tc>
+          <w:tcPr>
+            <w:tcW w:w="9557" w:type="dxa"/>
+            <w:gridSpan w:val="5"/>
+          </w:tcPr>
+          <w:p>
+            <w:pPr>
+              <w:jc w:val="center"/>
+              <w:rPr>
+                <w:rFonts w:ascii="Arial" w:hAnsi="Arial" w:cs="Arial"/>
+                <w:bCs/>
+                <w:sz w:val="20"/>
+                <w:szCs w:val="20"/>
+              </w:rPr>
+            </w:pPr>
+            <w:r>
+              <w:rPr>
+                <w:rFonts w:ascii="Arial" w:hAnsi="Arial" w:cs="Arial"/>
+                <w:bCs/>
+                <w:sz w:val="20"/>
+                <w:szCs w:val="20"/>
+              </w:rPr>
+              <w:t xml:space="preserve">Daily </w:t>
+            </w:r>
+            <w:r>
+              <w:rPr>
+                <w:rFonts w:ascii="Arial" w:hAnsi="Arial" w:cs="Arial"/>
+                <w:bCs/>
+                <w:sz w:val="20"/>
+                <w:szCs w:val="20"/>
+              </w:rPr>
+              <w:t>0</w:t>
+            </w:r>
+            <w:r>
+              <w:rPr>
+                <w:rFonts w:ascii="Arial" w:hAnsi="Arial" w:cs="Arial"/>
+                <w:bCs/>
+                <w:sz w:val="20"/>
+                <w:szCs w:val="20"/>
+              </w:rPr>
+              <w:t>7</w:t>
+            </w:r>
+            <w:r>
+              <w:rPr>
+                <w:rFonts w:ascii="Arial" w:hAnsi="Arial" w:cs="Arial"/>
+                <w:bCs/>
+                <w:sz w:val="20"/>
+                <w:szCs w:val="20"/>
+              </w:rPr>
+              <w:t>/</w:t>
+            </w:r>
+            <w:r>
+              <w:rPr>
+                <w:rFonts w:ascii="Arial" w:hAnsi="Arial" w:cs="Arial"/>
+                <w:bCs/>
+                <w:sz w:val="20"/>
+                <w:szCs w:val="20"/>
+              </w:rPr>
+              <w:t>12</w:t>
+            </w:r>
+            <w:r>
+              <w:rPr>
+                <w:rFonts w:ascii="Arial" w:hAnsi="Arial" w:cs="Arial"/>
+                <w:bCs/>
+                <w:sz w:val="20"/>
+                <w:szCs w:val="20"/>
+              </w:rPr>
+              <w:t>/2023</w:t>
+            </w:r>
+          </w:p>
+        </w:tc>
+      </w:tr>
+      <w:tr>
+        <w:tc>
+          <w:tcPr>
+            <w:tcW w:w="3262" w:type="dxa"/>
+          </w:tcPr>
+          <w:p>
+            <w:pPr>
+              <w:jc w:val="center"/>
+              <w:rPr>
+                <w:rFonts w:ascii="Arial" w:hAnsi="Arial" w:cs="Arial"/>
+                <w:bCs/>
+                <w:sz w:val="20"/>
+                <w:szCs w:val="20"/>
+              </w:rPr>
+            </w:pPr>
+            <w:r>
+              <w:rPr>
+                <w:rFonts w:ascii="Arial" w:hAnsi="Arial" w:cs="Arial"/>
+                <w:bCs/>
+                <w:sz w:val="20"/>
+                <w:szCs w:val="20"/>
+              </w:rPr>
+              <w:t>Presentes</w:t>
+            </w:r>
+          </w:p>
+        </w:tc>
+        <w:tc>
+          <w:tcPr>
+            <w:tcW w:w="995" w:type="dxa"/>
+          </w:tcPr>
+          <w:p>
+            <w:pPr>
+              <w:jc w:val="center"/>
+              <w:rPr>
+                <w:rFonts w:ascii="Arial" w:hAnsi="Arial" w:cs="Arial"/>
+                <w:bCs/>
+                <w:sz w:val="20"/>
+                <w:szCs w:val="20"/>
+              </w:rPr>
+            </w:pPr>
+            <w:r>
+              <w:rPr>
+                <w:rFonts w:ascii="Arial" w:hAnsi="Arial" w:cs="Arial"/>
+                <w:bCs/>
+                <w:sz w:val="20"/>
+                <w:szCs w:val="20"/>
+              </w:rPr>
+              <w:t>Horário chegada</w:t>
+            </w:r>
+          </w:p>
+        </w:tc>
+        <w:tc>
+          <w:tcPr>
+            <w:tcW w:w="1080" w:type="dxa"/>
+          </w:tcPr>
+          <w:p>
+            <w:pPr>
+              <w:jc w:val="center"/>
+              <w:rPr>
+                <w:rFonts w:ascii="Arial" w:hAnsi="Arial" w:cs="Arial"/>
+                <w:bCs/>
+                <w:sz w:val="20"/>
+                <w:szCs w:val="20"/>
+              </w:rPr>
+            </w:pPr>
+            <w:r>
+              <w:rPr>
+                <w:rFonts w:ascii="Arial" w:hAnsi="Arial" w:cs="Arial"/>
+                <w:bCs/>
+                <w:sz w:val="20"/>
+                <w:szCs w:val="20"/>
+              </w:rPr>
+              <w:t>Ausentes</w:t>
+            </w:r>
+          </w:p>
+        </w:tc>
+        <w:tc>
+          <w:tcPr>
+            <w:tcW w:w="917" w:type="dxa"/>
+          </w:tcPr>
+          <w:p>
+            <w:pPr>
+              <w:jc w:val="center"/>
+              <w:rPr>
+                <w:rFonts w:ascii="Arial" w:hAnsi="Arial" w:cs="Arial"/>
+                <w:bCs/>
+                <w:sz w:val="20"/>
+                <w:szCs w:val="20"/>
+              </w:rPr>
+            </w:pPr>
+            <w:r>
+              <w:rPr>
+                <w:rFonts w:ascii="Arial" w:hAnsi="Arial" w:cs="Arial"/>
+                <w:bCs/>
+                <w:sz w:val="20"/>
+                <w:szCs w:val="20"/>
+              </w:rPr>
+              <w:t>Motivo</w:t>
+            </w:r>
+          </w:p>
+        </w:tc>
+        <w:tc>
+          <w:tcPr>
+            <w:tcW w:w="3303" w:type="dxa"/>
+          </w:tcPr>
+          <w:p>
+            <w:pPr>
+              <w:jc w:val="center"/>
+              <w:rPr>
+                <w:rFonts w:ascii="Arial" w:hAnsi="Arial" w:cs="Arial"/>
+                <w:bCs/>
+                <w:sz w:val="20"/>
+                <w:szCs w:val="20"/>
+              </w:rPr>
+            </w:pPr>
+            <w:r>
+              <w:rPr>
+                <w:rFonts w:ascii="Arial" w:hAnsi="Arial" w:cs="Arial"/>
+                <w:bCs/>
+                <w:sz w:val="20"/>
+                <w:szCs w:val="20"/>
+              </w:rPr>
+              <w:t>Assunto</w:t>
+            </w:r>
+          </w:p>
+        </w:tc>
+      </w:tr>
+      <w:tr>
+        <w:tc>
+          <w:tcPr>
+            <w:tcW w:w="3262" w:type="dxa"/>
+          </w:tcPr>
+          <w:p>
+            <w:pPr>
+              <w:rPr>
+                <w:rFonts w:ascii="Arial" w:hAnsi="Arial" w:cs="Arial"/>
+                <w:bCs/>
+                <w:sz w:val="20"/>
+                <w:szCs w:val="20"/>
+              </w:rPr>
+            </w:pPr>
+            <w:r>
+              <w:rPr>
+                <w:rFonts w:ascii="Arial" w:hAnsi="Arial" w:cs="Arial"/>
+                <w:bCs/>
+                <w:sz w:val="20"/>
+                <w:szCs w:val="20"/>
+              </w:rPr>
+              <w:t>Ana Catarina</w:t>
+            </w:r>
+          </w:p>
+        </w:tc>
+        <w:tc>
+          <w:tcPr>
+            <w:tcW w:w="995" w:type="dxa"/>
+          </w:tcPr>
+          <w:p>
+            <w:pPr>
+              <w:jc w:val="center"/>
+              <w:rPr>
+                <w:rFonts w:ascii="Arial" w:hAnsi="Arial" w:cs="Arial"/>
+                <w:bCs/>
+                <w:sz w:val="20"/>
+                <w:szCs w:val="20"/>
+              </w:rPr>
+            </w:pPr>
+            <w:r>
+              <w:rPr>
+                <w:rFonts w:ascii="Arial" w:hAnsi="Arial" w:cs="Arial"/>
+                <w:bCs/>
+                <w:sz w:val="20"/>
+                <w:szCs w:val="20"/>
+              </w:rPr>
+              <w:t>16:40</w:t>
+            </w:r>
+          </w:p>
+        </w:tc>
+        <w:tc>
+          <w:tcPr>
+            <w:tcW w:w="1080" w:type="dxa"/>
+          </w:tcPr>
+          <w:p>
+            <w:pPr>
+              <w:jc w:val="center"/>
+              <w:rPr>
+                <w:rFonts w:ascii="Arial" w:hAnsi="Arial" w:cs="Arial"/>
+                <w:b/>
+              </w:rPr>
+            </w:pPr>
+            <w:r>
+              <w:rPr>
+                <w:rFonts w:ascii="Arial" w:hAnsi="Arial" w:cs="Arial"/>
+                <w:b/>
+              </w:rPr>
+              <w:t>-</w:t>
+            </w:r>
+          </w:p>
+        </w:tc>
+        <w:tc>
+          <w:tcPr>
+            <w:tcW w:w="917" w:type="dxa"/>
+          </w:tcPr>
+          <w:p>
+            <w:pPr>
+              <w:jc w:val="center"/>
+              <w:rPr>
+                <w:rFonts w:ascii="Arial" w:hAnsi="Arial" w:cs="Arial"/>
+                <w:b/>
+                <w:sz w:val="24"/>
+                <w:szCs w:val="24"/>
+              </w:rPr>
+            </w:pPr>
+            <w:r>
+              <w:rPr>
+                <w:rFonts w:ascii="Arial" w:hAnsi="Arial" w:cs="Arial"/>
+                <w:b/>
+                <w:sz w:val="24"/>
+                <w:szCs w:val="24"/>
+              </w:rPr>
+              <w:t>-</w:t>
+            </w:r>
+          </w:p>
+        </w:tc>
+        <w:tc>
+          <w:tcPr>
+            <w:tcW w:w="3303" w:type="dxa"/>
+            <w:vMerge w:val="restart"/>
+          </w:tcPr>
+          <w:p>
+            <w:pPr>
+              <w:rPr>
+                <w:rFonts w:ascii="Arial" w:hAnsi="Arial" w:cs="Arial"/>
+                <w:bCs/>
+                <w:sz w:val="20"/>
+                <w:szCs w:val="20"/>
+              </w:rPr>
+            </w:pPr>
+          </w:p>
+          <w:p>
+            <w:pPr>
+              <w:rPr>
+                <w:rFonts w:ascii="Arial" w:hAnsi="Arial" w:cs="Arial"/>
+                <w:bCs/>
+                <w:sz w:val="20"/>
+                <w:szCs w:val="20"/>
+              </w:rPr>
+            </w:pPr>
+            <w:r>
+              <w:rPr>
+                <w:rFonts w:ascii="Arial" w:hAnsi="Arial" w:cs="Arial"/>
+                <w:bCs/>
+                <w:sz w:val="20"/>
+                <w:szCs w:val="20"/>
+              </w:rPr>
+              <w:t xml:space="preserve">- </w:t>
+            </w:r>
+            <w:r>
+              <w:rPr>
+                <w:rFonts w:ascii="Arial" w:hAnsi="Arial" w:cs="Arial"/>
+                <w:bCs/>
+                <w:sz w:val="20"/>
+                <w:szCs w:val="20"/>
+              </w:rPr>
+              <w:t>Apresentação da Sprint 3</w:t>
+            </w:r>
+          </w:p>
+          <w:p>
+            <w:pPr>
+              <w:rPr>
+                <w:rFonts w:ascii="Arial" w:hAnsi="Arial" w:cs="Arial"/>
+                <w:bCs/>
+                <w:sz w:val="20"/>
+                <w:szCs w:val="20"/>
+              </w:rPr>
+            </w:pPr>
+          </w:p>
+          <w:p>
+            <w:pPr>
+              <w:rPr>
+                <w:rFonts w:ascii="Arial" w:hAnsi="Arial" w:cs="Arial"/>
+                <w:bCs/>
+                <w:sz w:val="20"/>
+                <w:szCs w:val="20"/>
+              </w:rPr>
+            </w:pPr>
+            <w:r>
+              <w:rPr>
+                <w:rFonts w:ascii="Arial" w:hAnsi="Arial" w:cs="Arial"/>
+                <w:bCs/>
+                <w:sz w:val="20"/>
+                <w:szCs w:val="20"/>
+              </w:rPr>
+              <w:t>- Testes no site e na Dashboard</w:t>
+            </w:r>
+          </w:p>
+          <w:p>
+            <w:pPr>
+              <w:rPr>
+                <w:rFonts w:ascii="Arial" w:hAnsi="Arial" w:cs="Arial"/>
+                <w:bCs/>
+                <w:sz w:val="20"/>
+                <w:szCs w:val="20"/>
+              </w:rPr>
+            </w:pPr>
+          </w:p>
+          <w:p>
+            <w:pPr>
+              <w:rPr>
+                <w:rFonts w:ascii="Arial" w:hAnsi="Arial" w:cs="Arial"/>
+                <w:bCs/>
+                <w:sz w:val="20"/>
+                <w:szCs w:val="20"/>
+              </w:rPr>
+            </w:pPr>
+          </w:p>
+          <w:p>
+            <w:pPr>
+              <w:rPr>
+                <w:rFonts w:ascii="Arial" w:hAnsi="Arial" w:cs="Arial"/>
+                <w:bCs/>
+                <w:sz w:val="20"/>
+                <w:szCs w:val="20"/>
+              </w:rPr>
+            </w:pPr>
+          </w:p>
+        </w:tc>
+      </w:tr>
+      <w:tr>
+        <w:tc>
+          <w:tcPr>
+            <w:tcW w:w="3262" w:type="dxa"/>
+          </w:tcPr>
+          <w:p>
+            <w:pPr>
+              <w:rPr>
+                <w:rFonts w:ascii="Arial" w:hAnsi="Arial" w:cs="Arial"/>
+                <w:bCs/>
+                <w:sz w:val="20"/>
+                <w:szCs w:val="20"/>
+              </w:rPr>
+            </w:pPr>
+            <w:r>
+              <w:rPr>
+                <w:rFonts w:ascii="Arial" w:hAnsi="Arial" w:cs="Arial"/>
+                <w:bCs/>
+                <w:sz w:val="20"/>
+                <w:szCs w:val="20"/>
+              </w:rPr>
+              <w:t>Emmily Ferreira – Scrum Master</w:t>
+            </w:r>
+          </w:p>
+        </w:tc>
+        <w:tc>
+          <w:tcPr>
+            <w:tcW w:w="995" w:type="dxa"/>
+          </w:tcPr>
+          <w:p>
+            <w:pPr>
+              <w:jc w:val="center"/>
+              <w:rPr>
+                <w:rFonts w:ascii="Arial" w:hAnsi="Arial" w:cs="Arial"/>
+                <w:bCs/>
+                <w:sz w:val="20"/>
+                <w:szCs w:val="20"/>
+              </w:rPr>
+            </w:pPr>
+            <w:r>
+              <w:rPr>
+                <w:rFonts w:ascii="Arial" w:hAnsi="Arial" w:cs="Arial"/>
+                <w:bCs/>
+                <w:sz w:val="20"/>
+                <w:szCs w:val="20"/>
+              </w:rPr>
+              <w:t>16:40</w:t>
+            </w:r>
+          </w:p>
+        </w:tc>
+        <w:tc>
+          <w:tcPr>
+            <w:tcW w:w="1080" w:type="dxa"/>
+          </w:tcPr>
+          <w:p>
+            <w:pPr>
+              <w:jc w:val="center"/>
+              <w:rPr>
+                <w:rFonts w:ascii="Arial" w:hAnsi="Arial" w:cs="Arial"/>
+                <w:b/>
+              </w:rPr>
+            </w:pPr>
+            <w:r>
+              <w:rPr>
+                <w:rFonts w:ascii="Arial" w:hAnsi="Arial" w:cs="Arial"/>
+                <w:b/>
+              </w:rPr>
+              <w:t>-</w:t>
+            </w:r>
+          </w:p>
+        </w:tc>
+        <w:tc>
+          <w:tcPr>
+            <w:tcW w:w="917" w:type="dxa"/>
+          </w:tcPr>
+          <w:p>
+            <w:pPr>
+              <w:jc w:val="center"/>
+              <w:rPr>
+                <w:rFonts w:ascii="Arial" w:hAnsi="Arial" w:cs="Arial"/>
+                <w:b/>
+                <w:sz w:val="24"/>
+                <w:szCs w:val="24"/>
+              </w:rPr>
+            </w:pPr>
+            <w:r>
+              <w:rPr>
+                <w:rFonts w:ascii="Arial" w:hAnsi="Arial" w:cs="Arial"/>
+                <w:b/>
+                <w:sz w:val="24"/>
+                <w:szCs w:val="24"/>
+              </w:rPr>
+              <w:t>-</w:t>
+            </w:r>
+          </w:p>
+        </w:tc>
+        <w:tc>
+          <w:tcPr>
+            <w:tcW w:w="3303" w:type="dxa"/>
+            <w:vMerge/>
+          </w:tcPr>
+          <w:p>
+            <w:pPr>
+              <w:rPr>
+                <w:rFonts w:ascii="Arial" w:hAnsi="Arial" w:cs="Arial"/>
+                <w:b/>
+                <w:sz w:val="24"/>
+                <w:szCs w:val="24"/>
+              </w:rPr>
+            </w:pPr>
+          </w:p>
+        </w:tc>
+      </w:tr>
+      <w:tr>
+        <w:tc>
+          <w:tcPr>
+            <w:tcW w:w="3262" w:type="dxa"/>
+          </w:tcPr>
+          <w:p>
+            <w:pPr>
+              <w:rPr>
+                <w:rFonts w:ascii="Arial" w:hAnsi="Arial" w:cs="Arial"/>
+                <w:bCs/>
+                <w:sz w:val="20"/>
+                <w:szCs w:val="20"/>
+              </w:rPr>
+            </w:pPr>
+            <w:r>
+              <w:rPr>
+                <w:rFonts w:ascii="Arial" w:hAnsi="Arial" w:cs="Arial"/>
+                <w:bCs/>
+                <w:sz w:val="20"/>
+                <w:szCs w:val="20"/>
+              </w:rPr>
+              <w:t>Gustavo Ferreira</w:t>
+            </w:r>
+          </w:p>
+        </w:tc>
+        <w:tc>
+          <w:tcPr>
+            <w:tcW w:w="995" w:type="dxa"/>
+          </w:tcPr>
+          <w:p>
+            <w:pPr>
+              <w:jc w:val="center"/>
+              <w:rPr>
+                <w:rFonts w:ascii="Arial" w:hAnsi="Arial" w:cs="Arial"/>
+                <w:bCs/>
+                <w:sz w:val="20"/>
+                <w:szCs w:val="20"/>
+              </w:rPr>
+            </w:pPr>
+            <w:r>
+              <w:rPr>
+                <w:rFonts w:ascii="Arial" w:hAnsi="Arial" w:cs="Arial"/>
+                <w:bCs/>
+                <w:sz w:val="20"/>
+                <w:szCs w:val="20"/>
+              </w:rPr>
+              <w:t>16:40</w:t>
+            </w:r>
+          </w:p>
+        </w:tc>
+        <w:tc>
+          <w:tcPr>
+            <w:tcW w:w="1080" w:type="dxa"/>
+          </w:tcPr>
+          <w:p>
+            <w:pPr>
+              <w:jc w:val="center"/>
+              <w:rPr>
+                <w:rFonts w:ascii="Arial" w:hAnsi="Arial" w:cs="Arial"/>
+                <w:b/>
+              </w:rPr>
+            </w:pPr>
+            <w:r>
+              <w:rPr>
+                <w:rFonts w:ascii="Arial" w:hAnsi="Arial" w:cs="Arial"/>
+                <w:b/>
+              </w:rPr>
+              <w:t>-</w:t>
+            </w:r>
+          </w:p>
+        </w:tc>
+        <w:tc>
+          <w:tcPr>
+            <w:tcW w:w="917" w:type="dxa"/>
+          </w:tcPr>
+          <w:p>
+            <w:pPr>
+              <w:jc w:val="center"/>
+              <w:rPr>
+                <w:rFonts w:ascii="Arial" w:hAnsi="Arial" w:cs="Arial"/>
+                <w:b/>
+                <w:sz w:val="20"/>
+                <w:szCs w:val="20"/>
+              </w:rPr>
+            </w:pPr>
+            <w:r>
+              <w:rPr>
+                <w:rFonts w:ascii="Arial" w:hAnsi="Arial" w:cs="Arial"/>
+                <w:b/>
+                <w:sz w:val="24"/>
+                <w:szCs w:val="24"/>
+              </w:rPr>
+              <w:t>-</w:t>
+            </w:r>
+          </w:p>
+        </w:tc>
+        <w:tc>
+          <w:tcPr>
+            <w:tcW w:w="3303" w:type="dxa"/>
+            <w:vMerge/>
+          </w:tcPr>
+          <w:p>
+            <w:pPr>
+              <w:rPr>
+                <w:rFonts w:ascii="Arial" w:hAnsi="Arial" w:cs="Arial"/>
+                <w:b/>
+                <w:sz w:val="24"/>
+                <w:szCs w:val="24"/>
+              </w:rPr>
+            </w:pPr>
+          </w:p>
+        </w:tc>
+      </w:tr>
+      <w:tr>
+        <w:tc>
+          <w:tcPr>
+            <w:tcW w:w="3262" w:type="dxa"/>
+          </w:tcPr>
+          <w:p>
+            <w:pPr>
+              <w:rPr>
+                <w:rFonts w:ascii="Arial" w:hAnsi="Arial" w:cs="Arial"/>
+                <w:bCs/>
+                <w:sz w:val="20"/>
+                <w:szCs w:val="20"/>
+              </w:rPr>
+            </w:pPr>
+            <w:r>
+              <w:rPr>
+                <w:rFonts w:ascii="Arial" w:hAnsi="Arial" w:cs="Arial"/>
+                <w:bCs/>
+                <w:sz w:val="20"/>
+                <w:szCs w:val="20"/>
+              </w:rPr>
+              <w:t>Kauã Vidal</w:t>
+            </w:r>
+            <w:r>
+              <w:rPr>
+                <w:rFonts w:ascii="Arial" w:hAnsi="Arial" w:cs="Arial"/>
+                <w:bCs/>
+                <w:sz w:val="20"/>
+                <w:szCs w:val="20"/>
+              </w:rPr>
+              <w:t xml:space="preserve"> </w:t>
+            </w:r>
+          </w:p>
+        </w:tc>
+        <w:tc>
+          <w:tcPr>
+            <w:tcW w:w="995" w:type="dxa"/>
+          </w:tcPr>
+          <w:p>
+            <w:pPr>
+              <w:jc w:val="center"/>
+              <w:rPr>
+                <w:rFonts w:ascii="Arial" w:hAnsi="Arial" w:cs="Arial"/>
+                <w:sz w:val="20"/>
+                <w:szCs w:val="20"/>
+              </w:rPr>
+            </w:pPr>
+            <w:r>
+              <w:rPr>
+                <w:rFonts w:ascii="Arial" w:hAnsi="Arial" w:cs="Arial"/>
+                <w:bCs/>
+                <w:sz w:val="20"/>
+                <w:szCs w:val="20"/>
+              </w:rPr>
+              <w:t>16:40</w:t>
+            </w:r>
+          </w:p>
+        </w:tc>
+        <w:tc>
+          <w:tcPr>
+            <w:tcW w:w="1080" w:type="dxa"/>
+          </w:tcPr>
+          <w:p>
+            <w:pPr>
+              <w:jc w:val="center"/>
+              <w:rPr>
+                <w:rFonts w:ascii="Arial" w:hAnsi="Arial" w:cs="Arial"/>
+                <w:bCs/>
+              </w:rPr>
+            </w:pPr>
+            <w:r>
+              <w:rPr>
+                <w:rFonts w:ascii="Arial" w:hAnsi="Arial" w:cs="Arial"/>
+                <w:b/>
+              </w:rPr>
+              <w:t>-</w:t>
+            </w:r>
+          </w:p>
+        </w:tc>
+        <w:tc>
+          <w:tcPr>
+            <w:tcW w:w="917" w:type="dxa"/>
+          </w:tcPr>
+          <w:p>
+            <w:pPr>
+              <w:jc w:val="center"/>
+              <w:rPr>
+                <w:rFonts w:ascii="Arial" w:hAnsi="Arial" w:cs="Arial"/>
+                <w:bCs/>
+                <w:sz w:val="20"/>
+                <w:szCs w:val="20"/>
+              </w:rPr>
+            </w:pPr>
+            <w:r>
+              <w:rPr>
+                <w:rFonts w:ascii="Arial" w:hAnsi="Arial" w:cs="Arial"/>
+                <w:b/>
+                <w:sz w:val="24"/>
+                <w:szCs w:val="24"/>
+              </w:rPr>
+              <w:t>-</w:t>
+            </w:r>
+          </w:p>
+        </w:tc>
+        <w:tc>
+          <w:tcPr>
+            <w:tcW w:w="3303" w:type="dxa"/>
+            <w:vMerge/>
+          </w:tcPr>
+          <w:p>
+            <w:pPr>
+              <w:rPr>
+                <w:rFonts w:ascii="Arial" w:hAnsi="Arial" w:cs="Arial"/>
+                <w:b/>
+                <w:sz w:val="24"/>
+                <w:szCs w:val="24"/>
+              </w:rPr>
+            </w:pPr>
+          </w:p>
+        </w:tc>
+      </w:tr>
+      <w:tr>
+        <w:trPr>
+          <w:trHeight w:val="372"/>
+        </w:trPr>
+        <w:tc>
+          <w:tcPr>
+            <w:tcW w:w="3262" w:type="dxa"/>
+          </w:tcPr>
+          <w:p>
+            <w:pPr>
+              <w:rPr>
+                <w:rFonts w:ascii="Arial" w:hAnsi="Arial" w:cs="Arial"/>
+                <w:bCs/>
+                <w:sz w:val="20"/>
+                <w:szCs w:val="20"/>
+              </w:rPr>
+            </w:pPr>
+            <w:r>
+              <w:rPr>
+                <w:rFonts w:ascii="Arial" w:hAnsi="Arial" w:cs="Arial"/>
+                <w:bCs/>
+                <w:sz w:val="20"/>
+                <w:szCs w:val="20"/>
+              </w:rPr>
+              <w:t>Kauan Parente</w:t>
+            </w:r>
+          </w:p>
+        </w:tc>
+        <w:tc>
+          <w:tcPr>
+            <w:tcW w:w="995" w:type="dxa"/>
+          </w:tcPr>
+          <w:p>
+            <w:pPr>
+              <w:jc w:val="center"/>
+              <w:rPr>
+                <w:rFonts w:ascii="Arial" w:hAnsi="Arial" w:cs="Arial"/>
+                <w:b/>
+                <w:sz w:val="24"/>
+                <w:szCs w:val="24"/>
+              </w:rPr>
+            </w:pPr>
+            <w:r>
+              <w:rPr>
+                <w:rFonts w:ascii="Arial" w:hAnsi="Arial" w:cs="Arial"/>
+                <w:bCs/>
+                <w:sz w:val="20"/>
+                <w:szCs w:val="20"/>
+              </w:rPr>
+              <w:t>16:40</w:t>
+            </w:r>
+          </w:p>
+        </w:tc>
+        <w:tc>
+          <w:tcPr>
+            <w:tcW w:w="1080" w:type="dxa"/>
+          </w:tcPr>
+          <w:p>
+            <w:pPr>
+              <w:jc w:val="center"/>
+              <w:rPr>
+                <w:rFonts w:ascii="Arial" w:hAnsi="Arial" w:cs="Arial"/>
+                <w:b/>
+              </w:rPr>
+            </w:pPr>
+            <w:r>
+              <w:rPr>
+                <w:rFonts w:ascii="Arial" w:hAnsi="Arial" w:cs="Arial"/>
+                <w:b/>
+              </w:rPr>
+              <w:t>-</w:t>
+            </w:r>
+          </w:p>
+        </w:tc>
+        <w:tc>
+          <w:tcPr>
+            <w:tcW w:w="917" w:type="dxa"/>
+          </w:tcPr>
+          <w:p>
+            <w:pPr>
+              <w:jc w:val="center"/>
+              <w:rPr>
+                <w:rFonts w:ascii="Arial" w:hAnsi="Arial" w:cs="Arial"/>
+                <w:bCs/>
+                <w:sz w:val="20"/>
+                <w:szCs w:val="20"/>
+              </w:rPr>
+            </w:pPr>
+            <w:r>
+              <w:rPr>
+                <w:rFonts w:ascii="Arial" w:hAnsi="Arial" w:cs="Arial"/>
+                <w:b/>
+                <w:sz w:val="24"/>
+                <w:szCs w:val="24"/>
+              </w:rPr>
+              <w:t>-</w:t>
+            </w:r>
+          </w:p>
+        </w:tc>
+        <w:tc>
+          <w:tcPr>
+            <w:tcW w:w="3303" w:type="dxa"/>
+            <w:vMerge/>
+          </w:tcPr>
+          <w:p>
+            <w:pPr>
+              <w:rPr>
+                <w:rFonts w:ascii="Arial" w:hAnsi="Arial" w:cs="Arial"/>
+                <w:b/>
+                <w:sz w:val="24"/>
+                <w:szCs w:val="24"/>
+              </w:rPr>
+            </w:pPr>
+          </w:p>
+        </w:tc>
+      </w:tr>
+      <w:tr>
+        <w:trPr>
+          <w:trHeight w:val="136"/>
+        </w:trPr>
+        <w:tc>
+          <w:tcPr>
+            <w:tcW w:w="3262" w:type="dxa"/>
+          </w:tcPr>
+          <w:p>
+            <w:pPr>
+              <w:rPr>
+                <w:rFonts w:ascii="Arial" w:hAnsi="Arial" w:cs="Arial"/>
+                <w:bCs/>
+                <w:sz w:val="20"/>
+                <w:szCs w:val="20"/>
+              </w:rPr>
+            </w:pPr>
+            <w:r>
+              <w:rPr>
+                <w:rFonts w:ascii="Arial" w:hAnsi="Arial" w:cs="Arial"/>
+                <w:bCs/>
+                <w:sz w:val="20"/>
+                <w:szCs w:val="20"/>
+              </w:rPr>
+              <w:t>Michelly Mendes</w:t>
+            </w:r>
+            <w:r>
+              <w:rPr>
+                <w:rFonts w:ascii="Arial" w:hAnsi="Arial" w:cs="Arial"/>
+                <w:bCs/>
+                <w:sz w:val="20"/>
+                <w:szCs w:val="20"/>
+              </w:rPr>
+              <w:t xml:space="preserve"> </w:t>
+            </w:r>
+          </w:p>
+        </w:tc>
+        <w:tc>
+          <w:tcPr>
+            <w:tcW w:w="995" w:type="dxa"/>
+          </w:tcPr>
+          <w:p>
+            <w:pPr>
+              <w:jc w:val="center"/>
+              <w:rPr>
+                <w:rFonts w:ascii="Arial" w:hAnsi="Arial" w:cs="Arial"/>
+                <w:b/>
+                <w:sz w:val="24"/>
+                <w:szCs w:val="24"/>
+              </w:rPr>
+            </w:pPr>
+            <w:r>
+              <w:rPr>
+                <w:rFonts w:ascii="Arial" w:hAnsi="Arial" w:cs="Arial"/>
+                <w:bCs/>
+                <w:sz w:val="20"/>
+                <w:szCs w:val="20"/>
+              </w:rPr>
+              <w:t>16:40</w:t>
+            </w:r>
+          </w:p>
+        </w:tc>
+        <w:tc>
+          <w:tcPr>
+            <w:tcW w:w="1080" w:type="dxa"/>
+          </w:tcPr>
+          <w:p>
+            <w:pPr>
+              <w:jc w:val="center"/>
+              <w:rPr>
+                <w:rFonts w:ascii="Arial" w:hAnsi="Arial" w:cs="Arial"/>
+                <w:b/>
+              </w:rPr>
+            </w:pPr>
+            <w:r>
+              <w:rPr>
+                <w:rFonts w:ascii="Arial" w:hAnsi="Arial" w:cs="Arial"/>
+                <w:b/>
+              </w:rPr>
+              <w:t>-</w:t>
+            </w:r>
+          </w:p>
+        </w:tc>
+        <w:tc>
+          <w:tcPr>
+            <w:tcW w:w="917" w:type="dxa"/>
+          </w:tcPr>
+          <w:p>
+            <w:pPr>
+              <w:jc w:val="center"/>
+              <w:rPr>
+                <w:rFonts w:ascii="Arial" w:hAnsi="Arial" w:cs="Arial"/>
+                <w:b/>
+                <w:sz w:val="20"/>
+                <w:szCs w:val="20"/>
+              </w:rPr>
+            </w:pPr>
+            <w:r>
+              <w:rPr>
+                <w:rFonts w:ascii="Arial" w:hAnsi="Arial" w:cs="Arial"/>
+                <w:b/>
+                <w:sz w:val="24"/>
+                <w:szCs w:val="24"/>
+              </w:rPr>
+              <w:t>-</w:t>
+            </w:r>
+          </w:p>
+        </w:tc>
+        <w:tc>
+          <w:tcPr>
+            <w:tcW w:w="3303" w:type="dxa"/>
+            <w:vMerge/>
+          </w:tcPr>
+          <w:p>
+            <w:pPr>
+              <w:rPr>
+                <w:rFonts w:ascii="Arial" w:hAnsi="Arial" w:cs="Arial"/>
+                <w:b/>
+                <w:sz w:val="24"/>
+                <w:szCs w:val="24"/>
+              </w:rPr>
+            </w:pPr>
+          </w:p>
+        </w:tc>
+      </w:tr>
+      <w:tr>
+        <w:trPr>
+          <w:trHeight w:val="70"/>
+        </w:trPr>
+        <w:tc>
+          <w:tcPr>
+            <w:tcW w:w="3262" w:type="dxa"/>
+          </w:tcPr>
+          <w:p>
+            <w:pPr>
+              <w:rPr>
+                <w:rFonts w:ascii="Arial" w:hAnsi="Arial" w:cs="Arial"/>
+                <w:bCs/>
+                <w:sz w:val="20"/>
+                <w:szCs w:val="20"/>
+              </w:rPr>
+            </w:pPr>
+            <w:r>
+              <w:rPr>
+                <w:rFonts w:ascii="Arial" w:hAnsi="Arial" w:cs="Arial"/>
+                <w:bCs/>
+                <w:sz w:val="20"/>
+                <w:szCs w:val="20"/>
+              </w:rPr>
+              <w:t>Renan Alve</w:t>
+            </w:r>
+            <w:r>
+              <w:rPr>
+                <w:rFonts w:ascii="Arial" w:hAnsi="Arial" w:cs="Arial"/>
+                <w:bCs/>
+                <w:sz w:val="20"/>
+                <w:szCs w:val="20"/>
+              </w:rPr>
+              <w:t>s</w:t>
+            </w:r>
+          </w:p>
+        </w:tc>
+        <w:tc>
+          <w:tcPr>
+            <w:tcW w:w="995" w:type="dxa"/>
+          </w:tcPr>
+          <w:p>
+            <w:pPr>
+              <w:jc w:val="center"/>
+              <w:rPr>
+                <w:rFonts w:ascii="Arial" w:hAnsi="Arial" w:cs="Arial"/>
+                <w:b/>
+                <w:sz w:val="24"/>
+                <w:szCs w:val="24"/>
+              </w:rPr>
+            </w:pPr>
+            <w:r>
+              <w:rPr>
+                <w:rFonts w:ascii="Arial" w:hAnsi="Arial" w:cs="Arial"/>
+                <w:bCs/>
+                <w:sz w:val="20"/>
+                <w:szCs w:val="20"/>
+              </w:rPr>
+              <w:t>16:40</w:t>
+            </w:r>
+          </w:p>
+        </w:tc>
+        <w:tc>
+          <w:tcPr>
+            <w:tcW w:w="1080" w:type="dxa"/>
+          </w:tcPr>
+          <w:p>
+            <w:pPr>
+              <w:jc w:val="center"/>
+              <w:rPr>
+                <w:rFonts w:ascii="Arial" w:hAnsi="Arial" w:cs="Arial"/>
+                <w:bCs/>
+              </w:rPr>
+            </w:pPr>
+            <w:r>
+              <w:rPr>
+                <w:rFonts w:ascii="Arial" w:hAnsi="Arial" w:cs="Arial"/>
+                <w:b/>
+              </w:rPr>
+              <w:t>-</w:t>
+            </w:r>
+          </w:p>
+        </w:tc>
+        <w:tc>
+          <w:tcPr>
+            <w:tcW w:w="917" w:type="dxa"/>
+          </w:tcPr>
+          <w:p>
+            <w:pPr>
+              <w:jc w:val="center"/>
+              <w:rPr>
+                <w:rFonts w:ascii="Arial" w:hAnsi="Arial" w:cs="Arial"/>
+                <w:bCs/>
+                <w:sz w:val="20"/>
+                <w:szCs w:val="20"/>
+              </w:rPr>
+            </w:pPr>
+            <w:r>
+              <w:rPr>
+                <w:rFonts w:ascii="Arial" w:hAnsi="Arial" w:cs="Arial"/>
+                <w:b/>
+                <w:sz w:val="24"/>
+                <w:szCs w:val="24"/>
+              </w:rPr>
+              <w:t>-</w:t>
+            </w:r>
+          </w:p>
+        </w:tc>
+        <w:tc>
+          <w:tcPr>
+            <w:tcW w:w="3303" w:type="dxa"/>
+            <w:vMerge/>
+          </w:tcPr>
+          <w:p>
+            <w:pPr>
+              <w:rPr>
+                <w:rFonts w:ascii="Arial" w:hAnsi="Arial" w:cs="Arial"/>
+                <w:b/>
+                <w:sz w:val="24"/>
+                <w:szCs w:val="24"/>
+              </w:rPr>
+            </w:pPr>
+          </w:p>
+        </w:tc>
+      </w:tr>
+    </w:tbl>
+    <w:p>
+      <w:pPr>
+        <w:spacing w:after="0" w:line="240" w:lineRule="auto"/>
+        <w:rPr>
+          <w:rFonts w:ascii="Arial" w:eastAsia="Times New Roman" w:hAnsi="Arial" w:cs="Arial"/>
+          <w:lang w:eastAsia="pt-BR"/>
+        </w:rPr>
+      </w:pPr>
+    </w:p>
+    <w:p>
+      <w:pPr>
+        <w:spacing w:after="0" w:line="240" w:lineRule="auto"/>
+        <w:rPr>
+          <w:rFonts w:ascii="Arial" w:eastAsia="Times New Roman" w:hAnsi="Arial" w:cs="Arial"/>
+          <w:lang w:eastAsia="pt-BR"/>
+        </w:rPr>
+      </w:pPr>
+    </w:p>
+    <w:p>
+      <w:pPr>
+        <w:spacing w:before="240"/>
+        <w:jc w:val="both"/>
+        <w:rPr>
+          <w:rFonts w:ascii="Arial" w:hAnsi="Arial" w:cs="Arial"/>
+          <w:b/>
+          <w:sz w:val="24"/>
+          <w:szCs w:val="24"/>
+        </w:rPr>
+      </w:pPr>
+      <w:r>
+        <w:rPr>
+          <w:rFonts w:ascii="Arial" w:hAnsi="Arial" w:cs="Arial"/>
+        </w:rPr>
+        <w:t>Divi</w:t>
+      </w:r>
+      <w:r>
+        <w:rPr>
+          <w:rFonts w:ascii="Arial" w:hAnsi="Arial" w:cs="Arial"/>
+        </w:rPr>
+        <w:t>dimos as falas para a apresentação, além de conversarmos</w:t>
+      </w:r>
+      <w:r>
+        <w:rPr>
+          <w:rFonts w:ascii="Arial" w:hAnsi="Arial" w:cs="Arial"/>
+        </w:rPr>
+        <w:t xml:space="preserve"> a respeito do projeto</w:t>
+      </w:r>
+      <w:r>
+        <w:rPr>
+          <w:rFonts w:ascii="Arial" w:hAnsi="Arial" w:cs="Arial"/>
+        </w:rPr>
+        <w:t xml:space="preserve"> e tira</w:t>
+      </w:r>
+      <w:r>
+        <w:rPr>
+          <w:rFonts w:ascii="Arial" w:hAnsi="Arial" w:cs="Arial"/>
+        </w:rPr>
+        <w:t>rmos</w:t>
+      </w:r>
+      <w:r>
+        <w:rPr>
+          <w:rFonts w:ascii="Arial" w:hAnsi="Arial" w:cs="Arial"/>
+        </w:rPr>
+        <w:t xml:space="preserve"> dúvidas entre si para um melhor alinhamento,</w:t>
+      </w:r>
+      <w:r>
+        <w:rPr>
+          <w:rFonts w:ascii="Arial" w:hAnsi="Arial" w:cs="Arial"/>
+        </w:rPr>
+        <w:t xml:space="preserve"> logo após isso realizamos testes </w:t>
+      </w:r>
+      <w:r>
+        <w:rPr>
+          <w:rFonts w:ascii="Arial" w:hAnsi="Arial" w:cs="Arial"/>
+        </w:rPr>
+        <w:t xml:space="preserve">de </w:t>
+      </w:r>
+      <w:r>
+        <w:rPr>
+          <w:rFonts w:ascii="Arial" w:hAnsi="Arial" w:cs="Arial"/>
+        </w:rPr>
+        <w:t>Cadastro</w:t>
+      </w:r>
+      <w:r>
+        <w:rPr>
+          <w:rFonts w:ascii="Arial" w:hAnsi="Arial" w:cs="Arial"/>
+        </w:rPr>
+        <w:t xml:space="preserve">, </w:t>
+      </w:r>
+      <w:r>
+        <w:rPr>
+          <w:rFonts w:ascii="Arial" w:hAnsi="Arial" w:cs="Arial"/>
+        </w:rPr>
+        <w:t>Login</w:t>
+      </w:r>
+      <w:r>
+        <w:rPr>
+          <w:rFonts w:ascii="Arial" w:hAnsi="Arial" w:cs="Arial"/>
+        </w:rPr>
+        <w:t xml:space="preserve"> e Validação dos dados coletados para os gráficos</w:t>
+      </w:r>
+      <w:r>
+        <w:rPr>
+          <w:rFonts w:ascii="Arial" w:hAnsi="Arial" w:cs="Arial"/>
+        </w:rPr>
+        <w:t>, verificando se estavam sendo plotados da forma correta.</w:t>
       </w:r>
     </w:p>
     <w:p>
